--- a/doc/task06/Dokumentation_Task6_teamgreen.docx
+++ b/doc/task06/Dokumentation_Task6_teamgreen.docx
@@ -85,7 +85,7 @@
           </mc:Choice>
           <mc:Fallback>
             <w:pict>
-              <v:shapetype w14:anchorId="79560B25" id="_x0000_t34" coordsize="21600,21600" o:spt="34" o:oned="t" adj="10800" path="m,l@0,0@0,21600,21600,21600e" filled="f">
+              <v:shapetype w14:anchorId="60BA6D4E" id="_x0000_t34" coordsize="21600,21600" o:spt="34" o:oned="t" adj="10800" path="m,l@0,0@0,21600,21600,21600e" filled="f">
                 <v:stroke joinstyle="miter"/>
                 <v:formulas>
                   <v:f eqn="val #0"/>
@@ -569,7 +569,7 @@
           </mc:Choice>
           <mc:Fallback>
             <w:pict>
-              <v:shape w14:anchorId="39A741AD" id="Gewinkelte Verbindung 11" o:spid="_x0000_s1026" type="#_x0000_t34" style="position:absolute;margin-left:363.3pt;margin-top:112.75pt;width:52.8pt;height:93.6pt;flip:y;z-index:251629568;visibility:visible;mso-wrap-style:square;mso-width-percent:0;mso-height-percent:0;mso-wrap-distance-left:9pt;mso-wrap-distance-top:0;mso-wrap-distance-right:9pt;mso-wrap-distance-bottom:0;mso-position-horizontal:absolute;mso-position-horizontal-relative:text;mso-position-vertical:absolute;mso-position-vertical-relative:text;mso-width-percent:0;mso-height-percent:0;mso-width-relative:margin;mso-height-relative:margin" o:gfxdata="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" adj="2209" strokecolor="black [3213]">
+              <v:shape w14:anchorId="44256C9D" id="Gewinkelte Verbindung 11" o:spid="_x0000_s1026" type="#_x0000_t34" style="position:absolute;margin-left:363.3pt;margin-top:112.75pt;width:52.8pt;height:93.6pt;flip:y;z-index:251629568;visibility:visible;mso-wrap-style:square;mso-width-percent:0;mso-height-percent:0;mso-wrap-distance-left:9pt;mso-wrap-distance-top:0;mso-wrap-distance-right:9pt;mso-wrap-distance-bottom:0;mso-position-horizontal:absolute;mso-position-horizontal-relative:text;mso-position-vertical:absolute;mso-position-vertical-relative:text;mso-width-percent:0;mso-height-percent:0;mso-width-relative:margin;mso-height-relative:margin" o:gfxdata="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" adj="2209" strokecolor="black [3213]">
                 <v:stroke endarrow="open"/>
               </v:shape>
             </w:pict>
@@ -648,7 +648,7 @@
           </mc:Choice>
           <mc:Fallback>
             <w:pict>
-              <v:shapetype w14:anchorId="276F51C0" id="_x0000_t32" coordsize="21600,21600" o:spt="32" o:oned="t" path="m,l21600,21600e" filled="f">
+              <v:shapetype w14:anchorId="21B24B8B" id="_x0000_t32" coordsize="21600,21600" o:spt="32" o:oned="t" path="m,l21600,21600e" filled="f">
                 <v:path arrowok="t" fillok="f" o:connecttype="none"/>
                 <o:lock v:ext="edit" shapetype="t"/>
               </v:shapetype>
@@ -904,7 +904,7 @@
           </mc:Choice>
           <mc:Fallback>
             <w:pict>
-              <v:shape w14:anchorId="16DA59F3" id="Gerade Verbindung mit Pfeil 15" o:spid="_x0000_s1026" type="#_x0000_t32" style="position:absolute;margin-left:180.3pt;margin-top:256.75pt;width:90.6pt;height:0;flip:x;z-index:251632640;visibility:visible;mso-wrap-style:square;mso-width-percent:0;mso-wrap-distance-left:9pt;mso-wrap-distance-top:0;mso-wrap-distance-right:9pt;mso-wrap-distance-bottom:0;mso-position-horizontal:absolute;mso-position-horizontal-relative:text;mso-position-vertical:absolute;mso-position-vertical-relative:text;mso-width-percent:0;mso-width-relative:margin" o:gfxdata="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" strokecolor="black [3213]">
+              <v:shape w14:anchorId="0E9ED827" id="Gerade Verbindung mit Pfeil 15" o:spid="_x0000_s1026" type="#_x0000_t32" style="position:absolute;margin-left:180.3pt;margin-top:256.75pt;width:90.6pt;height:0;flip:x;z-index:251632640;visibility:visible;mso-wrap-style:square;mso-width-percent:0;mso-wrap-distance-left:9pt;mso-wrap-distance-top:0;mso-wrap-distance-right:9pt;mso-wrap-distance-bottom:0;mso-position-horizontal:absolute;mso-position-horizontal-relative:text;mso-position-vertical:absolute;mso-position-vertical-relative:text;mso-width-percent:0;mso-width-relative:margin" o:gfxdata="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" strokecolor="black [3213]">
                 <v:stroke endarrow="open"/>
               </v:shape>
             </w:pict>
@@ -977,7 +977,7 @@
           </mc:Choice>
           <mc:Fallback>
             <w:pict>
-              <v:shape w14:anchorId="3A41994E" id="Gerade Verbindung mit Pfeil 14" o:spid="_x0000_s1026" type="#_x0000_t32" style="position:absolute;margin-left:435.3pt;margin-top:256.75pt;width:96.6pt;height:0;z-index:251631616;visibility:visible;mso-wrap-style:square;mso-wrap-distance-left:9pt;mso-wrap-distance-top:0;mso-wrap-distance-right:9pt;mso-wrap-distance-bottom:0;mso-position-horizontal:absolute;mso-position-horizontal-relative:text;mso-position-vertical:absolute;mso-position-vertical-relative:text" o:gfxdata="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" strokecolor="black [3213]">
+              <v:shape w14:anchorId="66B5D7FD" id="Gerade Verbindung mit Pfeil 14" o:spid="_x0000_s1026" type="#_x0000_t32" style="position:absolute;margin-left:435.3pt;margin-top:256.75pt;width:96.6pt;height:0;z-index:251631616;visibility:visible;mso-wrap-style:square;mso-wrap-distance-left:9pt;mso-wrap-distance-top:0;mso-wrap-distance-right:9pt;mso-wrap-distance-bottom:0;mso-position-horizontal:absolute;mso-position-horizontal-relative:text;mso-position-vertical:absolute;mso-position-vertical-relative:text" o:gfxdata="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" strokecolor="black [3213]">
                 <v:stroke endarrow="open"/>
               </v:shape>
             </w:pict>
@@ -1429,7 +1429,7 @@
           </mc:Choice>
           <mc:Fallback>
             <w:pict>
-              <v:rect w14:anchorId="1DB8C04F" id="Rechteck 12" o:spid="_x0000_s1026" style="position:absolute;margin-left:254.1pt;margin-top:191.35pt;width:201pt;height:135.6pt;z-index:251630592;visibility:visible;mso-wrap-style:square;mso-wrap-distance-left:9pt;mso-wrap-distance-top:0;mso-wrap-distance-right:9pt;mso-wrap-distance-bottom:0;mso-position-horizontal:absolute;mso-position-horizontal-relative:text;mso-position-vertical:absolute;mso-position-vertical-relative:text;v-text-anchor:middle" o:gfxdata="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" filled="f" strokecolor="red" strokeweight="2pt"/>
+              <v:rect w14:anchorId="3111879C" id="Rechteck 12" o:spid="_x0000_s1026" style="position:absolute;margin-left:254.1pt;margin-top:191.35pt;width:201pt;height:135.6pt;z-index:251630592;visibility:visible;mso-wrap-style:square;mso-wrap-distance-left:9pt;mso-wrap-distance-top:0;mso-wrap-distance-right:9pt;mso-wrap-distance-bottom:0;mso-position-horizontal:absolute;mso-position-horizontal-relative:text;mso-position-vertical:absolute;mso-position-vertical-relative:text;v-text-anchor:middle" o:gfxdata="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" filled="f" strokecolor="red" strokeweight="2pt"/>
             </w:pict>
           </mc:Fallback>
         </mc:AlternateContent>
@@ -4081,7 +4081,7 @@
           </mc:Choice>
           <mc:Fallback>
             <w:pict>
-              <v:roundrect w14:anchorId="7C86A849" id="Abgerundetes Rechteck 88" o:spid="_x0000_s1026" style="position:absolute;margin-left:427.2pt;margin-top:177.25pt;width:31.2pt;height:10.8pt;z-index:251641856;visibility:visible;mso-wrap-style:square;mso-wrap-distance-left:9pt;mso-wrap-distance-top:0;mso-wrap-distance-right:9pt;mso-wrap-distance-bottom:0;mso-position-horizontal:absolute;mso-position-horizontal-relative:text;mso-position-vertical:absolute;mso-position-vertical-relative:text;v-text-anchor:middle" arcsize="10923f" o:gfxdata="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" fillcolor="#daeef3 [664]" strokecolor="#daeef3 [664]" strokeweight="2pt"/>
+              <v:roundrect w14:anchorId="1D91A495" id="Abgerundetes Rechteck 88" o:spid="_x0000_s1026" style="position:absolute;margin-left:427.2pt;margin-top:177.25pt;width:31.2pt;height:10.8pt;z-index:251641856;visibility:visible;mso-wrap-style:square;mso-wrap-distance-left:9pt;mso-wrap-distance-top:0;mso-wrap-distance-right:9pt;mso-wrap-distance-bottom:0;mso-position-horizontal:absolute;mso-position-horizontal-relative:text;mso-position-vertical:absolute;mso-position-vertical-relative:text;v-text-anchor:middle" arcsize="10923f" o:gfxdata="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" fillcolor="#daeef3 [664]" strokecolor="#daeef3 [664]" strokeweight="2pt"/>
             </w:pict>
           </mc:Fallback>
         </mc:AlternateContent>
@@ -4164,7 +4164,7 @@
           </mc:Choice>
           <mc:Fallback>
             <w:pict>
-              <v:roundrect w14:anchorId="22B4D035" id="Abgerundetes Rechteck 87" o:spid="_x0000_s1026" style="position:absolute;margin-left:427.2pt;margin-top:157.45pt;width:31.2pt;height:10.8pt;z-index:251640832;visibility:visible;mso-wrap-style:square;mso-wrap-distance-left:9pt;mso-wrap-distance-top:0;mso-wrap-distance-right:9pt;mso-wrap-distance-bottom:0;mso-position-horizontal:absolute;mso-position-horizontal-relative:text;mso-position-vertical:absolute;mso-position-vertical-relative:text;v-text-anchor:middle" arcsize="10923f" o:gfxdata="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" fillcolor="#fde9d9 [665]" strokecolor="#fde9d9 [665]" strokeweight="2pt"/>
+              <v:roundrect w14:anchorId="37D50B9C" id="Abgerundetes Rechteck 87" o:spid="_x0000_s1026" style="position:absolute;margin-left:427.2pt;margin-top:157.45pt;width:31.2pt;height:10.8pt;z-index:251640832;visibility:visible;mso-wrap-style:square;mso-wrap-distance-left:9pt;mso-wrap-distance-top:0;mso-wrap-distance-right:9pt;mso-wrap-distance-bottom:0;mso-position-horizontal:absolute;mso-position-horizontal-relative:text;mso-position-vertical:absolute;mso-position-vertical-relative:text;v-text-anchor:middle" arcsize="10923f" o:gfxdata="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" fillcolor="#fde9d9 [665]" strokecolor="#fde9d9 [665]" strokeweight="2pt"/>
             </w:pict>
           </mc:Fallback>
         </mc:AlternateContent>
@@ -4558,7 +4558,7 @@
           </mc:Choice>
           <mc:Fallback>
             <w:pict>
-              <v:roundrect w14:anchorId="033D9330" id="Abgerundetes Rechteck 63" o:spid="_x0000_s1026" style="position:absolute;margin-left:434.7pt;margin-top:373.05pt;width:31.2pt;height:10.8pt;z-index:251637760;visibility:visible;mso-wrap-style:square;mso-wrap-distance-left:9pt;mso-wrap-distance-top:0;mso-wrap-distance-right:9pt;mso-wrap-distance-bottom:0;mso-position-horizontal:absolute;mso-position-horizontal-relative:text;mso-position-vertical:absolute;mso-position-vertical-relative:text;v-text-anchor:middle" arcsize="10923f" o:gfxdata="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" fillcolor="#daeef3 [664]" strokecolor="#daeef3 [664]" strokeweight="2pt"/>
+              <v:roundrect w14:anchorId="3466E8A3" id="Abgerundetes Rechteck 63" o:spid="_x0000_s1026" style="position:absolute;margin-left:434.7pt;margin-top:373.05pt;width:31.2pt;height:10.8pt;z-index:251637760;visibility:visible;mso-wrap-style:square;mso-wrap-distance-left:9pt;mso-wrap-distance-top:0;mso-wrap-distance-right:9pt;mso-wrap-distance-bottom:0;mso-position-horizontal:absolute;mso-position-horizontal-relative:text;mso-position-vertical:absolute;mso-position-vertical-relative:text;v-text-anchor:middle" arcsize="10923f" o:gfxdata="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" fillcolor="#daeef3 [664]" strokecolor="#daeef3 [664]" strokeweight="2pt"/>
             </w:pict>
           </mc:Fallback>
         </mc:AlternateContent>
@@ -4642,7 +4642,7 @@
           </mc:Choice>
           <mc:Fallback>
             <w:pict>
-              <v:roundrect w14:anchorId="2E679561" id="Abgerundetes Rechteck 64" o:spid="_x0000_s1026" style="position:absolute;margin-left:434.7pt;margin-top:353.25pt;width:31.2pt;height:10.8pt;z-index:251636736;visibility:visible;mso-wrap-style:square;mso-wrap-distance-left:9pt;mso-wrap-distance-top:0;mso-wrap-distance-right:9pt;mso-wrap-distance-bottom:0;mso-position-horizontal:absolute;mso-position-horizontal-relative:text;mso-position-vertical:absolute;mso-position-vertical-relative:text;v-text-anchor:middle" arcsize="10923f" o:gfxdata="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" fillcolor="#fde9d9 [665]" strokecolor="#fde9d9 [665]" strokeweight="2pt"/>
+              <v:roundrect w14:anchorId="19344AF7" id="Abgerundetes Rechteck 64" o:spid="_x0000_s1026" style="position:absolute;margin-left:434.7pt;margin-top:353.25pt;width:31.2pt;height:10.8pt;z-index:251636736;visibility:visible;mso-wrap-style:square;mso-wrap-distance-left:9pt;mso-wrap-distance-top:0;mso-wrap-distance-right:9pt;mso-wrap-distance-bottom:0;mso-position-horizontal:absolute;mso-position-horizontal-relative:text;mso-position-vertical:absolute;mso-position-vertical-relative:text;v-text-anchor:middle" arcsize="10923f" o:gfxdata="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" fillcolor="#fde9d9 [665]" strokecolor="#fde9d9 [665]" strokeweight="2pt"/>
             </w:pict>
           </mc:Fallback>
         </mc:AlternateContent>
@@ -4716,7 +4716,7 @@
           </mc:Choice>
           <mc:Fallback>
             <w:pict>
-              <v:line w14:anchorId="70B61161" id="Gerade Verbindung 75" o:spid="_x0000_s1026" style="position:absolute;flip:y;z-index:251452928;visibility:visible;mso-wrap-style:square;mso-width-percent:0;mso-height-percent:0;mso-wrap-distance-left:9pt;mso-wrap-distance-top:0;mso-wrap-distance-right:9pt;mso-wrap-distance-bottom:0;mso-position-horizontal:absolute;mso-position-horizontal-relative:text;mso-position-vertical:absolute;mso-position-vertical-relative:text;mso-width-percent:0;mso-height-percent:0;mso-width-relative:margin;mso-height-relative:margin" from="441.3pt,273.15pt" to="441.3pt,293.8pt" o:gfxdata="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" strokecolor="black [3213]"/>
+              <v:line w14:anchorId="695389B2" id="Gerade Verbindung 75" o:spid="_x0000_s1026" style="position:absolute;flip:y;z-index:251452928;visibility:visible;mso-wrap-style:square;mso-width-percent:0;mso-height-percent:0;mso-wrap-distance-left:9pt;mso-wrap-distance-top:0;mso-wrap-distance-right:9pt;mso-wrap-distance-bottom:0;mso-position-horizontal:absolute;mso-position-horizontal-relative:text;mso-position-vertical:absolute;mso-position-vertical-relative:text;mso-width-percent:0;mso-height-percent:0;mso-width-relative:margin;mso-height-relative:margin" from="441.3pt,273.15pt" to="441.3pt,293.8pt" o:gfxdata="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" strokecolor="black [3213]"/>
             </w:pict>
           </mc:Fallback>
         </mc:AlternateContent>
@@ -6458,7 +6458,7 @@
           <w:color w:val="00B050"/>
           <w:sz w:val="32"/>
         </w:rPr>
-        <w:t>Patient</w:t>
+        <w:t xml:space="preserve">Accounting/Billing </w:t>
       </w:r>
       <w:r>
         <w:rPr>
@@ -6466,7 +6466,7 @@
           <w:color w:val="00B050"/>
           <w:sz w:val="32"/>
         </w:rPr>
-        <w:t xml:space="preserve"> </w:t>
+        <w:t>S</w:t>
       </w:r>
       <w:r>
         <w:rPr>
@@ -6474,7 +6474,557 @@
           <w:color w:val="00B050"/>
           <w:sz w:val="32"/>
         </w:rPr>
-        <w:t>Transfer</w:t>
+        <w:t>ystem</w:t>
+      </w:r>
+    </w:p>
+    <w:p/>
+    <w:p>
+      <w:pPr>
+        <w:jc w:val="center"/>
+      </w:pPr>
+      <w:r>
+        <w:rPr>
+          <w:b/>
+        </w:rPr>
+        <w:t>Activity</w:t>
+      </w:r>
+      <w:r>
+        <w:t xml:space="preserve">: Request </w:t>
+      </w:r>
+      <w:r>
+        <w:t>to create bill of performed services</w:t>
+      </w:r>
+      <w:bookmarkStart w:id="0" w:name="_GoBack"/>
+      <w:bookmarkEnd w:id="0"/>
+    </w:p>
+    <w:p/>
+    <w:p>
+      <w:r>
+        <w:rPr>
+          <w:noProof/>
+          <w:lang w:val="de-CH" w:eastAsia="de-CH"/>
+        </w:rPr>
+        <w:drawing>
+          <wp:anchor distT="0" distB="0" distL="114300" distR="114300" simplePos="0" relativeHeight="252127744" behindDoc="1" locked="0" layoutInCell="1" allowOverlap="1" wp14:anchorId="1A6561C2" wp14:editId="3E64049A">
+            <wp:simplePos x="0" y="0"/>
+            <wp:positionH relativeFrom="column">
+              <wp:posOffset>590550</wp:posOffset>
+            </wp:positionH>
+            <wp:positionV relativeFrom="paragraph">
+              <wp:posOffset>190500</wp:posOffset>
+            </wp:positionV>
+            <wp:extent cx="7894320" cy="2373766"/>
+            <wp:effectExtent l="0" t="0" r="0" b="7620"/>
+            <wp:wrapTight wrapText="bothSides">
+              <wp:wrapPolygon edited="0">
+                <wp:start x="0" y="0"/>
+                <wp:lineTo x="0" y="21496"/>
+                <wp:lineTo x="21527" y="21496"/>
+                <wp:lineTo x="21527" y="0"/>
+                <wp:lineTo x="0" y="0"/>
+              </wp:wrapPolygon>
+            </wp:wrapTight>
+            <wp:docPr id="47" name="Grafik 47"/>
+            <wp:cNvGraphicFramePr>
+              <a:graphicFrameLocks xmlns:a="http://schemas.openxmlformats.org/drawingml/2006/main" noChangeAspect="1"/>
+            </wp:cNvGraphicFramePr>
+            <a:graphic xmlns:a="http://schemas.openxmlformats.org/drawingml/2006/main">
+              <a:graphicData uri="http://schemas.openxmlformats.org/drawingml/2006/picture">
+                <pic:pic xmlns:pic="http://schemas.openxmlformats.org/drawingml/2006/picture">
+                  <pic:nvPicPr>
+                    <pic:cNvPr id="47" name="accounting system.png"/>
+                    <pic:cNvPicPr/>
+                  </pic:nvPicPr>
+                  <pic:blipFill>
+                    <a:blip r:embed="rId6">
+                      <a:extLst>
+                        <a:ext uri="{28A0092B-C50C-407E-A947-70E740481C1C}">
+                          <a14:useLocalDpi xmlns:a14="http://schemas.microsoft.com/office/drawing/2010/main" val="0"/>
+                        </a:ext>
+                      </a:extLst>
+                    </a:blip>
+                    <a:stretch>
+                      <a:fillRect/>
+                    </a:stretch>
+                  </pic:blipFill>
+                  <pic:spPr>
+                    <a:xfrm>
+                      <a:off x="0" y="0"/>
+                      <a:ext cx="7894320" cy="2373766"/>
+                    </a:xfrm>
+                    <a:prstGeom prst="rect">
+                      <a:avLst/>
+                    </a:prstGeom>
+                  </pic:spPr>
+                </pic:pic>
+              </a:graphicData>
+            </a:graphic>
+            <wp14:sizeRelH relativeFrom="page">
+              <wp14:pctWidth>0</wp14:pctWidth>
+            </wp14:sizeRelH>
+            <wp14:sizeRelV relativeFrom="page">
+              <wp14:pctHeight>0</wp14:pctHeight>
+            </wp14:sizeRelV>
+          </wp:anchor>
+        </w:drawing>
+      </w:r>
+    </w:p>
+    <w:p>
+      <w:pPr>
+        <w:jc w:val="right"/>
+      </w:pPr>
+      <w:r>
+        <mc:AlternateContent>
+          <mc:Choice Requires="wps">
+            <w:drawing>
+              <wp:anchor distT="0" distB="0" distL="114300" distR="114300" simplePos="0" relativeHeight="251454976" behindDoc="0" locked="0" layoutInCell="1" allowOverlap="1" wp14:anchorId="6A0DFB07" wp14:editId="35642D49">
+                <wp:simplePos x="0" y="0"/>
+                <wp:positionH relativeFrom="column">
+                  <wp:posOffset>6057900</wp:posOffset>
+                </wp:positionH>
+                <wp:positionV relativeFrom="paragraph">
+                  <wp:posOffset>3505200</wp:posOffset>
+                </wp:positionV>
+                <wp:extent cx="396240" cy="137160"/>
+                <wp:effectExtent l="0" t="0" r="22860" b="15240"/>
+                <wp:wrapNone/>
+                <wp:docPr id="48" name="Abgerundetes Rechteck 48"/>
+                <wp:cNvGraphicFramePr/>
+                <a:graphic xmlns:a="http://schemas.openxmlformats.org/drawingml/2006/main">
+                  <a:graphicData uri="http://schemas.microsoft.com/office/word/2010/wordprocessingShape">
+                    <wps:wsp>
+                      <wps:cNvSpPr/>
+                      <wps:spPr>
+                        <a:xfrm>
+                          <a:off x="0" y="0"/>
+                          <a:ext cx="396240" cy="137160"/>
+                        </a:xfrm>
+                        <a:prstGeom prst="roundRect">
+                          <a:avLst/>
+                        </a:prstGeom>
+                        <a:solidFill>
+                          <a:schemeClr val="accent6">
+                            <a:lumMod val="20000"/>
+                            <a:lumOff val="80000"/>
+                          </a:schemeClr>
+                        </a:solidFill>
+                        <a:ln>
+                          <a:solidFill>
+                            <a:schemeClr val="accent6">
+                              <a:lumMod val="20000"/>
+                              <a:lumOff val="80000"/>
+                            </a:schemeClr>
+                          </a:solidFill>
+                        </a:ln>
+                      </wps:spPr>
+                      <wps:style>
+                        <a:lnRef idx="2">
+                          <a:schemeClr val="accent1">
+                            <a:shade val="50000"/>
+                          </a:schemeClr>
+                        </a:lnRef>
+                        <a:fillRef idx="1">
+                          <a:schemeClr val="accent1"/>
+                        </a:fillRef>
+                        <a:effectRef idx="0">
+                          <a:schemeClr val="accent1"/>
+                        </a:effectRef>
+                        <a:fontRef idx="minor">
+                          <a:schemeClr val="lt1"/>
+                        </a:fontRef>
+                      </wps:style>
+                      <wps:bodyPr rot="0" spcFirstLastPara="0" vertOverflow="overflow" horzOverflow="overflow" vert="horz" wrap="square" lIns="91440" tIns="45720" rIns="91440" bIns="45720" numCol="1" spcCol="0" rtlCol="0" fromWordArt="0" anchor="ctr" anchorCtr="0" forceAA="0" compatLnSpc="1">
+                        <a:prstTxWarp prst="textNoShape">
+                          <a:avLst/>
+                        </a:prstTxWarp>
+                        <a:noAutofit/>
+                      </wps:bodyPr>
+                    </wps:wsp>
+                  </a:graphicData>
+                </a:graphic>
+              </wp:anchor>
+            </w:drawing>
+          </mc:Choice>
+          <mc:Fallback>
+            <w:pict>
+              <v:roundrect w14:anchorId="71B2391B" id="Abgerundetes Rechteck 48" o:spid="_x0000_s1026" style="position:absolute;margin-left:477pt;margin-top:276pt;width:31.2pt;height:10.8pt;z-index:251454976;visibility:visible;mso-wrap-style:square;mso-wrap-distance-left:9pt;mso-wrap-distance-top:0;mso-wrap-distance-right:9pt;mso-wrap-distance-bottom:0;mso-position-horizontal:absolute;mso-position-horizontal-relative:text;mso-position-vertical:absolute;mso-position-vertical-relative:text;v-text-anchor:middle" arcsize="10923f" o:gfxdata="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" fillcolor="#fde9d9 [665]" strokecolor="#fde9d9 [665]" strokeweight="2pt"/>
+            </w:pict>
+          </mc:Fallback>
+        </mc:AlternateContent>
+      </w:r>
+      <w:r>
+        <mc:AlternateContent>
+          <mc:Choice Requires="wps">
+            <w:drawing>
+              <wp:anchor distT="0" distB="0" distL="114300" distR="114300" simplePos="0" relativeHeight="252125696" behindDoc="0" locked="0" layoutInCell="1" allowOverlap="1" wp14:anchorId="571EA904" wp14:editId="4E46D691">
+                <wp:simplePos x="0" y="0"/>
+                <wp:positionH relativeFrom="column">
+                  <wp:posOffset>6453505</wp:posOffset>
+                </wp:positionH>
+                <wp:positionV relativeFrom="paragraph">
+                  <wp:posOffset>3467100</wp:posOffset>
+                </wp:positionV>
+                <wp:extent cx="914400" cy="289560"/>
+                <wp:effectExtent l="0" t="0" r="8890" b="0"/>
+                <wp:wrapNone/>
+                <wp:docPr id="51" name="Textfeld 51"/>
+                <wp:cNvGraphicFramePr/>
+                <a:graphic xmlns:a="http://schemas.openxmlformats.org/drawingml/2006/main">
+                  <a:graphicData uri="http://schemas.microsoft.com/office/word/2010/wordprocessingShape">
+                    <wps:wsp>
+                      <wps:cNvSpPr txBox="1"/>
+                      <wps:spPr>
+                        <a:xfrm>
+                          <a:off x="0" y="0"/>
+                          <a:ext cx="914400" cy="289560"/>
+                        </a:xfrm>
+                        <a:prstGeom prst="rect">
+                          <a:avLst/>
+                        </a:prstGeom>
+                        <a:solidFill>
+                          <a:schemeClr val="lt1"/>
+                        </a:solidFill>
+                        <a:ln w="6350">
+                          <a:noFill/>
+                        </a:ln>
+                        <a:effectLst/>
+                      </wps:spPr>
+                      <wps:style>
+                        <a:lnRef idx="0">
+                          <a:schemeClr val="accent1"/>
+                        </a:lnRef>
+                        <a:fillRef idx="0">
+                          <a:schemeClr val="accent1"/>
+                        </a:fillRef>
+                        <a:effectRef idx="0">
+                          <a:schemeClr val="accent1"/>
+                        </a:effectRef>
+                        <a:fontRef idx="minor">
+                          <a:schemeClr val="dk1"/>
+                        </a:fontRef>
+                      </wps:style>
+                      <wps:txbx>
+                        <w:txbxContent>
+                          <w:p>
+                            <w:pPr>
+                              <w:rPr>
+                                <w:lang w:val="de-DE"/>
+                              </w:rPr>
+                            </w:pPr>
+                            <w:r>
+                              <w:rPr>
+                                <w:lang w:val="de-DE"/>
+                              </w:rPr>
+                              <w:t xml:space="preserve">Extern System: </w:t>
+                            </w:r>
+                            <w:r>
+                              <w:rPr>
+                                <w:lang w:val="de-DE"/>
+                              </w:rPr>
+                              <w:t xml:space="preserve">Accounting / </w:t>
+                            </w:r>
+                            <w:proofErr w:type="spellStart"/>
+                            <w:r>
+                              <w:rPr>
+                                <w:lang w:val="de-DE"/>
+                              </w:rPr>
+                              <w:t>Billing</w:t>
+                            </w:r>
+                            <w:proofErr w:type="spellEnd"/>
+                            <w:r>
+                              <w:rPr>
+                                <w:lang w:val="de-DE"/>
+                              </w:rPr>
+                              <w:t xml:space="preserve"> System</w:t>
+                            </w:r>
+                          </w:p>
+                        </w:txbxContent>
+                      </wps:txbx>
+                      <wps:bodyPr rot="0" spcFirstLastPara="0" vertOverflow="overflow" horzOverflow="overflow" vert="horz" wrap="none" lIns="91440" tIns="45720" rIns="91440" bIns="45720" numCol="1" spcCol="0" rtlCol="0" fromWordArt="0" anchor="t" anchorCtr="0" forceAA="0" compatLnSpc="1">
+                        <a:prstTxWarp prst="textNoShape">
+                          <a:avLst/>
+                        </a:prstTxWarp>
+                        <a:noAutofit/>
+                      </wps:bodyPr>
+                    </wps:wsp>
+                  </a:graphicData>
+                </a:graphic>
+                <wp14:sizeRelV relativeFrom="margin">
+                  <wp14:pctHeight>0</wp14:pctHeight>
+                </wp14:sizeRelV>
+              </wp:anchor>
+            </w:drawing>
+          </mc:Choice>
+          <mc:Fallback>
+            <w:pict>
+              <v:shape w14:anchorId="571EA904" id="Textfeld 51" o:spid="_x0000_s1091" type="#_x0000_t202" style="position:absolute;left:0;text-align:left;margin-left:508.15pt;margin-top:273pt;width:1in;height:22.8pt;z-index:252125696;visibility:visible;mso-wrap-style:none;mso-height-percent:0;mso-wrap-distance-left:9pt;mso-wrap-distance-top:0;mso-wrap-distance-right:9pt;mso-wrap-distance-bottom:0;mso-position-horizontal:absolute;mso-position-horizontal-relative:text;mso-position-vertical:absolute;mso-position-vertical-relative:text;mso-height-percent:0;mso-height-relative:margin;v-text-anchor:top" o:gfxdata="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" fillcolor="white [3201]" stroked="f" strokeweight=".5pt">
+                <v:textbox>
+                  <w:txbxContent>
+                    <w:p>
+                      <w:pPr>
+                        <w:rPr>
+                          <w:lang w:val="de-DE"/>
+                        </w:rPr>
+                      </w:pPr>
+                      <w:r>
+                        <w:rPr>
+                          <w:lang w:val="de-DE"/>
+                        </w:rPr>
+                        <w:t xml:space="preserve">Extern System: </w:t>
+                      </w:r>
+                      <w:r>
+                        <w:rPr>
+                          <w:lang w:val="de-DE"/>
+                        </w:rPr>
+                        <w:t xml:space="preserve">Accounting / </w:t>
+                      </w:r>
+                      <w:proofErr w:type="spellStart"/>
+                      <w:r>
+                        <w:rPr>
+                          <w:lang w:val="de-DE"/>
+                        </w:rPr>
+                        <w:t>Billing</w:t>
+                      </w:r>
+                      <w:proofErr w:type="spellEnd"/>
+                      <w:r>
+                        <w:rPr>
+                          <w:lang w:val="de-DE"/>
+                        </w:rPr>
+                        <w:t xml:space="preserve"> System</w:t>
+                      </w:r>
+                    </w:p>
+                  </w:txbxContent>
+                </v:textbox>
+              </v:shape>
+            </w:pict>
+          </mc:Fallback>
+        </mc:AlternateContent>
+      </w:r>
+      <w:r>
+        <mc:AlternateContent>
+          <mc:Choice Requires="wps">
+            <w:drawing>
+              <wp:anchor distT="0" distB="0" distL="114300" distR="114300" simplePos="0" relativeHeight="251993600" behindDoc="0" locked="0" layoutInCell="1" allowOverlap="1" wp14:anchorId="58F56DFB" wp14:editId="5A890F59">
+                <wp:simplePos x="0" y="0"/>
+                <wp:positionH relativeFrom="column">
+                  <wp:posOffset>6450330</wp:posOffset>
+                </wp:positionH>
+                <wp:positionV relativeFrom="paragraph">
+                  <wp:posOffset>3703320</wp:posOffset>
+                </wp:positionV>
+                <wp:extent cx="914400" cy="289560"/>
+                <wp:effectExtent l="0" t="0" r="0" b="0"/>
+                <wp:wrapNone/>
+                <wp:docPr id="50" name="Textfeld 50"/>
+                <wp:cNvGraphicFramePr/>
+                <a:graphic xmlns:a="http://schemas.openxmlformats.org/drawingml/2006/main">
+                  <a:graphicData uri="http://schemas.microsoft.com/office/word/2010/wordprocessingShape">
+                    <wps:wsp>
+                      <wps:cNvSpPr txBox="1"/>
+                      <wps:spPr>
+                        <a:xfrm>
+                          <a:off x="0" y="0"/>
+                          <a:ext cx="914400" cy="289560"/>
+                        </a:xfrm>
+                        <a:prstGeom prst="rect">
+                          <a:avLst/>
+                        </a:prstGeom>
+                        <a:solidFill>
+                          <a:schemeClr val="lt1"/>
+                        </a:solidFill>
+                        <a:ln w="6350">
+                          <a:noFill/>
+                        </a:ln>
+                        <a:effectLst/>
+                      </wps:spPr>
+                      <wps:style>
+                        <a:lnRef idx="0">
+                          <a:schemeClr val="accent1"/>
+                        </a:lnRef>
+                        <a:fillRef idx="0">
+                          <a:schemeClr val="accent1"/>
+                        </a:fillRef>
+                        <a:effectRef idx="0">
+                          <a:schemeClr val="accent1"/>
+                        </a:effectRef>
+                        <a:fontRef idx="minor">
+                          <a:schemeClr val="dk1"/>
+                        </a:fontRef>
+                      </wps:style>
+                      <wps:txbx>
+                        <w:txbxContent>
+                          <w:p>
+                            <w:pPr>
+                              <w:rPr>
+                                <w:lang w:val="de-DE"/>
+                              </w:rPr>
+                            </w:pPr>
+                            <w:r>
+                              <w:rPr>
+                                <w:lang w:val="de-DE"/>
+                              </w:rPr>
+                              <w:t xml:space="preserve">Intern System: Team Green </w:t>
+                            </w:r>
+                            <w:proofErr w:type="spellStart"/>
+                            <w:r>
+                              <w:rPr>
+                                <w:lang w:val="de-DE"/>
+                              </w:rPr>
+                              <w:t>Application</w:t>
+                            </w:r>
+                            <w:proofErr w:type="spellEnd"/>
+                          </w:p>
+                        </w:txbxContent>
+                      </wps:txbx>
+                      <wps:bodyPr rot="0" spcFirstLastPara="0" vertOverflow="overflow" horzOverflow="overflow" vert="horz" wrap="none" lIns="91440" tIns="45720" rIns="91440" bIns="45720" numCol="1" spcCol="0" rtlCol="0" fromWordArt="0" anchor="t" anchorCtr="0" forceAA="0" compatLnSpc="1">
+                        <a:prstTxWarp prst="textNoShape">
+                          <a:avLst/>
+                        </a:prstTxWarp>
+                        <a:noAutofit/>
+                      </wps:bodyPr>
+                    </wps:wsp>
+                  </a:graphicData>
+                </a:graphic>
+                <wp14:sizeRelV relativeFrom="margin">
+                  <wp14:pctHeight>0</wp14:pctHeight>
+                </wp14:sizeRelV>
+              </wp:anchor>
+            </w:drawing>
+          </mc:Choice>
+          <mc:Fallback>
+            <w:pict>
+              <v:shape w14:anchorId="58F56DFB" id="Textfeld 50" o:spid="_x0000_s1092" type="#_x0000_t202" style="position:absolute;left:0;text-align:left;margin-left:507.9pt;margin-top:291.6pt;width:1in;height:22.8pt;z-index:251993600;visibility:visible;mso-wrap-style:none;mso-height-percent:0;mso-wrap-distance-left:9pt;mso-wrap-distance-top:0;mso-wrap-distance-right:9pt;mso-wrap-distance-bottom:0;mso-position-horizontal:absolute;mso-position-horizontal-relative:text;mso-position-vertical:absolute;mso-position-vertical-relative:text;mso-height-percent:0;mso-height-relative:margin;v-text-anchor:top" o:gfxdata="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" fillcolor="white [3201]" stroked="f" strokeweight=".5pt">
+                <v:textbox>
+                  <w:txbxContent>
+                    <w:p>
+                      <w:pPr>
+                        <w:rPr>
+                          <w:lang w:val="de-DE"/>
+                        </w:rPr>
+                      </w:pPr>
+                      <w:r>
+                        <w:rPr>
+                          <w:lang w:val="de-DE"/>
+                        </w:rPr>
+                        <w:t xml:space="preserve">Intern System: Team Green </w:t>
+                      </w:r>
+                      <w:proofErr w:type="spellStart"/>
+                      <w:r>
+                        <w:rPr>
+                          <w:lang w:val="de-DE"/>
+                        </w:rPr>
+                        <w:t>Application</w:t>
+                      </w:r>
+                      <w:proofErr w:type="spellEnd"/>
+                    </w:p>
+                  </w:txbxContent>
+                </v:textbox>
+              </v:shape>
+            </w:pict>
+          </mc:Fallback>
+        </mc:AlternateContent>
+      </w:r>
+      <w:r>
+        <mc:AlternateContent>
+          <mc:Choice Requires="wps">
+            <w:drawing>
+              <wp:anchor distT="0" distB="0" distL="114300" distR="114300" simplePos="0" relativeHeight="251724288" behindDoc="0" locked="0" layoutInCell="1" allowOverlap="1" wp14:anchorId="0C93F732" wp14:editId="237EF7CE">
+                <wp:simplePos x="0" y="0"/>
+                <wp:positionH relativeFrom="column">
+                  <wp:posOffset>6057900</wp:posOffset>
+                </wp:positionH>
+                <wp:positionV relativeFrom="paragraph">
+                  <wp:posOffset>3756660</wp:posOffset>
+                </wp:positionV>
+                <wp:extent cx="396240" cy="137160"/>
+                <wp:effectExtent l="0" t="0" r="22860" b="15240"/>
+                <wp:wrapNone/>
+                <wp:docPr id="49" name="Abgerundetes Rechteck 49"/>
+                <wp:cNvGraphicFramePr/>
+                <a:graphic xmlns:a="http://schemas.openxmlformats.org/drawingml/2006/main">
+                  <a:graphicData uri="http://schemas.microsoft.com/office/word/2010/wordprocessingShape">
+                    <wps:wsp>
+                      <wps:cNvSpPr/>
+                      <wps:spPr>
+                        <a:xfrm>
+                          <a:off x="0" y="0"/>
+                          <a:ext cx="396240" cy="137160"/>
+                        </a:xfrm>
+                        <a:prstGeom prst="roundRect">
+                          <a:avLst/>
+                        </a:prstGeom>
+                        <a:solidFill>
+                          <a:schemeClr val="accent5">
+                            <a:lumMod val="20000"/>
+                            <a:lumOff val="80000"/>
+                          </a:schemeClr>
+                        </a:solidFill>
+                        <a:ln>
+                          <a:solidFill>
+                            <a:schemeClr val="accent5">
+                              <a:lumMod val="20000"/>
+                              <a:lumOff val="80000"/>
+                            </a:schemeClr>
+                          </a:solidFill>
+                        </a:ln>
+                      </wps:spPr>
+                      <wps:style>
+                        <a:lnRef idx="2">
+                          <a:schemeClr val="accent1">
+                            <a:shade val="50000"/>
+                          </a:schemeClr>
+                        </a:lnRef>
+                        <a:fillRef idx="1">
+                          <a:schemeClr val="accent1"/>
+                        </a:fillRef>
+                        <a:effectRef idx="0">
+                          <a:schemeClr val="accent1"/>
+                        </a:effectRef>
+                        <a:fontRef idx="minor">
+                          <a:schemeClr val="lt1"/>
+                        </a:fontRef>
+                      </wps:style>
+                      <wps:bodyPr rot="0" spcFirstLastPara="0" vertOverflow="overflow" horzOverflow="overflow" vert="horz" wrap="square" lIns="91440" tIns="45720" rIns="91440" bIns="45720" numCol="1" spcCol="0" rtlCol="0" fromWordArt="0" anchor="ctr" anchorCtr="0" forceAA="0" compatLnSpc="1">
+                        <a:prstTxWarp prst="textNoShape">
+                          <a:avLst/>
+                        </a:prstTxWarp>
+                        <a:noAutofit/>
+                      </wps:bodyPr>
+                    </wps:wsp>
+                  </a:graphicData>
+                </a:graphic>
+              </wp:anchor>
+            </w:drawing>
+          </mc:Choice>
+          <mc:Fallback>
+            <w:pict>
+              <v:roundrect w14:anchorId="71C8FB6E" id="Abgerundetes Rechteck 49" o:spid="_x0000_s1026" style="position:absolute;margin-left:477pt;margin-top:295.8pt;width:31.2pt;height:10.8pt;z-index:251724288;visibility:visible;mso-wrap-style:square;mso-wrap-distance-left:9pt;mso-wrap-distance-top:0;mso-wrap-distance-right:9pt;mso-wrap-distance-bottom:0;mso-position-horizontal:absolute;mso-position-horizontal-relative:text;mso-position-vertical:absolute;mso-position-vertical-relative:text;v-text-anchor:middle" arcsize="10923f" o:gfxdata="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" fillcolor="#daeef3 [664]" strokecolor="#daeef3 [664]" strokeweight="2pt"/>
+            </w:pict>
+          </mc:Fallback>
+        </mc:AlternateContent>
+      </w:r>
+      <w:r>
+        <w:br w:type="page"/>
+      </w:r>
+    </w:p>
+    <w:p/>
+    <w:p>
+      <w:pPr>
+        <w:tabs>
+          <w:tab w:val="left" w:pos="12936"/>
+        </w:tabs>
+        <w:jc w:val="center"/>
+        <w:rPr>
+          <w:b/>
+        </w:rPr>
+      </w:pPr>
+      <w:r>
+        <w:rPr>
+          <w:b/>
+          <w:color w:val="00B050"/>
+          <w:sz w:val="32"/>
+        </w:rPr>
+        <w:t>Task 6 Part 2: Activity diagram</w:t>
       </w:r>
       <w:r>
         <w:rPr>
@@ -6482,7 +7032,23 @@
           <w:color w:val="00B050"/>
           <w:sz w:val="32"/>
         </w:rPr>
-        <w:t xml:space="preserve"> S</w:t>
+        <w:t>s</w:t>
+      </w:r>
+      <w:r>
+        <w:rPr>
+          <w:b/>
+          <w:color w:val="00B050"/>
+          <w:sz w:val="32"/>
+        </w:rPr>
+        <w:t xml:space="preserve"> for the communication with the </w:t>
+      </w:r>
+      <w:r>
+        <w:rPr>
+          <w:b/>
+          <w:color w:val="00B050"/>
+          <w:sz w:val="32"/>
+        </w:rPr>
+        <w:t>Patient Transfer S</w:t>
       </w:r>
       <w:r>
         <w:rPr>
@@ -8086,9 +8652,9 @@
           </mc:Choice>
           <mc:Fallback>
             <w:pict>
-              <v:group id="Gruppieren 166" o:spid="_x0000_s1091" style="position:absolute;margin-left:65.55pt;margin-top:17.6pt;width:573.5pt;height:213.55pt;z-index:251739648" coordsize="72833,27120" o:gfxdata="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">
-                <v:group id="Gruppieren 165" o:spid="_x0000_s1092" style="position:absolute;left:318;width:65284;height:14483" coordsize="65283,14483" o:gfxdata="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">
-                  <v:shape id="Textfeld 123" o:spid="_x0000_s1093" type="#_x0000_t202" style="position:absolute;left:51355;top:9037;width:4940;height:2896;visibility:visible;mso-wrap-style:none;v-text-anchor:top" o:gfxdata="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" fillcolor="white [3201]" stroked="f" strokeweight=".5pt">
+              <v:group id="Gruppieren 166" o:spid="_x0000_s1093" style="position:absolute;margin-left:65.55pt;margin-top:17.6pt;width:573.5pt;height:213.55pt;z-index:251739648" coordsize="72833,27120" o:gfxdata="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">
+                <v:group id="Gruppieren 165" o:spid="_x0000_s1094" style="position:absolute;left:318;width:65284;height:14483" coordsize="65283,14483" o:gfxdata="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">
+                  <v:shape id="Textfeld 123" o:spid="_x0000_s1095" type="#_x0000_t202" style="position:absolute;left:51355;top:9037;width:4940;height:2896;visibility:visible;mso-wrap-style:none;v-text-anchor:top" o:gfxdata="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" fillcolor="white [3201]" stroked="f" strokeweight=".5pt">
                     <v:textbox>
                       <w:txbxContent>
                         <w:p>
@@ -8109,19 +8675,19 @@
                       </w:txbxContent>
                     </v:textbox>
                   </v:shape>
-                  <v:group id="Gruppieren 164" o:spid="_x0000_s1094" style="position:absolute;width:65283;height:14483" coordsize="65283,14483" o:gfxdata="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">
-                    <v:shape id="Gerade Verbindung mit Pfeil 114" o:spid="_x0000_s1095" type="#_x0000_t32" style="position:absolute;left:65283;top:7336;width:0;height:6934;visibility:visible;mso-wrap-style:square" o:connectortype="straight" o:gfxdata="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" strokecolor="black [3213]">
+                  <v:group id="Gruppieren 164" o:spid="_x0000_s1096" style="position:absolute;width:65283;height:14483" coordsize="65283,14483" o:gfxdata="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">
+                    <v:shape id="Gerade Verbindung mit Pfeil 114" o:spid="_x0000_s1097" type="#_x0000_t32" style="position:absolute;left:65283;top:7336;width:0;height:6934;visibility:visible;mso-wrap-style:square" o:connectortype="straight" o:gfxdata="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" strokecolor="black [3213]">
                       <v:stroke endarrow="open"/>
                     </v:shape>
-                    <v:line id="Gerade Verbindung 17" o:spid="_x0000_s1096" style="position:absolute;flip:y;visibility:visible;mso-wrap-style:square" from="49866,3083" to="60534,3083" o:connectortype="straight" o:gfxdata="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" strokecolor="black [3213]"/>
-                    <v:shape id="Raute 138" o:spid="_x0000_s1097" type="#_x0000_t4" style="position:absolute;left:59276;top:5688;width:2972;height:3276;rotation:-90;visibility:visible;mso-wrap-style:square;v-text-anchor:middle" o:gfxdata="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" fillcolor="#daeef3 [664]" strokecolor="black [3213]" strokeweight=".5pt"/>
-                    <v:line id="Gerade Verbindung 23" o:spid="_x0000_s1098" style="position:absolute;flip:x y;visibility:visible;mso-wrap-style:square" from="60711,2977" to="60764,5916" o:connectortype="straight" o:gfxdata="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" strokecolor="black [3213]"/>
-                    <v:shape id="Gerade Verbindung mit Pfeil 140" o:spid="_x0000_s1099" type="#_x0000_t32" style="position:absolute;left:56246;top:7549;width:0;height:6934;visibility:visible;mso-wrap-style:square" o:connectortype="straight" o:gfxdata="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" strokecolor="black [3213]">
+                    <v:line id="Gerade Verbindung 17" o:spid="_x0000_s1098" style="position:absolute;flip:y;visibility:visible;mso-wrap-style:square" from="49866,3083" to="60534,3083" o:connectortype="straight" o:gfxdata="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" strokecolor="black [3213]"/>
+                    <v:shape id="Raute 138" o:spid="_x0000_s1099" type="#_x0000_t4" style="position:absolute;left:59276;top:5688;width:2972;height:3276;rotation:-90;visibility:visible;mso-wrap-style:square;v-text-anchor:middle" o:gfxdata="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" fillcolor="#daeef3 [664]" strokecolor="black [3213]" strokeweight=".5pt"/>
+                    <v:line id="Gerade Verbindung 23" o:spid="_x0000_s1100" style="position:absolute;flip:x y;visibility:visible;mso-wrap-style:square" from="60711,2977" to="60764,5916" o:connectortype="straight" o:gfxdata="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" strokecolor="black [3213]"/>
+                    <v:shape id="Gerade Verbindung mit Pfeil 140" o:spid="_x0000_s1101" type="#_x0000_t32" style="position:absolute;left:56246;top:7549;width:0;height:6934;visibility:visible;mso-wrap-style:square" o:connectortype="straight" o:gfxdata="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" strokecolor="black [3213]">
                       <v:stroke endarrow="open"/>
                     </v:shape>
-                    <v:line id="Gerader Verbinder 141" o:spid="_x0000_s1100" style="position:absolute;visibility:visible;mso-wrap-style:square" from="62519,7336" to="65281,7336" o:connectortype="straight" o:gfxdata="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" strokecolor="#4579b8 [3044]"/>
-                    <v:group id="Gruppieren 162" o:spid="_x0000_s1101" style="position:absolute;width:49886;height:5973" coordsize="49886,5973" o:gfxdata="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">
-                      <v:roundrect id="Textfeld 106" o:spid="_x0000_s1102" style="position:absolute;left:22115;width:13367;height:5840;visibility:visible;mso-wrap-style:square;v-text-anchor:top" arcsize="10923f" o:gfxdata="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" fillcolor="#fde9d9 [665]" strokeweight=".5pt">
+                    <v:line id="Gerader Verbinder 141" o:spid="_x0000_s1102" style="position:absolute;visibility:visible;mso-wrap-style:square" from="62519,7336" to="65281,7336" o:connectortype="straight" o:gfxdata="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" strokecolor="#4579b8 [3044]"/>
+                    <v:group id="Gruppieren 162" o:spid="_x0000_s1103" style="position:absolute;width:49886;height:5973" coordsize="49886,5973" o:gfxdata="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">
+                      <v:roundrect id="Textfeld 106" o:spid="_x0000_s1104" style="position:absolute;left:22115;width:13367;height:5840;visibility:visible;mso-wrap-style:square;v-text-anchor:top" arcsize="10923f" o:gfxdata="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" fillcolor="#fde9d9 [665]" strokeweight=".5pt">
                         <v:textbox>
                           <w:txbxContent>
                             <w:p>
@@ -8163,7 +8729,7 @@
                           </w:txbxContent>
                         </v:textbox>
                       </v:roundrect>
-                      <v:shape id="Textfeld 109" o:spid="_x0000_s1103" type="#_x0000_t202" style="position:absolute;left:4997;top:106;width:10782;height:5867;visibility:visible;mso-wrap-style:square;v-text-anchor:top" o:gfxdata="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" fillcolor="#fde9d9 [665]" strokeweight=".5pt">
+                      <v:shape id="Textfeld 109" o:spid="_x0000_s1105" type="#_x0000_t202" style="position:absolute;left:4997;top:106;width:10782;height:5867;visibility:visible;mso-wrap-style:square;v-text-anchor:top" o:gfxdata="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" fillcolor="#fde9d9 [665]" strokeweight=".5pt">
                         <v:textbox>
                           <w:txbxContent>
                             <w:p>
@@ -8183,11 +8749,11 @@
                           </w:txbxContent>
                         </v:textbox>
                       </v:shape>
-                      <v:oval id="Ellipse 127" o:spid="_x0000_s1104" style="position:absolute;top:2445;width:1752;height:1676;visibility:visible;mso-wrap-style:square;v-text-anchor:middle" o:gfxdata="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" fillcolor="black [3213]" strokecolor="black [3213]" strokeweight="2pt"/>
-                      <v:shape id="Gerade Verbindung mit Pfeil 128" o:spid="_x0000_s1105" type="#_x0000_t32" style="position:absolute;left:1807;top:3402;width:3124;height:0;visibility:visible;mso-wrap-style:square" o:connectortype="straight" o:gfxdata="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" strokecolor="black [3213]">
+                      <v:oval id="Ellipse 127" o:spid="_x0000_s1106" style="position:absolute;top:2445;width:1752;height:1676;visibility:visible;mso-wrap-style:square;v-text-anchor:middle" o:gfxdata="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" fillcolor="black [3213]" strokecolor="black [3213]" strokeweight="2pt"/>
+                      <v:shape id="Gerade Verbindung mit Pfeil 128" o:spid="_x0000_s1107" type="#_x0000_t32" style="position:absolute;left:1807;top:3402;width:3124;height:0;visibility:visible;mso-wrap-style:square" o:connectortype="straight" o:gfxdata="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" strokecolor="black [3213]">
                         <v:stroke endarrow="open"/>
                       </v:shape>
-                      <v:shape id="Textfeld 136" o:spid="_x0000_s1106" type="#_x0000_t202" style="position:absolute;left:38170;width:11716;height:5835;visibility:visible;mso-wrap-style:square;v-text-anchor:top" o:gfxdata="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" fillcolor="#daeef3 [664]" strokeweight=".5pt">
+                      <v:shape id="Textfeld 136" o:spid="_x0000_s1108" type="#_x0000_t202" style="position:absolute;left:38170;width:11716;height:5835;visibility:visible;mso-wrap-style:square;v-text-anchor:top" o:gfxdata="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" fillcolor="#daeef3 [664]" strokeweight=".5pt">
                         <v:textbox>
                           <w:txbxContent>
                             <w:p>
@@ -8229,17 +8795,17 @@
                           </w:txbxContent>
                         </v:textbox>
                       </v:shape>
-                      <v:shape id="Gerade Verbindung mit Pfeil 151" o:spid="_x0000_s1107" type="#_x0000_t32" style="position:absolute;left:15736;top:3083;width:6336;height:0;visibility:visible;mso-wrap-style:square" o:connectortype="straight" o:gfxdata="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" strokecolor="black [3213]">
+                      <v:shape id="Gerade Verbindung mit Pfeil 151" o:spid="_x0000_s1109" type="#_x0000_t32" style="position:absolute;left:15736;top:3083;width:6336;height:0;visibility:visible;mso-wrap-style:square" o:connectortype="straight" o:gfxdata="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" strokecolor="black [3213]">
                         <v:stroke endarrow="open"/>
                       </v:shape>
-                      <v:shape id="Gerade Verbindung mit Pfeil 152" o:spid="_x0000_s1108" type="#_x0000_t32" style="position:absolute;left:35619;top:3083;width:2551;height:0;visibility:visible;mso-wrap-style:square" o:connectortype="straight" o:gfxdata="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" strokecolor="black [3213]">
+                      <v:shape id="Gerade Verbindung mit Pfeil 152" o:spid="_x0000_s1110" type="#_x0000_t32" style="position:absolute;left:35619;top:3083;width:2551;height:0;visibility:visible;mso-wrap-style:square" o:connectortype="straight" o:gfxdata="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" strokecolor="black [3213]">
                         <v:stroke endarrow="open"/>
                       </v:shape>
                     </v:group>
                   </v:group>
                 </v:group>
-                <v:group id="Gruppieren 163" o:spid="_x0000_s1109" style="position:absolute;top:14353;width:72833;height:12767" coordsize="72833,12767" o:gfxdata="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">
-                  <v:roundrect id="Textfeld 117" o:spid="_x0000_s1110" style="position:absolute;left:49228;top:106;width:10058;height:4565;visibility:visible;mso-wrap-style:square;v-text-anchor:top" arcsize="10923f" o:gfxdata="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" fillcolor="#daeef3 [664]" strokecolor="black [3213]" strokeweight=".5pt">
+                <v:group id="Gruppieren 163" o:spid="_x0000_s1111" style="position:absolute;top:14353;width:72833;height:12767" coordsize="72833,12767" o:gfxdata="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">
+                  <v:roundrect id="Textfeld 117" o:spid="_x0000_s1112" style="position:absolute;left:49228;top:106;width:10058;height:4565;visibility:visible;mso-wrap-style:square;v-text-anchor:top" arcsize="10923f" o:gfxdata="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" fillcolor="#daeef3 [664]" strokecolor="black [3213]" strokeweight=".5pt">
                     <v:textbox>
                       <w:txbxContent>
                         <w:p>
@@ -8300,7 +8866,7 @@
                       </w:txbxContent>
                     </v:textbox>
                   </v:roundrect>
-                  <v:shape id="Textfeld 116" o:spid="_x0000_s1111" type="#_x0000_t202" style="position:absolute;left:6273;top:106;width:11277;height:5021;visibility:visible;mso-wrap-style:square;v-text-anchor:top" o:gfxdata="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" fillcolor="#daeef3 [664]" strokeweight=".5pt">
+                  <v:shape id="Textfeld 116" o:spid="_x0000_s1113" type="#_x0000_t202" style="position:absolute;left:6273;top:106;width:11277;height:5021;visibility:visible;mso-wrap-style:square;v-text-anchor:top" o:gfxdata="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" fillcolor="#daeef3 [664]" strokeweight=".5pt">
                     <v:textbox>
                       <w:txbxContent>
                         <w:p>
@@ -8328,7 +8894,7 @@
                       </w:txbxContent>
                     </v:textbox>
                   </v:shape>
-                  <v:roundrect id="Textfeld 118" o:spid="_x0000_s1112" style="position:absolute;left:60924;top:106;width:11909;height:4883;visibility:visible;mso-wrap-style:square;v-text-anchor:top" arcsize="10923f" o:gfxdata="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" fillcolor="#daeef3 [664]" strokeweight=".5pt">
+                  <v:roundrect id="Textfeld 118" o:spid="_x0000_s1114" style="position:absolute;left:60924;top:106;width:11909;height:4883;visibility:visible;mso-wrap-style:square;v-text-anchor:top" arcsize="10923f" o:gfxdata="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" fillcolor="#daeef3 [664]" strokeweight=".5pt">
                     <v:textbox>
                       <w:txbxContent>
                         <w:p>
@@ -8383,14 +8949,14 @@
                       </w:txbxContent>
                     </v:textbox>
                   </v:roundrect>
-                  <v:oval id="Ellipse 129" o:spid="_x0000_s1113" style="position:absolute;left:637;top:1913;width:1753;height:1677;visibility:visible;mso-wrap-style:square;v-text-anchor:middle" o:gfxdata="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" fillcolor="black [3213]" strokecolor="black [3213]" strokeweight="2pt"/>
-                  <v:oval id="Ellipse 131" o:spid="_x0000_s1114" style="position:absolute;top:1488;width:2819;height:2896;visibility:visible;mso-wrap-style:square;v-text-anchor:middle" o:gfxdata="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" filled="f" strokecolor="black [3213]" strokeweight="2pt"/>
-                  <v:shape id="Gerade Verbindung mit Pfeil 130" o:spid="_x0000_s1115" type="#_x0000_t32" style="position:absolute;left:3189;top:2870;width:3124;height:0;flip:x;visibility:visible;mso-wrap-style:square" o:connectortype="straight" o:gfxdata="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" strokecolor="black [3213]">
+                  <v:oval id="Ellipse 129" o:spid="_x0000_s1115" style="position:absolute;left:637;top:1913;width:1753;height:1677;visibility:visible;mso-wrap-style:square;v-text-anchor:middle" o:gfxdata="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" fillcolor="black [3213]" strokecolor="black [3213]" strokeweight="2pt"/>
+                  <v:oval id="Ellipse 131" o:spid="_x0000_s1116" style="position:absolute;top:1488;width:2819;height:2896;visibility:visible;mso-wrap-style:square;v-text-anchor:middle" o:gfxdata="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" filled="f" strokecolor="black [3213]" strokeweight="2pt"/>
+                  <v:shape id="Gerade Verbindung mit Pfeil 130" o:spid="_x0000_s1117" type="#_x0000_t32" style="position:absolute;left:3189;top:2870;width:3124;height:0;flip:x;visibility:visible;mso-wrap-style:square" o:connectortype="straight" o:gfxdata="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" strokecolor="black [3213]">
                     <v:stroke endarrow="open"/>
                   </v:shape>
-                  <v:shape id="Gerade Verbindung mit Pfeil 159" o:spid="_x0000_s1116" type="#_x0000_t32" style="position:absolute;left:5103;top:11057;width:55289;height:0;flip:x;visibility:visible;mso-wrap-style:square" o:connectortype="straight" o:gfxdata="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" strokecolor="black [3213]"/>
-                  <v:line id="Gerader Verbinder 161" o:spid="_x0000_s1117" style="position:absolute;flip:y;visibility:visible;mso-wrap-style:square" from="5316,2870" to="5316,10951" o:connectortype="straight" o:gfxdata="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" strokecolor="black [3213]"/>
-                  <v:shape id="Textfeld 144" o:spid="_x0000_s1118" type="#_x0000_t202" style="position:absolute;left:36363;top:212;width:10509;height:4367;visibility:visible;mso-wrap-style:square;v-text-anchor:top" o:gfxdata="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" fillcolor="#fde9d9 [665]" strokeweight=".5pt">
+                  <v:shape id="Gerade Verbindung mit Pfeil 159" o:spid="_x0000_s1118" type="#_x0000_t32" style="position:absolute;left:5103;top:11057;width:55289;height:0;flip:x;visibility:visible;mso-wrap-style:square" o:connectortype="straight" o:gfxdata="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" strokecolor="black [3213]"/>
+                  <v:line id="Gerader Verbinder 161" o:spid="_x0000_s1119" style="position:absolute;flip:y;visibility:visible;mso-wrap-style:square" from="5316,2870" to="5316,10951" o:connectortype="straight" o:gfxdata="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" strokecolor="black [3213]"/>
+                  <v:shape id="Textfeld 144" o:spid="_x0000_s1120" type="#_x0000_t202" style="position:absolute;left:36363;top:212;width:10509;height:4367;visibility:visible;mso-wrap-style:square;v-text-anchor:top" o:gfxdata="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" fillcolor="#fde9d9 [665]" strokeweight=".5pt">
                     <v:textbox>
                       <w:txbxContent>
                         <w:p>
@@ -8426,7 +8992,7 @@
                       </w:txbxContent>
                     </v:textbox>
                   </v:shape>
-                  <v:shape id="Textfeld 145" o:spid="_x0000_s1119" type="#_x0000_t202" style="position:absolute;left:60286;top:8399;width:10509;height:4368;visibility:visible;mso-wrap-style:square;v-text-anchor:top" o:gfxdata="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" fillcolor="#fde9d9 [665]" strokeweight=".5pt">
+                  <v:shape id="Textfeld 145" o:spid="_x0000_s1121" type="#_x0000_t202" style="position:absolute;left:60286;top:8399;width:10509;height:4368;visibility:visible;mso-wrap-style:square;v-text-anchor:top" o:gfxdata="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" fillcolor="#fde9d9 [665]" strokeweight=".5pt">
                     <v:textbox>
                       <w:txbxContent>
                         <w:p>
@@ -8462,7 +9028,7 @@
                       </w:txbxContent>
                     </v:textbox>
                   </v:shape>
-                  <v:roundrect id="Textfeld 147" o:spid="_x0000_s1120" style="position:absolute;left:22966;width:11047;height:4996;visibility:visible;mso-wrap-style:square;v-text-anchor:top" arcsize="10923f" o:gfxdata="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" fillcolor="#fde9d9 [665]" strokeweight=".5pt">
+                  <v:roundrect id="Textfeld 147" o:spid="_x0000_s1122" style="position:absolute;left:22966;width:11047;height:4996;visibility:visible;mso-wrap-style:square;v-text-anchor:top" arcsize="10923f" o:gfxdata="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" fillcolor="#fde9d9 [665]" strokeweight=".5pt">
                     <v:textbox>
                       <w:txbxContent>
                         <w:p>
@@ -8490,16 +9056,16 @@
                       </w:txbxContent>
                     </v:textbox>
                   </v:roundrect>
-                  <v:shape id="Gerade Verbindung mit Pfeil 153" o:spid="_x0000_s1121" type="#_x0000_t32" style="position:absolute;left:46889;top:2445;width:2363;height:106;flip:x y;visibility:visible;mso-wrap-style:square" o:connectortype="straight" o:gfxdata="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" strokecolor="black [3213]">
+                  <v:shape id="Gerade Verbindung mit Pfeil 153" o:spid="_x0000_s1123" type="#_x0000_t32" style="position:absolute;left:46889;top:2445;width:2363;height:106;flip:x y;visibility:visible;mso-wrap-style:square" o:connectortype="straight" o:gfxdata="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" strokecolor="black [3213]">
                     <v:stroke endarrow="open"/>
                   </v:shape>
-                  <v:shape id="Gerade Verbindung mit Pfeil 154" o:spid="_x0000_s1122" type="#_x0000_t32" style="position:absolute;left:34024;top:2764;width:2354;height:0;flip:x;visibility:visible;mso-wrap-style:square" o:connectortype="straight" o:gfxdata="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" strokecolor="black [3213]">
+                  <v:shape id="Gerade Verbindung mit Pfeil 154" o:spid="_x0000_s1124" type="#_x0000_t32" style="position:absolute;left:34024;top:2764;width:2354;height:0;flip:x;visibility:visible;mso-wrap-style:square" o:connectortype="straight" o:gfxdata="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" strokecolor="black [3213]">
                     <v:stroke endarrow="open"/>
                   </v:shape>
-                  <v:shape id="Gerade Verbindung mit Pfeil 156" o:spid="_x0000_s1123" type="#_x0000_t32" style="position:absolute;left:65602;top:5103;width:0;height:3277;visibility:visible;mso-wrap-style:square" o:connectortype="straight" o:gfxdata="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" strokecolor="black [3213]">
+                  <v:shape id="Gerade Verbindung mit Pfeil 156" o:spid="_x0000_s1125" type="#_x0000_t32" style="position:absolute;left:65602;top:5103;width:0;height:3277;visibility:visible;mso-wrap-style:square" o:connectortype="straight" o:gfxdata="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" strokecolor="black [3213]">
                     <v:stroke endarrow="open"/>
                   </v:shape>
-                  <v:shape id="Gerade Verbindung mit Pfeil 158" o:spid="_x0000_s1124" type="#_x0000_t32" style="position:absolute;left:17543;top:2870;width:5522;height:0;flip:x;visibility:visible;mso-wrap-style:square" o:connectortype="straight" o:gfxdata="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" strokecolor="black [3213]">
+                  <v:shape id="Gerade Verbindung mit Pfeil 158" o:spid="_x0000_s1126" type="#_x0000_t32" style="position:absolute;left:17543;top:2870;width:5522;height:0;flip:x;visibility:visible;mso-wrap-style:square" o:connectortype="straight" o:gfxdata="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" strokecolor="black [3213]">
                     <v:stroke endarrow="open"/>
                   </v:shape>
                 </v:group>
@@ -8512,8 +9078,6 @@
     <w:p/>
     <w:p/>
     <w:p>
-      <w:bookmarkStart w:id="0" w:name="_GoBack"/>
-      <w:bookmarkEnd w:id="0"/>
       <w:r>
         <w:rPr>
           <w:noProof/>
@@ -8602,7 +9166,7 @@
           </mc:Choice>
           <mc:Fallback>
             <w:pict>
-              <v:shape w14:anchorId="447A7822" id="Textfeld 143" o:spid="_x0000_s1125" type="#_x0000_t202" style="position:absolute;margin-left:583.45pt;margin-top:11.05pt;width:38.9pt;height:22.8pt;z-index:251703808;visibility:visible;mso-wrap-style:none;mso-wrap-distance-left:9pt;mso-wrap-distance-top:0;mso-wrap-distance-right:9pt;mso-wrap-distance-bottom:0;mso-position-horizontal:absolute;mso-position-horizontal-relative:text;mso-position-vertical:absolute;mso-position-vertical-relative:text;v-text-anchor:top" o:gfxdata="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" fillcolor="white [3201]" stroked="f" strokeweight=".5pt">
+              <v:shape w14:anchorId="447A7822" id="Textfeld 143" o:spid="_x0000_s1127" type="#_x0000_t202" style="position:absolute;margin-left:583.45pt;margin-top:11.05pt;width:38.9pt;height:22.8pt;z-index:251703808;visibility:visible;mso-wrap-style:none;mso-wrap-distance-left:9pt;mso-wrap-distance-top:0;mso-wrap-distance-right:9pt;mso-wrap-distance-bottom:0;mso-position-horizontal:absolute;mso-position-horizontal-relative:text;mso-position-vertical:absolute;mso-position-vertical-relative:text;v-text-anchor:top" o:gfxdata="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" fillcolor="white [3201]" stroked="f" strokeweight=".5pt">
                 <v:textbox>
                   <w:txbxContent>
                     <w:p>
@@ -8684,7 +9248,7 @@
           </mc:Choice>
           <mc:Fallback>
             <w:pict>
-              <v:line w14:anchorId="03B28780" id="Gerader Verbinder 142" o:spid="_x0000_s1026" style="position:absolute;z-index:251697664;visibility:visible;mso-wrap-style:square;mso-wrap-distance-left:9pt;mso-wrap-distance-top:0;mso-wrap-distance-right:9pt;mso-wrap-distance-bottom:0;mso-position-horizontal:absolute;mso-position-horizontal-relative:text;mso-position-vertical:absolute;mso-position-vertical-relative:text" from="511.4pt,.2pt" to="533.15pt,.2pt" o:gfxdata="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" strokecolor="#4579b8 [3044]"/>
+              <v:line w14:anchorId="270F6DC0" id="Gerader Verbinder 142" o:spid="_x0000_s1026" style="position:absolute;z-index:251697664;visibility:visible;mso-wrap-style:square;mso-wrap-distance-left:9pt;mso-wrap-distance-top:0;mso-wrap-distance-right:9pt;mso-wrap-distance-bottom:0;mso-position-horizontal:absolute;mso-position-horizontal-relative:text;mso-position-vertical:absolute;mso-position-vertical-relative:text" from="511.4pt,.2pt" to="533.15pt,.2pt" o:gfxdata="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" strokecolor="#4579b8 [3044]"/>
             </w:pict>
           </mc:Fallback>
         </mc:AlternateContent>
@@ -8700,7 +9264,7 @@
         <mc:AlternateContent>
           <mc:Choice Requires="wps">
             <w:drawing>
-              <wp:anchor distT="0" distB="0" distL="114300" distR="114300" simplePos="0" relativeHeight="251472384" behindDoc="0" locked="0" layoutInCell="1" allowOverlap="1" wp14:anchorId="0D24268F" wp14:editId="3EE7FDE3">
+              <wp:anchor distT="0" distB="0" distL="114300" distR="114300" simplePos="0" relativeHeight="251472384" behindDoc="0" locked="0" layoutInCell="1" allowOverlap="1" wp14:anchorId="26CDEF9E" wp14:editId="456E4482">
                 <wp:simplePos x="0" y="0"/>
                 <wp:positionH relativeFrom="column">
                   <wp:posOffset>5821045</wp:posOffset>
@@ -8759,31 +9323,7 @@
                               <w:rPr>
                                 <w:lang w:val="de-DE"/>
                               </w:rPr>
-                              <w:t xml:space="preserve">Extern System: </w:t>
-                            </w:r>
-                            <w:r>
-                              <w:rPr>
-                                <w:lang w:val="de-DE"/>
-                              </w:rPr>
-                              <w:t>Patient</w:t>
-                            </w:r>
-                            <w:r>
-                              <w:rPr>
-                                <w:lang w:val="de-DE"/>
-                              </w:rPr>
-                              <w:t xml:space="preserve"> </w:t>
-                            </w:r>
-                            <w:r>
-                              <w:rPr>
-                                <w:lang w:val="de-DE"/>
-                              </w:rPr>
-                              <w:t>Transfer</w:t>
-                            </w:r>
-                            <w:r>
-                              <w:rPr>
-                                <w:lang w:val="de-DE"/>
-                              </w:rPr>
-                              <w:t xml:space="preserve"> System</w:t>
+                              <w:t>Extern System: Patient Transfer System</w:t>
                             </w:r>
                           </w:p>
                         </w:txbxContent>
@@ -8805,7 +9345,7 @@
           </mc:Choice>
           <mc:Fallback>
             <w:pict>
-              <v:shape w14:anchorId="0D24268F" id="Textfeld 132" o:spid="_x0000_s1126" type="#_x0000_t202" style="position:absolute;margin-left:458.35pt;margin-top:154.45pt;width:1in;height:22.8pt;z-index:251472384;visibility:visible;mso-wrap-style:none;mso-height-percent:0;mso-wrap-distance-left:9pt;mso-wrap-distance-top:0;mso-wrap-distance-right:9pt;mso-wrap-distance-bottom:0;mso-position-horizontal:absolute;mso-position-horizontal-relative:text;mso-position-vertical:absolute;mso-position-vertical-relative:text;mso-height-percent:0;mso-height-relative:margin;v-text-anchor:top" o:gfxdata="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" fillcolor="white [3201]" stroked="f" strokeweight=".5pt">
+              <v:shape w14:anchorId="26CDEF9E" id="Textfeld 132" o:spid="_x0000_s1128" type="#_x0000_t202" style="position:absolute;margin-left:458.35pt;margin-top:154.45pt;width:1in;height:22.8pt;z-index:251472384;visibility:visible;mso-wrap-style:none;mso-height-percent:0;mso-wrap-distance-left:9pt;mso-wrap-distance-top:0;mso-wrap-distance-right:9pt;mso-wrap-distance-bottom:0;mso-position-horizontal:absolute;mso-position-horizontal-relative:text;mso-position-vertical:absolute;mso-position-vertical-relative:text;mso-height-percent:0;mso-height-relative:margin;v-text-anchor:top" o:gfxdata="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" fillcolor="white [3201]" stroked="f" strokeweight=".5pt">
                 <v:textbox>
                   <w:txbxContent>
                     <w:p>
@@ -8818,31 +9358,7 @@
                         <w:rPr>
                           <w:lang w:val="de-DE"/>
                         </w:rPr>
-                        <w:t xml:space="preserve">Extern System: </w:t>
-                      </w:r>
-                      <w:r>
-                        <w:rPr>
-                          <w:lang w:val="de-DE"/>
-                        </w:rPr>
-                        <w:t>Patient</w:t>
-                      </w:r>
-                      <w:r>
-                        <w:rPr>
-                          <w:lang w:val="de-DE"/>
-                        </w:rPr>
-                        <w:t xml:space="preserve"> </w:t>
-                      </w:r>
-                      <w:r>
-                        <w:rPr>
-                          <w:lang w:val="de-DE"/>
-                        </w:rPr>
-                        <w:t>Transfer</w:t>
-                      </w:r>
-                      <w:r>
-                        <w:rPr>
-                          <w:lang w:val="de-DE"/>
-                        </w:rPr>
-                        <w:t xml:space="preserve"> System</w:t>
+                        <w:t>Extern System: Patient Transfer System</w:t>
                       </w:r>
                     </w:p>
                   </w:txbxContent>
@@ -8860,7 +9376,7 @@
         <mc:AlternateContent>
           <mc:Choice Requires="wps">
             <w:drawing>
-              <wp:anchor distT="0" distB="0" distL="114300" distR="114300" simplePos="0" relativeHeight="251469312" behindDoc="0" locked="0" layoutInCell="1" allowOverlap="1" wp14:anchorId="6503C14F" wp14:editId="5C1BD75A">
+              <wp:anchor distT="0" distB="0" distL="114300" distR="114300" simplePos="0" relativeHeight="251469312" behindDoc="0" locked="0" layoutInCell="1" allowOverlap="1" wp14:anchorId="7C2D2430" wp14:editId="6AD23A06">
                 <wp:simplePos x="0" y="0"/>
                 <wp:positionH relativeFrom="column">
                   <wp:posOffset>5817870</wp:posOffset>
@@ -8949,7 +9465,7 @@
           </mc:Choice>
           <mc:Fallback>
             <w:pict>
-              <v:shape w14:anchorId="6503C14F" id="Textfeld 133" o:spid="_x0000_s1127" type="#_x0000_t202" style="position:absolute;margin-left:458.1pt;margin-top:173.05pt;width:1in;height:22.8pt;z-index:251469312;visibility:visible;mso-wrap-style:none;mso-height-percent:0;mso-wrap-distance-left:9pt;mso-wrap-distance-top:0;mso-wrap-distance-right:9pt;mso-wrap-distance-bottom:0;mso-position-horizontal:absolute;mso-position-horizontal-relative:text;mso-position-vertical:absolute;mso-position-vertical-relative:text;mso-height-percent:0;mso-height-relative:margin;v-text-anchor:top" o:gfxdata="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" fillcolor="white [3201]" stroked="f" strokeweight=".5pt">
+              <v:shape w14:anchorId="7C2D2430" id="Textfeld 133" o:spid="_x0000_s1129" type="#_x0000_t202" style="position:absolute;margin-left:458.1pt;margin-top:173.05pt;width:1in;height:22.8pt;z-index:251469312;visibility:visible;mso-wrap-style:none;mso-height-percent:0;mso-wrap-distance-left:9pt;mso-wrap-distance-top:0;mso-wrap-distance-right:9pt;mso-wrap-distance-bottom:0;mso-position-horizontal:absolute;mso-position-horizontal-relative:text;mso-position-vertical:absolute;mso-position-vertical-relative:text;mso-height-percent:0;mso-height-relative:margin;v-text-anchor:top" o:gfxdata="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" fillcolor="white [3201]" stroked="f" strokeweight=".5pt">
                 <v:textbox>
                   <w:txbxContent>
                     <w:p>
@@ -8988,7 +9504,7 @@
         <mc:AlternateContent>
           <mc:Choice Requires="wps">
             <w:drawing>
-              <wp:anchor distT="0" distB="0" distL="114300" distR="114300" simplePos="0" relativeHeight="251466240" behindDoc="0" locked="0" layoutInCell="1" allowOverlap="1" wp14:anchorId="332187DD" wp14:editId="2865FFE7">
+              <wp:anchor distT="0" distB="0" distL="114300" distR="114300" simplePos="0" relativeHeight="251466240" behindDoc="0" locked="0" layoutInCell="1" allowOverlap="1" wp14:anchorId="6D6F7050" wp14:editId="67349EE0">
                 <wp:simplePos x="0" y="0"/>
                 <wp:positionH relativeFrom="column">
                   <wp:posOffset>5425440</wp:posOffset>
@@ -9058,7 +9574,7 @@
           </mc:Choice>
           <mc:Fallback>
             <w:pict>
-              <v:roundrect w14:anchorId="429165B0" id="Abgerundetes Rechteck 134" o:spid="_x0000_s1026" style="position:absolute;margin-left:427.2pt;margin-top:177.25pt;width:31.2pt;height:10.8pt;z-index:251466240;visibility:visible;mso-wrap-style:square;mso-wrap-distance-left:9pt;mso-wrap-distance-top:0;mso-wrap-distance-right:9pt;mso-wrap-distance-bottom:0;mso-position-horizontal:absolute;mso-position-horizontal-relative:text;mso-position-vertical:absolute;mso-position-vertical-relative:text;v-text-anchor:middle" arcsize="10923f" o:gfxdata="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" fillcolor="#daeef3 [664]" strokecolor="#daeef3 [664]" strokeweight="2pt"/>
+              <v:roundrect w14:anchorId="7D20FFCF" id="Abgerundetes Rechteck 134" o:spid="_x0000_s1026" style="position:absolute;margin-left:427.2pt;margin-top:177.25pt;width:31.2pt;height:10.8pt;z-index:251466240;visibility:visible;mso-wrap-style:square;mso-wrap-distance-left:9pt;mso-wrap-distance-top:0;mso-wrap-distance-right:9pt;mso-wrap-distance-bottom:0;mso-position-horizontal:absolute;mso-position-horizontal-relative:text;mso-position-vertical:absolute;mso-position-vertical-relative:text;v-text-anchor:middle" arcsize="10923f" o:gfxdata="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" fillcolor="#daeef3 [664]" strokecolor="#daeef3 [664]" strokeweight="2pt"/>
             </w:pict>
           </mc:Fallback>
         </mc:AlternateContent>
@@ -9071,7 +9587,7 @@
         <mc:AlternateContent>
           <mc:Choice Requires="wps">
             <w:drawing>
-              <wp:anchor distT="0" distB="0" distL="114300" distR="114300" simplePos="0" relativeHeight="251463168" behindDoc="0" locked="0" layoutInCell="1" allowOverlap="1" wp14:anchorId="6C1719DB" wp14:editId="4D47D7B3">
+              <wp:anchor distT="0" distB="0" distL="114300" distR="114300" simplePos="0" relativeHeight="251463168" behindDoc="0" locked="0" layoutInCell="1" allowOverlap="1" wp14:anchorId="68BFF447" wp14:editId="270B4021">
                 <wp:simplePos x="0" y="0"/>
                 <wp:positionH relativeFrom="column">
                   <wp:posOffset>5425440</wp:posOffset>
@@ -9141,14 +9657,14 @@
           </mc:Choice>
           <mc:Fallback>
             <w:pict>
-              <v:roundrect w14:anchorId="5F7141EB" id="Abgerundetes Rechteck 135" o:spid="_x0000_s1026" style="position:absolute;margin-left:427.2pt;margin-top:157.45pt;width:31.2pt;height:10.8pt;z-index:251463168;visibility:visible;mso-wrap-style:square;mso-wrap-distance-left:9pt;mso-wrap-distance-top:0;mso-wrap-distance-right:9pt;mso-wrap-distance-bottom:0;mso-position-horizontal:absolute;mso-position-horizontal-relative:text;mso-position-vertical:absolute;mso-position-vertical-relative:text;v-text-anchor:middle" arcsize="10923f" o:gfxdata="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" fillcolor="#fde9d9 [665]" strokecolor="#fde9d9 [665]" strokeweight="2pt"/>
+              <v:roundrect w14:anchorId="29AE5F21" id="Abgerundetes Rechteck 135" o:spid="_x0000_s1026" style="position:absolute;margin-left:427.2pt;margin-top:157.45pt;width:31.2pt;height:10.8pt;z-index:251463168;visibility:visible;mso-wrap-style:square;mso-wrap-distance-left:9pt;mso-wrap-distance-top:0;mso-wrap-distance-right:9pt;mso-wrap-distance-bottom:0;mso-position-horizontal:absolute;mso-position-horizontal-relative:text;mso-position-vertical:absolute;mso-position-vertical-relative:text;v-text-anchor:middle" arcsize="10923f" o:gfxdata="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" fillcolor="#fde9d9 [665]" strokecolor="#fde9d9 [665]" strokeweight="2pt"/>
             </w:pict>
           </mc:Fallback>
         </mc:AlternateContent>
       </w:r>
     </w:p>
     <w:sectPr>
-      <w:headerReference w:type="default" r:id="rId6"/>
+      <w:headerReference w:type="default" r:id="rId7"/>
       <w:pgSz w:w="16838" w:h="11906" w:orient="landscape"/>
       <w:pgMar w:top="1417" w:right="1417" w:bottom="1417" w:left="1134" w:header="708" w:footer="708" w:gutter="0"/>
       <w:cols w:space="708"/>

--- a/doc/task06/Dokumentation_Task6_teamgreen.docx
+++ b/doc/task06/Dokumentation_Task6_teamgreen.docx
@@ -85,7 +85,7 @@
           </mc:Choice>
           <mc:Fallback>
             <w:pict>
-              <v:shapetype w14:anchorId="60BA6D4E" id="_x0000_t34" coordsize="21600,21600" o:spt="34" o:oned="t" adj="10800" path="m,l@0,0@0,21600,21600,21600e" filled="f">
+              <v:shapetype w14:anchorId="30A52E96" id="_x0000_t34" coordsize="21600,21600" o:spt="34" o:oned="t" adj="10800" path="m,l@0,0@0,21600,21600,21600e" filled="f">
                 <v:stroke joinstyle="miter"/>
                 <v:formulas>
                   <v:f eqn="val #0"/>
@@ -569,7 +569,7 @@
           </mc:Choice>
           <mc:Fallback>
             <w:pict>
-              <v:shape w14:anchorId="44256C9D" id="Gewinkelte Verbindung 11" o:spid="_x0000_s1026" type="#_x0000_t34" style="position:absolute;margin-left:363.3pt;margin-top:112.75pt;width:52.8pt;height:93.6pt;flip:y;z-index:251629568;visibility:visible;mso-wrap-style:square;mso-width-percent:0;mso-height-percent:0;mso-wrap-distance-left:9pt;mso-wrap-distance-top:0;mso-wrap-distance-right:9pt;mso-wrap-distance-bottom:0;mso-position-horizontal:absolute;mso-position-horizontal-relative:text;mso-position-vertical:absolute;mso-position-vertical-relative:text;mso-width-percent:0;mso-height-percent:0;mso-width-relative:margin;mso-height-relative:margin" o:gfxdata="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" adj="2209" strokecolor="black [3213]">
+              <v:shape w14:anchorId="2144F9A7" id="Gewinkelte Verbindung 11" o:spid="_x0000_s1026" type="#_x0000_t34" style="position:absolute;margin-left:363.3pt;margin-top:112.75pt;width:52.8pt;height:93.6pt;flip:y;z-index:251629568;visibility:visible;mso-wrap-style:square;mso-width-percent:0;mso-height-percent:0;mso-wrap-distance-left:9pt;mso-wrap-distance-top:0;mso-wrap-distance-right:9pt;mso-wrap-distance-bottom:0;mso-position-horizontal:absolute;mso-position-horizontal-relative:text;mso-position-vertical:absolute;mso-position-vertical-relative:text;mso-width-percent:0;mso-height-percent:0;mso-width-relative:margin;mso-height-relative:margin" o:gfxdata="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" adj="2209" strokecolor="black [3213]">
                 <v:stroke endarrow="open"/>
               </v:shape>
             </w:pict>
@@ -648,7 +648,7 @@
           </mc:Choice>
           <mc:Fallback>
             <w:pict>
-              <v:shapetype w14:anchorId="21B24B8B" id="_x0000_t32" coordsize="21600,21600" o:spt="32" o:oned="t" path="m,l21600,21600e" filled="f">
+              <v:shapetype w14:anchorId="2C6C2300" id="_x0000_t32" coordsize="21600,21600" o:spt="32" o:oned="t" path="m,l21600,21600e" filled="f">
                 <v:path arrowok="t" fillok="f" o:connecttype="none"/>
                 <o:lock v:ext="edit" shapetype="t"/>
               </v:shapetype>
@@ -904,7 +904,7 @@
           </mc:Choice>
           <mc:Fallback>
             <w:pict>
-              <v:shape w14:anchorId="0E9ED827" id="Gerade Verbindung mit Pfeil 15" o:spid="_x0000_s1026" type="#_x0000_t32" style="position:absolute;margin-left:180.3pt;margin-top:256.75pt;width:90.6pt;height:0;flip:x;z-index:251632640;visibility:visible;mso-wrap-style:square;mso-width-percent:0;mso-wrap-distance-left:9pt;mso-wrap-distance-top:0;mso-wrap-distance-right:9pt;mso-wrap-distance-bottom:0;mso-position-horizontal:absolute;mso-position-horizontal-relative:text;mso-position-vertical:absolute;mso-position-vertical-relative:text;mso-width-percent:0;mso-width-relative:margin" o:gfxdata="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" strokecolor="black [3213]">
+              <v:shape w14:anchorId="566F1345" id="Gerade Verbindung mit Pfeil 15" o:spid="_x0000_s1026" type="#_x0000_t32" style="position:absolute;margin-left:180.3pt;margin-top:256.75pt;width:90.6pt;height:0;flip:x;z-index:251632640;visibility:visible;mso-wrap-style:square;mso-width-percent:0;mso-wrap-distance-left:9pt;mso-wrap-distance-top:0;mso-wrap-distance-right:9pt;mso-wrap-distance-bottom:0;mso-position-horizontal:absolute;mso-position-horizontal-relative:text;mso-position-vertical:absolute;mso-position-vertical-relative:text;mso-width-percent:0;mso-width-relative:margin" o:gfxdata="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" strokecolor="black [3213]">
                 <v:stroke endarrow="open"/>
               </v:shape>
             </w:pict>
@@ -977,7 +977,7 @@
           </mc:Choice>
           <mc:Fallback>
             <w:pict>
-              <v:shape w14:anchorId="66B5D7FD" id="Gerade Verbindung mit Pfeil 14" o:spid="_x0000_s1026" type="#_x0000_t32" style="position:absolute;margin-left:435.3pt;margin-top:256.75pt;width:96.6pt;height:0;z-index:251631616;visibility:visible;mso-wrap-style:square;mso-wrap-distance-left:9pt;mso-wrap-distance-top:0;mso-wrap-distance-right:9pt;mso-wrap-distance-bottom:0;mso-position-horizontal:absolute;mso-position-horizontal-relative:text;mso-position-vertical:absolute;mso-position-vertical-relative:text" o:gfxdata="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" strokecolor="black [3213]">
+              <v:shape w14:anchorId="1848FC65" id="Gerade Verbindung mit Pfeil 14" o:spid="_x0000_s1026" type="#_x0000_t32" style="position:absolute;margin-left:435.3pt;margin-top:256.75pt;width:96.6pt;height:0;z-index:251631616;visibility:visible;mso-wrap-style:square;mso-wrap-distance-left:9pt;mso-wrap-distance-top:0;mso-wrap-distance-right:9pt;mso-wrap-distance-bottom:0;mso-position-horizontal:absolute;mso-position-horizontal-relative:text;mso-position-vertical:absolute;mso-position-vertical-relative:text" o:gfxdata="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" strokecolor="black [3213]">
                 <v:stroke endarrow="open"/>
               </v:shape>
             </w:pict>
@@ -1429,7 +1429,7 @@
           </mc:Choice>
           <mc:Fallback>
             <w:pict>
-              <v:rect w14:anchorId="3111879C" id="Rechteck 12" o:spid="_x0000_s1026" style="position:absolute;margin-left:254.1pt;margin-top:191.35pt;width:201pt;height:135.6pt;z-index:251630592;visibility:visible;mso-wrap-style:square;mso-wrap-distance-left:9pt;mso-wrap-distance-top:0;mso-wrap-distance-right:9pt;mso-wrap-distance-bottom:0;mso-position-horizontal:absolute;mso-position-horizontal-relative:text;mso-position-vertical:absolute;mso-position-vertical-relative:text;v-text-anchor:middle" o:gfxdata="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" filled="f" strokecolor="red" strokeweight="2pt"/>
+              <v:rect w14:anchorId="263186A5" id="Rechteck 12" o:spid="_x0000_s1026" style="position:absolute;margin-left:254.1pt;margin-top:191.35pt;width:201pt;height:135.6pt;z-index:251630592;visibility:visible;mso-wrap-style:square;mso-wrap-distance-left:9pt;mso-wrap-distance-top:0;mso-wrap-distance-right:9pt;mso-wrap-distance-bottom:0;mso-position-horizontal:absolute;mso-position-horizontal-relative:text;mso-position-vertical:absolute;mso-position-vertical-relative:text;v-text-anchor:middle" o:gfxdata="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" filled="f" strokecolor="red" strokeweight="2pt"/>
             </w:pict>
           </mc:Fallback>
         </mc:AlternateContent>
@@ -4081,7 +4081,7 @@
           </mc:Choice>
           <mc:Fallback>
             <w:pict>
-              <v:roundrect w14:anchorId="1D91A495" id="Abgerundetes Rechteck 88" o:spid="_x0000_s1026" style="position:absolute;margin-left:427.2pt;margin-top:177.25pt;width:31.2pt;height:10.8pt;z-index:251641856;visibility:visible;mso-wrap-style:square;mso-wrap-distance-left:9pt;mso-wrap-distance-top:0;mso-wrap-distance-right:9pt;mso-wrap-distance-bottom:0;mso-position-horizontal:absolute;mso-position-horizontal-relative:text;mso-position-vertical:absolute;mso-position-vertical-relative:text;v-text-anchor:middle" arcsize="10923f" o:gfxdata="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" fillcolor="#daeef3 [664]" strokecolor="#daeef3 [664]" strokeweight="2pt"/>
+              <v:roundrect w14:anchorId="0EA3027C" id="Abgerundetes Rechteck 88" o:spid="_x0000_s1026" style="position:absolute;margin-left:427.2pt;margin-top:177.25pt;width:31.2pt;height:10.8pt;z-index:251641856;visibility:visible;mso-wrap-style:square;mso-wrap-distance-left:9pt;mso-wrap-distance-top:0;mso-wrap-distance-right:9pt;mso-wrap-distance-bottom:0;mso-position-horizontal:absolute;mso-position-horizontal-relative:text;mso-position-vertical:absolute;mso-position-vertical-relative:text;v-text-anchor:middle" arcsize="10923f" o:gfxdata="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" fillcolor="#daeef3 [664]" strokecolor="#daeef3 [664]" strokeweight="2pt"/>
             </w:pict>
           </mc:Fallback>
         </mc:AlternateContent>
@@ -4164,7 +4164,7 @@
           </mc:Choice>
           <mc:Fallback>
             <w:pict>
-              <v:roundrect w14:anchorId="37D50B9C" id="Abgerundetes Rechteck 87" o:spid="_x0000_s1026" style="position:absolute;margin-left:427.2pt;margin-top:157.45pt;width:31.2pt;height:10.8pt;z-index:251640832;visibility:visible;mso-wrap-style:square;mso-wrap-distance-left:9pt;mso-wrap-distance-top:0;mso-wrap-distance-right:9pt;mso-wrap-distance-bottom:0;mso-position-horizontal:absolute;mso-position-horizontal-relative:text;mso-position-vertical:absolute;mso-position-vertical-relative:text;v-text-anchor:middle" arcsize="10923f" o:gfxdata="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" fillcolor="#fde9d9 [665]" strokecolor="#fde9d9 [665]" strokeweight="2pt"/>
+              <v:roundrect w14:anchorId="51F6D2BD" id="Abgerundetes Rechteck 87" o:spid="_x0000_s1026" style="position:absolute;margin-left:427.2pt;margin-top:157.45pt;width:31.2pt;height:10.8pt;z-index:251640832;visibility:visible;mso-wrap-style:square;mso-wrap-distance-left:9pt;mso-wrap-distance-top:0;mso-wrap-distance-right:9pt;mso-wrap-distance-bottom:0;mso-position-horizontal:absolute;mso-position-horizontal-relative:text;mso-position-vertical:absolute;mso-position-vertical-relative:text;v-text-anchor:middle" arcsize="10923f" o:gfxdata="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" fillcolor="#fde9d9 [665]" strokecolor="#fde9d9 [665]" strokeweight="2pt"/>
             </w:pict>
           </mc:Fallback>
         </mc:AlternateContent>
@@ -4558,7 +4558,7 @@
           </mc:Choice>
           <mc:Fallback>
             <w:pict>
-              <v:roundrect w14:anchorId="3466E8A3" id="Abgerundetes Rechteck 63" o:spid="_x0000_s1026" style="position:absolute;margin-left:434.7pt;margin-top:373.05pt;width:31.2pt;height:10.8pt;z-index:251637760;visibility:visible;mso-wrap-style:square;mso-wrap-distance-left:9pt;mso-wrap-distance-top:0;mso-wrap-distance-right:9pt;mso-wrap-distance-bottom:0;mso-position-horizontal:absolute;mso-position-horizontal-relative:text;mso-position-vertical:absolute;mso-position-vertical-relative:text;v-text-anchor:middle" arcsize="10923f" o:gfxdata="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" fillcolor="#daeef3 [664]" strokecolor="#daeef3 [664]" strokeweight="2pt"/>
+              <v:roundrect w14:anchorId="3E007928" id="Abgerundetes Rechteck 63" o:spid="_x0000_s1026" style="position:absolute;margin-left:434.7pt;margin-top:373.05pt;width:31.2pt;height:10.8pt;z-index:251637760;visibility:visible;mso-wrap-style:square;mso-wrap-distance-left:9pt;mso-wrap-distance-top:0;mso-wrap-distance-right:9pt;mso-wrap-distance-bottom:0;mso-position-horizontal:absolute;mso-position-horizontal-relative:text;mso-position-vertical:absolute;mso-position-vertical-relative:text;v-text-anchor:middle" arcsize="10923f" o:gfxdata="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" fillcolor="#daeef3 [664]" strokecolor="#daeef3 [664]" strokeweight="2pt"/>
             </w:pict>
           </mc:Fallback>
         </mc:AlternateContent>
@@ -4642,7 +4642,7 @@
           </mc:Choice>
           <mc:Fallback>
             <w:pict>
-              <v:roundrect w14:anchorId="19344AF7" id="Abgerundetes Rechteck 64" o:spid="_x0000_s1026" style="position:absolute;margin-left:434.7pt;margin-top:353.25pt;width:31.2pt;height:10.8pt;z-index:251636736;visibility:visible;mso-wrap-style:square;mso-wrap-distance-left:9pt;mso-wrap-distance-top:0;mso-wrap-distance-right:9pt;mso-wrap-distance-bottom:0;mso-position-horizontal:absolute;mso-position-horizontal-relative:text;mso-position-vertical:absolute;mso-position-vertical-relative:text;v-text-anchor:middle" arcsize="10923f" o:gfxdata="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" fillcolor="#fde9d9 [665]" strokecolor="#fde9d9 [665]" strokeweight="2pt"/>
+              <v:roundrect w14:anchorId="0C31628E" id="Abgerundetes Rechteck 64" o:spid="_x0000_s1026" style="position:absolute;margin-left:434.7pt;margin-top:353.25pt;width:31.2pt;height:10.8pt;z-index:251636736;visibility:visible;mso-wrap-style:square;mso-wrap-distance-left:9pt;mso-wrap-distance-top:0;mso-wrap-distance-right:9pt;mso-wrap-distance-bottom:0;mso-position-horizontal:absolute;mso-position-horizontal-relative:text;mso-position-vertical:absolute;mso-position-vertical-relative:text;v-text-anchor:middle" arcsize="10923f" o:gfxdata="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" fillcolor="#fde9d9 [665]" strokecolor="#fde9d9 [665]" strokeweight="2pt"/>
             </w:pict>
           </mc:Fallback>
         </mc:AlternateContent>
@@ -4716,7 +4716,7 @@
           </mc:Choice>
           <mc:Fallback>
             <w:pict>
-              <v:line w14:anchorId="695389B2" id="Gerade Verbindung 75" o:spid="_x0000_s1026" style="position:absolute;flip:y;z-index:251452928;visibility:visible;mso-wrap-style:square;mso-width-percent:0;mso-height-percent:0;mso-wrap-distance-left:9pt;mso-wrap-distance-top:0;mso-wrap-distance-right:9pt;mso-wrap-distance-bottom:0;mso-position-horizontal:absolute;mso-position-horizontal-relative:text;mso-position-vertical:absolute;mso-position-vertical-relative:text;mso-width-percent:0;mso-height-percent:0;mso-width-relative:margin;mso-height-relative:margin" from="441.3pt,273.15pt" to="441.3pt,293.8pt" o:gfxdata="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" strokecolor="black [3213]"/>
+              <v:line w14:anchorId="36CE198C" id="Gerade Verbindung 75" o:spid="_x0000_s1026" style="position:absolute;flip:y;z-index:251452928;visibility:visible;mso-wrap-style:square;mso-width-percent:0;mso-height-percent:0;mso-wrap-distance-left:9pt;mso-wrap-distance-top:0;mso-wrap-distance-right:9pt;mso-wrap-distance-bottom:0;mso-position-horizontal:absolute;mso-position-horizontal-relative:text;mso-position-vertical:absolute;mso-position-vertical-relative:text;mso-width-percent:0;mso-height-percent:0;mso-width-relative:margin;mso-height-relative:margin" from="441.3pt,273.15pt" to="441.3pt,293.8pt" o:gfxdata="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" strokecolor="black [3213]"/>
             </w:pict>
           </mc:Fallback>
         </mc:AlternateContent>
@@ -6458,15 +6458,7 @@
           <w:color w:val="00B050"/>
           <w:sz w:val="32"/>
         </w:rPr>
-        <w:t xml:space="preserve">Accounting/Billing </w:t>
-      </w:r>
-      <w:r>
-        <w:rPr>
-          <w:b/>
-          <w:color w:val="00B050"/>
-          <w:sz w:val="32"/>
-        </w:rPr>
-        <w:t>S</w:t>
+        <w:t>Accounting/Billing S</w:t>
       </w:r>
       <w:r>
         <w:rPr>
@@ -6489,13 +6481,8 @@
         <w:t>Activity</w:t>
       </w:r>
       <w:r>
-        <w:t xml:space="preserve">: Request </w:t>
+        <w:t>: Request to create bill of performed services</w:t>
       </w:r>
-      <w:r>
-        <w:t>to create bill of performed services</w:t>
-      </w:r>
-      <w:bookmarkStart w:id="0" w:name="_GoBack"/>
-      <w:bookmarkEnd w:id="0"/>
     </w:p>
     <w:p/>
     <w:p>
@@ -6574,6 +6561,10 @@
         <w:jc w:val="right"/>
       </w:pPr>
       <w:r>
+        <w:rPr>
+          <w:noProof/>
+          <w:lang w:val="de-CH" w:eastAsia="de-CH"/>
+        </w:rPr>
         <mc:AlternateContent>
           <mc:Choice Requires="wps">
             <w:drawing>
@@ -6647,12 +6638,16 @@
           </mc:Choice>
           <mc:Fallback>
             <w:pict>
-              <v:roundrect w14:anchorId="71B2391B" id="Abgerundetes Rechteck 48" o:spid="_x0000_s1026" style="position:absolute;margin-left:477pt;margin-top:276pt;width:31.2pt;height:10.8pt;z-index:251454976;visibility:visible;mso-wrap-style:square;mso-wrap-distance-left:9pt;mso-wrap-distance-top:0;mso-wrap-distance-right:9pt;mso-wrap-distance-bottom:0;mso-position-horizontal:absolute;mso-position-horizontal-relative:text;mso-position-vertical:absolute;mso-position-vertical-relative:text;v-text-anchor:middle" arcsize="10923f" o:gfxdata="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" fillcolor="#fde9d9 [665]" strokecolor="#fde9d9 [665]" strokeweight="2pt"/>
+              <v:roundrect w14:anchorId="62D21ECD" id="Abgerundetes Rechteck 48" o:spid="_x0000_s1026" style="position:absolute;margin-left:477pt;margin-top:276pt;width:31.2pt;height:10.8pt;z-index:251454976;visibility:visible;mso-wrap-style:square;mso-wrap-distance-left:9pt;mso-wrap-distance-top:0;mso-wrap-distance-right:9pt;mso-wrap-distance-bottom:0;mso-position-horizontal:absolute;mso-position-horizontal-relative:text;mso-position-vertical:absolute;mso-position-vertical-relative:text;v-text-anchor:middle" arcsize="10923f" o:gfxdata="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" fillcolor="#fde9d9 [665]" strokecolor="#fde9d9 [665]" strokeweight="2pt"/>
             </w:pict>
           </mc:Fallback>
         </mc:AlternateContent>
       </w:r>
       <w:r>
+        <w:rPr>
+          <w:noProof/>
+          <w:lang w:val="de-CH" w:eastAsia="de-CH"/>
+        </w:rPr>
         <mc:AlternateContent>
           <mc:Choice Requires="wps">
             <w:drawing>
@@ -6801,6 +6796,10 @@
         </mc:AlternateContent>
       </w:r>
       <w:r>
+        <w:rPr>
+          <w:noProof/>
+          <w:lang w:val="de-CH" w:eastAsia="de-CH"/>
+        </w:rPr>
         <mc:AlternateContent>
           <mc:Choice Requires="wps">
             <w:drawing>
@@ -6925,6 +6924,10 @@
         </mc:AlternateContent>
       </w:r>
       <w:r>
+        <w:rPr>
+          <w:noProof/>
+          <w:lang w:val="de-CH" w:eastAsia="de-CH"/>
+        </w:rPr>
         <mc:AlternateContent>
           <mc:Choice Requires="wps">
             <w:drawing>
@@ -6998,7 +7001,7 @@
           </mc:Choice>
           <mc:Fallback>
             <w:pict>
-              <v:roundrect w14:anchorId="71C8FB6E" id="Abgerundetes Rechteck 49" o:spid="_x0000_s1026" style="position:absolute;margin-left:477pt;margin-top:295.8pt;width:31.2pt;height:10.8pt;z-index:251724288;visibility:visible;mso-wrap-style:square;mso-wrap-distance-left:9pt;mso-wrap-distance-top:0;mso-wrap-distance-right:9pt;mso-wrap-distance-bottom:0;mso-position-horizontal:absolute;mso-position-horizontal-relative:text;mso-position-vertical:absolute;mso-position-vertical-relative:text;v-text-anchor:middle" arcsize="10923f" o:gfxdata="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" fillcolor="#daeef3 [664]" strokecolor="#daeef3 [664]" strokeweight="2pt"/>
+              <v:roundrect w14:anchorId="7417BDB5" id="Abgerundetes Rechteck 49" o:spid="_x0000_s1026" style="position:absolute;margin-left:477pt;margin-top:295.8pt;width:31.2pt;height:10.8pt;z-index:251724288;visibility:visible;mso-wrap-style:square;mso-wrap-distance-left:9pt;mso-wrap-distance-top:0;mso-wrap-distance-right:9pt;mso-wrap-distance-bottom:0;mso-position-horizontal:absolute;mso-position-horizontal-relative:text;mso-position-vertical:absolute;mso-position-vertical-relative:text;v-text-anchor:middle" arcsize="10923f" o:gfxdata="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" fillcolor="#daeef3 [664]" strokecolor="#daeef3 [664]" strokeweight="2pt"/>
             </w:pict>
           </mc:Fallback>
         </mc:AlternateContent>
@@ -7057,16 +7060,6 @@
           <w:sz w:val="32"/>
         </w:rPr>
         <w:t>ystem</w:t>
-      </w:r>
-    </w:p>
-    <w:p>
-      <w:pPr>
-        <w:tabs>
-          <w:tab w:val="left" w:pos="4392"/>
-        </w:tabs>
-      </w:pPr>
-      <w:r>
-        <w:tab/>
       </w:r>
     </w:p>
     <w:p/>
@@ -7470,7 +7463,6 @@
                                 <w:txbxContent>
                                   <w:p>
                                     <w:pPr>
-                                      <w:jc w:val="center"/>
                                       <w:rPr>
                                         <w:lang w:val="de-CH"/>
                                       </w:rPr>
@@ -7863,6 +7855,7 @@
                               <w:p>
                                 <w:pPr>
                                   <w:spacing w:after="0" w:line="240" w:lineRule="auto"/>
+                                  <w:jc w:val="both"/>
                                   <w:rPr>
                                     <w:color w:val="000000" w:themeColor="text1"/>
                                     <w:lang w:val="de-CH"/>
@@ -8037,6 +8030,7 @@
                             <w:txbxContent>
                               <w:p>
                                 <w:pPr>
+                                  <w:jc w:val="both"/>
                                   <w:rPr>
                                     <w:lang w:val="de-CH"/>
                                   </w:rPr>
@@ -8478,7 +8472,6 @@
                             <w:txbxContent>
                               <w:p>
                                 <w:pPr>
-                                  <w:jc w:val="center"/>
                                   <w:rPr>
                                     <w:lang w:val="de-CH"/>
                                   </w:rPr>
@@ -8495,7 +8488,15 @@
                                   <w:rPr>
                                     <w:lang w:val="de-CH"/>
                                   </w:rPr>
-                                  <w:t xml:space="preserve"> Patient Data</w:t>
+                                  <w:t xml:space="preserve"> </w:t>
+                                </w:r>
+                                <w:bookmarkStart w:id="0" w:name="_GoBack"/>
+                                <w:bookmarkEnd w:id="0"/>
+                                <w:r>
+                                  <w:rPr>
+                                    <w:lang w:val="de-CH"/>
+                                  </w:rPr>
+                                  <w:t>Patient Data</w:t>
                                 </w:r>
                               </w:p>
                             </w:txbxContent>
@@ -8692,7 +8693,6 @@
                           <w:txbxContent>
                             <w:p>
                               <w:pPr>
-                                <w:jc w:val="center"/>
                                 <w:rPr>
                                   <w:lang w:val="de-CH"/>
                                 </w:rPr>
@@ -8811,6 +8811,7 @@
                         <w:p>
                           <w:pPr>
                             <w:spacing w:after="0" w:line="240" w:lineRule="auto"/>
+                            <w:jc w:val="both"/>
                             <w:rPr>
                               <w:color w:val="000000" w:themeColor="text1"/>
                               <w:lang w:val="de-CH"/>
@@ -8899,6 +8900,7 @@
                       <w:txbxContent>
                         <w:p>
                           <w:pPr>
+                            <w:jc w:val="both"/>
                             <w:rPr>
                               <w:lang w:val="de-CH"/>
                             </w:rPr>
@@ -9033,7 +9035,6 @@
                       <w:txbxContent>
                         <w:p>
                           <w:pPr>
-                            <w:jc w:val="center"/>
                             <w:rPr>
                               <w:lang w:val="de-CH"/>
                             </w:rPr>
@@ -9050,7 +9051,15 @@
                             <w:rPr>
                               <w:lang w:val="de-CH"/>
                             </w:rPr>
-                            <w:t xml:space="preserve"> Patient Data</w:t>
+                            <w:t xml:space="preserve"> </w:t>
+                          </w:r>
+                          <w:bookmarkStart w:id="1" w:name="_GoBack"/>
+                          <w:bookmarkEnd w:id="1"/>
+                          <w:r>
+                            <w:rPr>
+                              <w:lang w:val="de-CH"/>
+                            </w:rPr>
+                            <w:t>Patient Data</w:t>
                           </w:r>
                         </w:p>
                       </w:txbxContent>
@@ -9248,7 +9257,7 @@
           </mc:Choice>
           <mc:Fallback>
             <w:pict>
-              <v:line w14:anchorId="270F6DC0" id="Gerader Verbinder 142" o:spid="_x0000_s1026" style="position:absolute;z-index:251697664;visibility:visible;mso-wrap-style:square;mso-wrap-distance-left:9pt;mso-wrap-distance-top:0;mso-wrap-distance-right:9pt;mso-wrap-distance-bottom:0;mso-position-horizontal:absolute;mso-position-horizontal-relative:text;mso-position-vertical:absolute;mso-position-vertical-relative:text" from="511.4pt,.2pt" to="533.15pt,.2pt" o:gfxdata="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" strokecolor="#4579b8 [3044]"/>
+              <v:line w14:anchorId="33D2E547" id="Gerader Verbinder 142" o:spid="_x0000_s1026" style="position:absolute;z-index:251697664;visibility:visible;mso-wrap-style:square;mso-wrap-distance-left:9pt;mso-wrap-distance-top:0;mso-wrap-distance-right:9pt;mso-wrap-distance-bottom:0;mso-position-horizontal:absolute;mso-position-horizontal-relative:text;mso-position-vertical:absolute;mso-position-vertical-relative:text" from="511.4pt,.2pt" to="533.15pt,.2pt" o:gfxdata="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" strokecolor="#4579b8 [3044]"/>
             </w:pict>
           </mc:Fallback>
         </mc:AlternateContent>
@@ -9574,7 +9583,7 @@
           </mc:Choice>
           <mc:Fallback>
             <w:pict>
-              <v:roundrect w14:anchorId="7D20FFCF" id="Abgerundetes Rechteck 134" o:spid="_x0000_s1026" style="position:absolute;margin-left:427.2pt;margin-top:177.25pt;width:31.2pt;height:10.8pt;z-index:251466240;visibility:visible;mso-wrap-style:square;mso-wrap-distance-left:9pt;mso-wrap-distance-top:0;mso-wrap-distance-right:9pt;mso-wrap-distance-bottom:0;mso-position-horizontal:absolute;mso-position-horizontal-relative:text;mso-position-vertical:absolute;mso-position-vertical-relative:text;v-text-anchor:middle" arcsize="10923f" o:gfxdata="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" fillcolor="#daeef3 [664]" strokecolor="#daeef3 [664]" strokeweight="2pt"/>
+              <v:roundrect w14:anchorId="795B3045" id="Abgerundetes Rechteck 134" o:spid="_x0000_s1026" style="position:absolute;margin-left:427.2pt;margin-top:177.25pt;width:31.2pt;height:10.8pt;z-index:251466240;visibility:visible;mso-wrap-style:square;mso-wrap-distance-left:9pt;mso-wrap-distance-top:0;mso-wrap-distance-right:9pt;mso-wrap-distance-bottom:0;mso-position-horizontal:absolute;mso-position-horizontal-relative:text;mso-position-vertical:absolute;mso-position-vertical-relative:text;v-text-anchor:middle" arcsize="10923f" o:gfxdata="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" fillcolor="#daeef3 [664]" strokecolor="#daeef3 [664]" strokeweight="2pt"/>
             </w:pict>
           </mc:Fallback>
         </mc:AlternateContent>
@@ -9657,7 +9666,7 @@
           </mc:Choice>
           <mc:Fallback>
             <w:pict>
-              <v:roundrect w14:anchorId="29AE5F21" id="Abgerundetes Rechteck 135" o:spid="_x0000_s1026" style="position:absolute;margin-left:427.2pt;margin-top:157.45pt;width:31.2pt;height:10.8pt;z-index:251463168;visibility:visible;mso-wrap-style:square;mso-wrap-distance-left:9pt;mso-wrap-distance-top:0;mso-wrap-distance-right:9pt;mso-wrap-distance-bottom:0;mso-position-horizontal:absolute;mso-position-horizontal-relative:text;mso-position-vertical:absolute;mso-position-vertical-relative:text;v-text-anchor:middle" arcsize="10923f" o:gfxdata="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" fillcolor="#fde9d9 [665]" strokecolor="#fde9d9 [665]" strokeweight="2pt"/>
+              <v:roundrect w14:anchorId="2E3280CF" id="Abgerundetes Rechteck 135" o:spid="_x0000_s1026" style="position:absolute;margin-left:427.2pt;margin-top:157.45pt;width:31.2pt;height:10.8pt;z-index:251463168;visibility:visible;mso-wrap-style:square;mso-wrap-distance-left:9pt;mso-wrap-distance-top:0;mso-wrap-distance-right:9pt;mso-wrap-distance-bottom:0;mso-position-horizontal:absolute;mso-position-horizontal-relative:text;mso-position-vertical:absolute;mso-position-vertical-relative:text;v-text-anchor:middle" arcsize="10923f" o:gfxdata="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" fillcolor="#fde9d9 [665]" strokecolor="#fde9d9 [665]" strokeweight="2pt"/>
             </w:pict>
           </mc:Fallback>
         </mc:AlternateContent>

--- a/doc/task06/Dokumentation_Task6_teamgreen.docx
+++ b/doc/task06/Dokumentation_Task6_teamgreen.docx
@@ -85,7 +85,7 @@
           </mc:Choice>
           <mc:Fallback>
             <w:pict>
-              <v:shapetype w14:anchorId="30A52E96" id="_x0000_t34" coordsize="21600,21600" o:spt="34" o:oned="t" adj="10800" path="m,l@0,0@0,21600,21600,21600e" filled="f">
+              <v:shapetype w14:anchorId="096806B2" id="_x0000_t34" coordsize="21600,21600" o:spt="34" o:oned="t" adj="10800" path="m,l@0,0@0,21600,21600,21600e" filled="f">
                 <v:stroke joinstyle="miter"/>
                 <v:formulas>
                   <v:f eqn="val #0"/>
@@ -569,7 +569,7 @@
           </mc:Choice>
           <mc:Fallback>
             <w:pict>
-              <v:shape w14:anchorId="2144F9A7" id="Gewinkelte Verbindung 11" o:spid="_x0000_s1026" type="#_x0000_t34" style="position:absolute;margin-left:363.3pt;margin-top:112.75pt;width:52.8pt;height:93.6pt;flip:y;z-index:251629568;visibility:visible;mso-wrap-style:square;mso-width-percent:0;mso-height-percent:0;mso-wrap-distance-left:9pt;mso-wrap-distance-top:0;mso-wrap-distance-right:9pt;mso-wrap-distance-bottom:0;mso-position-horizontal:absolute;mso-position-horizontal-relative:text;mso-position-vertical:absolute;mso-position-vertical-relative:text;mso-width-percent:0;mso-height-percent:0;mso-width-relative:margin;mso-height-relative:margin" o:gfxdata="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" adj="2209" strokecolor="black [3213]">
+              <v:shape w14:anchorId="0789967F" id="Gewinkelte Verbindung 11" o:spid="_x0000_s1026" type="#_x0000_t34" style="position:absolute;margin-left:363.3pt;margin-top:112.75pt;width:52.8pt;height:93.6pt;flip:y;z-index:251629568;visibility:visible;mso-wrap-style:square;mso-width-percent:0;mso-height-percent:0;mso-wrap-distance-left:9pt;mso-wrap-distance-top:0;mso-wrap-distance-right:9pt;mso-wrap-distance-bottom:0;mso-position-horizontal:absolute;mso-position-horizontal-relative:text;mso-position-vertical:absolute;mso-position-vertical-relative:text;mso-width-percent:0;mso-height-percent:0;mso-width-relative:margin;mso-height-relative:margin" o:gfxdata="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" adj="2209" strokecolor="black [3213]">
                 <v:stroke endarrow="open"/>
               </v:shape>
             </w:pict>
@@ -648,7 +648,7 @@
           </mc:Choice>
           <mc:Fallback>
             <w:pict>
-              <v:shapetype w14:anchorId="2C6C2300" id="_x0000_t32" coordsize="21600,21600" o:spt="32" o:oned="t" path="m,l21600,21600e" filled="f">
+              <v:shapetype w14:anchorId="33E6B044" id="_x0000_t32" coordsize="21600,21600" o:spt="32" o:oned="t" path="m,l21600,21600e" filled="f">
                 <v:path arrowok="t" fillok="f" o:connecttype="none"/>
                 <o:lock v:ext="edit" shapetype="t"/>
               </v:shapetype>
@@ -904,7 +904,7 @@
           </mc:Choice>
           <mc:Fallback>
             <w:pict>
-              <v:shape w14:anchorId="566F1345" id="Gerade Verbindung mit Pfeil 15" o:spid="_x0000_s1026" type="#_x0000_t32" style="position:absolute;margin-left:180.3pt;margin-top:256.75pt;width:90.6pt;height:0;flip:x;z-index:251632640;visibility:visible;mso-wrap-style:square;mso-width-percent:0;mso-wrap-distance-left:9pt;mso-wrap-distance-top:0;mso-wrap-distance-right:9pt;mso-wrap-distance-bottom:0;mso-position-horizontal:absolute;mso-position-horizontal-relative:text;mso-position-vertical:absolute;mso-position-vertical-relative:text;mso-width-percent:0;mso-width-relative:margin" o:gfxdata="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" strokecolor="black [3213]">
+              <v:shape w14:anchorId="04A8323C" id="Gerade Verbindung mit Pfeil 15" o:spid="_x0000_s1026" type="#_x0000_t32" style="position:absolute;margin-left:180.3pt;margin-top:256.75pt;width:90.6pt;height:0;flip:x;z-index:251632640;visibility:visible;mso-wrap-style:square;mso-width-percent:0;mso-wrap-distance-left:9pt;mso-wrap-distance-top:0;mso-wrap-distance-right:9pt;mso-wrap-distance-bottom:0;mso-position-horizontal:absolute;mso-position-horizontal-relative:text;mso-position-vertical:absolute;mso-position-vertical-relative:text;mso-width-percent:0;mso-width-relative:margin" o:gfxdata="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" strokecolor="black [3213]">
                 <v:stroke endarrow="open"/>
               </v:shape>
             </w:pict>
@@ -977,7 +977,7 @@
           </mc:Choice>
           <mc:Fallback>
             <w:pict>
-              <v:shape w14:anchorId="1848FC65" id="Gerade Verbindung mit Pfeil 14" o:spid="_x0000_s1026" type="#_x0000_t32" style="position:absolute;margin-left:435.3pt;margin-top:256.75pt;width:96.6pt;height:0;z-index:251631616;visibility:visible;mso-wrap-style:square;mso-wrap-distance-left:9pt;mso-wrap-distance-top:0;mso-wrap-distance-right:9pt;mso-wrap-distance-bottom:0;mso-position-horizontal:absolute;mso-position-horizontal-relative:text;mso-position-vertical:absolute;mso-position-vertical-relative:text" o:gfxdata="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" strokecolor="black [3213]">
+              <v:shape w14:anchorId="0E5F5E81" id="Gerade Verbindung mit Pfeil 14" o:spid="_x0000_s1026" type="#_x0000_t32" style="position:absolute;margin-left:435.3pt;margin-top:256.75pt;width:96.6pt;height:0;z-index:251631616;visibility:visible;mso-wrap-style:square;mso-wrap-distance-left:9pt;mso-wrap-distance-top:0;mso-wrap-distance-right:9pt;mso-wrap-distance-bottom:0;mso-position-horizontal:absolute;mso-position-horizontal-relative:text;mso-position-vertical:absolute;mso-position-vertical-relative:text" o:gfxdata="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" strokecolor="black [3213]">
                 <v:stroke endarrow="open"/>
               </v:shape>
             </w:pict>
@@ -1429,7 +1429,7 @@
           </mc:Choice>
           <mc:Fallback>
             <w:pict>
-              <v:rect w14:anchorId="263186A5" id="Rechteck 12" o:spid="_x0000_s1026" style="position:absolute;margin-left:254.1pt;margin-top:191.35pt;width:201pt;height:135.6pt;z-index:251630592;visibility:visible;mso-wrap-style:square;mso-wrap-distance-left:9pt;mso-wrap-distance-top:0;mso-wrap-distance-right:9pt;mso-wrap-distance-bottom:0;mso-position-horizontal:absolute;mso-position-horizontal-relative:text;mso-position-vertical:absolute;mso-position-vertical-relative:text;v-text-anchor:middle" o:gfxdata="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" filled="f" strokecolor="red" strokeweight="2pt"/>
+              <v:rect w14:anchorId="79F244B2" id="Rechteck 12" o:spid="_x0000_s1026" style="position:absolute;margin-left:254.1pt;margin-top:191.35pt;width:201pt;height:135.6pt;z-index:251630592;visibility:visible;mso-wrap-style:square;mso-wrap-distance-left:9pt;mso-wrap-distance-top:0;mso-wrap-distance-right:9pt;mso-wrap-distance-bottom:0;mso-position-horizontal:absolute;mso-position-horizontal-relative:text;mso-position-vertical:absolute;mso-position-vertical-relative:text;v-text-anchor:middle" o:gfxdata="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" filled="f" strokecolor="red" strokeweight="2pt"/>
             </w:pict>
           </mc:Fallback>
         </mc:AlternateContent>
@@ -4081,7 +4081,7 @@
           </mc:Choice>
           <mc:Fallback>
             <w:pict>
-              <v:roundrect w14:anchorId="0EA3027C" id="Abgerundetes Rechteck 88" o:spid="_x0000_s1026" style="position:absolute;margin-left:427.2pt;margin-top:177.25pt;width:31.2pt;height:10.8pt;z-index:251641856;visibility:visible;mso-wrap-style:square;mso-wrap-distance-left:9pt;mso-wrap-distance-top:0;mso-wrap-distance-right:9pt;mso-wrap-distance-bottom:0;mso-position-horizontal:absolute;mso-position-horizontal-relative:text;mso-position-vertical:absolute;mso-position-vertical-relative:text;v-text-anchor:middle" arcsize="10923f" o:gfxdata="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" fillcolor="#daeef3 [664]" strokecolor="#daeef3 [664]" strokeweight="2pt"/>
+              <v:roundrect w14:anchorId="23B0FAEB" id="Abgerundetes Rechteck 88" o:spid="_x0000_s1026" style="position:absolute;margin-left:427.2pt;margin-top:177.25pt;width:31.2pt;height:10.8pt;z-index:251641856;visibility:visible;mso-wrap-style:square;mso-wrap-distance-left:9pt;mso-wrap-distance-top:0;mso-wrap-distance-right:9pt;mso-wrap-distance-bottom:0;mso-position-horizontal:absolute;mso-position-horizontal-relative:text;mso-position-vertical:absolute;mso-position-vertical-relative:text;v-text-anchor:middle" arcsize="10923f" o:gfxdata="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" fillcolor="#daeef3 [664]" strokecolor="#daeef3 [664]" strokeweight="2pt"/>
             </w:pict>
           </mc:Fallback>
         </mc:AlternateContent>
@@ -4164,7 +4164,7 @@
           </mc:Choice>
           <mc:Fallback>
             <w:pict>
-              <v:roundrect w14:anchorId="51F6D2BD" id="Abgerundetes Rechteck 87" o:spid="_x0000_s1026" style="position:absolute;margin-left:427.2pt;margin-top:157.45pt;width:31.2pt;height:10.8pt;z-index:251640832;visibility:visible;mso-wrap-style:square;mso-wrap-distance-left:9pt;mso-wrap-distance-top:0;mso-wrap-distance-right:9pt;mso-wrap-distance-bottom:0;mso-position-horizontal:absolute;mso-position-horizontal-relative:text;mso-position-vertical:absolute;mso-position-vertical-relative:text;v-text-anchor:middle" arcsize="10923f" o:gfxdata="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" fillcolor="#fde9d9 [665]" strokecolor="#fde9d9 [665]" strokeweight="2pt"/>
+              <v:roundrect w14:anchorId="40D97C8C" id="Abgerundetes Rechteck 87" o:spid="_x0000_s1026" style="position:absolute;margin-left:427.2pt;margin-top:157.45pt;width:31.2pt;height:10.8pt;z-index:251640832;visibility:visible;mso-wrap-style:square;mso-wrap-distance-left:9pt;mso-wrap-distance-top:0;mso-wrap-distance-right:9pt;mso-wrap-distance-bottom:0;mso-position-horizontal:absolute;mso-position-horizontal-relative:text;mso-position-vertical:absolute;mso-position-vertical-relative:text;v-text-anchor:middle" arcsize="10923f" o:gfxdata="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" fillcolor="#fde9d9 [665]" strokecolor="#fde9d9 [665]" strokeweight="2pt"/>
             </w:pict>
           </mc:Fallback>
         </mc:AlternateContent>
@@ -4558,7 +4558,7 @@
           </mc:Choice>
           <mc:Fallback>
             <w:pict>
-              <v:roundrect w14:anchorId="3E007928" id="Abgerundetes Rechteck 63" o:spid="_x0000_s1026" style="position:absolute;margin-left:434.7pt;margin-top:373.05pt;width:31.2pt;height:10.8pt;z-index:251637760;visibility:visible;mso-wrap-style:square;mso-wrap-distance-left:9pt;mso-wrap-distance-top:0;mso-wrap-distance-right:9pt;mso-wrap-distance-bottom:0;mso-position-horizontal:absolute;mso-position-horizontal-relative:text;mso-position-vertical:absolute;mso-position-vertical-relative:text;v-text-anchor:middle" arcsize="10923f" o:gfxdata="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" fillcolor="#daeef3 [664]" strokecolor="#daeef3 [664]" strokeweight="2pt"/>
+              <v:roundrect w14:anchorId="5DA25C8F" id="Abgerundetes Rechteck 63" o:spid="_x0000_s1026" style="position:absolute;margin-left:434.7pt;margin-top:373.05pt;width:31.2pt;height:10.8pt;z-index:251637760;visibility:visible;mso-wrap-style:square;mso-wrap-distance-left:9pt;mso-wrap-distance-top:0;mso-wrap-distance-right:9pt;mso-wrap-distance-bottom:0;mso-position-horizontal:absolute;mso-position-horizontal-relative:text;mso-position-vertical:absolute;mso-position-vertical-relative:text;v-text-anchor:middle" arcsize="10923f" o:gfxdata="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" fillcolor="#daeef3 [664]" strokecolor="#daeef3 [664]" strokeweight="2pt"/>
             </w:pict>
           </mc:Fallback>
         </mc:AlternateContent>
@@ -4642,7 +4642,7 @@
           </mc:Choice>
           <mc:Fallback>
             <w:pict>
-              <v:roundrect w14:anchorId="0C31628E" id="Abgerundetes Rechteck 64" o:spid="_x0000_s1026" style="position:absolute;margin-left:434.7pt;margin-top:353.25pt;width:31.2pt;height:10.8pt;z-index:251636736;visibility:visible;mso-wrap-style:square;mso-wrap-distance-left:9pt;mso-wrap-distance-top:0;mso-wrap-distance-right:9pt;mso-wrap-distance-bottom:0;mso-position-horizontal:absolute;mso-position-horizontal-relative:text;mso-position-vertical:absolute;mso-position-vertical-relative:text;v-text-anchor:middle" arcsize="10923f" o:gfxdata="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" fillcolor="#fde9d9 [665]" strokecolor="#fde9d9 [665]" strokeweight="2pt"/>
+              <v:roundrect w14:anchorId="1AE1B154" id="Abgerundetes Rechteck 64" o:spid="_x0000_s1026" style="position:absolute;margin-left:434.7pt;margin-top:353.25pt;width:31.2pt;height:10.8pt;z-index:251636736;visibility:visible;mso-wrap-style:square;mso-wrap-distance-left:9pt;mso-wrap-distance-top:0;mso-wrap-distance-right:9pt;mso-wrap-distance-bottom:0;mso-position-horizontal:absolute;mso-position-horizontal-relative:text;mso-position-vertical:absolute;mso-position-vertical-relative:text;v-text-anchor:middle" arcsize="10923f" o:gfxdata="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" fillcolor="#fde9d9 [665]" strokecolor="#fde9d9 [665]" strokeweight="2pt"/>
             </w:pict>
           </mc:Fallback>
         </mc:AlternateContent>
@@ -4716,7 +4716,7 @@
           </mc:Choice>
           <mc:Fallback>
             <w:pict>
-              <v:line w14:anchorId="36CE198C" id="Gerade Verbindung 75" o:spid="_x0000_s1026" style="position:absolute;flip:y;z-index:251452928;visibility:visible;mso-wrap-style:square;mso-width-percent:0;mso-height-percent:0;mso-wrap-distance-left:9pt;mso-wrap-distance-top:0;mso-wrap-distance-right:9pt;mso-wrap-distance-bottom:0;mso-position-horizontal:absolute;mso-position-horizontal-relative:text;mso-position-vertical:absolute;mso-position-vertical-relative:text;mso-width-percent:0;mso-height-percent:0;mso-width-relative:margin;mso-height-relative:margin" from="441.3pt,273.15pt" to="441.3pt,293.8pt" o:gfxdata="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" strokecolor="black [3213]"/>
+              <v:line w14:anchorId="37941DD9" id="Gerade Verbindung 75" o:spid="_x0000_s1026" style="position:absolute;flip:y;z-index:251452928;visibility:visible;mso-wrap-style:square;mso-width-percent:0;mso-height-percent:0;mso-wrap-distance-left:9pt;mso-wrap-distance-top:0;mso-wrap-distance-right:9pt;mso-wrap-distance-bottom:0;mso-position-horizontal:absolute;mso-position-horizontal-relative:text;mso-position-vertical:absolute;mso-position-vertical-relative:text;mso-width-percent:0;mso-height-percent:0;mso-width-relative:margin;mso-height-relative:margin" from="441.3pt,273.15pt" to="441.3pt,293.8pt" o:gfxdata="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" strokecolor="black [3213]"/>
             </w:pict>
           </mc:Fallback>
         </mc:AlternateContent>
@@ -6638,7 +6638,7 @@
           </mc:Choice>
           <mc:Fallback>
             <w:pict>
-              <v:roundrect w14:anchorId="62D21ECD" id="Abgerundetes Rechteck 48" o:spid="_x0000_s1026" style="position:absolute;margin-left:477pt;margin-top:276pt;width:31.2pt;height:10.8pt;z-index:251454976;visibility:visible;mso-wrap-style:square;mso-wrap-distance-left:9pt;mso-wrap-distance-top:0;mso-wrap-distance-right:9pt;mso-wrap-distance-bottom:0;mso-position-horizontal:absolute;mso-position-horizontal-relative:text;mso-position-vertical:absolute;mso-position-vertical-relative:text;v-text-anchor:middle" arcsize="10923f" o:gfxdata="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" fillcolor="#fde9d9 [665]" strokecolor="#fde9d9 [665]" strokeweight="2pt"/>
+              <v:roundrect w14:anchorId="6670B1D0" id="Abgerundetes Rechteck 48" o:spid="_x0000_s1026" style="position:absolute;margin-left:477pt;margin-top:276pt;width:31.2pt;height:10.8pt;z-index:251454976;visibility:visible;mso-wrap-style:square;mso-wrap-distance-left:9pt;mso-wrap-distance-top:0;mso-wrap-distance-right:9pt;mso-wrap-distance-bottom:0;mso-position-horizontal:absolute;mso-position-horizontal-relative:text;mso-position-vertical:absolute;mso-position-vertical-relative:text;v-text-anchor:middle" arcsize="10923f" o:gfxdata="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" fillcolor="#fde9d9 [665]" strokecolor="#fde9d9 [665]" strokeweight="2pt"/>
             </w:pict>
           </mc:Fallback>
         </mc:AlternateContent>
@@ -7001,7 +7001,7 @@
           </mc:Choice>
           <mc:Fallback>
             <w:pict>
-              <v:roundrect w14:anchorId="7417BDB5" id="Abgerundetes Rechteck 49" o:spid="_x0000_s1026" style="position:absolute;margin-left:477pt;margin-top:295.8pt;width:31.2pt;height:10.8pt;z-index:251724288;visibility:visible;mso-wrap-style:square;mso-wrap-distance-left:9pt;mso-wrap-distance-top:0;mso-wrap-distance-right:9pt;mso-wrap-distance-bottom:0;mso-position-horizontal:absolute;mso-position-horizontal-relative:text;mso-position-vertical:absolute;mso-position-vertical-relative:text;v-text-anchor:middle" arcsize="10923f" o:gfxdata="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" fillcolor="#daeef3 [664]" strokecolor="#daeef3 [664]" strokeweight="2pt"/>
+              <v:roundrect w14:anchorId="74412140" id="Abgerundetes Rechteck 49" o:spid="_x0000_s1026" style="position:absolute;margin-left:477pt;margin-top:295.8pt;width:31.2pt;height:10.8pt;z-index:251724288;visibility:visible;mso-wrap-style:square;mso-wrap-distance-left:9pt;mso-wrap-distance-top:0;mso-wrap-distance-right:9pt;mso-wrap-distance-bottom:0;mso-position-horizontal:absolute;mso-position-horizontal-relative:text;mso-position-vertical:absolute;mso-position-vertical-relative:text;v-text-anchor:middle" arcsize="10923f" o:gfxdata="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" fillcolor="#daeef3 [664]" strokecolor="#daeef3 [664]" strokeweight="2pt"/>
             </w:pict>
           </mc:Fallback>
         </mc:AlternateContent>
@@ -7094,18 +7094,89 @@
           <w:lang w:val="de-CH" w:eastAsia="de-CH"/>
         </w:rPr>
         <mc:AlternateContent>
+          <mc:Choice Requires="wps">
+            <w:drawing>
+              <wp:anchor distT="0" distB="0" distL="114300" distR="114300" simplePos="0" relativeHeight="252129792" behindDoc="0" locked="0" layoutInCell="1" allowOverlap="1">
+                <wp:simplePos x="0" y="0"/>
+                <wp:positionH relativeFrom="column">
+                  <wp:posOffset>1842293</wp:posOffset>
+                </wp:positionH>
+                <wp:positionV relativeFrom="paragraph">
+                  <wp:posOffset>32104</wp:posOffset>
+                </wp:positionV>
+                <wp:extent cx="10696" cy="191377"/>
+                <wp:effectExtent l="76200" t="0" r="66040" b="56515"/>
+                <wp:wrapNone/>
+                <wp:docPr id="53" name="Gerade Verbindung mit Pfeil 53"/>
+                <wp:cNvGraphicFramePr/>
+                <a:graphic xmlns:a="http://schemas.openxmlformats.org/drawingml/2006/main">
+                  <a:graphicData uri="http://schemas.microsoft.com/office/word/2010/wordprocessingShape">
+                    <wps:wsp>
+                      <wps:cNvCnPr/>
+                      <wps:spPr>
+                        <a:xfrm>
+                          <a:off x="0" y="0"/>
+                          <a:ext cx="10696" cy="191377"/>
+                        </a:xfrm>
+                        <a:prstGeom prst="straightConnector1">
+                          <a:avLst/>
+                        </a:prstGeom>
+                        <a:ln>
+                          <a:solidFill>
+                            <a:schemeClr val="tx1"/>
+                          </a:solidFill>
+                          <a:headEnd type="none" w="med" len="med"/>
+                          <a:tailEnd type="arrow" w="med" len="med"/>
+                        </a:ln>
+                      </wps:spPr>
+                      <wps:style>
+                        <a:lnRef idx="1">
+                          <a:schemeClr val="accent1"/>
+                        </a:lnRef>
+                        <a:fillRef idx="0">
+                          <a:schemeClr val="accent1"/>
+                        </a:fillRef>
+                        <a:effectRef idx="0">
+                          <a:schemeClr val="accent1"/>
+                        </a:effectRef>
+                        <a:fontRef idx="minor">
+                          <a:schemeClr val="tx1"/>
+                        </a:fontRef>
+                      </wps:style>
+                      <wps:bodyPr/>
+                    </wps:wsp>
+                  </a:graphicData>
+                </a:graphic>
+              </wp:anchor>
+            </w:drawing>
+          </mc:Choice>
+          <mc:Fallback>
+            <w:pict>
+              <v:shape w14:anchorId="1CC680E2" id="Gerade Verbindung mit Pfeil 53" o:spid="_x0000_s1026" type="#_x0000_t32" style="position:absolute;margin-left:145.05pt;margin-top:2.55pt;width:.85pt;height:15.05pt;z-index:252129792;visibility:visible;mso-wrap-style:square;mso-wrap-distance-left:9pt;mso-wrap-distance-top:0;mso-wrap-distance-right:9pt;mso-wrap-distance-bottom:0;mso-position-horizontal:absolute;mso-position-horizontal-relative:text;mso-position-vertical:absolute;mso-position-vertical-relative:text" o:gfxdata="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" strokecolor="black [3213]">
+                <v:stroke endarrow="open"/>
+              </v:shape>
+            </w:pict>
+          </mc:Fallback>
+        </mc:AlternateContent>
+      </w:r>
+      <w:r>
+        <w:rPr>
+          <w:noProof/>
+          <w:lang w:val="de-CH" w:eastAsia="de-CH"/>
+        </w:rPr>
+        <mc:AlternateContent>
           <mc:Choice Requires="wpg">
             <w:drawing>
-              <wp:anchor distT="0" distB="0" distL="114300" distR="114300" simplePos="0" relativeHeight="251739648" behindDoc="0" locked="0" layoutInCell="1" allowOverlap="1">
+              <wp:anchor distT="0" distB="0" distL="114300" distR="114300" simplePos="0" relativeHeight="251739648" behindDoc="0" locked="0" layoutInCell="1" allowOverlap="1" wp14:anchorId="69C64208" wp14:editId="75E00F6F">
                 <wp:simplePos x="0" y="0"/>
                 <wp:positionH relativeFrom="column">
-                  <wp:posOffset>832263</wp:posOffset>
+                  <wp:posOffset>831850</wp:posOffset>
                 </wp:positionH>
                 <wp:positionV relativeFrom="paragraph">
-                  <wp:posOffset>223490</wp:posOffset>
+                  <wp:posOffset>31750</wp:posOffset>
                 </wp:positionV>
-                <wp:extent cx="7283303" cy="2712096"/>
-                <wp:effectExtent l="0" t="0" r="13335" b="12065"/>
+                <wp:extent cx="7740015" cy="2903220"/>
+                <wp:effectExtent l="0" t="0" r="32385" b="11430"/>
                 <wp:wrapNone/>
                 <wp:docPr id="166" name="Gruppieren 166"/>
                 <wp:cNvGraphicFramePr/>
@@ -7116,9 +7187,9 @@
                       <wpg:grpSpPr>
                         <a:xfrm>
                           <a:off x="0" y="0"/>
-                          <a:ext cx="7283303" cy="2712096"/>
-                          <a:chOff x="0" y="0"/>
-                          <a:chExt cx="7283303" cy="2712096"/>
+                          <a:ext cx="7740015" cy="2903220"/>
+                          <a:chOff x="0" y="-191395"/>
+                          <a:chExt cx="7740503" cy="2903491"/>
                         </a:xfrm>
                       </wpg:grpSpPr>
                       <wpg:grpSp>
@@ -7806,10 +7877,10 @@
                         <wpg:cNvGrpSpPr/>
                         <wpg:grpSpPr>
                           <a:xfrm>
-                            <a:off x="0" y="1435396"/>
-                            <a:ext cx="7283303" cy="1276700"/>
-                            <a:chOff x="0" y="0"/>
-                            <a:chExt cx="7283303" cy="1276700"/>
+                            <a:off x="0" y="-191395"/>
+                            <a:ext cx="7740503" cy="2903491"/>
+                            <a:chOff x="0" y="-1626791"/>
+                            <a:chExt cx="7740503" cy="2903491"/>
                           </a:xfrm>
                         </wpg:grpSpPr>
                         <wps:wsp>
@@ -8210,8 +8281,8 @@
                           <wps:cNvCnPr/>
                           <wps:spPr>
                             <a:xfrm flipH="1">
-                              <a:off x="510363" y="1105786"/>
-                              <a:ext cx="5528931" cy="0"/>
+                              <a:off x="1010094" y="-1626791"/>
+                              <a:ext cx="6719374" cy="0"/>
                             </a:xfrm>
                             <a:prstGeom prst="straightConnector1">
                               <a:avLst/>
@@ -8243,9 +8314,9 @@
                           <wps:cNvPr id="161" name="Gerader Verbinder 161"/>
                           <wps:cNvCnPr/>
                           <wps:spPr>
-                            <a:xfrm flipV="1">
-                              <a:off x="531628" y="287079"/>
-                              <a:ext cx="0" cy="808074"/>
+                            <a:xfrm>
+                              <a:off x="7091398" y="1073619"/>
+                              <a:ext cx="649105" cy="1"/>
                             </a:xfrm>
                             <a:prstGeom prst="line">
                               <a:avLst/>
@@ -8488,15 +8559,7 @@
                                   <w:rPr>
                                     <w:lang w:val="de-CH"/>
                                   </w:rPr>
-                                  <w:t xml:space="preserve"> </w:t>
-                                </w:r>
-                                <w:bookmarkStart w:id="0" w:name="_GoBack"/>
-                                <w:bookmarkEnd w:id="0"/>
-                                <w:r>
-                                  <w:rPr>
-                                    <w:lang w:val="de-CH"/>
-                                  </w:rPr>
-                                  <w:t>Patient Data</w:t>
+                                  <w:t xml:space="preserve"> Patient Data</w:t>
                                 </w:r>
                               </w:p>
                             </w:txbxContent>
@@ -8648,12 +8711,18 @@
                     </wpg:wgp>
                   </a:graphicData>
                 </a:graphic>
+                <wp14:sizeRelH relativeFrom="margin">
+                  <wp14:pctWidth>0</wp14:pctWidth>
+                </wp14:sizeRelH>
+                <wp14:sizeRelV relativeFrom="margin">
+                  <wp14:pctHeight>0</wp14:pctHeight>
+                </wp14:sizeRelV>
               </wp:anchor>
             </w:drawing>
           </mc:Choice>
           <mc:Fallback>
             <w:pict>
-              <v:group id="Gruppieren 166" o:spid="_x0000_s1093" style="position:absolute;margin-left:65.55pt;margin-top:17.6pt;width:573.5pt;height:213.55pt;z-index:251739648" coordsize="72833,27120" o:gfxdata="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">
+              <v:group w14:anchorId="69C64208" id="Gruppieren 166" o:spid="_x0000_s1093" style="position:absolute;margin-left:65.5pt;margin-top:2.5pt;width:609.45pt;height:228.6pt;z-index:251739648;mso-width-relative:margin;mso-height-relative:margin" coordorigin=",-1913" coordsize="77405,29034" o:gfxdata="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">
                 <v:group id="Gruppieren 165" o:spid="_x0000_s1094" style="position:absolute;left:318;width:65284;height:14483" coordsize="65283,14483" o:gfxdata="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">
                   <v:shape id="Textfeld 123" o:spid="_x0000_s1095" type="#_x0000_t202" style="position:absolute;left:51355;top:9037;width:4940;height:2896;visibility:visible;mso-wrap-style:none;v-text-anchor:top" o:gfxdata="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" fillcolor="white [3201]" stroked="f" strokeweight=".5pt">
                     <v:textbox>
@@ -8804,7 +8873,7 @@
                     </v:group>
                   </v:group>
                 </v:group>
-                <v:group id="Gruppieren 163" o:spid="_x0000_s1111" style="position:absolute;top:14353;width:72833;height:12767" coordsize="72833,12767" o:gfxdata="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">
+                <v:group id="Gruppieren 163" o:spid="_x0000_s1111" style="position:absolute;top:-1913;width:77405;height:29033" coordorigin=",-16267" coordsize="77405,29034" o:gfxdata="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">
                   <v:roundrect id="Textfeld 117" o:spid="_x0000_s1112" style="position:absolute;left:49228;top:106;width:10058;height:4565;visibility:visible;mso-wrap-style:square;v-text-anchor:top" arcsize="10923f" o:gfxdata="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" fillcolor="#daeef3 [664]" strokecolor="black [3213]" strokeweight=".5pt">
                     <v:textbox>
                       <w:txbxContent>
@@ -8956,8 +9025,8 @@
                   <v:shape id="Gerade Verbindung mit Pfeil 130" o:spid="_x0000_s1117" type="#_x0000_t32" style="position:absolute;left:3189;top:2870;width:3124;height:0;flip:x;visibility:visible;mso-wrap-style:square" o:connectortype="straight" o:gfxdata="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" strokecolor="black [3213]">
                     <v:stroke endarrow="open"/>
                   </v:shape>
-                  <v:shape id="Gerade Verbindung mit Pfeil 159" o:spid="_x0000_s1118" type="#_x0000_t32" style="position:absolute;left:5103;top:11057;width:55289;height:0;flip:x;visibility:visible;mso-wrap-style:square" o:connectortype="straight" o:gfxdata="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" strokecolor="black [3213]"/>
-                  <v:line id="Gerader Verbinder 161" o:spid="_x0000_s1119" style="position:absolute;flip:y;visibility:visible;mso-wrap-style:square" from="5316,2870" to="5316,10951" o:connectortype="straight" o:gfxdata="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" strokecolor="black [3213]"/>
+                  <v:shape id="Gerade Verbindung mit Pfeil 159" o:spid="_x0000_s1118" type="#_x0000_t32" style="position:absolute;left:10100;top:-16267;width:67194;height:0;flip:x;visibility:visible;mso-wrap-style:square" o:connectortype="straight" o:gfxdata="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" strokecolor="black [3213]"/>
+                  <v:line id="Gerader Verbinder 161" o:spid="_x0000_s1119" style="position:absolute;visibility:visible;mso-wrap-style:square" from="70913,10736" to="77405,10736" o:connectortype="straight" o:gfxdata="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" strokecolor="black [3213]"/>
                   <v:shape id="Textfeld 144" o:spid="_x0000_s1120" type="#_x0000_t202" style="position:absolute;left:36363;top:212;width:10509;height:4367;visibility:visible;mso-wrap-style:square;v-text-anchor:top" o:gfxdata="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" fillcolor="#fde9d9 [665]" strokeweight=".5pt">
                     <v:textbox>
                       <w:txbxContent>
@@ -9051,15 +9120,7 @@
                             <w:rPr>
                               <w:lang w:val="de-CH"/>
                             </w:rPr>
-                            <w:t xml:space="preserve"> </w:t>
-                          </w:r>
-                          <w:bookmarkStart w:id="1" w:name="_GoBack"/>
-                          <w:bookmarkEnd w:id="1"/>
-                          <w:r>
-                            <w:rPr>
-                              <w:lang w:val="de-CH"/>
-                            </w:rPr>
-                            <w:t>Patient Data</w:t>
+                            <w:t xml:space="preserve"> Patient Data</w:t>
                           </w:r>
                         </w:p>
                       </w:txbxContent>
@@ -9083,10 +9144,79 @@
           </mc:Fallback>
         </mc:AlternateContent>
       </w:r>
+      <w:r>
+        <w:rPr>
+          <w:noProof/>
+          <w:lang w:val="de-CH" w:eastAsia="de-CH"/>
+        </w:rPr>
+        <mc:AlternateContent>
+          <mc:Choice Requires="wps">
+            <w:drawing>
+              <wp:anchor distT="0" distB="0" distL="114300" distR="114300" simplePos="0" relativeHeight="252128768" behindDoc="0" locked="0" layoutInCell="1" allowOverlap="1" wp14:anchorId="48AED198" wp14:editId="75AB88CF">
+                <wp:simplePos x="0" y="0"/>
+                <wp:positionH relativeFrom="column">
+                  <wp:posOffset>8572766</wp:posOffset>
+                </wp:positionH>
+                <wp:positionV relativeFrom="paragraph">
+                  <wp:posOffset>42737</wp:posOffset>
+                </wp:positionV>
+                <wp:extent cx="0" cy="2689778"/>
+                <wp:effectExtent l="0" t="0" r="19050" b="34925"/>
+                <wp:wrapNone/>
+                <wp:docPr id="52" name="Gerader Verbinder 52"/>
+                <wp:cNvGraphicFramePr/>
+                <a:graphic xmlns:a="http://schemas.openxmlformats.org/drawingml/2006/main">
+                  <a:graphicData uri="http://schemas.microsoft.com/office/word/2010/wordprocessingShape">
+                    <wps:wsp>
+                      <wps:cNvCnPr/>
+                      <wps:spPr>
+                        <a:xfrm>
+                          <a:off x="0" y="0"/>
+                          <a:ext cx="0" cy="2689778"/>
+                        </a:xfrm>
+                        <a:prstGeom prst="line">
+                          <a:avLst/>
+                        </a:prstGeom>
+                        <a:ln>
+                          <a:solidFill>
+                            <a:schemeClr val="tx1"/>
+                          </a:solidFill>
+                        </a:ln>
+                      </wps:spPr>
+                      <wps:style>
+                        <a:lnRef idx="1">
+                          <a:schemeClr val="accent1"/>
+                        </a:lnRef>
+                        <a:fillRef idx="0">
+                          <a:schemeClr val="accent1"/>
+                        </a:fillRef>
+                        <a:effectRef idx="0">
+                          <a:schemeClr val="accent1"/>
+                        </a:effectRef>
+                        <a:fontRef idx="minor">
+                          <a:schemeClr val="tx1"/>
+                        </a:fontRef>
+                      </wps:style>
+                      <wps:bodyPr/>
+                    </wps:wsp>
+                  </a:graphicData>
+                </a:graphic>
+              </wp:anchor>
+            </w:drawing>
+          </mc:Choice>
+          <mc:Fallback>
+            <w:pict>
+              <v:line w14:anchorId="7A1D756D" id="Gerader Verbinder 52" o:spid="_x0000_s1026" style="position:absolute;z-index:252128768;visibility:visible;mso-wrap-style:square;mso-wrap-distance-left:9pt;mso-wrap-distance-top:0;mso-wrap-distance-right:9pt;mso-wrap-distance-bottom:0;mso-position-horizontal:absolute;mso-position-horizontal-relative:text;mso-position-vertical:absolute;mso-position-vertical-relative:text" from="675pt,3.35pt" to="675pt,215.15pt" o:gfxdata="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" strokecolor="black [3213]"/>
+            </w:pict>
+          </mc:Fallback>
+        </mc:AlternateContent>
+      </w:r>
     </w:p>
     <w:p/>
     <w:p/>
     <w:p>
+      <w:bookmarkStart w:id="0" w:name="_GoBack"/>
+      <w:bookmarkEnd w:id="0"/>
       <w:r>
         <w:rPr>
           <w:noProof/>
@@ -9257,7 +9387,7 @@
           </mc:Choice>
           <mc:Fallback>
             <w:pict>
-              <v:line w14:anchorId="33D2E547" id="Gerader Verbinder 142" o:spid="_x0000_s1026" style="position:absolute;z-index:251697664;visibility:visible;mso-wrap-style:square;mso-wrap-distance-left:9pt;mso-wrap-distance-top:0;mso-wrap-distance-right:9pt;mso-wrap-distance-bottom:0;mso-position-horizontal:absolute;mso-position-horizontal-relative:text;mso-position-vertical:absolute;mso-position-vertical-relative:text" from="511.4pt,.2pt" to="533.15pt,.2pt" o:gfxdata="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" strokecolor="#4579b8 [3044]"/>
+              <v:line w14:anchorId="00909645" id="Gerader Verbinder 142" o:spid="_x0000_s1026" style="position:absolute;z-index:251697664;visibility:visible;mso-wrap-style:square;mso-wrap-distance-left:9pt;mso-wrap-distance-top:0;mso-wrap-distance-right:9pt;mso-wrap-distance-bottom:0;mso-position-horizontal:absolute;mso-position-horizontal-relative:text;mso-position-vertical:absolute;mso-position-vertical-relative:text" from="511.4pt,.2pt" to="533.15pt,.2pt" o:gfxdata="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" strokecolor="#4579b8 [3044]"/>
             </w:pict>
           </mc:Fallback>
         </mc:AlternateContent>
@@ -9583,7 +9713,7 @@
           </mc:Choice>
           <mc:Fallback>
             <w:pict>
-              <v:roundrect w14:anchorId="795B3045" id="Abgerundetes Rechteck 134" o:spid="_x0000_s1026" style="position:absolute;margin-left:427.2pt;margin-top:177.25pt;width:31.2pt;height:10.8pt;z-index:251466240;visibility:visible;mso-wrap-style:square;mso-wrap-distance-left:9pt;mso-wrap-distance-top:0;mso-wrap-distance-right:9pt;mso-wrap-distance-bottom:0;mso-position-horizontal:absolute;mso-position-horizontal-relative:text;mso-position-vertical:absolute;mso-position-vertical-relative:text;v-text-anchor:middle" arcsize="10923f" o:gfxdata="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" fillcolor="#daeef3 [664]" strokecolor="#daeef3 [664]" strokeweight="2pt"/>
+              <v:roundrect w14:anchorId="6B7D6EF8" id="Abgerundetes Rechteck 134" o:spid="_x0000_s1026" style="position:absolute;margin-left:427.2pt;margin-top:177.25pt;width:31.2pt;height:10.8pt;z-index:251466240;visibility:visible;mso-wrap-style:square;mso-wrap-distance-left:9pt;mso-wrap-distance-top:0;mso-wrap-distance-right:9pt;mso-wrap-distance-bottom:0;mso-position-horizontal:absolute;mso-position-horizontal-relative:text;mso-position-vertical:absolute;mso-position-vertical-relative:text;v-text-anchor:middle" arcsize="10923f" o:gfxdata="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" fillcolor="#daeef3 [664]" strokecolor="#daeef3 [664]" strokeweight="2pt"/>
             </w:pict>
           </mc:Fallback>
         </mc:AlternateContent>
@@ -9666,7 +9796,7 @@
           </mc:Choice>
           <mc:Fallback>
             <w:pict>
-              <v:roundrect w14:anchorId="2E3280CF" id="Abgerundetes Rechteck 135" o:spid="_x0000_s1026" style="position:absolute;margin-left:427.2pt;margin-top:157.45pt;width:31.2pt;height:10.8pt;z-index:251463168;visibility:visible;mso-wrap-style:square;mso-wrap-distance-left:9pt;mso-wrap-distance-top:0;mso-wrap-distance-right:9pt;mso-wrap-distance-bottom:0;mso-position-horizontal:absolute;mso-position-horizontal-relative:text;mso-position-vertical:absolute;mso-position-vertical-relative:text;v-text-anchor:middle" arcsize="10923f" o:gfxdata="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" fillcolor="#fde9d9 [665]" strokecolor="#fde9d9 [665]" strokeweight="2pt"/>
+              <v:roundrect w14:anchorId="5B8A9DB6" id="Abgerundetes Rechteck 135" o:spid="_x0000_s1026" style="position:absolute;margin-left:427.2pt;margin-top:157.45pt;width:31.2pt;height:10.8pt;z-index:251463168;visibility:visible;mso-wrap-style:square;mso-wrap-distance-left:9pt;mso-wrap-distance-top:0;mso-wrap-distance-right:9pt;mso-wrap-distance-bottom:0;mso-position-horizontal:absolute;mso-position-horizontal-relative:text;mso-position-vertical:absolute;mso-position-vertical-relative:text;v-text-anchor:middle" arcsize="10923f" o:gfxdata="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" fillcolor="#fde9d9 [665]" strokecolor="#fde9d9 [665]" strokeweight="2pt"/>
             </w:pict>
           </mc:Fallback>
         </mc:AlternateContent>

--- a/doc/task06/Dokumentation_Task6_teamgreen.docx
+++ b/doc/task06/Dokumentation_Task6_teamgreen.docx
@@ -85,7 +85,7 @@
           </mc:Choice>
           <mc:Fallback>
             <w:pict>
-              <v:shapetype w14:anchorId="096806B2" id="_x0000_t34" coordsize="21600,21600" o:spt="34" o:oned="t" adj="10800" path="m,l@0,0@0,21600,21600,21600e" filled="f">
+              <v:shapetype w14:anchorId="1FA11891" id="_x0000_t34" coordsize="21600,21600" o:spt="34" o:oned="t" adj="10800" path="m,l@0,0@0,21600,21600,21600e" filled="f">
                 <v:stroke joinstyle="miter"/>
                 <v:formulas>
                   <v:f eqn="val #0"/>
@@ -569,7 +569,7 @@
           </mc:Choice>
           <mc:Fallback>
             <w:pict>
-              <v:shape w14:anchorId="0789967F" id="Gewinkelte Verbindung 11" o:spid="_x0000_s1026" type="#_x0000_t34" style="position:absolute;margin-left:363.3pt;margin-top:112.75pt;width:52.8pt;height:93.6pt;flip:y;z-index:251629568;visibility:visible;mso-wrap-style:square;mso-width-percent:0;mso-height-percent:0;mso-wrap-distance-left:9pt;mso-wrap-distance-top:0;mso-wrap-distance-right:9pt;mso-wrap-distance-bottom:0;mso-position-horizontal:absolute;mso-position-horizontal-relative:text;mso-position-vertical:absolute;mso-position-vertical-relative:text;mso-width-percent:0;mso-height-percent:0;mso-width-relative:margin;mso-height-relative:margin" o:gfxdata="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" adj="2209" strokecolor="black [3213]">
+              <v:shape w14:anchorId="7DFD259A" id="Gewinkelte Verbindung 11" o:spid="_x0000_s1026" type="#_x0000_t34" style="position:absolute;margin-left:363.3pt;margin-top:112.75pt;width:52.8pt;height:93.6pt;flip:y;z-index:251629568;visibility:visible;mso-wrap-style:square;mso-width-percent:0;mso-height-percent:0;mso-wrap-distance-left:9pt;mso-wrap-distance-top:0;mso-wrap-distance-right:9pt;mso-wrap-distance-bottom:0;mso-position-horizontal:absolute;mso-position-horizontal-relative:text;mso-position-vertical:absolute;mso-position-vertical-relative:text;mso-width-percent:0;mso-height-percent:0;mso-width-relative:margin;mso-height-relative:margin" o:gfxdata="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" adj="2209" strokecolor="black [3213]">
                 <v:stroke endarrow="open"/>
               </v:shape>
             </w:pict>
@@ -648,7 +648,7 @@
           </mc:Choice>
           <mc:Fallback>
             <w:pict>
-              <v:shapetype w14:anchorId="33E6B044" id="_x0000_t32" coordsize="21600,21600" o:spt="32" o:oned="t" path="m,l21600,21600e" filled="f">
+              <v:shapetype w14:anchorId="2BEAA05B" id="_x0000_t32" coordsize="21600,21600" o:spt="32" o:oned="t" path="m,l21600,21600e" filled="f">
                 <v:path arrowok="t" fillok="f" o:connecttype="none"/>
                 <o:lock v:ext="edit" shapetype="t"/>
               </v:shapetype>
@@ -904,7 +904,7 @@
           </mc:Choice>
           <mc:Fallback>
             <w:pict>
-              <v:shape w14:anchorId="04A8323C" id="Gerade Verbindung mit Pfeil 15" o:spid="_x0000_s1026" type="#_x0000_t32" style="position:absolute;margin-left:180.3pt;margin-top:256.75pt;width:90.6pt;height:0;flip:x;z-index:251632640;visibility:visible;mso-wrap-style:square;mso-width-percent:0;mso-wrap-distance-left:9pt;mso-wrap-distance-top:0;mso-wrap-distance-right:9pt;mso-wrap-distance-bottom:0;mso-position-horizontal:absolute;mso-position-horizontal-relative:text;mso-position-vertical:absolute;mso-position-vertical-relative:text;mso-width-percent:0;mso-width-relative:margin" o:gfxdata="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" strokecolor="black [3213]">
+              <v:shape w14:anchorId="3045615C" id="Gerade Verbindung mit Pfeil 15" o:spid="_x0000_s1026" type="#_x0000_t32" style="position:absolute;margin-left:180.3pt;margin-top:256.75pt;width:90.6pt;height:0;flip:x;z-index:251632640;visibility:visible;mso-wrap-style:square;mso-width-percent:0;mso-wrap-distance-left:9pt;mso-wrap-distance-top:0;mso-wrap-distance-right:9pt;mso-wrap-distance-bottom:0;mso-position-horizontal:absolute;mso-position-horizontal-relative:text;mso-position-vertical:absolute;mso-position-vertical-relative:text;mso-width-percent:0;mso-width-relative:margin" o:gfxdata="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" strokecolor="black [3213]">
                 <v:stroke endarrow="open"/>
               </v:shape>
             </w:pict>
@@ -977,7 +977,7 @@
           </mc:Choice>
           <mc:Fallback>
             <w:pict>
-              <v:shape w14:anchorId="0E5F5E81" id="Gerade Verbindung mit Pfeil 14" o:spid="_x0000_s1026" type="#_x0000_t32" style="position:absolute;margin-left:435.3pt;margin-top:256.75pt;width:96.6pt;height:0;z-index:251631616;visibility:visible;mso-wrap-style:square;mso-wrap-distance-left:9pt;mso-wrap-distance-top:0;mso-wrap-distance-right:9pt;mso-wrap-distance-bottom:0;mso-position-horizontal:absolute;mso-position-horizontal-relative:text;mso-position-vertical:absolute;mso-position-vertical-relative:text" o:gfxdata="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" strokecolor="black [3213]">
+              <v:shape w14:anchorId="6BA97F43" id="Gerade Verbindung mit Pfeil 14" o:spid="_x0000_s1026" type="#_x0000_t32" style="position:absolute;margin-left:435.3pt;margin-top:256.75pt;width:96.6pt;height:0;z-index:251631616;visibility:visible;mso-wrap-style:square;mso-wrap-distance-left:9pt;mso-wrap-distance-top:0;mso-wrap-distance-right:9pt;mso-wrap-distance-bottom:0;mso-position-horizontal:absolute;mso-position-horizontal-relative:text;mso-position-vertical:absolute;mso-position-vertical-relative:text" o:gfxdata="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" strokecolor="black [3213]">
                 <v:stroke endarrow="open"/>
               </v:shape>
             </w:pict>
@@ -1429,7 +1429,7 @@
           </mc:Choice>
           <mc:Fallback>
             <w:pict>
-              <v:rect w14:anchorId="79F244B2" id="Rechteck 12" o:spid="_x0000_s1026" style="position:absolute;margin-left:254.1pt;margin-top:191.35pt;width:201pt;height:135.6pt;z-index:251630592;visibility:visible;mso-wrap-style:square;mso-wrap-distance-left:9pt;mso-wrap-distance-top:0;mso-wrap-distance-right:9pt;mso-wrap-distance-bottom:0;mso-position-horizontal:absolute;mso-position-horizontal-relative:text;mso-position-vertical:absolute;mso-position-vertical-relative:text;v-text-anchor:middle" o:gfxdata="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" filled="f" strokecolor="red" strokeweight="2pt"/>
+              <v:rect w14:anchorId="64CF0648" id="Rechteck 12" o:spid="_x0000_s1026" style="position:absolute;margin-left:254.1pt;margin-top:191.35pt;width:201pt;height:135.6pt;z-index:251630592;visibility:visible;mso-wrap-style:square;mso-wrap-distance-left:9pt;mso-wrap-distance-top:0;mso-wrap-distance-right:9pt;mso-wrap-distance-bottom:0;mso-position-horizontal:absolute;mso-position-horizontal-relative:text;mso-position-vertical:absolute;mso-position-vertical-relative:text;v-text-anchor:middle" o:gfxdata="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" filled="f" strokecolor="red" strokeweight="2pt"/>
             </w:pict>
           </mc:Fallback>
         </mc:AlternateContent>
@@ -4081,7 +4081,7 @@
           </mc:Choice>
           <mc:Fallback>
             <w:pict>
-              <v:roundrect w14:anchorId="23B0FAEB" id="Abgerundetes Rechteck 88" o:spid="_x0000_s1026" style="position:absolute;margin-left:427.2pt;margin-top:177.25pt;width:31.2pt;height:10.8pt;z-index:251641856;visibility:visible;mso-wrap-style:square;mso-wrap-distance-left:9pt;mso-wrap-distance-top:0;mso-wrap-distance-right:9pt;mso-wrap-distance-bottom:0;mso-position-horizontal:absolute;mso-position-horizontal-relative:text;mso-position-vertical:absolute;mso-position-vertical-relative:text;v-text-anchor:middle" arcsize="10923f" o:gfxdata="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" fillcolor="#daeef3 [664]" strokecolor="#daeef3 [664]" strokeweight="2pt"/>
+              <v:roundrect w14:anchorId="0F3879A7" id="Abgerundetes Rechteck 88" o:spid="_x0000_s1026" style="position:absolute;margin-left:427.2pt;margin-top:177.25pt;width:31.2pt;height:10.8pt;z-index:251641856;visibility:visible;mso-wrap-style:square;mso-wrap-distance-left:9pt;mso-wrap-distance-top:0;mso-wrap-distance-right:9pt;mso-wrap-distance-bottom:0;mso-position-horizontal:absolute;mso-position-horizontal-relative:text;mso-position-vertical:absolute;mso-position-vertical-relative:text;v-text-anchor:middle" arcsize="10923f" o:gfxdata="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" fillcolor="#daeef3 [664]" strokecolor="#daeef3 [664]" strokeweight="2pt"/>
             </w:pict>
           </mc:Fallback>
         </mc:AlternateContent>
@@ -4164,7 +4164,7 @@
           </mc:Choice>
           <mc:Fallback>
             <w:pict>
-              <v:roundrect w14:anchorId="40D97C8C" id="Abgerundetes Rechteck 87" o:spid="_x0000_s1026" style="position:absolute;margin-left:427.2pt;margin-top:157.45pt;width:31.2pt;height:10.8pt;z-index:251640832;visibility:visible;mso-wrap-style:square;mso-wrap-distance-left:9pt;mso-wrap-distance-top:0;mso-wrap-distance-right:9pt;mso-wrap-distance-bottom:0;mso-position-horizontal:absolute;mso-position-horizontal-relative:text;mso-position-vertical:absolute;mso-position-vertical-relative:text;v-text-anchor:middle" arcsize="10923f" o:gfxdata="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" fillcolor="#fde9d9 [665]" strokecolor="#fde9d9 [665]" strokeweight="2pt"/>
+              <v:roundrect w14:anchorId="0CD92613" id="Abgerundetes Rechteck 87" o:spid="_x0000_s1026" style="position:absolute;margin-left:427.2pt;margin-top:157.45pt;width:31.2pt;height:10.8pt;z-index:251640832;visibility:visible;mso-wrap-style:square;mso-wrap-distance-left:9pt;mso-wrap-distance-top:0;mso-wrap-distance-right:9pt;mso-wrap-distance-bottom:0;mso-position-horizontal:absolute;mso-position-horizontal-relative:text;mso-position-vertical:absolute;mso-position-vertical-relative:text;v-text-anchor:middle" arcsize="10923f" o:gfxdata="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" fillcolor="#fde9d9 [665]" strokecolor="#fde9d9 [665]" strokeweight="2pt"/>
             </w:pict>
           </mc:Fallback>
         </mc:AlternateContent>
@@ -4558,7 +4558,7 @@
           </mc:Choice>
           <mc:Fallback>
             <w:pict>
-              <v:roundrect w14:anchorId="5DA25C8F" id="Abgerundetes Rechteck 63" o:spid="_x0000_s1026" style="position:absolute;margin-left:434.7pt;margin-top:373.05pt;width:31.2pt;height:10.8pt;z-index:251637760;visibility:visible;mso-wrap-style:square;mso-wrap-distance-left:9pt;mso-wrap-distance-top:0;mso-wrap-distance-right:9pt;mso-wrap-distance-bottom:0;mso-position-horizontal:absolute;mso-position-horizontal-relative:text;mso-position-vertical:absolute;mso-position-vertical-relative:text;v-text-anchor:middle" arcsize="10923f" o:gfxdata="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" fillcolor="#daeef3 [664]" strokecolor="#daeef3 [664]" strokeweight="2pt"/>
+              <v:roundrect w14:anchorId="11F0101B" id="Abgerundetes Rechteck 63" o:spid="_x0000_s1026" style="position:absolute;margin-left:434.7pt;margin-top:373.05pt;width:31.2pt;height:10.8pt;z-index:251637760;visibility:visible;mso-wrap-style:square;mso-wrap-distance-left:9pt;mso-wrap-distance-top:0;mso-wrap-distance-right:9pt;mso-wrap-distance-bottom:0;mso-position-horizontal:absolute;mso-position-horizontal-relative:text;mso-position-vertical:absolute;mso-position-vertical-relative:text;v-text-anchor:middle" arcsize="10923f" o:gfxdata="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" fillcolor="#daeef3 [664]" strokecolor="#daeef3 [664]" strokeweight="2pt"/>
             </w:pict>
           </mc:Fallback>
         </mc:AlternateContent>
@@ -4642,7 +4642,7 @@
           </mc:Choice>
           <mc:Fallback>
             <w:pict>
-              <v:roundrect w14:anchorId="1AE1B154" id="Abgerundetes Rechteck 64" o:spid="_x0000_s1026" style="position:absolute;margin-left:434.7pt;margin-top:353.25pt;width:31.2pt;height:10.8pt;z-index:251636736;visibility:visible;mso-wrap-style:square;mso-wrap-distance-left:9pt;mso-wrap-distance-top:0;mso-wrap-distance-right:9pt;mso-wrap-distance-bottom:0;mso-position-horizontal:absolute;mso-position-horizontal-relative:text;mso-position-vertical:absolute;mso-position-vertical-relative:text;v-text-anchor:middle" arcsize="10923f" o:gfxdata="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" fillcolor="#fde9d9 [665]" strokecolor="#fde9d9 [665]" strokeweight="2pt"/>
+              <v:roundrect w14:anchorId="598756E3" id="Abgerundetes Rechteck 64" o:spid="_x0000_s1026" style="position:absolute;margin-left:434.7pt;margin-top:353.25pt;width:31.2pt;height:10.8pt;z-index:251636736;visibility:visible;mso-wrap-style:square;mso-wrap-distance-left:9pt;mso-wrap-distance-top:0;mso-wrap-distance-right:9pt;mso-wrap-distance-bottom:0;mso-position-horizontal:absolute;mso-position-horizontal-relative:text;mso-position-vertical:absolute;mso-position-vertical-relative:text;v-text-anchor:middle" arcsize="10923f" o:gfxdata="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" fillcolor="#fde9d9 [665]" strokecolor="#fde9d9 [665]" strokeweight="2pt"/>
             </w:pict>
           </mc:Fallback>
         </mc:AlternateContent>
@@ -4716,7 +4716,7 @@
           </mc:Choice>
           <mc:Fallback>
             <w:pict>
-              <v:line w14:anchorId="37941DD9" id="Gerade Verbindung 75" o:spid="_x0000_s1026" style="position:absolute;flip:y;z-index:251452928;visibility:visible;mso-wrap-style:square;mso-width-percent:0;mso-height-percent:0;mso-wrap-distance-left:9pt;mso-wrap-distance-top:0;mso-wrap-distance-right:9pt;mso-wrap-distance-bottom:0;mso-position-horizontal:absolute;mso-position-horizontal-relative:text;mso-position-vertical:absolute;mso-position-vertical-relative:text;mso-width-percent:0;mso-height-percent:0;mso-width-relative:margin;mso-height-relative:margin" from="441.3pt,273.15pt" to="441.3pt,293.8pt" o:gfxdata="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" strokecolor="black [3213]"/>
+              <v:line w14:anchorId="30B347A2" id="Gerade Verbindung 75" o:spid="_x0000_s1026" style="position:absolute;flip:y;z-index:251452928;visibility:visible;mso-wrap-style:square;mso-width-percent:0;mso-height-percent:0;mso-wrap-distance-left:9pt;mso-wrap-distance-top:0;mso-wrap-distance-right:9pt;mso-wrap-distance-bottom:0;mso-position-horizontal:absolute;mso-position-horizontal-relative:text;mso-position-vertical:absolute;mso-position-vertical-relative:text;mso-width-percent:0;mso-height-percent:0;mso-width-relative:margin;mso-height-relative:margin" from="441.3pt,273.15pt" to="441.3pt,293.8pt" o:gfxdata="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" strokecolor="black [3213]"/>
             </w:pict>
           </mc:Fallback>
         </mc:AlternateContent>
@@ -6486,6 +6486,7 @@
     </w:p>
     <w:p/>
     <w:p>
+      <w:bookmarkStart w:id="0" w:name="_GoBack"/>
       <w:r>
         <w:rPr>
           <w:noProof/>
@@ -6498,9 +6499,9 @@
               <wp:posOffset>590550</wp:posOffset>
             </wp:positionH>
             <wp:positionV relativeFrom="paragraph">
-              <wp:posOffset>190500</wp:posOffset>
+              <wp:posOffset>187325</wp:posOffset>
             </wp:positionV>
-            <wp:extent cx="7894320" cy="2373766"/>
+            <wp:extent cx="7894320" cy="2373630"/>
             <wp:effectExtent l="0" t="0" r="0" b="7620"/>
             <wp:wrapTight wrapText="bothSides">
               <wp:wrapPolygon edited="0">
@@ -6537,7 +6538,7 @@
                   <pic:spPr>
                     <a:xfrm>
                       <a:off x="0" y="0"/>
-                      <a:ext cx="7894320" cy="2373766"/>
+                      <a:ext cx="7894320" cy="2373630"/>
                     </a:xfrm>
                     <a:prstGeom prst="rect">
                       <a:avLst/>
@@ -6555,6 +6556,7 @@
           </wp:anchor>
         </w:drawing>
       </w:r>
+      <w:bookmarkEnd w:id="0"/>
     </w:p>
     <w:p>
       <w:pPr>
@@ -6638,7 +6640,7 @@
           </mc:Choice>
           <mc:Fallback>
             <w:pict>
-              <v:roundrect w14:anchorId="6670B1D0" id="Abgerundetes Rechteck 48" o:spid="_x0000_s1026" style="position:absolute;margin-left:477pt;margin-top:276pt;width:31.2pt;height:10.8pt;z-index:251454976;visibility:visible;mso-wrap-style:square;mso-wrap-distance-left:9pt;mso-wrap-distance-top:0;mso-wrap-distance-right:9pt;mso-wrap-distance-bottom:0;mso-position-horizontal:absolute;mso-position-horizontal-relative:text;mso-position-vertical:absolute;mso-position-vertical-relative:text;v-text-anchor:middle" arcsize="10923f" o:gfxdata="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" fillcolor="#fde9d9 [665]" strokecolor="#fde9d9 [665]" strokeweight="2pt"/>
+              <v:roundrect w14:anchorId="44B8F897" id="Abgerundetes Rechteck 48" o:spid="_x0000_s1026" style="position:absolute;margin-left:477pt;margin-top:276pt;width:31.2pt;height:10.8pt;z-index:251454976;visibility:visible;mso-wrap-style:square;mso-wrap-distance-left:9pt;mso-wrap-distance-top:0;mso-wrap-distance-right:9pt;mso-wrap-distance-bottom:0;mso-position-horizontal:absolute;mso-position-horizontal-relative:text;mso-position-vertical:absolute;mso-position-vertical-relative:text;v-text-anchor:middle" arcsize="10923f" o:gfxdata="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" fillcolor="#fde9d9 [665]" strokecolor="#fde9d9 [665]" strokeweight="2pt"/>
             </w:pict>
           </mc:Fallback>
         </mc:AlternateContent>
@@ -7001,7 +7003,7 @@
           </mc:Choice>
           <mc:Fallback>
             <w:pict>
-              <v:roundrect w14:anchorId="74412140" id="Abgerundetes Rechteck 49" o:spid="_x0000_s1026" style="position:absolute;margin-left:477pt;margin-top:295.8pt;width:31.2pt;height:10.8pt;z-index:251724288;visibility:visible;mso-wrap-style:square;mso-wrap-distance-left:9pt;mso-wrap-distance-top:0;mso-wrap-distance-right:9pt;mso-wrap-distance-bottom:0;mso-position-horizontal:absolute;mso-position-horizontal-relative:text;mso-position-vertical:absolute;mso-position-vertical-relative:text;v-text-anchor:middle" arcsize="10923f" o:gfxdata="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" fillcolor="#daeef3 [664]" strokecolor="#daeef3 [664]" strokeweight="2pt"/>
+              <v:roundrect w14:anchorId="2BC0457C" id="Abgerundetes Rechteck 49" o:spid="_x0000_s1026" style="position:absolute;margin-left:477pt;margin-top:295.8pt;width:31.2pt;height:10.8pt;z-index:251724288;visibility:visible;mso-wrap-style:square;mso-wrap-distance-left:9pt;mso-wrap-distance-top:0;mso-wrap-distance-right:9pt;mso-wrap-distance-bottom:0;mso-position-horizontal:absolute;mso-position-horizontal-relative:text;mso-position-vertical:absolute;mso-position-vertical-relative:text;v-text-anchor:middle" arcsize="10923f" o:gfxdata="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" fillcolor="#daeef3 [664]" strokecolor="#daeef3 [664]" strokeweight="2pt"/>
             </w:pict>
           </mc:Fallback>
         </mc:AlternateContent>
@@ -7152,7 +7154,7 @@
           </mc:Choice>
           <mc:Fallback>
             <w:pict>
-              <v:shape w14:anchorId="1CC680E2" id="Gerade Verbindung mit Pfeil 53" o:spid="_x0000_s1026" type="#_x0000_t32" style="position:absolute;margin-left:145.05pt;margin-top:2.55pt;width:.85pt;height:15.05pt;z-index:252129792;visibility:visible;mso-wrap-style:square;mso-wrap-distance-left:9pt;mso-wrap-distance-top:0;mso-wrap-distance-right:9pt;mso-wrap-distance-bottom:0;mso-position-horizontal:absolute;mso-position-horizontal-relative:text;mso-position-vertical:absolute;mso-position-vertical-relative:text" o:gfxdata="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" strokecolor="black [3213]">
+              <v:shape w14:anchorId="3174D6D4" id="Gerade Verbindung mit Pfeil 53" o:spid="_x0000_s1026" type="#_x0000_t32" style="position:absolute;margin-left:145.05pt;margin-top:2.55pt;width:.85pt;height:15.05pt;z-index:252129792;visibility:visible;mso-wrap-style:square;mso-wrap-distance-left:9pt;mso-wrap-distance-top:0;mso-wrap-distance-right:9pt;mso-wrap-distance-bottom:0;mso-position-horizontal:absolute;mso-position-horizontal-relative:text;mso-position-vertical:absolute;mso-position-vertical-relative:text" o:gfxdata="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" strokecolor="black [3213]">
                 <v:stroke endarrow="open"/>
               </v:shape>
             </w:pict>
@@ -9206,7 +9208,7 @@
           </mc:Choice>
           <mc:Fallback>
             <w:pict>
-              <v:line w14:anchorId="7A1D756D" id="Gerader Verbinder 52" o:spid="_x0000_s1026" style="position:absolute;z-index:252128768;visibility:visible;mso-wrap-style:square;mso-wrap-distance-left:9pt;mso-wrap-distance-top:0;mso-wrap-distance-right:9pt;mso-wrap-distance-bottom:0;mso-position-horizontal:absolute;mso-position-horizontal-relative:text;mso-position-vertical:absolute;mso-position-vertical-relative:text" from="675pt,3.35pt" to="675pt,215.15pt" o:gfxdata="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" strokecolor="black [3213]"/>
+              <v:line w14:anchorId="7F4A2966" id="Gerader Verbinder 52" o:spid="_x0000_s1026" style="position:absolute;z-index:252128768;visibility:visible;mso-wrap-style:square;mso-wrap-distance-left:9pt;mso-wrap-distance-top:0;mso-wrap-distance-right:9pt;mso-wrap-distance-bottom:0;mso-position-horizontal:absolute;mso-position-horizontal-relative:text;mso-position-vertical:absolute;mso-position-vertical-relative:text" from="675pt,3.35pt" to="675pt,215.15pt" o:gfxdata="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" strokecolor="black [3213]"/>
             </w:pict>
           </mc:Fallback>
         </mc:AlternateContent>
@@ -9215,8 +9217,6 @@
     <w:p/>
     <w:p/>
     <w:p>
-      <w:bookmarkStart w:id="0" w:name="_GoBack"/>
-      <w:bookmarkEnd w:id="0"/>
       <w:r>
         <w:rPr>
           <w:noProof/>
@@ -9387,7 +9387,7 @@
           </mc:Choice>
           <mc:Fallback>
             <w:pict>
-              <v:line w14:anchorId="00909645" id="Gerader Verbinder 142" o:spid="_x0000_s1026" style="position:absolute;z-index:251697664;visibility:visible;mso-wrap-style:square;mso-wrap-distance-left:9pt;mso-wrap-distance-top:0;mso-wrap-distance-right:9pt;mso-wrap-distance-bottom:0;mso-position-horizontal:absolute;mso-position-horizontal-relative:text;mso-position-vertical:absolute;mso-position-vertical-relative:text" from="511.4pt,.2pt" to="533.15pt,.2pt" o:gfxdata="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" strokecolor="#4579b8 [3044]"/>
+              <v:line w14:anchorId="5AC2DF2B" id="Gerader Verbinder 142" o:spid="_x0000_s1026" style="position:absolute;z-index:251697664;visibility:visible;mso-wrap-style:square;mso-wrap-distance-left:9pt;mso-wrap-distance-top:0;mso-wrap-distance-right:9pt;mso-wrap-distance-bottom:0;mso-position-horizontal:absolute;mso-position-horizontal-relative:text;mso-position-vertical:absolute;mso-position-vertical-relative:text" from="511.4pt,.2pt" to="533.15pt,.2pt" o:gfxdata="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" strokecolor="#4579b8 [3044]"/>
             </w:pict>
           </mc:Fallback>
         </mc:AlternateContent>
@@ -9713,7 +9713,7 @@
           </mc:Choice>
           <mc:Fallback>
             <w:pict>
-              <v:roundrect w14:anchorId="6B7D6EF8" id="Abgerundetes Rechteck 134" o:spid="_x0000_s1026" style="position:absolute;margin-left:427.2pt;margin-top:177.25pt;width:31.2pt;height:10.8pt;z-index:251466240;visibility:visible;mso-wrap-style:square;mso-wrap-distance-left:9pt;mso-wrap-distance-top:0;mso-wrap-distance-right:9pt;mso-wrap-distance-bottom:0;mso-position-horizontal:absolute;mso-position-horizontal-relative:text;mso-position-vertical:absolute;mso-position-vertical-relative:text;v-text-anchor:middle" arcsize="10923f" o:gfxdata="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" fillcolor="#daeef3 [664]" strokecolor="#daeef3 [664]" strokeweight="2pt"/>
+              <v:roundrect w14:anchorId="0AE0B6BF" id="Abgerundetes Rechteck 134" o:spid="_x0000_s1026" style="position:absolute;margin-left:427.2pt;margin-top:177.25pt;width:31.2pt;height:10.8pt;z-index:251466240;visibility:visible;mso-wrap-style:square;mso-wrap-distance-left:9pt;mso-wrap-distance-top:0;mso-wrap-distance-right:9pt;mso-wrap-distance-bottom:0;mso-position-horizontal:absolute;mso-position-horizontal-relative:text;mso-position-vertical:absolute;mso-position-vertical-relative:text;v-text-anchor:middle" arcsize="10923f" o:gfxdata="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" fillcolor="#daeef3 [664]" strokecolor="#daeef3 [664]" strokeweight="2pt"/>
             </w:pict>
           </mc:Fallback>
         </mc:AlternateContent>
@@ -9796,7 +9796,7 @@
           </mc:Choice>
           <mc:Fallback>
             <w:pict>
-              <v:roundrect w14:anchorId="5B8A9DB6" id="Abgerundetes Rechteck 135" o:spid="_x0000_s1026" style="position:absolute;margin-left:427.2pt;margin-top:157.45pt;width:31.2pt;height:10.8pt;z-index:251463168;visibility:visible;mso-wrap-style:square;mso-wrap-distance-left:9pt;mso-wrap-distance-top:0;mso-wrap-distance-right:9pt;mso-wrap-distance-bottom:0;mso-position-horizontal:absolute;mso-position-horizontal-relative:text;mso-position-vertical:absolute;mso-position-vertical-relative:text;v-text-anchor:middle" arcsize="10923f" o:gfxdata="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" fillcolor="#fde9d9 [665]" strokecolor="#fde9d9 [665]" strokeweight="2pt"/>
+              <v:roundrect w14:anchorId="5C4C073F" id="Abgerundetes Rechteck 135" o:spid="_x0000_s1026" style="position:absolute;margin-left:427.2pt;margin-top:157.45pt;width:31.2pt;height:10.8pt;z-index:251463168;visibility:visible;mso-wrap-style:square;mso-wrap-distance-left:9pt;mso-wrap-distance-top:0;mso-wrap-distance-right:9pt;mso-wrap-distance-bottom:0;mso-position-horizontal:absolute;mso-position-horizontal-relative:text;mso-position-vertical:absolute;mso-position-vertical-relative:text;v-text-anchor:middle" arcsize="10923f" o:gfxdata="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" fillcolor="#fde9d9 [665]" strokecolor="#fde9d9 [665]" strokeweight="2pt"/>
             </w:pict>
           </mc:Fallback>
         </mc:AlternateContent>

--- a/doc/task06/Dokumentation_Task6_teamgreen.docx
+++ b/doc/task06/Dokumentation_Task6_teamgreen.docx
@@ -1,6 +1,6 @@
 
 <file path=word/document.xml><?xml version="1.0" encoding="utf-8"?>
-<w:document xmlns:wpc="http://schemas.microsoft.com/office/word/2010/wordprocessingCanvas" xmlns:mc="http://schemas.openxmlformats.org/markup-compatibility/2006" xmlns:o="urn:schemas-microsoft-com:office:office" xmlns:r="http://schemas.openxmlformats.org/officeDocument/2006/relationships" xmlns:m="http://schemas.openxmlformats.org/officeDocument/2006/math" xmlns:v="urn:schemas-microsoft-com:vml" xmlns:wp14="http://schemas.microsoft.com/office/word/2010/wordprocessingDrawing" xmlns:wp="http://schemas.openxmlformats.org/drawingml/2006/wordprocessingDrawing" xmlns:w10="urn:schemas-microsoft-com:office:word" xmlns:w="http://schemas.openxmlformats.org/wordprocessingml/2006/main" xmlns:w14="http://schemas.microsoft.com/office/word/2010/wordml" xmlns:w15="http://schemas.microsoft.com/office/word/2012/wordml" xmlns:wpg="http://schemas.microsoft.com/office/word/2010/wordprocessingGroup" xmlns:wpi="http://schemas.microsoft.com/office/word/2010/wordprocessingInk" xmlns:wne="http://schemas.microsoft.com/office/word/2006/wordml" xmlns:wps="http://schemas.microsoft.com/office/word/2010/wordprocessingShape" mc:Ignorable="w14 w15 wp14">
+<w:document xmlns:wpc="http://schemas.microsoft.com/office/word/2010/wordprocessingCanvas" xmlns:mc="http://schemas.openxmlformats.org/markup-compatibility/2006" xmlns:o="urn:schemas-microsoft-com:office:office" xmlns:r="http://schemas.openxmlformats.org/officeDocument/2006/relationships" xmlns:m="http://schemas.openxmlformats.org/officeDocument/2006/math" xmlns:v="urn:schemas-microsoft-com:vml" xmlns:wp14="http://schemas.microsoft.com/office/word/2010/wordprocessingDrawing" xmlns:wp="http://schemas.openxmlformats.org/drawingml/2006/wordprocessingDrawing" xmlns:w10="urn:schemas-microsoft-com:office:word" xmlns:w="http://schemas.openxmlformats.org/wordprocessingml/2006/main" xmlns:w14="http://schemas.microsoft.com/office/word/2010/wordml" xmlns:wpg="http://schemas.microsoft.com/office/word/2010/wordprocessingGroup" xmlns:wpi="http://schemas.microsoft.com/office/word/2010/wordprocessingInk" xmlns:wne="http://schemas.microsoft.com/office/word/2006/wordml" xmlns:wps="http://schemas.microsoft.com/office/word/2010/wordprocessingShape" mc:Ignorable="w14 wp14">
   <w:body>
     <w:p>
       <w:pPr>
@@ -17,7 +17,7 @@
           <w:noProof/>
           <w:color w:val="00B050"/>
           <w:sz w:val="36"/>
-          <w:lang w:val="de-CH" w:eastAsia="de-CH"/>
+          <w:lang w:eastAsia="en-GB"/>
         </w:rPr>
         <mc:AlternateContent>
           <mc:Choice Requires="wps">
@@ -85,7 +85,7 @@
           </mc:Choice>
           <mc:Fallback>
             <w:pict>
-              <v:shapetype w14:anchorId="1FA11891" id="_x0000_t34" coordsize="21600,21600" o:spt="34" o:oned="t" adj="10800" path="m,l@0,0@0,21600,21600,21600e" filled="f">
+              <v:shapetype id="_x0000_t34" coordsize="21600,21600" o:spt="34" o:oned="t" adj="10800" path="m,l@0,0@0,21600,21600,21600e" filled="f">
                 <v:stroke joinstyle="miter"/>
                 <v:formulas>
                   <v:f eqn="val #0"/>
@@ -109,7 +109,7 @@
           <w:noProof/>
           <w:color w:val="00B050"/>
           <w:sz w:val="36"/>
-          <w:lang w:val="de-CH" w:eastAsia="de-CH"/>
+          <w:lang w:eastAsia="en-GB"/>
         </w:rPr>
         <mc:AlternateContent>
           <mc:Choice Requires="wps">
@@ -237,7 +237,7 @@
           </mc:Choice>
           <mc:Fallback>
             <w:pict>
-              <v:shapetype w14:anchorId="55F07A5A" id="_x0000_t202" coordsize="21600,21600" o:spt="202" path="m,l,21600r21600,l21600,xe">
+              <v:shapetype id="_x0000_t202" coordsize="21600,21600" o:spt="202" path="m,l,21600r21600,l21600,xe">
                 <v:stroke joinstyle="miter"/>
                 <v:path gradientshapeok="t" o:connecttype="rect"/>
               </v:shapetype>
@@ -307,7 +307,7 @@
           <w:noProof/>
           <w:color w:val="00B050"/>
           <w:sz w:val="36"/>
-          <w:lang w:val="de-CH" w:eastAsia="de-CH"/>
+          <w:lang w:eastAsia="en-GB"/>
         </w:rPr>
         <mc:AlternateContent>
           <mc:Choice Requires="wps">
@@ -435,7 +435,7 @@
           </mc:Choice>
           <mc:Fallback>
             <w:pict>
-              <v:shape w14:anchorId="66865F5F" id="Textfeld 7" o:spid="_x0000_s1027" type="#_x0000_t202" style="position:absolute;left:0;text-align:left;margin-left:118.45pt;margin-top:63.55pt;width:160.8pt;height:103.8pt;z-index:251628544;visibility:visible;mso-wrap-style:square;mso-width-percent:0;mso-height-percent:0;mso-wrap-distance-left:9pt;mso-wrap-distance-top:0;mso-wrap-distance-right:9pt;mso-wrap-distance-bottom:0;mso-position-horizontal:absolute;mso-position-horizontal-relative:text;mso-position-vertical:absolute;mso-position-vertical-relative:text;mso-width-percent:0;mso-height-percent:0;mso-width-relative:margin;mso-height-relative:margin;v-text-anchor:top" o:gfxdata="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" fillcolor="white [3201]" strokeweight=".5pt">
+              <v:shape id="Textfeld 7" o:spid="_x0000_s1027" type="#_x0000_t202" style="position:absolute;left:0;text-align:left;margin-left:118.45pt;margin-top:63.55pt;width:160.8pt;height:103.8pt;z-index:251628544;visibility:visible;mso-wrap-style:square;mso-width-percent:0;mso-height-percent:0;mso-wrap-distance-left:9pt;mso-wrap-distance-top:0;mso-wrap-distance-right:9pt;mso-wrap-distance-bottom:0;mso-position-horizontal:absolute;mso-position-horizontal-relative:text;mso-position-vertical:absolute;mso-position-vertical-relative:text;mso-width-percent:0;mso-height-percent:0;mso-width-relative:margin;mso-height-relative:margin;v-text-anchor:top" o:gfxdata="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" fillcolor="white [3201]" strokeweight=".5pt">
                 <v:textbox>
                   <w:txbxContent>
                     <w:p>
@@ -501,7 +501,7 @@
           <w:noProof/>
           <w:color w:val="00B050"/>
           <w:sz w:val="36"/>
-          <w:lang w:val="de-CH" w:eastAsia="de-CH"/>
+          <w:lang w:eastAsia="en-GB"/>
         </w:rPr>
         <mc:AlternateContent>
           <mc:Choice Requires="wps">
@@ -569,7 +569,7 @@
           </mc:Choice>
           <mc:Fallback>
             <w:pict>
-              <v:shape w14:anchorId="7DFD259A" id="Gewinkelte Verbindung 11" o:spid="_x0000_s1026" type="#_x0000_t34" style="position:absolute;margin-left:363.3pt;margin-top:112.75pt;width:52.8pt;height:93.6pt;flip:y;z-index:251629568;visibility:visible;mso-wrap-style:square;mso-width-percent:0;mso-height-percent:0;mso-wrap-distance-left:9pt;mso-wrap-distance-top:0;mso-wrap-distance-right:9pt;mso-wrap-distance-bottom:0;mso-position-horizontal:absolute;mso-position-horizontal-relative:text;mso-position-vertical:absolute;mso-position-vertical-relative:text;mso-width-percent:0;mso-height-percent:0;mso-width-relative:margin;mso-height-relative:margin" o:gfxdata="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" adj="2209" strokecolor="black [3213]">
+              <v:shape id="Gewinkelte Verbindung 11" o:spid="_x0000_s1026" type="#_x0000_t34" style="position:absolute;margin-left:363.3pt;margin-top:112.75pt;width:52.8pt;height:93.6pt;flip:y;z-index:251629568;visibility:visible;mso-wrap-style:square;mso-width-percent:0;mso-height-percent:0;mso-wrap-distance-left:9pt;mso-wrap-distance-top:0;mso-wrap-distance-right:9pt;mso-wrap-distance-bottom:0;mso-position-horizontal:absolute;mso-position-horizontal-relative:text;mso-position-vertical:absolute;mso-position-vertical-relative:text;mso-width-percent:0;mso-height-percent:0;mso-width-relative:margin;mso-height-relative:margin" o:gfxdata="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" adj="2209" strokecolor="black [3213]">
                 <v:stroke endarrow="open"/>
               </v:shape>
             </w:pict>
@@ -582,7 +582,7 @@
           <w:noProof/>
           <w:color w:val="00B050"/>
           <w:sz w:val="36"/>
-          <w:lang w:val="de-CH" w:eastAsia="de-CH"/>
+          <w:lang w:eastAsia="en-GB"/>
         </w:rPr>
         <mc:AlternateContent>
           <mc:Choice Requires="wps">
@@ -648,7 +648,7 @@
           </mc:Choice>
           <mc:Fallback>
             <w:pict>
-              <v:shapetype w14:anchorId="2BEAA05B" id="_x0000_t32" coordsize="21600,21600" o:spt="32" o:oned="t" path="m,l21600,21600e" filled="f">
+              <v:shapetype id="_x0000_t32" coordsize="21600,21600" o:spt="32" o:oned="t" path="m,l21600,21600e" filled="f">
                 <v:path arrowok="t" fillok="f" o:connecttype="none"/>
                 <o:lock v:ext="edit" shapetype="t"/>
               </v:shapetype>
@@ -665,7 +665,7 @@
           <w:noProof/>
           <w:color w:val="00B050"/>
           <w:sz w:val="36"/>
-          <w:lang w:val="de-CH" w:eastAsia="de-CH"/>
+          <w:lang w:eastAsia="en-GB"/>
         </w:rPr>
         <mc:AlternateContent>
           <mc:Choice Requires="wps">
@@ -784,7 +784,7 @@
           </mc:Choice>
           <mc:Fallback>
             <w:pict>
-              <v:shape w14:anchorId="5D4A18BE" id="Textfeld 5" o:spid="_x0000_s1028" type="#_x0000_t202" style="position:absolute;left:0;text-align:left;margin-left:274.5pt;margin-top:374.35pt;width:160.8pt;height:103.8pt;z-index:251626496;visibility:visible;mso-wrap-style:square;mso-width-percent:0;mso-height-percent:0;mso-wrap-distance-left:9pt;mso-wrap-distance-top:0;mso-wrap-distance-right:9pt;mso-wrap-distance-bottom:0;mso-position-horizontal:absolute;mso-position-horizontal-relative:text;mso-position-vertical:absolute;mso-position-vertical-relative:text;mso-width-percent:0;mso-height-percent:0;mso-width-relative:margin;mso-height-relative:margin;v-text-anchor:top" o:gfxdata="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" fillcolor="white [3201]" strokeweight=".5pt">
+              <v:shape id="Textfeld 5" o:spid="_x0000_s1028" type="#_x0000_t202" style="position:absolute;left:0;text-align:left;margin-left:274.5pt;margin-top:374.35pt;width:160.8pt;height:103.8pt;z-index:251626496;visibility:visible;mso-wrap-style:square;mso-width-percent:0;mso-height-percent:0;mso-wrap-distance-left:9pt;mso-wrap-distance-top:0;mso-wrap-distance-right:9pt;mso-wrap-distance-bottom:0;mso-position-horizontal:absolute;mso-position-horizontal-relative:text;mso-position-vertical:absolute;mso-position-vertical-relative:text;mso-width-percent:0;mso-height-percent:0;mso-width-relative:margin;mso-height-relative:margin;v-text-anchor:top" o:gfxdata="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" fillcolor="white [3201]" strokeweight=".5pt">
                 <v:textbox>
                   <w:txbxContent>
                     <w:p>
@@ -841,7 +841,7 @@
           <w:noProof/>
           <w:color w:val="00B050"/>
           <w:sz w:val="36"/>
-          <w:lang w:val="de-CH" w:eastAsia="de-CH"/>
+          <w:lang w:eastAsia="en-GB"/>
         </w:rPr>
         <mc:AlternateContent>
           <mc:Choice Requires="wps">
@@ -904,7 +904,7 @@
           </mc:Choice>
           <mc:Fallback>
             <w:pict>
-              <v:shape w14:anchorId="3045615C" id="Gerade Verbindung mit Pfeil 15" o:spid="_x0000_s1026" type="#_x0000_t32" style="position:absolute;margin-left:180.3pt;margin-top:256.75pt;width:90.6pt;height:0;flip:x;z-index:251632640;visibility:visible;mso-wrap-style:square;mso-width-percent:0;mso-wrap-distance-left:9pt;mso-wrap-distance-top:0;mso-wrap-distance-right:9pt;mso-wrap-distance-bottom:0;mso-position-horizontal:absolute;mso-position-horizontal-relative:text;mso-position-vertical:absolute;mso-position-vertical-relative:text;mso-width-percent:0;mso-width-relative:margin" o:gfxdata="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" strokecolor="black [3213]">
+              <v:shape id="Gerade Verbindung mit Pfeil 15" o:spid="_x0000_s1026" type="#_x0000_t32" style="position:absolute;margin-left:180.3pt;margin-top:256.75pt;width:90.6pt;height:0;flip:x;z-index:251632640;visibility:visible;mso-wrap-style:square;mso-width-percent:0;mso-wrap-distance-left:9pt;mso-wrap-distance-top:0;mso-wrap-distance-right:9pt;mso-wrap-distance-bottom:0;mso-position-horizontal:absolute;mso-position-horizontal-relative:text;mso-position-vertical:absolute;mso-position-vertical-relative:text;mso-width-percent:0;mso-width-relative:margin" o:gfxdata="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" strokecolor="black [3213]">
                 <v:stroke endarrow="open"/>
               </v:shape>
             </w:pict>
@@ -917,7 +917,7 @@
           <w:noProof/>
           <w:color w:val="00B050"/>
           <w:sz w:val="36"/>
-          <w:lang w:val="de-CH" w:eastAsia="de-CH"/>
+          <w:lang w:eastAsia="en-GB"/>
         </w:rPr>
         <mc:AlternateContent>
           <mc:Choice Requires="wps">
@@ -977,7 +977,7 @@
           </mc:Choice>
           <mc:Fallback>
             <w:pict>
-              <v:shape w14:anchorId="6BA97F43" id="Gerade Verbindung mit Pfeil 14" o:spid="_x0000_s1026" type="#_x0000_t32" style="position:absolute;margin-left:435.3pt;margin-top:256.75pt;width:96.6pt;height:0;z-index:251631616;visibility:visible;mso-wrap-style:square;mso-wrap-distance-left:9pt;mso-wrap-distance-top:0;mso-wrap-distance-right:9pt;mso-wrap-distance-bottom:0;mso-position-horizontal:absolute;mso-position-horizontal-relative:text;mso-position-vertical:absolute;mso-position-vertical-relative:text" o:gfxdata="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" strokecolor="black [3213]">
+              <v:shape id="Gerade Verbindung mit Pfeil 14" o:spid="_x0000_s1026" type="#_x0000_t32" style="position:absolute;margin-left:435.3pt;margin-top:256.75pt;width:96.6pt;height:0;z-index:251631616;visibility:visible;mso-wrap-style:square;mso-wrap-distance-left:9pt;mso-wrap-distance-top:0;mso-wrap-distance-right:9pt;mso-wrap-distance-bottom:0;mso-position-horizontal:absolute;mso-position-horizontal-relative:text;mso-position-vertical:absolute;mso-position-vertical-relative:text" o:gfxdata="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" strokecolor="black [3213]">
                 <v:stroke endarrow="open"/>
               </v:shape>
             </w:pict>
@@ -990,7 +990,7 @@
           <w:noProof/>
           <w:color w:val="00B050"/>
           <w:sz w:val="36"/>
-          <w:lang w:val="de-CH" w:eastAsia="de-CH"/>
+          <w:lang w:eastAsia="en-GB"/>
         </w:rPr>
         <mc:AlternateContent>
           <mc:Choice Requires="wps">
@@ -1110,7 +1110,7 @@
           </mc:Choice>
           <mc:Fallback>
             <w:pict>
-              <v:shape w14:anchorId="56E2FE50" id="Textfeld 3" o:spid="_x0000_s1029" type="#_x0000_t202" style="position:absolute;left:0;text-align:left;margin-left:531.9pt;margin-top:206.35pt;width:160.8pt;height:103.8pt;z-index:251624448;visibility:visible;mso-wrap-style:square;mso-width-percent:0;mso-height-percent:0;mso-wrap-distance-left:9pt;mso-wrap-distance-top:0;mso-wrap-distance-right:9pt;mso-wrap-distance-bottom:0;mso-position-horizontal:absolute;mso-position-horizontal-relative:text;mso-position-vertical:absolute;mso-position-vertical-relative:text;mso-width-percent:0;mso-height-percent:0;mso-width-relative:margin;mso-height-relative:margin;v-text-anchor:top" o:gfxdata="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" fillcolor="white [3201]" strokeweight=".5pt">
+              <v:shape id="Textfeld 3" o:spid="_x0000_s1029" type="#_x0000_t202" style="position:absolute;left:0;text-align:left;margin-left:531.9pt;margin-top:206.35pt;width:160.8pt;height:103.8pt;z-index:251624448;visibility:visible;mso-wrap-style:square;mso-width-percent:0;mso-height-percent:0;mso-wrap-distance-left:9pt;mso-wrap-distance-top:0;mso-wrap-distance-right:9pt;mso-wrap-distance-bottom:0;mso-position-horizontal:absolute;mso-position-horizontal-relative:text;mso-position-vertical:absolute;mso-position-vertical-relative:text;mso-width-percent:0;mso-height-percent:0;mso-width-relative:margin;mso-height-relative:margin;v-text-anchor:top" o:gfxdata="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" fillcolor="white [3201]" strokeweight=".5pt">
                 <v:textbox>
                   <w:txbxContent>
                     <w:p>
@@ -1168,7 +1168,7 @@
           <w:noProof/>
           <w:color w:val="00B050"/>
           <w:sz w:val="36"/>
-          <w:lang w:val="de-CH" w:eastAsia="de-CH"/>
+          <w:lang w:eastAsia="en-GB"/>
         </w:rPr>
         <mc:AlternateContent>
           <mc:Choice Requires="wps">
@@ -1296,7 +1296,7 @@
           </mc:Choice>
           <mc:Fallback>
             <w:pict>
-              <v:shape w14:anchorId="75E616FD" id="Textfeld 4" o:spid="_x0000_s1030" type="#_x0000_t202" style="position:absolute;left:0;text-align:left;margin-left:19.5pt;margin-top:206.35pt;width:160.8pt;height:103.8pt;z-index:251625472;visibility:visible;mso-wrap-style:square;mso-width-percent:0;mso-height-percent:0;mso-wrap-distance-left:9pt;mso-wrap-distance-top:0;mso-wrap-distance-right:9pt;mso-wrap-distance-bottom:0;mso-position-horizontal:absolute;mso-position-horizontal-relative:text;mso-position-vertical:absolute;mso-position-vertical-relative:text;mso-width-percent:0;mso-height-percent:0;mso-width-relative:margin;mso-height-relative:margin;v-text-anchor:top" o:gfxdata="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" fillcolor="white [3201]" strokeweight=".5pt">
+              <v:shape id="Textfeld 4" o:spid="_x0000_s1030" type="#_x0000_t202" style="position:absolute;left:0;text-align:left;margin-left:19.5pt;margin-top:206.35pt;width:160.8pt;height:103.8pt;z-index:251625472;visibility:visible;mso-wrap-style:square;mso-width-percent:0;mso-height-percent:0;mso-wrap-distance-left:9pt;mso-wrap-distance-top:0;mso-wrap-distance-right:9pt;mso-wrap-distance-bottom:0;mso-position-horizontal:absolute;mso-position-horizontal-relative:text;mso-position-vertical:absolute;mso-position-vertical-relative:text;mso-width-percent:0;mso-height-percent:0;mso-width-relative:margin;mso-height-relative:margin;v-text-anchor:top" o:gfxdata="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" fillcolor="white [3201]" strokeweight=".5pt">
                 <v:textbox>
                   <w:txbxContent>
                     <w:p>
@@ -1362,7 +1362,7 @@
           <w:noProof/>
           <w:color w:val="00B050"/>
           <w:sz w:val="36"/>
-          <w:lang w:val="de-CH" w:eastAsia="de-CH"/>
+          <w:lang w:eastAsia="en-GB"/>
         </w:rPr>
         <mc:AlternateContent>
           <mc:Choice Requires="wps">
@@ -1429,7 +1429,7 @@
           </mc:Choice>
           <mc:Fallback>
             <w:pict>
-              <v:rect w14:anchorId="64CF0648" id="Rechteck 12" o:spid="_x0000_s1026" style="position:absolute;margin-left:254.1pt;margin-top:191.35pt;width:201pt;height:135.6pt;z-index:251630592;visibility:visible;mso-wrap-style:square;mso-wrap-distance-left:9pt;mso-wrap-distance-top:0;mso-wrap-distance-right:9pt;mso-wrap-distance-bottom:0;mso-position-horizontal:absolute;mso-position-horizontal-relative:text;mso-position-vertical:absolute;mso-position-vertical-relative:text;v-text-anchor:middle" o:gfxdata="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" filled="f" strokecolor="red" strokeweight="2pt"/>
+              <v:rect id="Rechteck 12" o:spid="_x0000_s1026" style="position:absolute;margin-left:254.1pt;margin-top:191.35pt;width:201pt;height:135.6pt;z-index:251630592;visibility:visible;mso-wrap-style:square;mso-wrap-distance-left:9pt;mso-wrap-distance-top:0;mso-wrap-distance-right:9pt;mso-wrap-distance-bottom:0;mso-position-horizontal:absolute;mso-position-horizontal-relative:text;mso-position-vertical:absolute;mso-position-vertical-relative:text;v-text-anchor:middle" o:gfxdata="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" filled="f" strokecolor="red" strokeweight="2pt"/>
             </w:pict>
           </mc:Fallback>
         </mc:AlternateContent>
@@ -1440,7 +1440,7 @@
           <w:noProof/>
           <w:color w:val="00B050"/>
           <w:sz w:val="36"/>
-          <w:lang w:val="de-CH" w:eastAsia="de-CH"/>
+          <w:lang w:eastAsia="en-GB"/>
         </w:rPr>
         <mc:AlternateContent>
           <mc:Choice Requires="wps">
@@ -1567,7 +1567,7 @@
           </mc:Choice>
           <mc:Fallback>
             <w:pict>
-              <v:shape w14:anchorId="113F30CE" id="Textfeld 2" o:spid="_x0000_s1031" type="#_x0000_t202" style="position:absolute;left:0;text-align:left;margin-left:270.9pt;margin-top:206.35pt;width:164.4pt;height:103.8pt;z-index:251623424;visibility:visible;mso-wrap-style:square;mso-width-percent:0;mso-height-percent:0;mso-wrap-distance-left:9pt;mso-wrap-distance-top:0;mso-wrap-distance-right:9pt;mso-wrap-distance-bottom:0;mso-position-horizontal:absolute;mso-position-horizontal-relative:text;mso-position-vertical:absolute;mso-position-vertical-relative:text;mso-width-percent:0;mso-height-percent:0;mso-width-relative:margin;mso-height-relative:margin;v-text-anchor:top" o:gfxdata="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" fillcolor="white [3201]" strokeweight="1.5pt">
+              <v:shape id="Textfeld 2" o:spid="_x0000_s1031" type="#_x0000_t202" style="position:absolute;left:0;text-align:left;margin-left:270.9pt;margin-top:206.35pt;width:164.4pt;height:103.8pt;z-index:251623424;visibility:visible;mso-wrap-style:square;mso-width-percent:0;mso-height-percent:0;mso-wrap-distance-left:9pt;mso-wrap-distance-top:0;mso-wrap-distance-right:9pt;mso-wrap-distance-bottom:0;mso-position-horizontal:absolute;mso-position-horizontal-relative:text;mso-position-vertical:absolute;mso-position-vertical-relative:text;mso-width-percent:0;mso-height-percent:0;mso-width-relative:margin;mso-height-relative:margin;v-text-anchor:top" o:gfxdata="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" fillcolor="white [3201]" strokeweight="1.5pt">
                 <v:textbox>
                   <w:txbxContent>
                     <w:p>
@@ -1766,7 +1766,6 @@
           <w:color w:val="00B050"/>
           <w:sz w:val="32"/>
         </w:rPr>
-        <w:lastRenderedPageBreak/>
         <w:t>Task 6 Part 2: Activity diagram</w:t>
       </w:r>
       <w:r>
@@ -1838,7 +1837,7 @@
       <w:r>
         <w:rPr>
           <w:noProof/>
-          <w:lang w:val="de-CH" w:eastAsia="de-CH"/>
+          <w:lang w:eastAsia="en-GB"/>
         </w:rPr>
         <mc:AlternateContent>
           <mc:Choice Requires="wpg">
@@ -1846,10 +1845,10 @@
               <wp:anchor distT="0" distB="0" distL="114300" distR="114300" simplePos="0" relativeHeight="251644928" behindDoc="0" locked="0" layoutInCell="1" allowOverlap="1">
                 <wp:simplePos x="0" y="0"/>
                 <wp:positionH relativeFrom="column">
-                  <wp:posOffset>518160</wp:posOffset>
+                  <wp:posOffset>521970</wp:posOffset>
                 </wp:positionH>
                 <wp:positionV relativeFrom="paragraph">
-                  <wp:posOffset>224155</wp:posOffset>
+                  <wp:posOffset>222250</wp:posOffset>
                 </wp:positionV>
                 <wp:extent cx="7402830" cy="2495550"/>
                 <wp:effectExtent l="0" t="0" r="26670" b="19050"/>
@@ -2250,8 +2249,8 @@
                         <wps:cNvSpPr txBox="1"/>
                         <wps:spPr>
                           <a:xfrm>
-                            <a:off x="5772150" y="38100"/>
-                            <a:ext cx="1630680" cy="693420"/>
+                            <a:off x="5772150" y="38099"/>
+                            <a:ext cx="1630680" cy="792481"/>
                           </a:xfrm>
                           <a:prstGeom prst="roundRect">
                             <a:avLst/>
@@ -2302,7 +2301,10 @@
                                 <w:t xml:space="preserve">this </w:t>
                               </w:r>
                               <w:r>
-                                <w:t>patient in appointment system</w:t>
+                                <w:t>patient in appointment sy</w:t>
+                              </w:r>
+                              <w:r>
+                                <w:t>stem</w:t>
                               </w:r>
                             </w:p>
                           </w:txbxContent>
@@ -2457,11 +2459,13 @@
                       </wps:wsp>
                       <wps:wsp>
                         <wps:cNvPr id="13" name="Gerade Verbindung mit Pfeil 13"/>
-                        <wps:cNvCnPr/>
+                        <wps:cNvCnPr>
+                          <a:stCxn id="8" idx="2"/>
+                        </wps:cNvCnPr>
                         <wps:spPr>
-                          <a:xfrm>
-                            <a:off x="6581775" y="733425"/>
-                            <a:ext cx="0" cy="693420"/>
+                          <a:xfrm flipH="1">
+                            <a:off x="6581775" y="830580"/>
+                            <a:ext cx="5715" cy="596265"/>
                           </a:xfrm>
                           <a:prstGeom prst="straightConnector1">
                             <a:avLst/>
@@ -3275,6 +3279,43 @@
                           <a:noAutofit/>
                         </wps:bodyPr>
                       </wps:wsp>
+                      <wps:wsp>
+                        <wps:cNvPr id="124" name="Gerade Verbindung mit Pfeil 124"/>
+                        <wps:cNvCnPr>
+                          <a:endCxn id="36" idx="4"/>
+                        </wps:cNvCnPr>
+                        <wps:spPr>
+                          <a:xfrm flipH="1" flipV="1">
+                            <a:off x="135255" y="405765"/>
+                            <a:ext cx="19050" cy="1066800"/>
+                          </a:xfrm>
+                          <a:prstGeom prst="straightConnector1">
+                            <a:avLst/>
+                          </a:prstGeom>
+                          <a:ln>
+                            <a:solidFill>
+                              <a:schemeClr val="tx1"/>
+                            </a:solidFill>
+                            <a:prstDash val="dash"/>
+                            <a:tailEnd type="arrow"/>
+                          </a:ln>
+                        </wps:spPr>
+                        <wps:style>
+                          <a:lnRef idx="1">
+                            <a:schemeClr val="accent1"/>
+                          </a:lnRef>
+                          <a:fillRef idx="0">
+                            <a:schemeClr val="accent1"/>
+                          </a:fillRef>
+                          <a:effectRef idx="0">
+                            <a:schemeClr val="accent1"/>
+                          </a:effectRef>
+                          <a:fontRef idx="minor">
+                            <a:schemeClr val="tx1"/>
+                          </a:fontRef>
+                        </wps:style>
+                        <wps:bodyPr/>
+                      </wps:wsp>
                     </wpg:wgp>
                   </a:graphicData>
                 </a:graphic>
@@ -3283,7 +3324,7 @@
           </mc:Choice>
           <mc:Fallback>
             <w:pict>
-              <v:group id="Gruppieren 46" o:spid="_x0000_s1032" style="position:absolute;margin-left:40.8pt;margin-top:17.65pt;width:582.9pt;height:196.5pt;z-index:251644928" coordsize="74028,24955" o:gfxdata="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">
+              <v:group id="Gruppieren 46" o:spid="_x0000_s1032" style="position:absolute;margin-left:41.1pt;margin-top:17.5pt;width:582.9pt;height:196.5pt;z-index:251644928" coordsize="74028,24955" o:gfxdata="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">
                 <v:shape id="Textfeld 21" o:spid="_x0000_s1033" type="#_x0000_t202" style="position:absolute;left:5334;top:476;width:11887;height:6020;visibility:visible;mso-wrap-style:square;v-text-anchor:top" o:gfxdata="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" fillcolor="#daeef3 [664]" strokeweight=".5pt">
                   <v:textbox>
                     <w:txbxContent>
@@ -3439,7 +3480,7 @@
                 <v:shape id="Gerade Verbindung mit Pfeil 1" o:spid="_x0000_s1038" type="#_x0000_t32" style="position:absolute;left:52578;top:3333;width:5181;height:0;visibility:visible;mso-wrap-style:square" o:connectortype="straight" o:gfxdata="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" strokecolor="black [3213]">
                   <v:stroke endarrow="open"/>
                 </v:shape>
-                <v:roundrect id="Textfeld 8" o:spid="_x0000_s1039" style="position:absolute;left:57721;top:381;width:16307;height:6934;visibility:visible;mso-wrap-style:square;v-text-anchor:top" arcsize="10923f" o:gfxdata="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" fillcolor="#fde9d9 [665]" strokeweight=".5pt">
+                <v:roundrect id="Textfeld 8" o:spid="_x0000_s1039" style="position:absolute;left:57721;top:380;width:16307;height:7925;visibility:visible;mso-wrap-style:square;v-text-anchor:top" arcsize="10923f" o:gfxdata="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" fillcolor="#fde9d9 [665]" strokeweight=".5pt">
                   <v:textbox>
                     <w:txbxContent>
                       <w:p>
@@ -3459,7 +3500,10 @@
                           <w:t xml:space="preserve">this </w:t>
                         </w:r>
                         <w:r>
-                          <w:t>patient in appointment system</w:t>
+                          <w:t>patient in appointment sy</w:t>
+                        </w:r>
+                        <w:r>
+                          <w:t>stem</w:t>
                         </w:r>
                       </w:p>
                     </w:txbxContent>
@@ -3522,7 +3566,7 @@
                     </w:txbxContent>
                   </v:textbox>
                 </v:shape>
-                <v:shape id="Gerade Verbindung mit Pfeil 13" o:spid="_x0000_s1042" type="#_x0000_t32" style="position:absolute;left:65817;top:7334;width:0;height:6934;visibility:visible;mso-wrap-style:square" o:connectortype="straight" o:gfxdata="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" strokecolor="black [3213]">
+                <v:shape id="Gerade Verbindung mit Pfeil 13" o:spid="_x0000_s1042" type="#_x0000_t32" style="position:absolute;left:65817;top:8305;width:57;height:5963;flip:x;visibility:visible;mso-wrap-style:square" o:connectortype="straight" o:gfxdata="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" strokecolor="black [3213]">
                   <v:stroke endarrow="open"/>
                 </v:shape>
                 <v:line id="Gerade Verbindung 17" o:spid="_x0000_s1043" style="position:absolute;visibility:visible;mso-wrap-style:square" from="53530,17049" to="60045,17049" o:connectortype="straight" o:gfxdata="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" strokecolor="black [3213]"/>
@@ -3700,6 +3744,9 @@
                   <v:stroke endarrow="open"/>
                 </v:shape>
                 <v:oval id="Ellipse 42" o:spid="_x0000_s1059" style="position:absolute;top:14668;width:2819;height:2896;visibility:visible;mso-wrap-style:square;v-text-anchor:middle" o:gfxdata="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" filled="f" strokecolor="black [3213]" strokeweight="2pt"/>
+                <v:shape id="Gerade Verbindung mit Pfeil 124" o:spid="_x0000_s1060" type="#_x0000_t32" style="position:absolute;left:1352;top:4057;width:191;height:10668;flip:x y;visibility:visible;mso-wrap-style:square" o:connectortype="straight" o:gfxdata="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" strokecolor="black [3213]">
+                  <v:stroke dashstyle="dash" endarrow="open"/>
+                </v:shape>
               </v:group>
             </w:pict>
           </mc:Fallback>
@@ -3707,19 +3754,133 @@
       </w:r>
     </w:p>
     <w:p/>
-    <w:p/>
+    <w:p>
+      <w:r>
+        <w:rPr>
+          <w:noProof/>
+          <w:lang w:eastAsia="en-GB"/>
+        </w:rPr>
+        <mc:AlternateContent>
+          <mc:Choice Requires="wps">
+            <w:drawing>
+              <wp:anchor distT="0" distB="0" distL="114300" distR="114300" simplePos="0" relativeHeight="252130816" behindDoc="0" locked="0" layoutInCell="1" allowOverlap="1" wp14:anchorId="523846F8" wp14:editId="54076738">
+                <wp:simplePos x="0" y="0"/>
+                <wp:positionH relativeFrom="column">
+                  <wp:posOffset>-350520</wp:posOffset>
+                </wp:positionH>
+                <wp:positionV relativeFrom="paragraph">
+                  <wp:posOffset>307975</wp:posOffset>
+                </wp:positionV>
+                <wp:extent cx="1089660" cy="561975"/>
+                <wp:effectExtent l="0" t="0" r="0" b="0"/>
+                <wp:wrapNone/>
+                <wp:docPr id="54" name="Textfeld 54"/>
+                <wp:cNvGraphicFramePr/>
+                <a:graphic xmlns:a="http://schemas.openxmlformats.org/drawingml/2006/main">
+                  <a:graphicData uri="http://schemas.microsoft.com/office/word/2010/wordprocessingShape">
+                    <wps:wsp>
+                      <wps:cNvSpPr txBox="1"/>
+                      <wps:spPr>
+                        <a:xfrm>
+                          <a:off x="0" y="0"/>
+                          <a:ext cx="1089660" cy="561975"/>
+                        </a:xfrm>
+                        <a:prstGeom prst="rect">
+                          <a:avLst/>
+                        </a:prstGeom>
+                        <a:noFill/>
+                        <a:ln w="6350">
+                          <a:noFill/>
+                        </a:ln>
+                        <a:effectLst/>
+                      </wps:spPr>
+                      <wps:style>
+                        <a:lnRef idx="0">
+                          <a:schemeClr val="accent1"/>
+                        </a:lnRef>
+                        <a:fillRef idx="0">
+                          <a:schemeClr val="accent1"/>
+                        </a:fillRef>
+                        <a:effectRef idx="0">
+                          <a:schemeClr val="accent1"/>
+                        </a:effectRef>
+                        <a:fontRef idx="minor">
+                          <a:schemeClr val="dk1"/>
+                        </a:fontRef>
+                      </wps:style>
+                      <wps:txbx>
+                        <w:txbxContent>
+                          <w:p>
+                            <w:pPr>
+                              <w:rPr>
+                                <w:sz w:val="16"/>
+                              </w:rPr>
+                            </w:pPr>
+                            <w:r>
+                              <w:rPr>
+                                <w:sz w:val="16"/>
+                              </w:rPr>
+                              <w:t>If not available-&gt;new request with correct Patient Data (PID)</w:t>
+                            </w:r>
+                          </w:p>
+                        </w:txbxContent>
+                      </wps:txbx>
+                      <wps:bodyPr rot="0" spcFirstLastPara="0" vertOverflow="overflow" horzOverflow="overflow" vert="horz" wrap="square" lIns="91440" tIns="45720" rIns="91440" bIns="45720" numCol="1" spcCol="0" rtlCol="0" fromWordArt="0" anchor="t" anchorCtr="0" forceAA="0" compatLnSpc="1">
+                        <a:prstTxWarp prst="textNoShape">
+                          <a:avLst/>
+                        </a:prstTxWarp>
+                        <a:noAutofit/>
+                      </wps:bodyPr>
+                    </wps:wsp>
+                  </a:graphicData>
+                </a:graphic>
+                <wp14:sizeRelH relativeFrom="margin">
+                  <wp14:pctWidth>0</wp14:pctWidth>
+                </wp14:sizeRelH>
+                <wp14:sizeRelV relativeFrom="margin">
+                  <wp14:pctHeight>0</wp14:pctHeight>
+                </wp14:sizeRelV>
+              </wp:anchor>
+            </w:drawing>
+          </mc:Choice>
+          <mc:Fallback>
+            <w:pict>
+              <v:shape id="Textfeld 54" o:spid="_x0000_s1061" type="#_x0000_t202" style="position:absolute;margin-left:-27.6pt;margin-top:24.25pt;width:85.8pt;height:44.25pt;z-index:252130816;visibility:visible;mso-wrap-style:square;mso-width-percent:0;mso-height-percent:0;mso-wrap-distance-left:9pt;mso-wrap-distance-top:0;mso-wrap-distance-right:9pt;mso-wrap-distance-bottom:0;mso-position-horizontal:absolute;mso-position-horizontal-relative:text;mso-position-vertical:absolute;mso-position-vertical-relative:text;mso-width-percent:0;mso-height-percent:0;mso-width-relative:margin;mso-height-relative:margin;v-text-anchor:top" o:gfxdata="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" filled="f" stroked="f" strokeweight=".5pt">
+                <v:textbox>
+                  <w:txbxContent>
+                    <w:p>
+                      <w:pPr>
+                        <w:rPr>
+                          <w:sz w:val="16"/>
+                        </w:rPr>
+                      </w:pPr>
+                      <w:r>
+                        <w:rPr>
+                          <w:sz w:val="16"/>
+                        </w:rPr>
+                        <w:t>If not available-&gt;new request with correct Patient Data (PID)</w:t>
+                      </w:r>
+                    </w:p>
+                  </w:txbxContent>
+                </v:textbox>
+              </v:shape>
+            </w:pict>
+          </mc:Fallback>
+        </mc:AlternateContent>
+      </w:r>
+    </w:p>
     <w:p/>
     <w:p/>
     <w:p>
       <w:r>
         <w:rPr>
           <w:noProof/>
-          <w:lang w:val="de-CH" w:eastAsia="de-CH"/>
+          <w:lang w:eastAsia="en-GB"/>
         </w:rPr>
         <mc:AlternateContent>
           <mc:Choice Requires="wps">
             <w:drawing>
-              <wp:anchor distT="0" distB="0" distL="114300" distR="114300" simplePos="0" relativeHeight="251643904" behindDoc="0" locked="0" layoutInCell="1" allowOverlap="1" wp14:anchorId="3527313D" wp14:editId="3B98BAF7">
+              <wp:anchor distT="0" distB="0" distL="114300" distR="114300" simplePos="0" relativeHeight="251643904" behindDoc="0" locked="0" layoutInCell="1" allowOverlap="1" wp14:anchorId="4C6A7F96" wp14:editId="2CAD6A12">
                 <wp:simplePos x="0" y="0"/>
                 <wp:positionH relativeFrom="column">
                   <wp:posOffset>5821045</wp:posOffset>
@@ -3820,7 +3981,7 @@
           </mc:Choice>
           <mc:Fallback>
             <w:pict>
-              <v:shape w14:anchorId="3527313D" id="Textfeld 90" o:spid="_x0000_s1060" type="#_x0000_t202" style="position:absolute;margin-left:458.35pt;margin-top:154.45pt;width:1in;height:22.8pt;z-index:251643904;visibility:visible;mso-wrap-style:none;mso-height-percent:0;mso-wrap-distance-left:9pt;mso-wrap-distance-top:0;mso-wrap-distance-right:9pt;mso-wrap-distance-bottom:0;mso-position-horizontal:absolute;mso-position-horizontal-relative:text;mso-position-vertical:absolute;mso-position-vertical-relative:text;mso-height-percent:0;mso-height-relative:margin;v-text-anchor:top" o:gfxdata="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" fillcolor="white [3201]" stroked="f" strokeweight=".5pt">
+              <v:shape id="Textfeld 90" o:spid="_x0000_s1062" type="#_x0000_t202" style="position:absolute;margin-left:458.35pt;margin-top:154.45pt;width:1in;height:22.8pt;z-index:251643904;visibility:visible;mso-wrap-style:none;mso-height-percent:0;mso-wrap-distance-left:9pt;mso-wrap-distance-top:0;mso-wrap-distance-right:9pt;mso-wrap-distance-bottom:0;mso-position-horizontal:absolute;mso-position-horizontal-relative:text;mso-position-vertical:absolute;mso-position-vertical-relative:text;mso-height-percent:0;mso-height-relative:margin;v-text-anchor:top" o:gfxdata="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" fillcolor="white [3201]" stroked="f" strokeweight=".5pt">
                 <v:textbox>
                   <w:txbxContent>
                     <w:p>
@@ -3866,12 +4027,12 @@
       <w:r>
         <w:rPr>
           <w:noProof/>
-          <w:lang w:val="de-CH" w:eastAsia="de-CH"/>
+          <w:lang w:eastAsia="en-GB"/>
         </w:rPr>
         <mc:AlternateContent>
           <mc:Choice Requires="wps">
             <w:drawing>
-              <wp:anchor distT="0" distB="0" distL="114300" distR="114300" simplePos="0" relativeHeight="251642880" behindDoc="0" locked="0" layoutInCell="1" allowOverlap="1" wp14:anchorId="6D496C58" wp14:editId="34CE6B46">
+              <wp:anchor distT="0" distB="0" distL="114300" distR="114300" simplePos="0" relativeHeight="251642880" behindDoc="0" locked="0" layoutInCell="1" allowOverlap="1" wp14:anchorId="13CB0072" wp14:editId="6DDCC8F6">
                 <wp:simplePos x="0" y="0"/>
                 <wp:positionH relativeFrom="column">
                   <wp:posOffset>5817870</wp:posOffset>
@@ -3966,7 +4127,7 @@
           </mc:Choice>
           <mc:Fallback>
             <w:pict>
-              <v:shape w14:anchorId="6D496C58" id="Textfeld 89" o:spid="_x0000_s1061" type="#_x0000_t202" style="position:absolute;margin-left:458.1pt;margin-top:173.05pt;width:1in;height:22.8pt;z-index:251642880;visibility:visible;mso-wrap-style:none;mso-height-percent:0;mso-wrap-distance-left:9pt;mso-wrap-distance-top:0;mso-wrap-distance-right:9pt;mso-wrap-distance-bottom:0;mso-position-horizontal:absolute;mso-position-horizontal-relative:text;mso-position-vertical:absolute;mso-position-vertical-relative:text;mso-height-percent:0;mso-height-relative:margin;v-text-anchor:top" o:gfxdata="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" fillcolor="white [3201]" stroked="f" strokeweight=".5pt">
+              <v:shape id="Textfeld 89" o:spid="_x0000_s1063" type="#_x0000_t202" style="position:absolute;margin-left:458.1pt;margin-top:173.05pt;width:1in;height:22.8pt;z-index:251642880;visibility:visible;mso-wrap-style:none;mso-height-percent:0;mso-wrap-distance-left:9pt;mso-wrap-distance-top:0;mso-wrap-distance-right:9pt;mso-wrap-distance-bottom:0;mso-position-horizontal:absolute;mso-position-horizontal-relative:text;mso-position-vertical:absolute;mso-position-vertical-relative:text;mso-height-percent:0;mso-height-relative:margin;v-text-anchor:top" o:gfxdata="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" fillcolor="white [3201]" stroked="f" strokeweight=".5pt">
                 <v:textbox>
                   <w:txbxContent>
                     <w:p>
@@ -4006,12 +4167,12 @@
       <w:r>
         <w:rPr>
           <w:noProof/>
-          <w:lang w:val="de-CH" w:eastAsia="de-CH"/>
+          <w:lang w:eastAsia="en-GB"/>
         </w:rPr>
         <mc:AlternateContent>
           <mc:Choice Requires="wps">
             <w:drawing>
-              <wp:anchor distT="0" distB="0" distL="114300" distR="114300" simplePos="0" relativeHeight="251641856" behindDoc="0" locked="0" layoutInCell="1" allowOverlap="1" wp14:anchorId="6DF62748" wp14:editId="174DE09B">
+              <wp:anchor distT="0" distB="0" distL="114300" distR="114300" simplePos="0" relativeHeight="251641856" behindDoc="0" locked="0" layoutInCell="1" allowOverlap="1" wp14:anchorId="4A16845F" wp14:editId="5CE105DB">
                 <wp:simplePos x="0" y="0"/>
                 <wp:positionH relativeFrom="column">
                   <wp:posOffset>5425440</wp:posOffset>
@@ -4081,7 +4242,7 @@
           </mc:Choice>
           <mc:Fallback>
             <w:pict>
-              <v:roundrect w14:anchorId="0F3879A7" id="Abgerundetes Rechteck 88" o:spid="_x0000_s1026" style="position:absolute;margin-left:427.2pt;margin-top:177.25pt;width:31.2pt;height:10.8pt;z-index:251641856;visibility:visible;mso-wrap-style:square;mso-wrap-distance-left:9pt;mso-wrap-distance-top:0;mso-wrap-distance-right:9pt;mso-wrap-distance-bottom:0;mso-position-horizontal:absolute;mso-position-horizontal-relative:text;mso-position-vertical:absolute;mso-position-vertical-relative:text;v-text-anchor:middle" arcsize="10923f" o:gfxdata="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" fillcolor="#daeef3 [664]" strokecolor="#daeef3 [664]" strokeweight="2pt"/>
+              <v:roundrect id="Abgerundetes Rechteck 88" o:spid="_x0000_s1026" style="position:absolute;margin-left:427.2pt;margin-top:177.25pt;width:31.2pt;height:10.8pt;z-index:251641856;visibility:visible;mso-wrap-style:square;mso-wrap-distance-left:9pt;mso-wrap-distance-top:0;mso-wrap-distance-right:9pt;mso-wrap-distance-bottom:0;mso-position-horizontal:absolute;mso-position-horizontal-relative:text;mso-position-vertical:absolute;mso-position-vertical-relative:text;v-text-anchor:middle" arcsize="10923f" o:gfxdata="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" fillcolor="#daeef3 [664]" strokecolor="#daeef3 [664]" strokeweight="2pt"/>
             </w:pict>
           </mc:Fallback>
         </mc:AlternateContent>
@@ -4089,12 +4250,12 @@
       <w:r>
         <w:rPr>
           <w:noProof/>
-          <w:lang w:val="de-CH" w:eastAsia="de-CH"/>
+          <w:lang w:eastAsia="en-GB"/>
         </w:rPr>
         <mc:AlternateContent>
           <mc:Choice Requires="wps">
             <w:drawing>
-              <wp:anchor distT="0" distB="0" distL="114300" distR="114300" simplePos="0" relativeHeight="251640832" behindDoc="0" locked="0" layoutInCell="1" allowOverlap="1" wp14:anchorId="21AE5FEB" wp14:editId="39A28A65">
+              <wp:anchor distT="0" distB="0" distL="114300" distR="114300" simplePos="0" relativeHeight="251640832" behindDoc="0" locked="0" layoutInCell="1" allowOverlap="1" wp14:anchorId="3FAA7821" wp14:editId="09CF4E1A">
                 <wp:simplePos x="0" y="0"/>
                 <wp:positionH relativeFrom="column">
                   <wp:posOffset>5425440</wp:posOffset>
@@ -4164,7 +4325,7 @@
           </mc:Choice>
           <mc:Fallback>
             <w:pict>
-              <v:roundrect w14:anchorId="0CD92613" id="Abgerundetes Rechteck 87" o:spid="_x0000_s1026" style="position:absolute;margin-left:427.2pt;margin-top:157.45pt;width:31.2pt;height:10.8pt;z-index:251640832;visibility:visible;mso-wrap-style:square;mso-wrap-distance-left:9pt;mso-wrap-distance-top:0;mso-wrap-distance-right:9pt;mso-wrap-distance-bottom:0;mso-position-horizontal:absolute;mso-position-horizontal-relative:text;mso-position-vertical:absolute;mso-position-vertical-relative:text;v-text-anchor:middle" arcsize="10923f" o:gfxdata="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" fillcolor="#fde9d9 [665]" strokecolor="#fde9d9 [665]" strokeweight="2pt"/>
+              <v:roundrect id="Abgerundetes Rechteck 87" o:spid="_x0000_s1026" style="position:absolute;margin-left:427.2pt;margin-top:157.45pt;width:31.2pt;height:10.8pt;z-index:251640832;visibility:visible;mso-wrap-style:square;mso-wrap-distance-left:9pt;mso-wrap-distance-top:0;mso-wrap-distance-right:9pt;mso-wrap-distance-bottom:0;mso-position-horizontal:absolute;mso-position-horizontal-relative:text;mso-position-vertical:absolute;mso-position-vertical-relative:text;v-text-anchor:middle" arcsize="10923f" o:gfxdata="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" fillcolor="#fde9d9 [665]" strokecolor="#fde9d9 [665]" strokeweight="2pt"/>
             </w:pict>
           </mc:Fallback>
         </mc:AlternateContent>
@@ -4189,12 +4350,12 @@
         <w:rPr>
           <w:b/>
           <w:noProof/>
-          <w:lang w:val="de-CH" w:eastAsia="de-CH"/>
+          <w:lang w:eastAsia="en-GB"/>
         </w:rPr>
         <mc:AlternateContent>
           <mc:Choice Requires="wps">
             <w:drawing>
-              <wp:anchor distT="0" distB="0" distL="114300" distR="114300" simplePos="0" relativeHeight="251638784" behindDoc="0" locked="0" layoutInCell="1" allowOverlap="1" wp14:anchorId="2BA41E3B" wp14:editId="52289998">
+              <wp:anchor distT="0" distB="0" distL="114300" distR="114300" simplePos="0" relativeHeight="251638784" behindDoc="0" locked="0" layoutInCell="1" allowOverlap="1" wp14:anchorId="70F3F330" wp14:editId="59C57E09">
                 <wp:simplePos x="0" y="0"/>
                 <wp:positionH relativeFrom="column">
                   <wp:posOffset>5913120</wp:posOffset>
@@ -4289,7 +4450,7 @@
           </mc:Choice>
           <mc:Fallback>
             <w:pict>
-              <v:shape w14:anchorId="2BA41E3B" id="Textfeld 61" o:spid="_x0000_s1062" type="#_x0000_t202" style="position:absolute;left:0;text-align:left;margin-left:465.6pt;margin-top:368.85pt;width:1in;height:22.8pt;z-index:251638784;visibility:visible;mso-wrap-style:none;mso-height-percent:0;mso-wrap-distance-left:9pt;mso-wrap-distance-top:0;mso-wrap-distance-right:9pt;mso-wrap-distance-bottom:0;mso-position-horizontal:absolute;mso-position-horizontal-relative:text;mso-position-vertical:absolute;mso-position-vertical-relative:text;mso-height-percent:0;mso-height-relative:margin;v-text-anchor:top" o:gfxdata="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" fillcolor="white [3201]" stroked="f" strokeweight=".5pt">
+              <v:shape id="Textfeld 61" o:spid="_x0000_s1064" type="#_x0000_t202" style="position:absolute;left:0;text-align:left;margin-left:465.6pt;margin-top:368.85pt;width:1in;height:22.8pt;z-index:251638784;visibility:visible;mso-wrap-style:none;mso-height-percent:0;mso-wrap-distance-left:9pt;mso-wrap-distance-top:0;mso-wrap-distance-right:9pt;mso-wrap-distance-bottom:0;mso-position-horizontal:absolute;mso-position-horizontal-relative:text;mso-position-vertical:absolute;mso-position-vertical-relative:text;mso-height-percent:0;mso-height-relative:margin;v-text-anchor:top" o:gfxdata="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" fillcolor="white [3201]" stroked="f" strokeweight=".5pt">
                 <v:textbox>
                   <w:txbxContent>
                     <w:p>
@@ -4330,12 +4491,12 @@
         <w:rPr>
           <w:b/>
           <w:noProof/>
-          <w:lang w:val="de-CH" w:eastAsia="de-CH"/>
+          <w:lang w:eastAsia="en-GB"/>
         </w:rPr>
         <mc:AlternateContent>
           <mc:Choice Requires="wps">
             <w:drawing>
-              <wp:anchor distT="0" distB="0" distL="114300" distR="114300" simplePos="0" relativeHeight="251639808" behindDoc="0" locked="0" layoutInCell="1" allowOverlap="1" wp14:anchorId="7A994617" wp14:editId="6522D372">
+              <wp:anchor distT="0" distB="0" distL="114300" distR="114300" simplePos="0" relativeHeight="251639808" behindDoc="0" locked="0" layoutInCell="1" allowOverlap="1" wp14:anchorId="0880F404" wp14:editId="561E01A3">
                 <wp:simplePos x="0" y="0"/>
                 <wp:positionH relativeFrom="column">
                   <wp:posOffset>5916295</wp:posOffset>
@@ -4436,7 +4597,7 @@
           </mc:Choice>
           <mc:Fallback>
             <w:pict>
-              <v:shape w14:anchorId="7A994617" id="Textfeld 62" o:spid="_x0000_s1063" type="#_x0000_t202" style="position:absolute;left:0;text-align:left;margin-left:465.85pt;margin-top:350.25pt;width:1in;height:22.8pt;z-index:251639808;visibility:visible;mso-wrap-style:none;mso-height-percent:0;mso-wrap-distance-left:9pt;mso-wrap-distance-top:0;mso-wrap-distance-right:9pt;mso-wrap-distance-bottom:0;mso-position-horizontal:absolute;mso-position-horizontal-relative:text;mso-position-vertical:absolute;mso-position-vertical-relative:text;mso-height-percent:0;mso-height-relative:margin;v-text-anchor:top" o:gfxdata="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" fillcolor="white [3201]" stroked="f" strokeweight=".5pt">
+              <v:shape id="Textfeld 62" o:spid="_x0000_s1065" type="#_x0000_t202" style="position:absolute;left:0;text-align:left;margin-left:465.85pt;margin-top:350.25pt;width:1in;height:22.8pt;z-index:251639808;visibility:visible;mso-wrap-style:none;mso-height-percent:0;mso-wrap-distance-left:9pt;mso-wrap-distance-top:0;mso-wrap-distance-right:9pt;mso-wrap-distance-bottom:0;mso-position-horizontal:absolute;mso-position-horizontal-relative:text;mso-position-vertical:absolute;mso-position-vertical-relative:text;mso-height-percent:0;mso-height-relative:margin;v-text-anchor:top" o:gfxdata="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" fillcolor="white [3201]" stroked="f" strokeweight=".5pt">
                 <v:textbox>
                   <w:txbxContent>
                     <w:p>
@@ -4483,12 +4644,12 @@
         <w:rPr>
           <w:b/>
           <w:noProof/>
-          <w:lang w:val="de-CH" w:eastAsia="de-CH"/>
+          <w:lang w:eastAsia="en-GB"/>
         </w:rPr>
         <mc:AlternateContent>
           <mc:Choice Requires="wps">
             <w:drawing>
-              <wp:anchor distT="0" distB="0" distL="114300" distR="114300" simplePos="0" relativeHeight="251637760" behindDoc="0" locked="0" layoutInCell="1" allowOverlap="1" wp14:anchorId="04169642" wp14:editId="718F0D48">
+              <wp:anchor distT="0" distB="0" distL="114300" distR="114300" simplePos="0" relativeHeight="251637760" behindDoc="0" locked="0" layoutInCell="1" allowOverlap="1" wp14:anchorId="5831AF4B" wp14:editId="051EAB5D">
                 <wp:simplePos x="0" y="0"/>
                 <wp:positionH relativeFrom="column">
                   <wp:posOffset>5520690</wp:posOffset>
@@ -4558,7 +4719,7 @@
           </mc:Choice>
           <mc:Fallback>
             <w:pict>
-              <v:roundrect w14:anchorId="11F0101B" id="Abgerundetes Rechteck 63" o:spid="_x0000_s1026" style="position:absolute;margin-left:434.7pt;margin-top:373.05pt;width:31.2pt;height:10.8pt;z-index:251637760;visibility:visible;mso-wrap-style:square;mso-wrap-distance-left:9pt;mso-wrap-distance-top:0;mso-wrap-distance-right:9pt;mso-wrap-distance-bottom:0;mso-position-horizontal:absolute;mso-position-horizontal-relative:text;mso-position-vertical:absolute;mso-position-vertical-relative:text;v-text-anchor:middle" arcsize="10923f" o:gfxdata="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" fillcolor="#daeef3 [664]" strokecolor="#daeef3 [664]" strokeweight="2pt"/>
+              <v:roundrect id="Abgerundetes Rechteck 63" o:spid="_x0000_s1026" style="position:absolute;margin-left:434.7pt;margin-top:373.05pt;width:31.2pt;height:10.8pt;z-index:251637760;visibility:visible;mso-wrap-style:square;mso-wrap-distance-left:9pt;mso-wrap-distance-top:0;mso-wrap-distance-right:9pt;mso-wrap-distance-bottom:0;mso-position-horizontal:absolute;mso-position-horizontal-relative:text;mso-position-vertical:absolute;mso-position-vertical-relative:text;v-text-anchor:middle" arcsize="10923f" o:gfxdata="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" fillcolor="#daeef3 [664]" strokecolor="#daeef3 [664]" strokeweight="2pt"/>
             </w:pict>
           </mc:Fallback>
         </mc:AlternateContent>
@@ -4567,12 +4728,12 @@
         <w:rPr>
           <w:b/>
           <w:noProof/>
-          <w:lang w:val="de-CH" w:eastAsia="de-CH"/>
+          <w:lang w:eastAsia="en-GB"/>
         </w:rPr>
         <mc:AlternateContent>
           <mc:Choice Requires="wps">
             <w:drawing>
-              <wp:anchor distT="0" distB="0" distL="114300" distR="114300" simplePos="0" relativeHeight="251636736" behindDoc="0" locked="0" layoutInCell="1" allowOverlap="1" wp14:anchorId="17FD82E9" wp14:editId="7393F2F1">
+              <wp:anchor distT="0" distB="0" distL="114300" distR="114300" simplePos="0" relativeHeight="251636736" behindDoc="0" locked="0" layoutInCell="1" allowOverlap="1" wp14:anchorId="04A0BD78" wp14:editId="25915E4A">
                 <wp:simplePos x="0" y="0"/>
                 <wp:positionH relativeFrom="column">
                   <wp:posOffset>5520690</wp:posOffset>
@@ -4642,7 +4803,7 @@
           </mc:Choice>
           <mc:Fallback>
             <w:pict>
-              <v:roundrect w14:anchorId="598756E3" id="Abgerundetes Rechteck 64" o:spid="_x0000_s1026" style="position:absolute;margin-left:434.7pt;margin-top:353.25pt;width:31.2pt;height:10.8pt;z-index:251636736;visibility:visible;mso-wrap-style:square;mso-wrap-distance-left:9pt;mso-wrap-distance-top:0;mso-wrap-distance-right:9pt;mso-wrap-distance-bottom:0;mso-position-horizontal:absolute;mso-position-horizontal-relative:text;mso-position-vertical:absolute;mso-position-vertical-relative:text;v-text-anchor:middle" arcsize="10923f" o:gfxdata="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" fillcolor="#fde9d9 [665]" strokecolor="#fde9d9 [665]" strokeweight="2pt"/>
+              <v:roundrect id="Abgerundetes Rechteck 64" o:spid="_x0000_s1026" style="position:absolute;margin-left:434.7pt;margin-top:353.25pt;width:31.2pt;height:10.8pt;z-index:251636736;visibility:visible;mso-wrap-style:square;mso-wrap-distance-left:9pt;mso-wrap-distance-top:0;mso-wrap-distance-right:9pt;mso-wrap-distance-bottom:0;mso-position-horizontal:absolute;mso-position-horizontal-relative:text;mso-position-vertical:absolute;mso-position-vertical-relative:text;v-text-anchor:middle" arcsize="10923f" o:gfxdata="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" fillcolor="#fde9d9 [665]" strokecolor="#fde9d9 [665]" strokeweight="2pt"/>
             </w:pict>
           </mc:Fallback>
         </mc:AlternateContent>
@@ -4651,12 +4812,12 @@
         <w:rPr>
           <w:b/>
           <w:noProof/>
-          <w:lang w:val="de-CH" w:eastAsia="de-CH"/>
+          <w:lang w:eastAsia="en-GB"/>
         </w:rPr>
         <mc:AlternateContent>
           <mc:Choice Requires="wps">
             <w:drawing>
-              <wp:anchor distT="0" distB="0" distL="114300" distR="114300" simplePos="0" relativeHeight="251452928" behindDoc="0" locked="0" layoutInCell="1" allowOverlap="1" wp14:anchorId="001A323D" wp14:editId="08060191">
+              <wp:anchor distT="0" distB="0" distL="114300" distR="114300" simplePos="0" relativeHeight="251452928" behindDoc="0" locked="0" layoutInCell="1" allowOverlap="1" wp14:anchorId="54DB117A" wp14:editId="733A51EE">
                 <wp:simplePos x="0" y="0"/>
                 <wp:positionH relativeFrom="column">
                   <wp:posOffset>5604510</wp:posOffset>
@@ -4716,7 +4877,7 @@
           </mc:Choice>
           <mc:Fallback>
             <w:pict>
-              <v:line w14:anchorId="30B347A2" id="Gerade Verbindung 75" o:spid="_x0000_s1026" style="position:absolute;flip:y;z-index:251452928;visibility:visible;mso-wrap-style:square;mso-width-percent:0;mso-height-percent:0;mso-wrap-distance-left:9pt;mso-wrap-distance-top:0;mso-wrap-distance-right:9pt;mso-wrap-distance-bottom:0;mso-position-horizontal:absolute;mso-position-horizontal-relative:text;mso-position-vertical:absolute;mso-position-vertical-relative:text;mso-width-percent:0;mso-height-percent:0;mso-width-relative:margin;mso-height-relative:margin" from="441.3pt,273.15pt" to="441.3pt,293.8pt" o:gfxdata="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" strokecolor="black [3213]"/>
+              <v:line id="Gerade Verbindung 75" o:spid="_x0000_s1026" style="position:absolute;flip:y;z-index:251452928;visibility:visible;mso-wrap-style:square;mso-width-percent:0;mso-height-percent:0;mso-wrap-distance-left:9pt;mso-wrap-distance-top:0;mso-wrap-distance-right:9pt;mso-wrap-distance-bottom:0;mso-position-horizontal:absolute;mso-position-horizontal-relative:text;mso-position-vertical:absolute;mso-position-vertical-relative:text;mso-width-percent:0;mso-height-percent:0;mso-width-relative:margin;mso-height-relative:margin" from="441.3pt,273.15pt" to="441.3pt,293.8pt" o:gfxdata="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" strokecolor="black [3213]"/>
             </w:pict>
           </mc:Fallback>
         </mc:AlternateContent>
@@ -4754,18 +4915,18 @@
       <w:r>
         <w:rPr>
           <w:noProof/>
-          <w:lang w:val="de-CH" w:eastAsia="de-CH"/>
+          <w:lang w:eastAsia="en-GB"/>
         </w:rPr>
         <mc:AlternateContent>
           <mc:Choice Requires="wpg">
             <w:drawing>
-              <wp:anchor distT="0" distB="0" distL="114300" distR="114300" simplePos="0" relativeHeight="251460096" behindDoc="0" locked="0" layoutInCell="1" allowOverlap="1" wp14:anchorId="3668539C" wp14:editId="5B5C6807">
+              <wp:anchor distT="0" distB="0" distL="114300" distR="114300" simplePos="0" relativeHeight="251460096" behindDoc="0" locked="0" layoutInCell="1" allowOverlap="1" wp14:anchorId="1F6604C9" wp14:editId="27D24719">
                 <wp:simplePos x="0" y="0"/>
                 <wp:positionH relativeFrom="column">
-                  <wp:posOffset>518160</wp:posOffset>
+                  <wp:posOffset>521970</wp:posOffset>
                 </wp:positionH>
                 <wp:positionV relativeFrom="paragraph">
-                  <wp:posOffset>90170</wp:posOffset>
+                  <wp:posOffset>87630</wp:posOffset>
                 </wp:positionV>
                 <wp:extent cx="7431405" cy="2461260"/>
                 <wp:effectExtent l="0" t="0" r="17145" b="15240"/>
@@ -6069,6 +6230,44 @@
                         </wps:style>
                         <wps:bodyPr/>
                       </wps:wsp>
+                      <wps:wsp>
+                        <wps:cNvPr id="139" name="Gerade Verbindung mit Pfeil 139"/>
+                        <wps:cNvCnPr>
+                          <a:stCxn id="44" idx="0"/>
+                          <a:endCxn id="37" idx="4"/>
+                        </wps:cNvCnPr>
+                        <wps:spPr>
+                          <a:xfrm flipV="1">
+                            <a:off x="140970" y="415290"/>
+                            <a:ext cx="22860" cy="1042035"/>
+                          </a:xfrm>
+                          <a:prstGeom prst="straightConnector1">
+                            <a:avLst/>
+                          </a:prstGeom>
+                          <a:ln>
+                            <a:solidFill>
+                              <a:schemeClr val="tx1"/>
+                            </a:solidFill>
+                            <a:prstDash val="dash"/>
+                            <a:tailEnd type="arrow"/>
+                          </a:ln>
+                        </wps:spPr>
+                        <wps:style>
+                          <a:lnRef idx="1">
+                            <a:schemeClr val="accent1"/>
+                          </a:lnRef>
+                          <a:fillRef idx="0">
+                            <a:schemeClr val="accent1"/>
+                          </a:fillRef>
+                          <a:effectRef idx="0">
+                            <a:schemeClr val="accent1"/>
+                          </a:effectRef>
+                          <a:fontRef idx="minor">
+                            <a:schemeClr val="tx1"/>
+                          </a:fontRef>
+                        </wps:style>
+                        <wps:bodyPr/>
+                      </wps:wsp>
                     </wpg:wgp>
                   </a:graphicData>
                 </a:graphic>
@@ -6077,8 +6276,8 @@
           </mc:Choice>
           <mc:Fallback>
             <w:pict>
-              <v:group w14:anchorId="3668539C" id="Gruppieren 35" o:spid="_x0000_s1064" style="position:absolute;margin-left:40.8pt;margin-top:7.1pt;width:585.15pt;height:193.8pt;z-index:251460096" coordsize="74314,24612" o:gfxdata="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">
-                <v:shape id="Textfeld 84" o:spid="_x0000_s1065" type="#_x0000_t202" style="position:absolute;left:5619;top:95;width:11964;height:6020;visibility:visible;mso-wrap-style:square;v-text-anchor:top" o:gfxdata="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" fillcolor="#daeef3 [664]" strokeweight=".5pt">
+              <v:group id="Gruppieren 35" o:spid="_x0000_s1066" style="position:absolute;margin-left:41.1pt;margin-top:6.9pt;width:585.15pt;height:193.8pt;z-index:251460096" coordsize="74314,24612" o:gfxdata="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">
+                <v:shape id="Textfeld 84" o:spid="_x0000_s1067" type="#_x0000_t202" style="position:absolute;left:5619;top:95;width:11964;height:6020;visibility:visible;mso-wrap-style:square;v-text-anchor:top" o:gfxdata="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" fillcolor="#daeef3 [664]" strokeweight=".5pt">
                   <v:textbox>
                     <w:txbxContent>
                       <w:p>
@@ -6093,7 +6292,7 @@
                     </w:txbxContent>
                   </v:textbox>
                 </v:shape>
-                <v:roundrect id="Textfeld 82" o:spid="_x0000_s1066" style="position:absolute;left:22002;top:95;width:15774;height:7467;visibility:visible;mso-wrap-style:square;v-text-anchor:top" arcsize="10923f" o:gfxdata="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" fillcolor="#daeef3 [664]" strokeweight=".5pt">
+                <v:roundrect id="Textfeld 82" o:spid="_x0000_s1068" style="position:absolute;left:22002;top:95;width:15774;height:7467;visibility:visible;mso-wrap-style:square;v-text-anchor:top" arcsize="10923f" o:gfxdata="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" fillcolor="#daeef3 [664]" strokeweight=".5pt">
                   <v:textbox>
                     <w:txbxContent>
                       <w:p>
@@ -6113,13 +6312,13 @@
                     </w:txbxContent>
                   </v:textbox>
                 </v:roundrect>
-                <v:shape id="Gerade Verbindung mit Pfeil 83" o:spid="_x0000_s1067" type="#_x0000_t32" style="position:absolute;left:17526;top:2952;width:4419;height:0;visibility:visible;mso-wrap-style:square" o:connectortype="straight" o:gfxdata="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" strokecolor="black [3213]">
+                <v:shape id="Gerade Verbindung mit Pfeil 83" o:spid="_x0000_s1069" type="#_x0000_t32" style="position:absolute;left:17526;top:2952;width:4419;height:0;visibility:visible;mso-wrap-style:square" o:connectortype="straight" o:gfxdata="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" strokecolor="black [3213]">
                   <v:stroke endarrow="open"/>
                 </v:shape>
-                <v:shape id="Gerade Verbindung mit Pfeil 80" o:spid="_x0000_s1068" type="#_x0000_t32" style="position:absolute;left:37719;top:2952;width:3810;height:0;visibility:visible;mso-wrap-style:square" o:connectortype="straight" o:gfxdata="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" strokecolor="black [3213]">
+                <v:shape id="Gerade Verbindung mit Pfeil 80" o:spid="_x0000_s1070" type="#_x0000_t32" style="position:absolute;left:37719;top:2952;width:3810;height:0;visibility:visible;mso-wrap-style:square" o:connectortype="straight" o:gfxdata="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" strokecolor="black [3213]">
                   <v:stroke endarrow="open"/>
                 </v:shape>
-                <v:shape id="Textfeld 86" o:spid="_x0000_s1069" type="#_x0000_t202" style="position:absolute;left:41529;top:285;width:11277;height:6020;visibility:visible;mso-wrap-style:square;v-text-anchor:top" o:gfxdata="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" fillcolor="#fde9d9 [665]" strokeweight=".5pt">
+                <v:shape id="Textfeld 86" o:spid="_x0000_s1071" type="#_x0000_t202" style="position:absolute;left:41529;top:285;width:11277;height:6020;visibility:visible;mso-wrap-style:square;v-text-anchor:top" o:gfxdata="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" fillcolor="#fde9d9 [665]" strokeweight=".5pt">
                   <v:textbox>
                     <w:txbxContent>
                       <w:p>
@@ -6169,10 +6368,10 @@
                     </w:txbxContent>
                   </v:textbox>
                 </v:shape>
-                <v:shape id="Gerade Verbindung mit Pfeil 85" o:spid="_x0000_s1070" type="#_x0000_t32" style="position:absolute;left:52863;top:2952;width:5182;height:0;visibility:visible;mso-wrap-style:square" o:connectortype="straight" o:gfxdata="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" strokecolor="black [3213]">
+                <v:shape id="Gerade Verbindung mit Pfeil 85" o:spid="_x0000_s1072" type="#_x0000_t32" style="position:absolute;left:52863;top:2952;width:5182;height:0;visibility:visible;mso-wrap-style:square" o:connectortype="straight" o:gfxdata="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" strokecolor="black [3213]">
                   <v:stroke endarrow="open"/>
                 </v:shape>
-                <v:roundrect id="Textfeld 81" o:spid="_x0000_s1071" style="position:absolute;left:58007;width:16307;height:7543;visibility:visible;mso-wrap-style:square;v-text-anchor:top" arcsize="10923f" o:gfxdata="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" fillcolor="#fde9d9 [665]" strokeweight=".5pt">
+                <v:roundrect id="Textfeld 81" o:spid="_x0000_s1073" style="position:absolute;left:58007;width:16307;height:7543;visibility:visible;mso-wrap-style:square;v-text-anchor:top" arcsize="10923f" o:gfxdata="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" fillcolor="#fde9d9 [665]" strokeweight=".5pt">
                   <v:textbox>
                     <w:txbxContent>
                       <w:p>
@@ -6198,10 +6397,10 @@
                     </w:txbxContent>
                   </v:textbox>
                 </v:roundrect>
-                <v:shape id="Gerade Verbindung mit Pfeil 79" o:spid="_x0000_s1072" type="#_x0000_t32" style="position:absolute;left:66198;top:7524;width:0;height:5334;visibility:visible;mso-wrap-style:square" o:connectortype="straight" o:gfxdata="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" strokecolor="black [3213]">
+                <v:shape id="Gerade Verbindung mit Pfeil 79" o:spid="_x0000_s1074" type="#_x0000_t32" style="position:absolute;left:66198;top:7524;width:0;height:5334;visibility:visible;mso-wrap-style:square" o:connectortype="straight" o:gfxdata="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" strokecolor="black [3213]">
                   <v:stroke endarrow="open"/>
                 </v:shape>
-                <v:shape id="Textfeld 78" o:spid="_x0000_s1073" type="#_x0000_t202" style="position:absolute;left:59150;top:12763;width:15087;height:6325;visibility:visible;mso-wrap-style:square;v-text-anchor:top" o:gfxdata="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" fillcolor="#fde9d9 [665]" strokecolor="black [3213]" strokeweight=".5pt">
+                <v:shape id="Textfeld 78" o:spid="_x0000_s1075" type="#_x0000_t202" style="position:absolute;left:59150;top:12763;width:15087;height:6325;visibility:visible;mso-wrap-style:square;v-text-anchor:top" o:gfxdata="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" fillcolor="#fde9d9 [665]" strokecolor="black [3213]" strokeweight=".5pt">
                   <v:textbox>
                     <w:txbxContent>
                       <w:p>
@@ -6261,8 +6460,8 @@
                     </w:txbxContent>
                   </v:textbox>
                 </v:shape>
-                <v:line id="Gerade Verbindung 77" o:spid="_x0000_s1074" style="position:absolute;visibility:visible;mso-wrap-style:square" from="52387,16097" to="58902,16097" o:connectortype="straight" o:gfxdata="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" strokecolor="black [3213]"/>
-                <v:shape id="Textfeld 65" o:spid="_x0000_s1075" type="#_x0000_t202" style="position:absolute;left:5238;top:12287;width:11659;height:7848;visibility:visible;mso-wrap-style:square;v-text-anchor:top" o:gfxdata="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" fillcolor="#daeef3 [664]" strokeweight=".5pt">
+                <v:line id="Gerade Verbindung 77" o:spid="_x0000_s1076" style="position:absolute;visibility:visible;mso-wrap-style:square" from="52387,16097" to="58902,16097" o:connectortype="straight" o:gfxdata="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" strokecolor="black [3213]"/>
+                <v:shape id="Textfeld 65" o:spid="_x0000_s1077" type="#_x0000_t202" style="position:absolute;left:5238;top:12287;width:11659;height:7848;visibility:visible;mso-wrap-style:square;v-text-anchor:top" o:gfxdata="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" fillcolor="#daeef3 [664]" strokeweight=".5pt">
                   <v:textbox>
                     <w:txbxContent>
                       <w:p>
@@ -6295,7 +6494,7 @@
                     </w:txbxContent>
                   </v:textbox>
                 </v:shape>
-                <v:roundrect id="Textfeld 68" o:spid="_x0000_s1076" style="position:absolute;left:25527;top:8477;width:13182;height:6020;visibility:visible;mso-wrap-style:square;v-text-anchor:top" arcsize="10923f" o:gfxdata="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" fillcolor="#fde9d9 [665]" strokeweight=".5pt">
+                <v:roundrect id="Textfeld 68" o:spid="_x0000_s1078" style="position:absolute;left:25527;top:8477;width:13182;height:6020;visibility:visible;mso-wrap-style:square;v-text-anchor:top" arcsize="10923f" o:gfxdata="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" fillcolor="#fde9d9 [665]" strokeweight=".5pt">
                   <v:textbox>
                     <w:txbxContent>
                       <w:p>
@@ -6309,7 +6508,7 @@
                     </w:txbxContent>
                   </v:textbox>
                 </v:roundrect>
-                <v:roundrect id="Textfeld 70" o:spid="_x0000_s1077" style="position:absolute;left:22860;top:15240;width:17297;height:9372;visibility:visible;mso-wrap-style:square;v-text-anchor:top" arcsize="10923f" o:gfxdata="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" fillcolor="#fde9d9 [665]" strokeweight=".5pt">
+                <v:roundrect id="Textfeld 70" o:spid="_x0000_s1079" style="position:absolute;left:22860;top:15240;width:17297;height:9372;visibility:visible;mso-wrap-style:square;v-text-anchor:top" arcsize="10923f" o:gfxdata="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" fillcolor="#fde9d9 [665]" strokeweight=".5pt">
                   <v:textbox>
                     <w:txbxContent>
                       <w:p>
@@ -6329,11 +6528,11 @@
                     </w:txbxContent>
                   </v:textbox>
                 </v:roundrect>
-                <v:line id="Gerade Verbindung 76" o:spid="_x0000_s1078" style="position:absolute;flip:y;visibility:visible;mso-wrap-style:square" from="50863,11906" to="50863,14528" o:connectortype="straight" o:gfxdata="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" strokecolor="black [3213]"/>
-                <v:shape id="Gerade Verbindung mit Pfeil 66" o:spid="_x0000_s1079" type="#_x0000_t32" style="position:absolute;left:38671;top:11906;width:12192;height:0;flip:x;visibility:visible;mso-wrap-style:square" o:connectortype="straight" o:gfxdata="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" strokecolor="black [3213]">
+                <v:line id="Gerade Verbindung 76" o:spid="_x0000_s1080" style="position:absolute;flip:y;visibility:visible;mso-wrap-style:square" from="50863,11906" to="50863,14528" o:connectortype="straight" o:gfxdata="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" strokecolor="black [3213]"/>
+                <v:shape id="Gerade Verbindung mit Pfeil 66" o:spid="_x0000_s1081" type="#_x0000_t32" style="position:absolute;left:38671;top:11906;width:12192;height:0;flip:x;visibility:visible;mso-wrap-style:square" o:connectortype="straight" o:gfxdata="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" strokecolor="black [3213]">
                   <v:stroke endarrow="open"/>
                 </v:shape>
-                <v:shape id="Textfeld 74" o:spid="_x0000_s1080" type="#_x0000_t202" style="position:absolute;left:42386;top:9048;width:6928;height:2896;visibility:visible;mso-wrap-style:none;v-text-anchor:top" o:gfxdata="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" fillcolor="white [3201]" stroked="f" strokeweight=".5pt">
+                <v:shape id="Textfeld 74" o:spid="_x0000_s1082" type="#_x0000_t202" style="position:absolute;left:42386;top:9048;width:6928;height:2896;visibility:visible;mso-wrap-style:none;v-text-anchor:top" o:gfxdata="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" fillcolor="white [3201]" stroked="f" strokeweight=".5pt">
                   <v:textbox>
                     <w:txbxContent>
                       <w:p>
@@ -6354,7 +6553,7 @@
                     </w:txbxContent>
                   </v:textbox>
                 </v:shape>
-                <v:shape id="Textfeld 73" o:spid="_x0000_s1081" type="#_x0000_t202" style="position:absolute;left:40862;top:17240;width:9144;height:2895;visibility:visible;mso-wrap-style:none;v-text-anchor:top" o:gfxdata="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" fillcolor="white [3201]" stroked="f" strokeweight=".5pt">
+                <v:shape id="Textfeld 73" o:spid="_x0000_s1083" type="#_x0000_t202" style="position:absolute;left:40862;top:17240;width:9144;height:2895;visibility:visible;mso-wrap-style:none;v-text-anchor:top" o:gfxdata="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" fillcolor="white [3201]" stroked="f" strokeweight=".5pt">
                   <v:textbox>
                     <w:txbxContent>
                       <w:p>
@@ -6381,24 +6580,27 @@
                     </w:txbxContent>
                   </v:textbox>
                 </v:shape>
-                <v:shape id="Gerade Verbindung mit Pfeil 67" o:spid="_x0000_s1082" type="#_x0000_t32" style="position:absolute;left:16859;top:11906;width:8610;height:3353;flip:x;visibility:visible;mso-wrap-style:square" o:connectortype="straight" o:gfxdata="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" strokecolor="black [3213]">
+                <v:shape id="Gerade Verbindung mit Pfeil 67" o:spid="_x0000_s1084" type="#_x0000_t32" style="position:absolute;left:16859;top:11906;width:8610;height:3353;flip:x;visibility:visible;mso-wrap-style:square" o:connectortype="straight" o:gfxdata="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" strokecolor="black [3213]">
                   <v:stroke endarrow="open"/>
                 </v:shape>
-                <v:shape id="Gerade Verbindung mit Pfeil 69" o:spid="_x0000_s1083" type="#_x0000_t32" style="position:absolute;left:16859;top:15621;width:6020;height:2660;flip:x y;visibility:visible;mso-wrap-style:square" o:connectortype="straight" o:gfxdata="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" strokecolor="black [3213]">
+                <v:shape id="Gerade Verbindung mit Pfeil 69" o:spid="_x0000_s1085" type="#_x0000_t32" style="position:absolute;left:16859;top:15621;width:6020;height:2660;flip:x y;visibility:visible;mso-wrap-style:square" o:connectortype="straight" o:gfxdata="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" strokecolor="black [3213]">
                   <v:stroke endarrow="open"/>
                 </v:shape>
-                <v:shape id="Raute 72" o:spid="_x0000_s1084" type="#_x0000_t4" style="position:absolute;left:49339;top:14287;width:2972;height:3276;rotation:-90;visibility:visible;mso-wrap-style:square;v-text-anchor:middle" o:gfxdata="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" fillcolor="#fde9d9 [665]" strokecolor="black [3213]" strokeweight=".5pt"/>
-                <v:shape id="Gerade Verbindung mit Pfeil 71" o:spid="_x0000_s1085" type="#_x0000_t32" style="position:absolute;left:40195;top:20288;width:10668;height:0;flip:x;visibility:visible;mso-wrap-style:square" o:connectortype="straight" o:gfxdata="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" strokecolor="black [3213]">
+                <v:shape id="Raute 72" o:spid="_x0000_s1086" type="#_x0000_t4" style="position:absolute;left:49339;top:14287;width:2972;height:3276;rotation:-90;visibility:visible;mso-wrap-style:square;v-text-anchor:middle" o:gfxdata="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" fillcolor="#fde9d9 [665]" strokecolor="black [3213]" strokeweight=".5pt"/>
+                <v:shape id="Gerade Verbindung mit Pfeil 71" o:spid="_x0000_s1087" type="#_x0000_t32" style="position:absolute;left:40195;top:20288;width:10668;height:0;flip:x;visibility:visible;mso-wrap-style:square" o:connectortype="straight" o:gfxdata="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" strokecolor="black [3213]">
                   <v:stroke endarrow="open"/>
                 </v:shape>
-                <v:oval id="Ellipse 37" o:spid="_x0000_s1086" style="position:absolute;left:762;top:2476;width:1752;height:1676;visibility:visible;mso-wrap-style:square;v-text-anchor:middle" o:gfxdata="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" fillcolor="black [3213]" strokecolor="black [3213]" strokeweight="2pt"/>
-                <v:shape id="Gerade Verbindung mit Pfeil 39" o:spid="_x0000_s1087" type="#_x0000_t32" style="position:absolute;left:2476;top:3333;width:3124;height:0;visibility:visible;mso-wrap-style:square" o:connectortype="straight" o:gfxdata="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" strokecolor="black [3213]">
+                <v:oval id="Ellipse 37" o:spid="_x0000_s1088" style="position:absolute;left:762;top:2476;width:1752;height:1676;visibility:visible;mso-wrap-style:square;v-text-anchor:middle" o:gfxdata="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" fillcolor="black [3213]" strokecolor="black [3213]" strokeweight="2pt"/>
+                <v:shape id="Gerade Verbindung mit Pfeil 39" o:spid="_x0000_s1089" type="#_x0000_t32" style="position:absolute;left:2476;top:3333;width:3124;height:0;visibility:visible;mso-wrap-style:square" o:connectortype="straight" o:gfxdata="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" strokecolor="black [3213]">
                   <v:stroke endarrow="open"/>
                 </v:shape>
-                <v:oval id="Ellipse 43" o:spid="_x0000_s1088" style="position:absolute;left:476;top:15144;width:1752;height:1677;visibility:visible;mso-wrap-style:square;v-text-anchor:middle" o:gfxdata="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" fillcolor="black [3213]" strokecolor="black [3213]" strokeweight="2pt"/>
-                <v:oval id="Ellipse 44" o:spid="_x0000_s1089" style="position:absolute;top:14573;width:2819;height:2895;visibility:visible;mso-wrap-style:square;v-text-anchor:middle" o:gfxdata="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" filled="f" strokecolor="black [3213]" strokeweight="2pt"/>
-                <v:shape id="Gerade Verbindung mit Pfeil 45" o:spid="_x0000_s1090" type="#_x0000_t32" style="position:absolute;left:2857;top:16097;width:2362;height:0;flip:x;visibility:visible;mso-wrap-style:square" o:connectortype="straight" o:gfxdata="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" strokecolor="black [3213]">
+                <v:oval id="Ellipse 43" o:spid="_x0000_s1090" style="position:absolute;left:476;top:15144;width:1752;height:1677;visibility:visible;mso-wrap-style:square;v-text-anchor:middle" o:gfxdata="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" fillcolor="black [3213]" strokecolor="black [3213]" strokeweight="2pt"/>
+                <v:oval id="Ellipse 44" o:spid="_x0000_s1091" style="position:absolute;top:14573;width:2819;height:2895;visibility:visible;mso-wrap-style:square;v-text-anchor:middle" o:gfxdata="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" filled="f" strokecolor="black [3213]" strokeweight="2pt"/>
+                <v:shape id="Gerade Verbindung mit Pfeil 45" o:spid="_x0000_s1092" type="#_x0000_t32" style="position:absolute;left:2857;top:16097;width:2362;height:0;flip:x;visibility:visible;mso-wrap-style:square" o:connectortype="straight" o:gfxdata="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" strokecolor="black [3213]">
                   <v:stroke endarrow="open"/>
+                </v:shape>
+                <v:shape id="Gerade Verbindung mit Pfeil 139" o:spid="_x0000_s1093" type="#_x0000_t32" style="position:absolute;left:1409;top:4152;width:229;height:10421;flip:y;visibility:visible;mso-wrap-style:square" o:connectortype="straight" o:gfxdata="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" strokecolor="black [3213]">
+                  <v:stroke dashstyle="dash" endarrow="open"/>
                 </v:shape>
               </v:group>
             </w:pict>
@@ -6407,7 +6609,149 @@
       </w:r>
     </w:p>
     <w:p/>
-    <w:p/>
+    <w:p>
+      <w:r>
+        <w:rPr>
+          <w:noProof/>
+          <w:lang w:eastAsia="en-GB"/>
+        </w:rPr>
+        <mc:AlternateContent>
+          <mc:Choice Requires="wps">
+            <w:drawing>
+              <wp:anchor distT="0" distB="0" distL="114300" distR="114300" simplePos="0" relativeHeight="252132864" behindDoc="0" locked="0" layoutInCell="1" allowOverlap="1" wp14:anchorId="5125326F" wp14:editId="1B0CA917">
+                <wp:simplePos x="0" y="0"/>
+                <wp:positionH relativeFrom="column">
+                  <wp:posOffset>-346710</wp:posOffset>
+                </wp:positionH>
+                <wp:positionV relativeFrom="paragraph">
+                  <wp:posOffset>115570</wp:posOffset>
+                </wp:positionV>
+                <wp:extent cx="1089660" cy="561975"/>
+                <wp:effectExtent l="0" t="0" r="0" b="0"/>
+                <wp:wrapNone/>
+                <wp:docPr id="55" name="Textfeld 55"/>
+                <wp:cNvGraphicFramePr/>
+                <a:graphic xmlns:a="http://schemas.openxmlformats.org/drawingml/2006/main">
+                  <a:graphicData uri="http://schemas.microsoft.com/office/word/2010/wordprocessingShape">
+                    <wps:wsp>
+                      <wps:cNvSpPr txBox="1"/>
+                      <wps:spPr>
+                        <a:xfrm>
+                          <a:off x="0" y="0"/>
+                          <a:ext cx="1089660" cy="561975"/>
+                        </a:xfrm>
+                        <a:prstGeom prst="rect">
+                          <a:avLst/>
+                        </a:prstGeom>
+                        <a:noFill/>
+                        <a:ln w="6350">
+                          <a:noFill/>
+                        </a:ln>
+                        <a:effectLst/>
+                      </wps:spPr>
+                      <wps:style>
+                        <a:lnRef idx="0">
+                          <a:schemeClr val="accent1"/>
+                        </a:lnRef>
+                        <a:fillRef idx="0">
+                          <a:schemeClr val="accent1"/>
+                        </a:fillRef>
+                        <a:effectRef idx="0">
+                          <a:schemeClr val="accent1"/>
+                        </a:effectRef>
+                        <a:fontRef idx="minor">
+                          <a:schemeClr val="dk1"/>
+                        </a:fontRef>
+                      </wps:style>
+                      <wps:txbx>
+                        <w:txbxContent>
+                          <w:p>
+                            <w:pPr>
+                              <w:rPr>
+                                <w:sz w:val="16"/>
+                              </w:rPr>
+                            </w:pPr>
+                            <w:r>
+                              <w:rPr>
+                                <w:sz w:val="16"/>
+                              </w:rPr>
+                              <w:t xml:space="preserve">If not available-&gt;new </w:t>
+                            </w:r>
+                            <w:proofErr w:type="spellStart"/>
+                            <w:r>
+                              <w:rPr>
+                                <w:sz w:val="16"/>
+                              </w:rPr>
+                              <w:t>timespace</w:t>
+                            </w:r>
+                            <w:proofErr w:type="spellEnd"/>
+                            <w:r>
+                              <w:rPr>
+                                <w:sz w:val="16"/>
+                              </w:rPr>
+                              <w:t xml:space="preserve"> for appointment</w:t>
+                            </w:r>
+                          </w:p>
+                        </w:txbxContent>
+                      </wps:txbx>
+                      <wps:bodyPr rot="0" spcFirstLastPara="0" vertOverflow="overflow" horzOverflow="overflow" vert="horz" wrap="square" lIns="91440" tIns="45720" rIns="91440" bIns="45720" numCol="1" spcCol="0" rtlCol="0" fromWordArt="0" anchor="t" anchorCtr="0" forceAA="0" compatLnSpc="1">
+                        <a:prstTxWarp prst="textNoShape">
+                          <a:avLst/>
+                        </a:prstTxWarp>
+                        <a:noAutofit/>
+                      </wps:bodyPr>
+                    </wps:wsp>
+                  </a:graphicData>
+                </a:graphic>
+                <wp14:sizeRelH relativeFrom="margin">
+                  <wp14:pctWidth>0</wp14:pctWidth>
+                </wp14:sizeRelH>
+                <wp14:sizeRelV relativeFrom="margin">
+                  <wp14:pctHeight>0</wp14:pctHeight>
+                </wp14:sizeRelV>
+              </wp:anchor>
+            </w:drawing>
+          </mc:Choice>
+          <mc:Fallback>
+            <w:pict>
+              <v:shape id="Textfeld 55" o:spid="_x0000_s1094" type="#_x0000_t202" style="position:absolute;margin-left:-27.3pt;margin-top:9.1pt;width:85.8pt;height:44.25pt;z-index:252132864;visibility:visible;mso-wrap-style:square;mso-width-percent:0;mso-height-percent:0;mso-wrap-distance-left:9pt;mso-wrap-distance-top:0;mso-wrap-distance-right:9pt;mso-wrap-distance-bottom:0;mso-position-horizontal:absolute;mso-position-horizontal-relative:text;mso-position-vertical:absolute;mso-position-vertical-relative:text;mso-width-percent:0;mso-height-percent:0;mso-width-relative:margin;mso-height-relative:margin;v-text-anchor:top" o:gfxdata="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" filled="f" stroked="f" strokeweight=".5pt">
+                <v:textbox>
+                  <w:txbxContent>
+                    <w:p>
+                      <w:pPr>
+                        <w:rPr>
+                          <w:sz w:val="16"/>
+                        </w:rPr>
+                      </w:pPr>
+                      <w:r>
+                        <w:rPr>
+                          <w:sz w:val="16"/>
+                        </w:rPr>
+                        <w:t xml:space="preserve">If not available-&gt;new </w:t>
+                      </w:r>
+                      <w:proofErr w:type="spellStart"/>
+                      <w:r>
+                        <w:rPr>
+                          <w:sz w:val="16"/>
+                        </w:rPr>
+                        <w:t>timespace</w:t>
+                      </w:r>
+                      <w:proofErr w:type="spellEnd"/>
+                      <w:r>
+                        <w:rPr>
+                          <w:sz w:val="16"/>
+                        </w:rPr>
+                        <w:t xml:space="preserve"> for appointment</w:t>
+                      </w:r>
+                    </w:p>
+                  </w:txbxContent>
+                </v:textbox>
+              </v:shape>
+            </w:pict>
+          </mc:Fallback>
+        </mc:AlternateContent>
+      </w:r>
+    </w:p>
     <w:p/>
     <w:p/>
     <w:p/>
@@ -6433,7 +6777,6 @@
           <w:color w:val="00B050"/>
           <w:sz w:val="32"/>
         </w:rPr>
-        <w:lastRenderedPageBreak/>
         <w:t>Task 6 Part 2: Activity diagram</w:t>
       </w:r>
       <w:r>
@@ -6486,11 +6829,10 @@
     </w:p>
     <w:p/>
     <w:p>
-      <w:bookmarkStart w:id="0" w:name="_GoBack"/>
       <w:r>
         <w:rPr>
           <w:noProof/>
-          <w:lang w:val="de-CH" w:eastAsia="de-CH"/>
+          <w:lang w:eastAsia="en-GB"/>
         </w:rPr>
         <w:drawing>
           <wp:anchor distT="0" distB="0" distL="114300" distR="114300" simplePos="0" relativeHeight="252127744" behindDoc="1" locked="0" layoutInCell="1" allowOverlap="1" wp14:anchorId="1A6561C2" wp14:editId="3E64049A">
@@ -6524,7 +6866,7 @@
                     <pic:cNvPicPr/>
                   </pic:nvPicPr>
                   <pic:blipFill>
-                    <a:blip r:embed="rId6">
+                    <a:blip r:embed="rId7">
                       <a:extLst>
                         <a:ext uri="{28A0092B-C50C-407E-A947-70E740481C1C}">
                           <a14:useLocalDpi xmlns:a14="http://schemas.microsoft.com/office/drawing/2010/main" val="0"/>
@@ -6556,7 +6898,6 @@
           </wp:anchor>
         </w:drawing>
       </w:r>
-      <w:bookmarkEnd w:id="0"/>
     </w:p>
     <w:p>
       <w:pPr>
@@ -6565,7 +6906,7 @@
       <w:r>
         <w:rPr>
           <w:noProof/>
-          <w:lang w:val="de-CH" w:eastAsia="de-CH"/>
+          <w:lang w:eastAsia="en-GB"/>
         </w:rPr>
         <mc:AlternateContent>
           <mc:Choice Requires="wps">
@@ -6640,7 +6981,7 @@
           </mc:Choice>
           <mc:Fallback>
             <w:pict>
-              <v:roundrect w14:anchorId="44B8F897" id="Abgerundetes Rechteck 48" o:spid="_x0000_s1026" style="position:absolute;margin-left:477pt;margin-top:276pt;width:31.2pt;height:10.8pt;z-index:251454976;visibility:visible;mso-wrap-style:square;mso-wrap-distance-left:9pt;mso-wrap-distance-top:0;mso-wrap-distance-right:9pt;mso-wrap-distance-bottom:0;mso-position-horizontal:absolute;mso-position-horizontal-relative:text;mso-position-vertical:absolute;mso-position-vertical-relative:text;v-text-anchor:middle" arcsize="10923f" o:gfxdata="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" fillcolor="#fde9d9 [665]" strokecolor="#fde9d9 [665]" strokeweight="2pt"/>
+              <v:roundrect id="Abgerundetes Rechteck 48" o:spid="_x0000_s1026" style="position:absolute;margin-left:477pt;margin-top:276pt;width:31.2pt;height:10.8pt;z-index:251454976;visibility:visible;mso-wrap-style:square;mso-wrap-distance-left:9pt;mso-wrap-distance-top:0;mso-wrap-distance-right:9pt;mso-wrap-distance-bottom:0;mso-position-horizontal:absolute;mso-position-horizontal-relative:text;mso-position-vertical:absolute;mso-position-vertical-relative:text;v-text-anchor:middle" arcsize="10923f" o:gfxdata="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" fillcolor="#fde9d9 [665]" strokecolor="#fde9d9 [665]" strokeweight="2pt"/>
             </w:pict>
           </mc:Fallback>
         </mc:AlternateContent>
@@ -6648,7 +6989,7 @@
       <w:r>
         <w:rPr>
           <w:noProof/>
-          <w:lang w:val="de-CH" w:eastAsia="de-CH"/>
+          <w:lang w:eastAsia="en-GB"/>
         </w:rPr>
         <mc:AlternateContent>
           <mc:Choice Requires="wps">
@@ -6754,7 +7095,7 @@
           </mc:Choice>
           <mc:Fallback>
             <w:pict>
-              <v:shape w14:anchorId="571EA904" id="Textfeld 51" o:spid="_x0000_s1091" type="#_x0000_t202" style="position:absolute;left:0;text-align:left;margin-left:508.15pt;margin-top:273pt;width:1in;height:22.8pt;z-index:252125696;visibility:visible;mso-wrap-style:none;mso-height-percent:0;mso-wrap-distance-left:9pt;mso-wrap-distance-top:0;mso-wrap-distance-right:9pt;mso-wrap-distance-bottom:0;mso-position-horizontal:absolute;mso-position-horizontal-relative:text;mso-position-vertical:absolute;mso-position-vertical-relative:text;mso-height-percent:0;mso-height-relative:margin;v-text-anchor:top" o:gfxdata="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" fillcolor="white [3201]" stroked="f" strokeweight=".5pt">
+              <v:shape id="Textfeld 51" o:spid="_x0000_s1095" type="#_x0000_t202" style="position:absolute;left:0;text-align:left;margin-left:508.15pt;margin-top:273pt;width:1in;height:22.8pt;z-index:252125696;visibility:visible;mso-wrap-style:none;mso-height-percent:0;mso-wrap-distance-left:9pt;mso-wrap-distance-top:0;mso-wrap-distance-right:9pt;mso-wrap-distance-bottom:0;mso-position-horizontal:absolute;mso-position-horizontal-relative:text;mso-position-vertical:absolute;mso-position-vertical-relative:text;mso-height-percent:0;mso-height-relative:margin;v-text-anchor:top" o:gfxdata="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" fillcolor="white [3201]" stroked="f" strokeweight=".5pt">
                 <v:textbox>
                   <w:txbxContent>
                     <w:p>
@@ -6800,7 +7141,7 @@
       <w:r>
         <w:rPr>
           <w:noProof/>
-          <w:lang w:val="de-CH" w:eastAsia="de-CH"/>
+          <w:lang w:eastAsia="en-GB"/>
         </w:rPr>
         <mc:AlternateContent>
           <mc:Choice Requires="wps">
@@ -6894,7 +7235,7 @@
           </mc:Choice>
           <mc:Fallback>
             <w:pict>
-              <v:shape w14:anchorId="58F56DFB" id="Textfeld 50" o:spid="_x0000_s1092" type="#_x0000_t202" style="position:absolute;left:0;text-align:left;margin-left:507.9pt;margin-top:291.6pt;width:1in;height:22.8pt;z-index:251993600;visibility:visible;mso-wrap-style:none;mso-height-percent:0;mso-wrap-distance-left:9pt;mso-wrap-distance-top:0;mso-wrap-distance-right:9pt;mso-wrap-distance-bottom:0;mso-position-horizontal:absolute;mso-position-horizontal-relative:text;mso-position-vertical:absolute;mso-position-vertical-relative:text;mso-height-percent:0;mso-height-relative:margin;v-text-anchor:top" o:gfxdata="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" fillcolor="white [3201]" stroked="f" strokeweight=".5pt">
+              <v:shape id="Textfeld 50" o:spid="_x0000_s1096" type="#_x0000_t202" style="position:absolute;left:0;text-align:left;margin-left:507.9pt;margin-top:291.6pt;width:1in;height:22.8pt;z-index:251993600;visibility:visible;mso-wrap-style:none;mso-height-percent:0;mso-wrap-distance-left:9pt;mso-wrap-distance-top:0;mso-wrap-distance-right:9pt;mso-wrap-distance-bottom:0;mso-position-horizontal:absolute;mso-position-horizontal-relative:text;mso-position-vertical:absolute;mso-position-vertical-relative:text;mso-height-percent:0;mso-height-relative:margin;v-text-anchor:top" o:gfxdata="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" fillcolor="white [3201]" stroked="f" strokeweight=".5pt">
                 <v:textbox>
                   <w:txbxContent>
                     <w:p>
@@ -6928,7 +7269,7 @@
       <w:r>
         <w:rPr>
           <w:noProof/>
-          <w:lang w:val="de-CH" w:eastAsia="de-CH"/>
+          <w:lang w:eastAsia="en-GB"/>
         </w:rPr>
         <mc:AlternateContent>
           <mc:Choice Requires="wps">
@@ -7003,7 +7344,7 @@
           </mc:Choice>
           <mc:Fallback>
             <w:pict>
-              <v:roundrect w14:anchorId="2BC0457C" id="Abgerundetes Rechteck 49" o:spid="_x0000_s1026" style="position:absolute;margin-left:477pt;margin-top:295.8pt;width:31.2pt;height:10.8pt;z-index:251724288;visibility:visible;mso-wrap-style:square;mso-wrap-distance-left:9pt;mso-wrap-distance-top:0;mso-wrap-distance-right:9pt;mso-wrap-distance-bottom:0;mso-position-horizontal:absolute;mso-position-horizontal-relative:text;mso-position-vertical:absolute;mso-position-vertical-relative:text;v-text-anchor:middle" arcsize="10923f" o:gfxdata="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" fillcolor="#daeef3 [664]" strokecolor="#daeef3 [664]" strokeweight="2pt"/>
+              <v:roundrect id="Abgerundetes Rechteck 49" o:spid="_x0000_s1026" style="position:absolute;margin-left:477pt;margin-top:295.8pt;width:31.2pt;height:10.8pt;z-index:251724288;visibility:visible;mso-wrap-style:square;mso-wrap-distance-left:9pt;mso-wrap-distance-top:0;mso-wrap-distance-right:9pt;mso-wrap-distance-bottom:0;mso-position-horizontal:absolute;mso-position-horizontal-relative:text;mso-position-vertical:absolute;mso-position-vertical-relative:text;v-text-anchor:middle" arcsize="10923f" o:gfxdata="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" fillcolor="#daeef3 [664]" strokecolor="#daeef3 [664]" strokeweight="2pt"/>
             </w:pict>
           </mc:Fallback>
         </mc:AlternateContent>
@@ -7093,7 +7434,7 @@
       <w:r>
         <w:rPr>
           <w:noProof/>
-          <w:lang w:val="de-CH" w:eastAsia="de-CH"/>
+          <w:lang w:eastAsia="en-GB"/>
         </w:rPr>
         <mc:AlternateContent>
           <mc:Choice Requires="wps">
@@ -7154,7 +7495,7 @@
           </mc:Choice>
           <mc:Fallback>
             <w:pict>
-              <v:shape w14:anchorId="3174D6D4" id="Gerade Verbindung mit Pfeil 53" o:spid="_x0000_s1026" type="#_x0000_t32" style="position:absolute;margin-left:145.05pt;margin-top:2.55pt;width:.85pt;height:15.05pt;z-index:252129792;visibility:visible;mso-wrap-style:square;mso-wrap-distance-left:9pt;mso-wrap-distance-top:0;mso-wrap-distance-right:9pt;mso-wrap-distance-bottom:0;mso-position-horizontal:absolute;mso-position-horizontal-relative:text;mso-position-vertical:absolute;mso-position-vertical-relative:text" o:gfxdata="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" strokecolor="black [3213]">
+              <v:shape id="Gerade Verbindung mit Pfeil 53" o:spid="_x0000_s1026" type="#_x0000_t32" style="position:absolute;margin-left:145.05pt;margin-top:2.55pt;width:.85pt;height:15.05pt;z-index:252129792;visibility:visible;mso-wrap-style:square;mso-wrap-distance-left:9pt;mso-wrap-distance-top:0;mso-wrap-distance-right:9pt;mso-wrap-distance-bottom:0;mso-position-horizontal:absolute;mso-position-horizontal-relative:text;mso-position-vertical:absolute;mso-position-vertical-relative:text" o:gfxdata="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" strokecolor="black [3213]">
                 <v:stroke endarrow="open"/>
               </v:shape>
             </w:pict>
@@ -7164,7 +7505,7 @@
       <w:r>
         <w:rPr>
           <w:noProof/>
-          <w:lang w:val="de-CH" w:eastAsia="de-CH"/>
+          <w:lang w:eastAsia="en-GB"/>
         </w:rPr>
         <mc:AlternateContent>
           <mc:Choice Requires="wpg">
@@ -8724,9 +9065,9 @@
           </mc:Choice>
           <mc:Fallback>
             <w:pict>
-              <v:group w14:anchorId="69C64208" id="Gruppieren 166" o:spid="_x0000_s1093" style="position:absolute;margin-left:65.5pt;margin-top:2.5pt;width:609.45pt;height:228.6pt;z-index:251739648;mso-width-relative:margin;mso-height-relative:margin" coordorigin=",-1913" coordsize="77405,29034" o:gfxdata="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">
-                <v:group id="Gruppieren 165" o:spid="_x0000_s1094" style="position:absolute;left:318;width:65284;height:14483" coordsize="65283,14483" o:gfxdata="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">
-                  <v:shape id="Textfeld 123" o:spid="_x0000_s1095" type="#_x0000_t202" style="position:absolute;left:51355;top:9037;width:4940;height:2896;visibility:visible;mso-wrap-style:none;v-text-anchor:top" o:gfxdata="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" fillcolor="white [3201]" stroked="f" strokeweight=".5pt">
+              <v:group id="Gruppieren 166" o:spid="_x0000_s1097" style="position:absolute;margin-left:65.5pt;margin-top:2.5pt;width:609.45pt;height:228.6pt;z-index:251739648;mso-width-relative:margin;mso-height-relative:margin" coordorigin=",-1913" coordsize="77405,29034" o:gfxdata="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">
+                <v:group id="Gruppieren 165" o:spid="_x0000_s1098" style="position:absolute;left:318;width:65284;height:14483" coordsize="65283,14483" o:gfxdata="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">
+                  <v:shape id="Textfeld 123" o:spid="_x0000_s1099" type="#_x0000_t202" style="position:absolute;left:51355;top:9037;width:4940;height:2896;visibility:visible;mso-wrap-style:none;v-text-anchor:top" o:gfxdata="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" fillcolor="white [3201]" stroked="f" strokeweight=".5pt">
                     <v:textbox>
                       <w:txbxContent>
                         <w:p>
@@ -8747,19 +9088,19 @@
                       </w:txbxContent>
                     </v:textbox>
                   </v:shape>
-                  <v:group id="Gruppieren 164" o:spid="_x0000_s1096" style="position:absolute;width:65283;height:14483" coordsize="65283,14483" o:gfxdata="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">
-                    <v:shape id="Gerade Verbindung mit Pfeil 114" o:spid="_x0000_s1097" type="#_x0000_t32" style="position:absolute;left:65283;top:7336;width:0;height:6934;visibility:visible;mso-wrap-style:square" o:connectortype="straight" o:gfxdata="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" strokecolor="black [3213]">
+                  <v:group id="Gruppieren 164" o:spid="_x0000_s1100" style="position:absolute;width:65283;height:14483" coordsize="65283,14483" o:gfxdata="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">
+                    <v:shape id="Gerade Verbindung mit Pfeil 114" o:spid="_x0000_s1101" type="#_x0000_t32" style="position:absolute;left:65283;top:7336;width:0;height:6934;visibility:visible;mso-wrap-style:square" o:connectortype="straight" o:gfxdata="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" strokecolor="black [3213]">
                       <v:stroke endarrow="open"/>
                     </v:shape>
-                    <v:line id="Gerade Verbindung 17" o:spid="_x0000_s1098" style="position:absolute;flip:y;visibility:visible;mso-wrap-style:square" from="49866,3083" to="60534,3083" o:connectortype="straight" o:gfxdata="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" strokecolor="black [3213]"/>
-                    <v:shape id="Raute 138" o:spid="_x0000_s1099" type="#_x0000_t4" style="position:absolute;left:59276;top:5688;width:2972;height:3276;rotation:-90;visibility:visible;mso-wrap-style:square;v-text-anchor:middle" o:gfxdata="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" fillcolor="#daeef3 [664]" strokecolor="black [3213]" strokeweight=".5pt"/>
-                    <v:line id="Gerade Verbindung 23" o:spid="_x0000_s1100" style="position:absolute;flip:x y;visibility:visible;mso-wrap-style:square" from="60711,2977" to="60764,5916" o:connectortype="straight" o:gfxdata="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" strokecolor="black [3213]"/>
-                    <v:shape id="Gerade Verbindung mit Pfeil 140" o:spid="_x0000_s1101" type="#_x0000_t32" style="position:absolute;left:56246;top:7549;width:0;height:6934;visibility:visible;mso-wrap-style:square" o:connectortype="straight" o:gfxdata="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" strokecolor="black [3213]">
+                    <v:line id="Gerade Verbindung 17" o:spid="_x0000_s1102" style="position:absolute;flip:y;visibility:visible;mso-wrap-style:square" from="49866,3083" to="60534,3083" o:connectortype="straight" o:gfxdata="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" strokecolor="black [3213]"/>
+                    <v:shape id="Raute 138" o:spid="_x0000_s1103" type="#_x0000_t4" style="position:absolute;left:59276;top:5688;width:2972;height:3276;rotation:-90;visibility:visible;mso-wrap-style:square;v-text-anchor:middle" o:gfxdata="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" fillcolor="#daeef3 [664]" strokecolor="black [3213]" strokeweight=".5pt"/>
+                    <v:line id="Gerade Verbindung 23" o:spid="_x0000_s1104" style="position:absolute;flip:x y;visibility:visible;mso-wrap-style:square" from="60711,2977" to="60764,5916" o:connectortype="straight" o:gfxdata="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" strokecolor="black [3213]"/>
+                    <v:shape id="Gerade Verbindung mit Pfeil 140" o:spid="_x0000_s1105" type="#_x0000_t32" style="position:absolute;left:56246;top:7549;width:0;height:6934;visibility:visible;mso-wrap-style:square" o:connectortype="straight" o:gfxdata="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" strokecolor="black [3213]">
                       <v:stroke endarrow="open"/>
                     </v:shape>
-                    <v:line id="Gerader Verbinder 141" o:spid="_x0000_s1102" style="position:absolute;visibility:visible;mso-wrap-style:square" from="62519,7336" to="65281,7336" o:connectortype="straight" o:gfxdata="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" strokecolor="#4579b8 [3044]"/>
-                    <v:group id="Gruppieren 162" o:spid="_x0000_s1103" style="position:absolute;width:49886;height:5973" coordsize="49886,5973" o:gfxdata="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">
-                      <v:roundrect id="Textfeld 106" o:spid="_x0000_s1104" style="position:absolute;left:22115;width:13367;height:5840;visibility:visible;mso-wrap-style:square;v-text-anchor:top" arcsize="10923f" o:gfxdata="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" fillcolor="#fde9d9 [665]" strokeweight=".5pt">
+                    <v:line id="Gerader Verbinder 141" o:spid="_x0000_s1106" style="position:absolute;visibility:visible;mso-wrap-style:square" from="62519,7336" to="65281,7336" o:connectortype="straight" o:gfxdata="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" strokecolor="#4579b8 [3044]"/>
+                    <v:group id="Gruppieren 162" o:spid="_x0000_s1107" style="position:absolute;width:49886;height:5973" coordsize="49886,5973" o:gfxdata="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">
+                      <v:roundrect id="Textfeld 106" o:spid="_x0000_s1108" style="position:absolute;left:22115;width:13367;height:5840;visibility:visible;mso-wrap-style:square;v-text-anchor:top" arcsize="10923f" o:gfxdata="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" fillcolor="#fde9d9 [665]" strokeweight=".5pt">
                         <v:textbox>
                           <w:txbxContent>
                             <w:p>
@@ -8800,7 +9141,7 @@
                           </w:txbxContent>
                         </v:textbox>
                       </v:roundrect>
-                      <v:shape id="Textfeld 109" o:spid="_x0000_s1105" type="#_x0000_t202" style="position:absolute;left:4997;top:106;width:10782;height:5867;visibility:visible;mso-wrap-style:square;v-text-anchor:top" o:gfxdata="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" fillcolor="#fde9d9 [665]" strokeweight=".5pt">
+                      <v:shape id="Textfeld 109" o:spid="_x0000_s1109" type="#_x0000_t202" style="position:absolute;left:4997;top:106;width:10782;height:5867;visibility:visible;mso-wrap-style:square;v-text-anchor:top" o:gfxdata="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" fillcolor="#fde9d9 [665]" strokeweight=".5pt">
                         <v:textbox>
                           <w:txbxContent>
                             <w:p>
@@ -8820,11 +9161,11 @@
                           </w:txbxContent>
                         </v:textbox>
                       </v:shape>
-                      <v:oval id="Ellipse 127" o:spid="_x0000_s1106" style="position:absolute;top:2445;width:1752;height:1676;visibility:visible;mso-wrap-style:square;v-text-anchor:middle" o:gfxdata="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" fillcolor="black [3213]" strokecolor="black [3213]" strokeweight="2pt"/>
-                      <v:shape id="Gerade Verbindung mit Pfeil 128" o:spid="_x0000_s1107" type="#_x0000_t32" style="position:absolute;left:1807;top:3402;width:3124;height:0;visibility:visible;mso-wrap-style:square" o:connectortype="straight" o:gfxdata="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" strokecolor="black [3213]">
+                      <v:oval id="Ellipse 127" o:spid="_x0000_s1110" style="position:absolute;top:2445;width:1752;height:1676;visibility:visible;mso-wrap-style:square;v-text-anchor:middle" o:gfxdata="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" fillcolor="black [3213]" strokecolor="black [3213]" strokeweight="2pt"/>
+                      <v:shape id="Gerade Verbindung mit Pfeil 128" o:spid="_x0000_s1111" type="#_x0000_t32" style="position:absolute;left:1807;top:3402;width:3124;height:0;visibility:visible;mso-wrap-style:square" o:connectortype="straight" o:gfxdata="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" strokecolor="black [3213]">
                         <v:stroke endarrow="open"/>
                       </v:shape>
-                      <v:shape id="Textfeld 136" o:spid="_x0000_s1108" type="#_x0000_t202" style="position:absolute;left:38170;width:11716;height:5835;visibility:visible;mso-wrap-style:square;v-text-anchor:top" o:gfxdata="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" fillcolor="#daeef3 [664]" strokeweight=".5pt">
+                      <v:shape id="Textfeld 136" o:spid="_x0000_s1112" type="#_x0000_t202" style="position:absolute;left:38170;width:11716;height:5835;visibility:visible;mso-wrap-style:square;v-text-anchor:top" o:gfxdata="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" fillcolor="#daeef3 [664]" strokeweight=".5pt">
                         <v:textbox>
                           <w:txbxContent>
                             <w:p>
@@ -8866,17 +9207,17 @@
                           </w:txbxContent>
                         </v:textbox>
                       </v:shape>
-                      <v:shape id="Gerade Verbindung mit Pfeil 151" o:spid="_x0000_s1109" type="#_x0000_t32" style="position:absolute;left:15736;top:3083;width:6336;height:0;visibility:visible;mso-wrap-style:square" o:connectortype="straight" o:gfxdata="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" strokecolor="black [3213]">
+                      <v:shape id="Gerade Verbindung mit Pfeil 151" o:spid="_x0000_s1113" type="#_x0000_t32" style="position:absolute;left:15736;top:3083;width:6336;height:0;visibility:visible;mso-wrap-style:square" o:connectortype="straight" o:gfxdata="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" strokecolor="black [3213]">
                         <v:stroke endarrow="open"/>
                       </v:shape>
-                      <v:shape id="Gerade Verbindung mit Pfeil 152" o:spid="_x0000_s1110" type="#_x0000_t32" style="position:absolute;left:35619;top:3083;width:2551;height:0;visibility:visible;mso-wrap-style:square" o:connectortype="straight" o:gfxdata="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" strokecolor="black [3213]">
+                      <v:shape id="Gerade Verbindung mit Pfeil 152" o:spid="_x0000_s1114" type="#_x0000_t32" style="position:absolute;left:35619;top:3083;width:2551;height:0;visibility:visible;mso-wrap-style:square" o:connectortype="straight" o:gfxdata="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" strokecolor="black [3213]">
                         <v:stroke endarrow="open"/>
                       </v:shape>
                     </v:group>
                   </v:group>
                 </v:group>
-                <v:group id="Gruppieren 163" o:spid="_x0000_s1111" style="position:absolute;top:-1913;width:77405;height:29033" coordorigin=",-16267" coordsize="77405,29034" o:gfxdata="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">
-                  <v:roundrect id="Textfeld 117" o:spid="_x0000_s1112" style="position:absolute;left:49228;top:106;width:10058;height:4565;visibility:visible;mso-wrap-style:square;v-text-anchor:top" arcsize="10923f" o:gfxdata="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" fillcolor="#daeef3 [664]" strokecolor="black [3213]" strokeweight=".5pt">
+                <v:group id="Gruppieren 163" o:spid="_x0000_s1115" style="position:absolute;top:-1913;width:77405;height:29033" coordorigin=",-16267" coordsize="77405,29034" o:gfxdata="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">
+                  <v:roundrect id="Textfeld 117" o:spid="_x0000_s1116" style="position:absolute;left:49228;top:106;width:10058;height:4565;visibility:visible;mso-wrap-style:square;v-text-anchor:top" arcsize="10923f" o:gfxdata="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" fillcolor="#daeef3 [664]" strokecolor="black [3213]" strokeweight=".5pt">
                     <v:textbox>
                       <w:txbxContent>
                         <w:p>
@@ -8938,7 +9279,7 @@
                       </w:txbxContent>
                     </v:textbox>
                   </v:roundrect>
-                  <v:shape id="Textfeld 116" o:spid="_x0000_s1113" type="#_x0000_t202" style="position:absolute;left:6273;top:106;width:11277;height:5021;visibility:visible;mso-wrap-style:square;v-text-anchor:top" o:gfxdata="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" fillcolor="#daeef3 [664]" strokeweight=".5pt">
+                  <v:shape id="Textfeld 116" o:spid="_x0000_s1117" type="#_x0000_t202" style="position:absolute;left:6273;top:106;width:11277;height:5021;visibility:visible;mso-wrap-style:square;v-text-anchor:top" o:gfxdata="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" fillcolor="#daeef3 [664]" strokeweight=".5pt">
                     <v:textbox>
                       <w:txbxContent>
                         <w:p>
@@ -8966,7 +9307,7 @@
                       </w:txbxContent>
                     </v:textbox>
                   </v:shape>
-                  <v:roundrect id="Textfeld 118" o:spid="_x0000_s1114" style="position:absolute;left:60924;top:106;width:11909;height:4883;visibility:visible;mso-wrap-style:square;v-text-anchor:top" arcsize="10923f" o:gfxdata="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" fillcolor="#daeef3 [664]" strokeweight=".5pt">
+                  <v:roundrect id="Textfeld 118" o:spid="_x0000_s1118" style="position:absolute;left:60924;top:106;width:11909;height:4883;visibility:visible;mso-wrap-style:square;v-text-anchor:top" arcsize="10923f" o:gfxdata="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" fillcolor="#daeef3 [664]" strokeweight=".5pt">
                     <v:textbox>
                       <w:txbxContent>
                         <w:p>
@@ -9022,14 +9363,14 @@
                       </w:txbxContent>
                     </v:textbox>
                   </v:roundrect>
-                  <v:oval id="Ellipse 129" o:spid="_x0000_s1115" style="position:absolute;left:637;top:1913;width:1753;height:1677;visibility:visible;mso-wrap-style:square;v-text-anchor:middle" o:gfxdata="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" fillcolor="black [3213]" strokecolor="black [3213]" strokeweight="2pt"/>
-                  <v:oval id="Ellipse 131" o:spid="_x0000_s1116" style="position:absolute;top:1488;width:2819;height:2896;visibility:visible;mso-wrap-style:square;v-text-anchor:middle" o:gfxdata="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" filled="f" strokecolor="black [3213]" strokeweight="2pt"/>
-                  <v:shape id="Gerade Verbindung mit Pfeil 130" o:spid="_x0000_s1117" type="#_x0000_t32" style="position:absolute;left:3189;top:2870;width:3124;height:0;flip:x;visibility:visible;mso-wrap-style:square" o:connectortype="straight" o:gfxdata="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" strokecolor="black [3213]">
+                  <v:oval id="Ellipse 129" o:spid="_x0000_s1119" style="position:absolute;left:637;top:1913;width:1753;height:1677;visibility:visible;mso-wrap-style:square;v-text-anchor:middle" o:gfxdata="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" fillcolor="black [3213]" strokecolor="black [3213]" strokeweight="2pt"/>
+                  <v:oval id="Ellipse 131" o:spid="_x0000_s1120" style="position:absolute;top:1488;width:2819;height:2896;visibility:visible;mso-wrap-style:square;v-text-anchor:middle" o:gfxdata="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" filled="f" strokecolor="black [3213]" strokeweight="2pt"/>
+                  <v:shape id="Gerade Verbindung mit Pfeil 130" o:spid="_x0000_s1121" type="#_x0000_t32" style="position:absolute;left:3189;top:2870;width:3124;height:0;flip:x;visibility:visible;mso-wrap-style:square" o:connectortype="straight" o:gfxdata="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" strokecolor="black [3213]">
                     <v:stroke endarrow="open"/>
                   </v:shape>
-                  <v:shape id="Gerade Verbindung mit Pfeil 159" o:spid="_x0000_s1118" type="#_x0000_t32" style="position:absolute;left:10100;top:-16267;width:67194;height:0;flip:x;visibility:visible;mso-wrap-style:square" o:connectortype="straight" o:gfxdata="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" strokecolor="black [3213]"/>
-                  <v:line id="Gerader Verbinder 161" o:spid="_x0000_s1119" style="position:absolute;visibility:visible;mso-wrap-style:square" from="70913,10736" to="77405,10736" o:connectortype="straight" o:gfxdata="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" strokecolor="black [3213]"/>
-                  <v:shape id="Textfeld 144" o:spid="_x0000_s1120" type="#_x0000_t202" style="position:absolute;left:36363;top:212;width:10509;height:4367;visibility:visible;mso-wrap-style:square;v-text-anchor:top" o:gfxdata="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" fillcolor="#fde9d9 [665]" strokeweight=".5pt">
+                  <v:shape id="Gerade Verbindung mit Pfeil 159" o:spid="_x0000_s1122" type="#_x0000_t32" style="position:absolute;left:10100;top:-16267;width:67194;height:0;flip:x;visibility:visible;mso-wrap-style:square" o:connectortype="straight" o:gfxdata="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" strokecolor="black [3213]"/>
+                  <v:line id="Gerader Verbinder 161" o:spid="_x0000_s1123" style="position:absolute;visibility:visible;mso-wrap-style:square" from="70913,10736" to="77405,10736" o:connectortype="straight" o:gfxdata="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" strokecolor="black [3213]"/>
+                  <v:shape id="Textfeld 144" o:spid="_x0000_s1124" type="#_x0000_t202" style="position:absolute;left:36363;top:212;width:10509;height:4367;visibility:visible;mso-wrap-style:square;v-text-anchor:top" o:gfxdata="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" fillcolor="#fde9d9 [665]" strokeweight=".5pt">
                     <v:textbox>
                       <w:txbxContent>
                         <w:p>
@@ -9065,7 +9406,7 @@
                       </w:txbxContent>
                     </v:textbox>
                   </v:shape>
-                  <v:shape id="Textfeld 145" o:spid="_x0000_s1121" type="#_x0000_t202" style="position:absolute;left:60286;top:8399;width:10509;height:4368;visibility:visible;mso-wrap-style:square;v-text-anchor:top" o:gfxdata="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" fillcolor="#fde9d9 [665]" strokeweight=".5pt">
+                  <v:shape id="Textfeld 145" o:spid="_x0000_s1125" type="#_x0000_t202" style="position:absolute;left:60286;top:8399;width:10509;height:4368;visibility:visible;mso-wrap-style:square;v-text-anchor:top" o:gfxdata="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" fillcolor="#fde9d9 [665]" strokeweight=".5pt">
                     <v:textbox>
                       <w:txbxContent>
                         <w:p>
@@ -9101,7 +9442,7 @@
                       </w:txbxContent>
                     </v:textbox>
                   </v:shape>
-                  <v:roundrect id="Textfeld 147" o:spid="_x0000_s1122" style="position:absolute;left:22966;width:11047;height:4996;visibility:visible;mso-wrap-style:square;v-text-anchor:top" arcsize="10923f" o:gfxdata="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" fillcolor="#fde9d9 [665]" strokeweight=".5pt">
+                  <v:roundrect id="Textfeld 147" o:spid="_x0000_s1126" style="position:absolute;left:22966;width:11047;height:4996;visibility:visible;mso-wrap-style:square;v-text-anchor:top" arcsize="10923f" o:gfxdata="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" fillcolor="#fde9d9 [665]" strokeweight=".5pt">
                     <v:textbox>
                       <w:txbxContent>
                         <w:p>
@@ -9128,16 +9469,16 @@
                       </w:txbxContent>
                     </v:textbox>
                   </v:roundrect>
-                  <v:shape id="Gerade Verbindung mit Pfeil 153" o:spid="_x0000_s1123" type="#_x0000_t32" style="position:absolute;left:46889;top:2445;width:2363;height:106;flip:x y;visibility:visible;mso-wrap-style:square" o:connectortype="straight" o:gfxdata="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" strokecolor="black [3213]">
+                  <v:shape id="Gerade Verbindung mit Pfeil 153" o:spid="_x0000_s1127" type="#_x0000_t32" style="position:absolute;left:46889;top:2445;width:2363;height:106;flip:x y;visibility:visible;mso-wrap-style:square" o:connectortype="straight" o:gfxdata="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" strokecolor="black [3213]">
                     <v:stroke endarrow="open"/>
                   </v:shape>
-                  <v:shape id="Gerade Verbindung mit Pfeil 154" o:spid="_x0000_s1124" type="#_x0000_t32" style="position:absolute;left:34024;top:2764;width:2354;height:0;flip:x;visibility:visible;mso-wrap-style:square" o:connectortype="straight" o:gfxdata="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" strokecolor="black [3213]">
+                  <v:shape id="Gerade Verbindung mit Pfeil 154" o:spid="_x0000_s1128" type="#_x0000_t32" style="position:absolute;left:34024;top:2764;width:2354;height:0;flip:x;visibility:visible;mso-wrap-style:square" o:connectortype="straight" o:gfxdata="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" strokecolor="black [3213]">
                     <v:stroke endarrow="open"/>
                   </v:shape>
-                  <v:shape id="Gerade Verbindung mit Pfeil 156" o:spid="_x0000_s1125" type="#_x0000_t32" style="position:absolute;left:65602;top:5103;width:0;height:3277;visibility:visible;mso-wrap-style:square" o:connectortype="straight" o:gfxdata="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" strokecolor="black [3213]">
+                  <v:shape id="Gerade Verbindung mit Pfeil 156" o:spid="_x0000_s1129" type="#_x0000_t32" style="position:absolute;left:65602;top:5103;width:0;height:3277;visibility:visible;mso-wrap-style:square" o:connectortype="straight" o:gfxdata="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" strokecolor="black [3213]">
                     <v:stroke endarrow="open"/>
                   </v:shape>
-                  <v:shape id="Gerade Verbindung mit Pfeil 158" o:spid="_x0000_s1126" type="#_x0000_t32" style="position:absolute;left:17543;top:2870;width:5522;height:0;flip:x;visibility:visible;mso-wrap-style:square" o:connectortype="straight" o:gfxdata="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" strokecolor="black [3213]">
+                  <v:shape id="Gerade Verbindung mit Pfeil 158" o:spid="_x0000_s1130" type="#_x0000_t32" style="position:absolute;left:17543;top:2870;width:5522;height:0;flip:x;visibility:visible;mso-wrap-style:square" o:connectortype="straight" o:gfxdata="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" strokecolor="black [3213]">
                     <v:stroke endarrow="open"/>
                   </v:shape>
                 </v:group>
@@ -9149,7 +9490,7 @@
       <w:r>
         <w:rPr>
           <w:noProof/>
-          <w:lang w:val="de-CH" w:eastAsia="de-CH"/>
+          <w:lang w:eastAsia="en-GB"/>
         </w:rPr>
         <mc:AlternateContent>
           <mc:Choice Requires="wps">
@@ -9208,7 +9549,7 @@
           </mc:Choice>
           <mc:Fallback>
             <w:pict>
-              <v:line w14:anchorId="7F4A2966" id="Gerader Verbinder 52" o:spid="_x0000_s1026" style="position:absolute;z-index:252128768;visibility:visible;mso-wrap-style:square;mso-wrap-distance-left:9pt;mso-wrap-distance-top:0;mso-wrap-distance-right:9pt;mso-wrap-distance-bottom:0;mso-position-horizontal:absolute;mso-position-horizontal-relative:text;mso-position-vertical:absolute;mso-position-vertical-relative:text" from="675pt,3.35pt" to="675pt,215.15pt" o:gfxdata="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" strokecolor="black [3213]"/>
+              <v:line id="Gerader Verbinder 52" o:spid="_x0000_s1026" style="position:absolute;z-index:252128768;visibility:visible;mso-wrap-style:square;mso-wrap-distance-left:9pt;mso-wrap-distance-top:0;mso-wrap-distance-right:9pt;mso-wrap-distance-bottom:0;mso-position-horizontal:absolute;mso-position-horizontal-relative:text;mso-position-vertical:absolute;mso-position-vertical-relative:text" from="675pt,3.35pt" to="675pt,215.15pt" o:gfxdata="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" strokecolor="black [3213]"/>
             </w:pict>
           </mc:Fallback>
         </mc:AlternateContent>
@@ -9220,7 +9561,7 @@
       <w:r>
         <w:rPr>
           <w:noProof/>
-          <w:lang w:val="de-CH" w:eastAsia="de-CH"/>
+          <w:lang w:eastAsia="en-GB"/>
         </w:rPr>
         <mc:AlternateContent>
           <mc:Choice Requires="wps">
@@ -9305,7 +9646,7 @@
           </mc:Choice>
           <mc:Fallback>
             <w:pict>
-              <v:shape w14:anchorId="447A7822" id="Textfeld 143" o:spid="_x0000_s1127" type="#_x0000_t202" style="position:absolute;margin-left:583.45pt;margin-top:11.05pt;width:38.9pt;height:22.8pt;z-index:251703808;visibility:visible;mso-wrap-style:none;mso-wrap-distance-left:9pt;mso-wrap-distance-top:0;mso-wrap-distance-right:9pt;mso-wrap-distance-bottom:0;mso-position-horizontal:absolute;mso-position-horizontal-relative:text;mso-position-vertical:absolute;mso-position-vertical-relative:text;v-text-anchor:top" o:gfxdata="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" fillcolor="white [3201]" stroked="f" strokeweight=".5pt">
+              <v:shape id="Textfeld 143" o:spid="_x0000_s1131" type="#_x0000_t202" style="position:absolute;margin-left:583.45pt;margin-top:11.05pt;width:38.9pt;height:22.8pt;z-index:251703808;visibility:visible;mso-wrap-style:none;mso-wrap-distance-left:9pt;mso-wrap-distance-top:0;mso-wrap-distance-right:9pt;mso-wrap-distance-bottom:0;mso-position-horizontal:absolute;mso-position-horizontal-relative:text;mso-position-vertical:absolute;mso-position-vertical-relative:text;v-text-anchor:top" o:gfxdata="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" fillcolor="white [3201]" stroked="f" strokeweight=".5pt">
                 <v:textbox>
                   <w:txbxContent>
                     <w:p>
@@ -9333,7 +9674,7 @@
       <w:r>
         <w:rPr>
           <w:noProof/>
-          <w:lang w:val="de-CH" w:eastAsia="de-CH"/>
+          <w:lang w:eastAsia="en-GB"/>
         </w:rPr>
         <mc:AlternateContent>
           <mc:Choice Requires="wps">
@@ -9387,7 +9728,7 @@
           </mc:Choice>
           <mc:Fallback>
             <w:pict>
-              <v:line w14:anchorId="5AC2DF2B" id="Gerader Verbinder 142" o:spid="_x0000_s1026" style="position:absolute;z-index:251697664;visibility:visible;mso-wrap-style:square;mso-wrap-distance-left:9pt;mso-wrap-distance-top:0;mso-wrap-distance-right:9pt;mso-wrap-distance-bottom:0;mso-position-horizontal:absolute;mso-position-horizontal-relative:text;mso-position-vertical:absolute;mso-position-vertical-relative:text" from="511.4pt,.2pt" to="533.15pt,.2pt" o:gfxdata="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" strokecolor="#4579b8 [3044]"/>
+              <v:line id="Gerader Verbinder 142" o:spid="_x0000_s1026" style="position:absolute;z-index:251697664;visibility:visible;mso-wrap-style:square;mso-wrap-distance-left:9pt;mso-wrap-distance-top:0;mso-wrap-distance-right:9pt;mso-wrap-distance-bottom:0;mso-position-horizontal:absolute;mso-position-horizontal-relative:text;mso-position-vertical:absolute;mso-position-vertical-relative:text" from="511.4pt,.2pt" to="533.15pt,.2pt" o:gfxdata="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" strokecolor="#4579b8 [3044]"/>
             </w:pict>
           </mc:Fallback>
         </mc:AlternateContent>
@@ -9398,7 +9739,7 @@
       <w:r>
         <w:rPr>
           <w:noProof/>
-          <w:lang w:val="de-CH" w:eastAsia="de-CH"/>
+          <w:lang w:eastAsia="en-GB"/>
         </w:rPr>
         <mc:AlternateContent>
           <mc:Choice Requires="wps">
@@ -9484,7 +9825,7 @@
           </mc:Choice>
           <mc:Fallback>
             <w:pict>
-              <v:shape w14:anchorId="26CDEF9E" id="Textfeld 132" o:spid="_x0000_s1128" type="#_x0000_t202" style="position:absolute;margin-left:458.35pt;margin-top:154.45pt;width:1in;height:22.8pt;z-index:251472384;visibility:visible;mso-wrap-style:none;mso-height-percent:0;mso-wrap-distance-left:9pt;mso-wrap-distance-top:0;mso-wrap-distance-right:9pt;mso-wrap-distance-bottom:0;mso-position-horizontal:absolute;mso-position-horizontal-relative:text;mso-position-vertical:absolute;mso-position-vertical-relative:text;mso-height-percent:0;mso-height-relative:margin;v-text-anchor:top" o:gfxdata="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" fillcolor="white [3201]" stroked="f" strokeweight=".5pt">
+              <v:shape id="Textfeld 132" o:spid="_x0000_s1132" type="#_x0000_t202" style="position:absolute;margin-left:458.35pt;margin-top:154.45pt;width:1in;height:22.8pt;z-index:251472384;visibility:visible;mso-wrap-style:none;mso-height-percent:0;mso-wrap-distance-left:9pt;mso-wrap-distance-top:0;mso-wrap-distance-right:9pt;mso-wrap-distance-bottom:0;mso-position-horizontal:absolute;mso-position-horizontal-relative:text;mso-position-vertical:absolute;mso-position-vertical-relative:text;mso-height-percent:0;mso-height-relative:margin;v-text-anchor:top" o:gfxdata="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" fillcolor="white [3201]" stroked="f" strokeweight=".5pt">
                 <v:textbox>
                   <w:txbxContent>
                     <w:p>
@@ -9510,7 +9851,7 @@
       <w:r>
         <w:rPr>
           <w:noProof/>
-          <w:lang w:val="de-CH" w:eastAsia="de-CH"/>
+          <w:lang w:eastAsia="en-GB"/>
         </w:rPr>
         <mc:AlternateContent>
           <mc:Choice Requires="wps">
@@ -9604,7 +9945,7 @@
           </mc:Choice>
           <mc:Fallback>
             <w:pict>
-              <v:shape w14:anchorId="7C2D2430" id="Textfeld 133" o:spid="_x0000_s1129" type="#_x0000_t202" style="position:absolute;margin-left:458.1pt;margin-top:173.05pt;width:1in;height:22.8pt;z-index:251469312;visibility:visible;mso-wrap-style:none;mso-height-percent:0;mso-wrap-distance-left:9pt;mso-wrap-distance-top:0;mso-wrap-distance-right:9pt;mso-wrap-distance-bottom:0;mso-position-horizontal:absolute;mso-position-horizontal-relative:text;mso-position-vertical:absolute;mso-position-vertical-relative:text;mso-height-percent:0;mso-height-relative:margin;v-text-anchor:top" o:gfxdata="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" fillcolor="white [3201]" stroked="f" strokeweight=".5pt">
+              <v:shape id="Textfeld 133" o:spid="_x0000_s1133" type="#_x0000_t202" style="position:absolute;margin-left:458.1pt;margin-top:173.05pt;width:1in;height:22.8pt;z-index:251469312;visibility:visible;mso-wrap-style:none;mso-height-percent:0;mso-wrap-distance-left:9pt;mso-wrap-distance-top:0;mso-wrap-distance-right:9pt;mso-wrap-distance-bottom:0;mso-position-horizontal:absolute;mso-position-horizontal-relative:text;mso-position-vertical:absolute;mso-position-vertical-relative:text;mso-height-percent:0;mso-height-relative:margin;v-text-anchor:top" o:gfxdata="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" fillcolor="white [3201]" stroked="f" strokeweight=".5pt">
                 <v:textbox>
                   <w:txbxContent>
                     <w:p>
@@ -9638,7 +9979,7 @@
       <w:r>
         <w:rPr>
           <w:noProof/>
-          <w:lang w:val="de-CH" w:eastAsia="de-CH"/>
+          <w:lang w:eastAsia="en-GB"/>
         </w:rPr>
         <mc:AlternateContent>
           <mc:Choice Requires="wps">
@@ -9713,7 +10054,7 @@
           </mc:Choice>
           <mc:Fallback>
             <w:pict>
-              <v:roundrect w14:anchorId="0AE0B6BF" id="Abgerundetes Rechteck 134" o:spid="_x0000_s1026" style="position:absolute;margin-left:427.2pt;margin-top:177.25pt;width:31.2pt;height:10.8pt;z-index:251466240;visibility:visible;mso-wrap-style:square;mso-wrap-distance-left:9pt;mso-wrap-distance-top:0;mso-wrap-distance-right:9pt;mso-wrap-distance-bottom:0;mso-position-horizontal:absolute;mso-position-horizontal-relative:text;mso-position-vertical:absolute;mso-position-vertical-relative:text;v-text-anchor:middle" arcsize="10923f" o:gfxdata="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" fillcolor="#daeef3 [664]" strokecolor="#daeef3 [664]" strokeweight="2pt"/>
+              <v:roundrect id="Abgerundetes Rechteck 134" o:spid="_x0000_s1026" style="position:absolute;margin-left:427.2pt;margin-top:177.25pt;width:31.2pt;height:10.8pt;z-index:251466240;visibility:visible;mso-wrap-style:square;mso-wrap-distance-left:9pt;mso-wrap-distance-top:0;mso-wrap-distance-right:9pt;mso-wrap-distance-bottom:0;mso-position-horizontal:absolute;mso-position-horizontal-relative:text;mso-position-vertical:absolute;mso-position-vertical-relative:text;v-text-anchor:middle" arcsize="10923f" o:gfxdata="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" fillcolor="#daeef3 [664]" strokecolor="#daeef3 [664]" strokeweight="2pt"/>
             </w:pict>
           </mc:Fallback>
         </mc:AlternateContent>
@@ -9721,7 +10062,7 @@
       <w:r>
         <w:rPr>
           <w:noProof/>
-          <w:lang w:val="de-CH" w:eastAsia="de-CH"/>
+          <w:lang w:eastAsia="en-GB"/>
         </w:rPr>
         <mc:AlternateContent>
           <mc:Choice Requires="wps">
@@ -9796,14 +10137,14 @@
           </mc:Choice>
           <mc:Fallback>
             <w:pict>
-              <v:roundrect w14:anchorId="5C4C073F" id="Abgerundetes Rechteck 135" o:spid="_x0000_s1026" style="position:absolute;margin-left:427.2pt;margin-top:157.45pt;width:31.2pt;height:10.8pt;z-index:251463168;visibility:visible;mso-wrap-style:square;mso-wrap-distance-left:9pt;mso-wrap-distance-top:0;mso-wrap-distance-right:9pt;mso-wrap-distance-bottom:0;mso-position-horizontal:absolute;mso-position-horizontal-relative:text;mso-position-vertical:absolute;mso-position-vertical-relative:text;v-text-anchor:middle" arcsize="10923f" o:gfxdata="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" fillcolor="#fde9d9 [665]" strokecolor="#fde9d9 [665]" strokeweight="2pt"/>
+              <v:roundrect id="Abgerundetes Rechteck 135" o:spid="_x0000_s1026" style="position:absolute;margin-left:427.2pt;margin-top:157.45pt;width:31.2pt;height:10.8pt;z-index:251463168;visibility:visible;mso-wrap-style:square;mso-wrap-distance-left:9pt;mso-wrap-distance-top:0;mso-wrap-distance-right:9pt;mso-wrap-distance-bottom:0;mso-position-horizontal:absolute;mso-position-horizontal-relative:text;mso-position-vertical:absolute;mso-position-vertical-relative:text;v-text-anchor:middle" arcsize="10923f" o:gfxdata="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" fillcolor="#fde9d9 [665]" strokecolor="#fde9d9 [665]" strokeweight="2pt"/>
             </w:pict>
           </mc:Fallback>
         </mc:AlternateContent>
       </w:r>
     </w:p>
     <w:sectPr>
-      <w:headerReference w:type="default" r:id="rId7"/>
+      <w:headerReference w:type="default" r:id="rId8"/>
       <w:pgSz w:w="16838" w:h="11906" w:orient="landscape"/>
       <w:pgMar w:top="1417" w:right="1417" w:bottom="1417" w:left="1134" w:header="708" w:footer="708" w:gutter="0"/>
       <w:cols w:space="708"/>
@@ -9814,7 +10155,7 @@
 </file>
 
 <file path=word/endnotes.xml><?xml version="1.0" encoding="utf-8"?>
-<w:endnotes xmlns:wpc="http://schemas.microsoft.com/office/word/2010/wordprocessingCanvas" xmlns:mc="http://schemas.openxmlformats.org/markup-compatibility/2006" xmlns:o="urn:schemas-microsoft-com:office:office" xmlns:r="http://schemas.openxmlformats.org/officeDocument/2006/relationships" xmlns:m="http://schemas.openxmlformats.org/officeDocument/2006/math" xmlns:v="urn:schemas-microsoft-com:vml" xmlns:wp14="http://schemas.microsoft.com/office/word/2010/wordprocessingDrawing" xmlns:wp="http://schemas.openxmlformats.org/drawingml/2006/wordprocessingDrawing" xmlns:w10="urn:schemas-microsoft-com:office:word" xmlns:w="http://schemas.openxmlformats.org/wordprocessingml/2006/main" xmlns:w14="http://schemas.microsoft.com/office/word/2010/wordml" xmlns:w15="http://schemas.microsoft.com/office/word/2012/wordml" xmlns:wpg="http://schemas.microsoft.com/office/word/2010/wordprocessingGroup" xmlns:wpi="http://schemas.microsoft.com/office/word/2010/wordprocessingInk" xmlns:wne="http://schemas.microsoft.com/office/word/2006/wordml" xmlns:wps="http://schemas.microsoft.com/office/word/2010/wordprocessingShape" mc:Ignorable="w14 w15 wp14">
+<w:endnotes xmlns:wpc="http://schemas.microsoft.com/office/word/2010/wordprocessingCanvas" xmlns:mc="http://schemas.openxmlformats.org/markup-compatibility/2006" xmlns:o="urn:schemas-microsoft-com:office:office" xmlns:r="http://schemas.openxmlformats.org/officeDocument/2006/relationships" xmlns:m="http://schemas.openxmlformats.org/officeDocument/2006/math" xmlns:v="urn:schemas-microsoft-com:vml" xmlns:wp14="http://schemas.microsoft.com/office/word/2010/wordprocessingDrawing" xmlns:wp="http://schemas.openxmlformats.org/drawingml/2006/wordprocessingDrawing" xmlns:w10="urn:schemas-microsoft-com:office:word" xmlns:w="http://schemas.openxmlformats.org/wordprocessingml/2006/main" xmlns:w14="http://schemas.microsoft.com/office/word/2010/wordml" xmlns:wpg="http://schemas.microsoft.com/office/word/2010/wordprocessingGroup" xmlns:wpi="http://schemas.microsoft.com/office/word/2010/wordprocessingInk" xmlns:wne="http://schemas.microsoft.com/office/word/2006/wordml" xmlns:wps="http://schemas.microsoft.com/office/word/2010/wordprocessingShape" mc:Ignorable="w14 wp14">
   <w:endnote w:type="separator" w:id="-1">
     <w:p>
       <w:pPr>
@@ -9839,7 +10180,7 @@
 </file>
 
 <file path=word/footnotes.xml><?xml version="1.0" encoding="utf-8"?>
-<w:footnotes xmlns:wpc="http://schemas.microsoft.com/office/word/2010/wordprocessingCanvas" xmlns:mc="http://schemas.openxmlformats.org/markup-compatibility/2006" xmlns:o="urn:schemas-microsoft-com:office:office" xmlns:r="http://schemas.openxmlformats.org/officeDocument/2006/relationships" xmlns:m="http://schemas.openxmlformats.org/officeDocument/2006/math" xmlns:v="urn:schemas-microsoft-com:vml" xmlns:wp14="http://schemas.microsoft.com/office/word/2010/wordprocessingDrawing" xmlns:wp="http://schemas.openxmlformats.org/drawingml/2006/wordprocessingDrawing" xmlns:w10="urn:schemas-microsoft-com:office:word" xmlns:w="http://schemas.openxmlformats.org/wordprocessingml/2006/main" xmlns:w14="http://schemas.microsoft.com/office/word/2010/wordml" xmlns:w15="http://schemas.microsoft.com/office/word/2012/wordml" xmlns:wpg="http://schemas.microsoft.com/office/word/2010/wordprocessingGroup" xmlns:wpi="http://schemas.microsoft.com/office/word/2010/wordprocessingInk" xmlns:wne="http://schemas.microsoft.com/office/word/2006/wordml" xmlns:wps="http://schemas.microsoft.com/office/word/2010/wordprocessingShape" mc:Ignorable="w14 w15 wp14">
+<w:footnotes xmlns:wpc="http://schemas.microsoft.com/office/word/2010/wordprocessingCanvas" xmlns:mc="http://schemas.openxmlformats.org/markup-compatibility/2006" xmlns:o="urn:schemas-microsoft-com:office:office" xmlns:r="http://schemas.openxmlformats.org/officeDocument/2006/relationships" xmlns:m="http://schemas.openxmlformats.org/officeDocument/2006/math" xmlns:v="urn:schemas-microsoft-com:vml" xmlns:wp14="http://schemas.microsoft.com/office/word/2010/wordprocessingDrawing" xmlns:wp="http://schemas.openxmlformats.org/drawingml/2006/wordprocessingDrawing" xmlns:w10="urn:schemas-microsoft-com:office:word" xmlns:w="http://schemas.openxmlformats.org/wordprocessingml/2006/main" xmlns:w14="http://schemas.microsoft.com/office/word/2010/wordml" xmlns:wpg="http://schemas.microsoft.com/office/word/2010/wordprocessingGroup" xmlns:wpi="http://schemas.microsoft.com/office/word/2010/wordprocessingInk" xmlns:wne="http://schemas.microsoft.com/office/word/2006/wordml" xmlns:wps="http://schemas.microsoft.com/office/word/2010/wordprocessingShape" mc:Ignorable="w14 wp14">
   <w:footnote w:type="separator" w:id="-1">
     <w:p>
       <w:pPr>
@@ -9864,7 +10205,7 @@
 </file>
 
 <file path=word/header1.xml><?xml version="1.0" encoding="utf-8"?>
-<w:hdr xmlns:wpc="http://schemas.microsoft.com/office/word/2010/wordprocessingCanvas" xmlns:mc="http://schemas.openxmlformats.org/markup-compatibility/2006" xmlns:o="urn:schemas-microsoft-com:office:office" xmlns:r="http://schemas.openxmlformats.org/officeDocument/2006/relationships" xmlns:m="http://schemas.openxmlformats.org/officeDocument/2006/math" xmlns:v="urn:schemas-microsoft-com:vml" xmlns:wp14="http://schemas.microsoft.com/office/word/2010/wordprocessingDrawing" xmlns:wp="http://schemas.openxmlformats.org/drawingml/2006/wordprocessingDrawing" xmlns:w10="urn:schemas-microsoft-com:office:word" xmlns:w="http://schemas.openxmlformats.org/wordprocessingml/2006/main" xmlns:w14="http://schemas.microsoft.com/office/word/2010/wordml" xmlns:w15="http://schemas.microsoft.com/office/word/2012/wordml" xmlns:wpg="http://schemas.microsoft.com/office/word/2010/wordprocessingGroup" xmlns:wpi="http://schemas.microsoft.com/office/word/2010/wordprocessingInk" xmlns:wne="http://schemas.microsoft.com/office/word/2006/wordml" xmlns:wps="http://schemas.microsoft.com/office/word/2010/wordprocessingShape" mc:Ignorable="w14 w15 wp14">
+<w:hdr xmlns:wpc="http://schemas.microsoft.com/office/word/2010/wordprocessingCanvas" xmlns:mc="http://schemas.openxmlformats.org/markup-compatibility/2006" xmlns:o="urn:schemas-microsoft-com:office:office" xmlns:r="http://schemas.openxmlformats.org/officeDocument/2006/relationships" xmlns:m="http://schemas.openxmlformats.org/officeDocument/2006/math" xmlns:v="urn:schemas-microsoft-com:vml" xmlns:wp14="http://schemas.microsoft.com/office/word/2010/wordprocessingDrawing" xmlns:wp="http://schemas.openxmlformats.org/drawingml/2006/wordprocessingDrawing" xmlns:w10="urn:schemas-microsoft-com:office:word" xmlns:w="http://schemas.openxmlformats.org/wordprocessingml/2006/main" xmlns:w14="http://schemas.microsoft.com/office/word/2010/wordml" xmlns:wpg="http://schemas.microsoft.com/office/word/2010/wordprocessingGroup" xmlns:wpi="http://schemas.microsoft.com/office/word/2010/wordprocessingInk" xmlns:wne="http://schemas.microsoft.com/office/word/2006/wordml" xmlns:wps="http://schemas.microsoft.com/office/word/2010/wordprocessingShape" mc:Ignorable="w14 wp14">
   <w:p>
     <w:pPr>
       <w:pStyle w:val="Kopfzeile"/>
@@ -9921,7 +10262,7 @@
 </file>
 
 <file path=word/styles.xml><?xml version="1.0" encoding="utf-8"?>
-<w:styles xmlns:mc="http://schemas.openxmlformats.org/markup-compatibility/2006" xmlns:r="http://schemas.openxmlformats.org/officeDocument/2006/relationships" xmlns:w="http://schemas.openxmlformats.org/wordprocessingml/2006/main" xmlns:w14="http://schemas.microsoft.com/office/word/2010/wordml" xmlns:w15="http://schemas.microsoft.com/office/word/2012/wordml" mc:Ignorable="w14 w15">
+<w:styles xmlns:mc="http://schemas.openxmlformats.org/markup-compatibility/2006" xmlns:r="http://schemas.openxmlformats.org/officeDocument/2006/relationships" xmlns:w="http://schemas.openxmlformats.org/wordprocessingml/2006/main" xmlns:w14="http://schemas.microsoft.com/office/word/2010/wordml" mc:Ignorable="w14">
   <w:docDefaults>
     <w:rPrDefault>
       <w:rPr>
@@ -9937,378 +10278,378 @@
       </w:pPr>
     </w:pPrDefault>
   </w:docDefaults>
-  <w:latentStyles w:defLockedState="0" w:defUIPriority="99" w:defSemiHidden="0" w:defUnhideWhenUsed="0" w:defQFormat="0" w:count="371">
-    <w:lsdException w:name="Normal" w:uiPriority="0" w:qFormat="1"/>
-    <w:lsdException w:name="heading 1" w:uiPriority="9" w:qFormat="1"/>
-    <w:lsdException w:name="heading 2" w:semiHidden="1" w:uiPriority="9" w:unhideWhenUsed="1" w:qFormat="1"/>
-    <w:lsdException w:name="heading 3" w:semiHidden="1" w:uiPriority="9" w:unhideWhenUsed="1" w:qFormat="1"/>
-    <w:lsdException w:name="heading 4" w:semiHidden="1" w:uiPriority="9" w:unhideWhenUsed="1" w:qFormat="1"/>
-    <w:lsdException w:name="heading 5" w:semiHidden="1" w:uiPriority="9" w:unhideWhenUsed="1" w:qFormat="1"/>
-    <w:lsdException w:name="heading 6" w:semiHidden="1" w:uiPriority="9" w:unhideWhenUsed="1" w:qFormat="1"/>
-    <w:lsdException w:name="heading 7" w:semiHidden="1" w:uiPriority="9" w:unhideWhenUsed="1" w:qFormat="1"/>
-    <w:lsdException w:name="heading 8" w:semiHidden="1" w:uiPriority="9" w:unhideWhenUsed="1" w:qFormat="1"/>
-    <w:lsdException w:name="heading 9" w:semiHidden="1" w:uiPriority="9" w:unhideWhenUsed="1" w:qFormat="1"/>
-    <w:lsdException w:name="index 1" w:semiHidden="1" w:unhideWhenUsed="1"/>
-    <w:lsdException w:name="index 2" w:semiHidden="1" w:unhideWhenUsed="1"/>
-    <w:lsdException w:name="index 3" w:semiHidden="1" w:unhideWhenUsed="1"/>
-    <w:lsdException w:name="index 4" w:semiHidden="1" w:unhideWhenUsed="1"/>
-    <w:lsdException w:name="index 5" w:semiHidden="1" w:unhideWhenUsed="1"/>
-    <w:lsdException w:name="index 6" w:semiHidden="1" w:unhideWhenUsed="1"/>
-    <w:lsdException w:name="index 7" w:semiHidden="1" w:unhideWhenUsed="1"/>
-    <w:lsdException w:name="index 8" w:semiHidden="1" w:unhideWhenUsed="1"/>
-    <w:lsdException w:name="index 9" w:semiHidden="1" w:unhideWhenUsed="1"/>
-    <w:lsdException w:name="toc 1" w:semiHidden="1" w:uiPriority="39" w:unhideWhenUsed="1"/>
-    <w:lsdException w:name="toc 2" w:semiHidden="1" w:uiPriority="39" w:unhideWhenUsed="1"/>
-    <w:lsdException w:name="toc 3" w:semiHidden="1" w:uiPriority="39" w:unhideWhenUsed="1"/>
-    <w:lsdException w:name="toc 4" w:semiHidden="1" w:uiPriority="39" w:unhideWhenUsed="1"/>
-    <w:lsdException w:name="toc 5" w:semiHidden="1" w:uiPriority="39" w:unhideWhenUsed="1"/>
-    <w:lsdException w:name="toc 6" w:semiHidden="1" w:uiPriority="39" w:unhideWhenUsed="1"/>
-    <w:lsdException w:name="toc 7" w:semiHidden="1" w:uiPriority="39" w:unhideWhenUsed="1"/>
-    <w:lsdException w:name="toc 8" w:semiHidden="1" w:uiPriority="39" w:unhideWhenUsed="1"/>
-    <w:lsdException w:name="toc 9" w:semiHidden="1" w:uiPriority="39" w:unhideWhenUsed="1"/>
-    <w:lsdException w:name="Normal Indent" w:semiHidden="1" w:unhideWhenUsed="1"/>
-    <w:lsdException w:name="footnote text" w:semiHidden="1" w:unhideWhenUsed="1"/>
-    <w:lsdException w:name="annotation text" w:semiHidden="1" w:unhideWhenUsed="1"/>
-    <w:lsdException w:name="header" w:semiHidden="1" w:unhideWhenUsed="1"/>
-    <w:lsdException w:name="footer" w:semiHidden="1" w:unhideWhenUsed="1"/>
-    <w:lsdException w:name="index heading" w:semiHidden="1" w:unhideWhenUsed="1"/>
-    <w:lsdException w:name="caption" w:semiHidden="1" w:uiPriority="35" w:unhideWhenUsed="1" w:qFormat="1"/>
-    <w:lsdException w:name="table of figures" w:semiHidden="1" w:unhideWhenUsed="1"/>
-    <w:lsdException w:name="envelope address" w:semiHidden="1" w:unhideWhenUsed="1"/>
-    <w:lsdException w:name="envelope return" w:semiHidden="1" w:unhideWhenUsed="1"/>
-    <w:lsdException w:name="footnote reference" w:semiHidden="1" w:unhideWhenUsed="1"/>
-    <w:lsdException w:name="annotation reference" w:semiHidden="1" w:unhideWhenUsed="1"/>
-    <w:lsdException w:name="line number" w:semiHidden="1" w:unhideWhenUsed="1"/>
-    <w:lsdException w:name="page number" w:semiHidden="1" w:unhideWhenUsed="1"/>
-    <w:lsdException w:name="endnote reference" w:semiHidden="1" w:unhideWhenUsed="1"/>
-    <w:lsdException w:name="endnote text" w:semiHidden="1" w:unhideWhenUsed="1"/>
-    <w:lsdException w:name="table of authorities" w:semiHidden="1" w:unhideWhenUsed="1"/>
-    <w:lsdException w:name="macro" w:semiHidden="1" w:unhideWhenUsed="1"/>
-    <w:lsdException w:name="toa heading" w:semiHidden="1" w:unhideWhenUsed="1"/>
-    <w:lsdException w:name="List" w:semiHidden="1" w:unhideWhenUsed="1"/>
-    <w:lsdException w:name="List Bullet" w:semiHidden="1" w:unhideWhenUsed="1"/>
-    <w:lsdException w:name="List Number" w:semiHidden="1" w:unhideWhenUsed="1"/>
-    <w:lsdException w:name="List 2" w:semiHidden="1" w:unhideWhenUsed="1"/>
-    <w:lsdException w:name="List 3" w:semiHidden="1" w:unhideWhenUsed="1"/>
-    <w:lsdException w:name="List 4" w:semiHidden="1" w:unhideWhenUsed="1"/>
-    <w:lsdException w:name="List 5" w:semiHidden="1" w:unhideWhenUsed="1"/>
-    <w:lsdException w:name="List Bullet 2" w:semiHidden="1" w:unhideWhenUsed="1"/>
-    <w:lsdException w:name="List Bullet 3" w:semiHidden="1" w:unhideWhenUsed="1"/>
-    <w:lsdException w:name="List Bullet 4" w:semiHidden="1" w:unhideWhenUsed="1"/>
-    <w:lsdException w:name="List Bullet 5" w:semiHidden="1" w:unhideWhenUsed="1"/>
-    <w:lsdException w:name="List Number 2" w:semiHidden="1" w:unhideWhenUsed="1"/>
-    <w:lsdException w:name="List Number 3" w:semiHidden="1" w:unhideWhenUsed="1"/>
-    <w:lsdException w:name="List Number 4" w:semiHidden="1" w:unhideWhenUsed="1"/>
-    <w:lsdException w:name="List Number 5" w:semiHidden="1" w:unhideWhenUsed="1"/>
-    <w:lsdException w:name="Title" w:uiPriority="10" w:qFormat="1"/>
-    <w:lsdException w:name="Closing" w:semiHidden="1" w:unhideWhenUsed="1"/>
-    <w:lsdException w:name="Signature" w:semiHidden="1" w:unhideWhenUsed="1"/>
-    <w:lsdException w:name="Default Paragraph Font" w:semiHidden="1" w:uiPriority="1" w:unhideWhenUsed="1"/>
-    <w:lsdException w:name="Body Text" w:semiHidden="1" w:unhideWhenUsed="1"/>
-    <w:lsdException w:name="Body Text Indent" w:semiHidden="1" w:unhideWhenUsed="1"/>
-    <w:lsdException w:name="List Continue" w:semiHidden="1" w:unhideWhenUsed="1"/>
-    <w:lsdException w:name="List Continue 2" w:semiHidden="1" w:unhideWhenUsed="1"/>
-    <w:lsdException w:name="List Continue 3" w:semiHidden="1" w:unhideWhenUsed="1"/>
-    <w:lsdException w:name="List Continue 4" w:semiHidden="1" w:unhideWhenUsed="1"/>
-    <w:lsdException w:name="List Continue 5" w:semiHidden="1" w:unhideWhenUsed="1"/>
-    <w:lsdException w:name="Message Header" w:semiHidden="1" w:unhideWhenUsed="1"/>
-    <w:lsdException w:name="Subtitle" w:uiPriority="11" w:qFormat="1"/>
-    <w:lsdException w:name="Salutation" w:semiHidden="1" w:unhideWhenUsed="1"/>
-    <w:lsdException w:name="Date" w:semiHidden="1" w:unhideWhenUsed="1"/>
-    <w:lsdException w:name="Body Text First Indent" w:semiHidden="1" w:unhideWhenUsed="1"/>
-    <w:lsdException w:name="Body Text First Indent 2" w:semiHidden="1" w:unhideWhenUsed="1"/>
-    <w:lsdException w:name="Note Heading" w:semiHidden="1" w:unhideWhenUsed="1"/>
-    <w:lsdException w:name="Body Text 2" w:semiHidden="1" w:unhideWhenUsed="1"/>
-    <w:lsdException w:name="Body Text 3" w:semiHidden="1" w:unhideWhenUsed="1"/>
-    <w:lsdException w:name="Body Text Indent 2" w:semiHidden="1" w:unhideWhenUsed="1"/>
-    <w:lsdException w:name="Body Text Indent 3" w:semiHidden="1" w:unhideWhenUsed="1"/>
-    <w:lsdException w:name="Block Text" w:semiHidden="1" w:unhideWhenUsed="1"/>
-    <w:lsdException w:name="Hyperlink" w:semiHidden="1" w:unhideWhenUsed="1"/>
-    <w:lsdException w:name="FollowedHyperlink" w:semiHidden="1" w:unhideWhenUsed="1"/>
-    <w:lsdException w:name="Strong" w:uiPriority="22" w:qFormat="1"/>
-    <w:lsdException w:name="Emphasis" w:uiPriority="20" w:qFormat="1"/>
-    <w:lsdException w:name="Document Map" w:semiHidden="1" w:unhideWhenUsed="1"/>
-    <w:lsdException w:name="Plain Text" w:semiHidden="1" w:unhideWhenUsed="1"/>
-    <w:lsdException w:name="E-mail Signature" w:semiHidden="1" w:unhideWhenUsed="1"/>
-    <w:lsdException w:name="HTML Top of Form" w:semiHidden="1" w:unhideWhenUsed="1"/>
-    <w:lsdException w:name="HTML Bottom of Form" w:semiHidden="1" w:unhideWhenUsed="1"/>
-    <w:lsdException w:name="Normal (Web)" w:semiHidden="1" w:unhideWhenUsed="1"/>
-    <w:lsdException w:name="HTML Acronym" w:semiHidden="1" w:unhideWhenUsed="1"/>
-    <w:lsdException w:name="HTML Address" w:semiHidden="1" w:unhideWhenUsed="1"/>
-    <w:lsdException w:name="HTML Cite" w:semiHidden="1" w:unhideWhenUsed="1"/>
-    <w:lsdException w:name="HTML Code" w:semiHidden="1" w:unhideWhenUsed="1"/>
-    <w:lsdException w:name="HTML Definition" w:semiHidden="1" w:unhideWhenUsed="1"/>
-    <w:lsdException w:name="HTML Keyboard" w:semiHidden="1" w:unhideWhenUsed="1"/>
-    <w:lsdException w:name="HTML Preformatted" w:semiHidden="1" w:unhideWhenUsed="1"/>
-    <w:lsdException w:name="HTML Sample" w:semiHidden="1" w:unhideWhenUsed="1"/>
-    <w:lsdException w:name="HTML Typewriter" w:semiHidden="1" w:unhideWhenUsed="1"/>
-    <w:lsdException w:name="HTML Variable" w:semiHidden="1" w:unhideWhenUsed="1"/>
-    <w:lsdException w:name="Normal Table" w:semiHidden="1" w:unhideWhenUsed="1"/>
-    <w:lsdException w:name="annotation subject" w:semiHidden="1" w:unhideWhenUsed="1"/>
-    <w:lsdException w:name="No List" w:semiHidden="1" w:unhideWhenUsed="1"/>
-    <w:lsdException w:name="Outline List 1" w:semiHidden="1" w:unhideWhenUsed="1"/>
-    <w:lsdException w:name="Outline List 2" w:semiHidden="1" w:unhideWhenUsed="1"/>
-    <w:lsdException w:name="Outline List 3" w:semiHidden="1" w:unhideWhenUsed="1"/>
-    <w:lsdException w:name="Table Simple 1" w:semiHidden="1" w:unhideWhenUsed="1"/>
-    <w:lsdException w:name="Table Simple 2" w:semiHidden="1" w:unhideWhenUsed="1"/>
-    <w:lsdException w:name="Table Simple 3" w:semiHidden="1" w:unhideWhenUsed="1"/>
-    <w:lsdException w:name="Table Classic 1" w:semiHidden="1" w:unhideWhenUsed="1"/>
-    <w:lsdException w:name="Table Classic 2" w:semiHidden="1" w:unhideWhenUsed="1"/>
-    <w:lsdException w:name="Table Classic 3" w:semiHidden="1" w:unhideWhenUsed="1"/>
-    <w:lsdException w:name="Table Classic 4" w:semiHidden="1" w:unhideWhenUsed="1"/>
-    <w:lsdException w:name="Table Colorful 1" w:semiHidden="1" w:unhideWhenUsed="1"/>
-    <w:lsdException w:name="Table Colorful 2" w:semiHidden="1" w:unhideWhenUsed="1"/>
-    <w:lsdException w:name="Table Colorful 3" w:semiHidden="1" w:unhideWhenUsed="1"/>
-    <w:lsdException w:name="Table Columns 1" w:semiHidden="1" w:unhideWhenUsed="1"/>
-    <w:lsdException w:name="Table Columns 2" w:semiHidden="1" w:unhideWhenUsed="1"/>
-    <w:lsdException w:name="Table Columns 3" w:semiHidden="1" w:unhideWhenUsed="1"/>
-    <w:lsdException w:name="Table Columns 4" w:semiHidden="1" w:unhideWhenUsed="1"/>
-    <w:lsdException w:name="Table Columns 5" w:semiHidden="1" w:unhideWhenUsed="1"/>
-    <w:lsdException w:name="Table Grid 1" w:semiHidden="1" w:unhideWhenUsed="1"/>
-    <w:lsdException w:name="Table Grid 2" w:semiHidden="1" w:unhideWhenUsed="1"/>
-    <w:lsdException w:name="Table Grid 3" w:semiHidden="1" w:unhideWhenUsed="1"/>
-    <w:lsdException w:name="Table Grid 4" w:semiHidden="1" w:unhideWhenUsed="1"/>
-    <w:lsdException w:name="Table Grid 5" w:semiHidden="1" w:unhideWhenUsed="1"/>
-    <w:lsdException w:name="Table Grid 6" w:semiHidden="1" w:unhideWhenUsed="1"/>
-    <w:lsdException w:name="Table Grid 7" w:semiHidden="1" w:unhideWhenUsed="1"/>
-    <w:lsdException w:name="Table Grid 8" w:semiHidden="1" w:unhideWhenUsed="1"/>
-    <w:lsdException w:name="Table List 1" w:semiHidden="1" w:unhideWhenUsed="1"/>
-    <w:lsdException w:name="Table List 2" w:semiHidden="1" w:unhideWhenUsed="1"/>
-    <w:lsdException w:name="Table List 3" w:semiHidden="1" w:unhideWhenUsed="1"/>
-    <w:lsdException w:name="Table List 4" w:semiHidden="1" w:unhideWhenUsed="1"/>
-    <w:lsdException w:name="Table List 5" w:semiHidden="1" w:unhideWhenUsed="1"/>
-    <w:lsdException w:name="Table List 6" w:semiHidden="1" w:unhideWhenUsed="1"/>
-    <w:lsdException w:name="Table List 7" w:semiHidden="1" w:unhideWhenUsed="1"/>
-    <w:lsdException w:name="Table List 8" w:semiHidden="1" w:unhideWhenUsed="1"/>
-    <w:lsdException w:name="Table 3D effects 1" w:semiHidden="1" w:unhideWhenUsed="1"/>
-    <w:lsdException w:name="Table 3D effects 2" w:semiHidden="1" w:unhideWhenUsed="1"/>
-    <w:lsdException w:name="Table 3D effects 3" w:semiHidden="1" w:unhideWhenUsed="1"/>
-    <w:lsdException w:name="Table Contemporary" w:semiHidden="1" w:unhideWhenUsed="1"/>
-    <w:lsdException w:name="Table Elegant" w:semiHidden="1" w:unhideWhenUsed="1"/>
-    <w:lsdException w:name="Table Professional" w:semiHidden="1" w:unhideWhenUsed="1"/>
-    <w:lsdException w:name="Table Subtle 1" w:semiHidden="1" w:unhideWhenUsed="1"/>
-    <w:lsdException w:name="Table Subtle 2" w:semiHidden="1" w:unhideWhenUsed="1"/>
-    <w:lsdException w:name="Table Web 1" w:semiHidden="1" w:unhideWhenUsed="1"/>
-    <w:lsdException w:name="Table Web 2" w:semiHidden="1" w:unhideWhenUsed="1"/>
-    <w:lsdException w:name="Table Web 3" w:semiHidden="1" w:unhideWhenUsed="1"/>
-    <w:lsdException w:name="Balloon Text" w:semiHidden="1" w:unhideWhenUsed="1"/>
-    <w:lsdException w:name="Table Grid" w:uiPriority="59"/>
-    <w:lsdException w:name="Table Theme" w:semiHidden="1" w:unhideWhenUsed="1"/>
-    <w:lsdException w:name="Placeholder Text" w:semiHidden="1"/>
-    <w:lsdException w:name="No Spacing" w:uiPriority="1" w:qFormat="1"/>
-    <w:lsdException w:name="Light Shading" w:uiPriority="60"/>
-    <w:lsdException w:name="Light List" w:uiPriority="61"/>
-    <w:lsdException w:name="Light Grid" w:uiPriority="62"/>
-    <w:lsdException w:name="Medium Shading 1" w:uiPriority="63"/>
-    <w:lsdException w:name="Medium Shading 2" w:uiPriority="64"/>
-    <w:lsdException w:name="Medium List 1" w:uiPriority="65"/>
-    <w:lsdException w:name="Medium List 2" w:uiPriority="66"/>
-    <w:lsdException w:name="Medium Grid 1" w:uiPriority="67"/>
-    <w:lsdException w:name="Medium Grid 2" w:uiPriority="68"/>
-    <w:lsdException w:name="Medium Grid 3" w:uiPriority="69"/>
-    <w:lsdException w:name="Dark List" w:uiPriority="70"/>
-    <w:lsdException w:name="Colorful Shading" w:uiPriority="71"/>
-    <w:lsdException w:name="Colorful List" w:uiPriority="72"/>
-    <w:lsdException w:name="Colorful Grid" w:uiPriority="73"/>
-    <w:lsdException w:name="Light Shading Accent 1" w:uiPriority="60"/>
-    <w:lsdException w:name="Light List Accent 1" w:uiPriority="61"/>
-    <w:lsdException w:name="Light Grid Accent 1" w:uiPriority="62"/>
-    <w:lsdException w:name="Medium Shading 1 Accent 1" w:uiPriority="63"/>
-    <w:lsdException w:name="Medium Shading 2 Accent 1" w:uiPriority="64"/>
-    <w:lsdException w:name="Medium List 1 Accent 1" w:uiPriority="65"/>
-    <w:lsdException w:name="Revision" w:semiHidden="1"/>
-    <w:lsdException w:name="List Paragraph" w:uiPriority="34" w:qFormat="1"/>
-    <w:lsdException w:name="Quote" w:uiPriority="29" w:qFormat="1"/>
-    <w:lsdException w:name="Intense Quote" w:uiPriority="30" w:qFormat="1"/>
-    <w:lsdException w:name="Medium List 2 Accent 1" w:uiPriority="66"/>
-    <w:lsdException w:name="Medium Grid 1 Accent 1" w:uiPriority="67"/>
-    <w:lsdException w:name="Medium Grid 2 Accent 1" w:uiPriority="68"/>
-    <w:lsdException w:name="Medium Grid 3 Accent 1" w:uiPriority="69"/>
-    <w:lsdException w:name="Dark List Accent 1" w:uiPriority="70"/>
-    <w:lsdException w:name="Colorful Shading Accent 1" w:uiPriority="71"/>
-    <w:lsdException w:name="Colorful List Accent 1" w:uiPriority="72"/>
-    <w:lsdException w:name="Colorful Grid Accent 1" w:uiPriority="73"/>
-    <w:lsdException w:name="Light Shading Accent 2" w:uiPriority="60"/>
-    <w:lsdException w:name="Light List Accent 2" w:uiPriority="61"/>
-    <w:lsdException w:name="Light Grid Accent 2" w:uiPriority="62"/>
-    <w:lsdException w:name="Medium Shading 1 Accent 2" w:uiPriority="63"/>
-    <w:lsdException w:name="Medium Shading 2 Accent 2" w:uiPriority="64"/>
-    <w:lsdException w:name="Medium List 1 Accent 2" w:uiPriority="65"/>
-    <w:lsdException w:name="Medium List 2 Accent 2" w:uiPriority="66"/>
-    <w:lsdException w:name="Medium Grid 1 Accent 2" w:uiPriority="67"/>
-    <w:lsdException w:name="Medium Grid 2 Accent 2" w:uiPriority="68"/>
-    <w:lsdException w:name="Medium Grid 3 Accent 2" w:uiPriority="69"/>
-    <w:lsdException w:name="Dark List Accent 2" w:uiPriority="70"/>
-    <w:lsdException w:name="Colorful Shading Accent 2" w:uiPriority="71"/>
-    <w:lsdException w:name="Colorful List Accent 2" w:uiPriority="72"/>
-    <w:lsdException w:name="Colorful Grid Accent 2" w:uiPriority="73"/>
-    <w:lsdException w:name="Light Shading Accent 3" w:uiPriority="60"/>
-    <w:lsdException w:name="Light List Accent 3" w:uiPriority="61"/>
-    <w:lsdException w:name="Light Grid Accent 3" w:uiPriority="62"/>
-    <w:lsdException w:name="Medium Shading 1 Accent 3" w:uiPriority="63"/>
-    <w:lsdException w:name="Medium Shading 2 Accent 3" w:uiPriority="64"/>
-    <w:lsdException w:name="Medium List 1 Accent 3" w:uiPriority="65"/>
-    <w:lsdException w:name="Medium List 2 Accent 3" w:uiPriority="66"/>
-    <w:lsdException w:name="Medium Grid 1 Accent 3" w:uiPriority="67"/>
-    <w:lsdException w:name="Medium Grid 2 Accent 3" w:uiPriority="68"/>
-    <w:lsdException w:name="Medium Grid 3 Accent 3" w:uiPriority="69"/>
-    <w:lsdException w:name="Dark List Accent 3" w:uiPriority="70"/>
-    <w:lsdException w:name="Colorful Shading Accent 3" w:uiPriority="71"/>
-    <w:lsdException w:name="Colorful List Accent 3" w:uiPriority="72"/>
-    <w:lsdException w:name="Colorful Grid Accent 3" w:uiPriority="73"/>
-    <w:lsdException w:name="Light Shading Accent 4" w:uiPriority="60"/>
-    <w:lsdException w:name="Light List Accent 4" w:uiPriority="61"/>
-    <w:lsdException w:name="Light Grid Accent 4" w:uiPriority="62"/>
-    <w:lsdException w:name="Medium Shading 1 Accent 4" w:uiPriority="63"/>
-    <w:lsdException w:name="Medium Shading 2 Accent 4" w:uiPriority="64"/>
-    <w:lsdException w:name="Medium List 1 Accent 4" w:uiPriority="65"/>
-    <w:lsdException w:name="Medium List 2 Accent 4" w:uiPriority="66"/>
-    <w:lsdException w:name="Medium Grid 1 Accent 4" w:uiPriority="67"/>
-    <w:lsdException w:name="Medium Grid 2 Accent 4" w:uiPriority="68"/>
-    <w:lsdException w:name="Medium Grid 3 Accent 4" w:uiPriority="69"/>
-    <w:lsdException w:name="Dark List Accent 4" w:uiPriority="70"/>
-    <w:lsdException w:name="Colorful Shading Accent 4" w:uiPriority="71"/>
-    <w:lsdException w:name="Colorful List Accent 4" w:uiPriority="72"/>
-    <w:lsdException w:name="Colorful Grid Accent 4" w:uiPriority="73"/>
-    <w:lsdException w:name="Light Shading Accent 5" w:uiPriority="60"/>
-    <w:lsdException w:name="Light List Accent 5" w:uiPriority="61"/>
-    <w:lsdException w:name="Light Grid Accent 5" w:uiPriority="62"/>
-    <w:lsdException w:name="Medium Shading 1 Accent 5" w:uiPriority="63"/>
-    <w:lsdException w:name="Medium Shading 2 Accent 5" w:uiPriority="64"/>
-    <w:lsdException w:name="Medium List 1 Accent 5" w:uiPriority="65"/>
-    <w:lsdException w:name="Medium List 2 Accent 5" w:uiPriority="66"/>
-    <w:lsdException w:name="Medium Grid 1 Accent 5" w:uiPriority="67"/>
-    <w:lsdException w:name="Medium Grid 2 Accent 5" w:uiPriority="68"/>
-    <w:lsdException w:name="Medium Grid 3 Accent 5" w:uiPriority="69"/>
-    <w:lsdException w:name="Dark List Accent 5" w:uiPriority="70"/>
-    <w:lsdException w:name="Colorful Shading Accent 5" w:uiPriority="71"/>
-    <w:lsdException w:name="Colorful List Accent 5" w:uiPriority="72"/>
-    <w:lsdException w:name="Colorful Grid Accent 5" w:uiPriority="73"/>
-    <w:lsdException w:name="Light Shading Accent 6" w:uiPriority="60"/>
-    <w:lsdException w:name="Light List Accent 6" w:uiPriority="61"/>
-    <w:lsdException w:name="Light Grid Accent 6" w:uiPriority="62"/>
-    <w:lsdException w:name="Medium Shading 1 Accent 6" w:uiPriority="63"/>
-    <w:lsdException w:name="Medium Shading 2 Accent 6" w:uiPriority="64"/>
-    <w:lsdException w:name="Medium List 1 Accent 6" w:uiPriority="65"/>
-    <w:lsdException w:name="Medium List 2 Accent 6" w:uiPriority="66"/>
-    <w:lsdException w:name="Medium Grid 1 Accent 6" w:uiPriority="67"/>
-    <w:lsdException w:name="Medium Grid 2 Accent 6" w:uiPriority="68"/>
-    <w:lsdException w:name="Medium Grid 3 Accent 6" w:uiPriority="69"/>
-    <w:lsdException w:name="Dark List Accent 6" w:uiPriority="70"/>
-    <w:lsdException w:name="Colorful Shading Accent 6" w:uiPriority="71"/>
-    <w:lsdException w:name="Colorful List Accent 6" w:uiPriority="72"/>
-    <w:lsdException w:name="Colorful Grid Accent 6" w:uiPriority="73"/>
-    <w:lsdException w:name="Subtle Emphasis" w:uiPriority="19" w:qFormat="1"/>
-    <w:lsdException w:name="Intense Emphasis" w:uiPriority="21" w:qFormat="1"/>
-    <w:lsdException w:name="Subtle Reference" w:uiPriority="31" w:qFormat="1"/>
-    <w:lsdException w:name="Intense Reference" w:uiPriority="32" w:qFormat="1"/>
-    <w:lsdException w:name="Book Title" w:uiPriority="33" w:qFormat="1"/>
-    <w:lsdException w:name="Bibliography" w:semiHidden="1" w:uiPriority="37" w:unhideWhenUsed="1"/>
-    <w:lsdException w:name="TOC Heading" w:semiHidden="1" w:uiPriority="39" w:unhideWhenUsed="1" w:qFormat="1"/>
-    <w:lsdException w:name="Plain Table 1" w:uiPriority="41"/>
-    <w:lsdException w:name="Plain Table 2" w:uiPriority="42"/>
-    <w:lsdException w:name="Plain Table 3" w:uiPriority="43"/>
-    <w:lsdException w:name="Plain Table 4" w:uiPriority="44"/>
-    <w:lsdException w:name="Plain Table 5" w:uiPriority="45"/>
-    <w:lsdException w:name="Grid Table Light" w:uiPriority="40"/>
-    <w:lsdException w:name="Grid Table 1 Light" w:uiPriority="46"/>
-    <w:lsdException w:name="Grid Table 2" w:uiPriority="47"/>
-    <w:lsdException w:name="Grid Table 3" w:uiPriority="48"/>
-    <w:lsdException w:name="Grid Table 4" w:uiPriority="49"/>
-    <w:lsdException w:name="Grid Table 5 Dark" w:uiPriority="50"/>
-    <w:lsdException w:name="Grid Table 6 Colorful" w:uiPriority="51"/>
-    <w:lsdException w:name="Grid Table 7 Colorful" w:uiPriority="52"/>
-    <w:lsdException w:name="Grid Table 1 Light Accent 1" w:uiPriority="46"/>
-    <w:lsdException w:name="Grid Table 2 Accent 1" w:uiPriority="47"/>
-    <w:lsdException w:name="Grid Table 3 Accent 1" w:uiPriority="48"/>
-    <w:lsdException w:name="Grid Table 4 Accent 1" w:uiPriority="49"/>
-    <w:lsdException w:name="Grid Table 5 Dark Accent 1" w:uiPriority="50"/>
-    <w:lsdException w:name="Grid Table 6 Colorful Accent 1" w:uiPriority="51"/>
-    <w:lsdException w:name="Grid Table 7 Colorful Accent 1" w:uiPriority="52"/>
-    <w:lsdException w:name="Grid Table 1 Light Accent 2" w:uiPriority="46"/>
-    <w:lsdException w:name="Grid Table 2 Accent 2" w:uiPriority="47"/>
-    <w:lsdException w:name="Grid Table 3 Accent 2" w:uiPriority="48"/>
-    <w:lsdException w:name="Grid Table 4 Accent 2" w:uiPriority="49"/>
-    <w:lsdException w:name="Grid Table 5 Dark Accent 2" w:uiPriority="50"/>
-    <w:lsdException w:name="Grid Table 6 Colorful Accent 2" w:uiPriority="51"/>
-    <w:lsdException w:name="Grid Table 7 Colorful Accent 2" w:uiPriority="52"/>
-    <w:lsdException w:name="Grid Table 1 Light Accent 3" w:uiPriority="46"/>
-    <w:lsdException w:name="Grid Table 2 Accent 3" w:uiPriority="47"/>
-    <w:lsdException w:name="Grid Table 3 Accent 3" w:uiPriority="48"/>
-    <w:lsdException w:name="Grid Table 4 Accent 3" w:uiPriority="49"/>
-    <w:lsdException w:name="Grid Table 5 Dark Accent 3" w:uiPriority="50"/>
-    <w:lsdException w:name="Grid Table 6 Colorful Accent 3" w:uiPriority="51"/>
-    <w:lsdException w:name="Grid Table 7 Colorful Accent 3" w:uiPriority="52"/>
-    <w:lsdException w:name="Grid Table 1 Light Accent 4" w:uiPriority="46"/>
-    <w:lsdException w:name="Grid Table 2 Accent 4" w:uiPriority="47"/>
-    <w:lsdException w:name="Grid Table 3 Accent 4" w:uiPriority="48"/>
-    <w:lsdException w:name="Grid Table 4 Accent 4" w:uiPriority="49"/>
-    <w:lsdException w:name="Grid Table 5 Dark Accent 4" w:uiPriority="50"/>
-    <w:lsdException w:name="Grid Table 6 Colorful Accent 4" w:uiPriority="51"/>
-    <w:lsdException w:name="Grid Table 7 Colorful Accent 4" w:uiPriority="52"/>
-    <w:lsdException w:name="Grid Table 1 Light Accent 5" w:uiPriority="46"/>
-    <w:lsdException w:name="Grid Table 2 Accent 5" w:uiPriority="47"/>
-    <w:lsdException w:name="Grid Table 3 Accent 5" w:uiPriority="48"/>
-    <w:lsdException w:name="Grid Table 4 Accent 5" w:uiPriority="49"/>
-    <w:lsdException w:name="Grid Table 5 Dark Accent 5" w:uiPriority="50"/>
-    <w:lsdException w:name="Grid Table 6 Colorful Accent 5" w:uiPriority="51"/>
-    <w:lsdException w:name="Grid Table 7 Colorful Accent 5" w:uiPriority="52"/>
-    <w:lsdException w:name="Grid Table 1 Light Accent 6" w:uiPriority="46"/>
-    <w:lsdException w:name="Grid Table 2 Accent 6" w:uiPriority="47"/>
-    <w:lsdException w:name="Grid Table 3 Accent 6" w:uiPriority="48"/>
-    <w:lsdException w:name="Grid Table 4 Accent 6" w:uiPriority="49"/>
-    <w:lsdException w:name="Grid Table 5 Dark Accent 6" w:uiPriority="50"/>
-    <w:lsdException w:name="Grid Table 6 Colorful Accent 6" w:uiPriority="51"/>
-    <w:lsdException w:name="Grid Table 7 Colorful Accent 6" w:uiPriority="52"/>
-    <w:lsdException w:name="List Table 1 Light" w:uiPriority="46"/>
-    <w:lsdException w:name="List Table 2" w:uiPriority="47"/>
-    <w:lsdException w:name="List Table 3" w:uiPriority="48"/>
-    <w:lsdException w:name="List Table 4" w:uiPriority="49"/>
-    <w:lsdException w:name="List Table 5 Dark" w:uiPriority="50"/>
-    <w:lsdException w:name="List Table 6 Colorful" w:uiPriority="51"/>
-    <w:lsdException w:name="List Table 7 Colorful" w:uiPriority="52"/>
-    <w:lsdException w:name="List Table 1 Light Accent 1" w:uiPriority="46"/>
-    <w:lsdException w:name="List Table 2 Accent 1" w:uiPriority="47"/>
-    <w:lsdException w:name="List Table 3 Accent 1" w:uiPriority="48"/>
-    <w:lsdException w:name="List Table 4 Accent 1" w:uiPriority="49"/>
-    <w:lsdException w:name="List Table 5 Dark Accent 1" w:uiPriority="50"/>
-    <w:lsdException w:name="List Table 6 Colorful Accent 1" w:uiPriority="51"/>
-    <w:lsdException w:name="List Table 7 Colorful Accent 1" w:uiPriority="52"/>
-    <w:lsdException w:name="List Table 1 Light Accent 2" w:uiPriority="46"/>
-    <w:lsdException w:name="List Table 2 Accent 2" w:uiPriority="47"/>
-    <w:lsdException w:name="List Table 3 Accent 2" w:uiPriority="48"/>
-    <w:lsdException w:name="List Table 4 Accent 2" w:uiPriority="49"/>
-    <w:lsdException w:name="List Table 5 Dark Accent 2" w:uiPriority="50"/>
-    <w:lsdException w:name="List Table 6 Colorful Accent 2" w:uiPriority="51"/>
-    <w:lsdException w:name="List Table 7 Colorful Accent 2" w:uiPriority="52"/>
-    <w:lsdException w:name="List Table 1 Light Accent 3" w:uiPriority="46"/>
-    <w:lsdException w:name="List Table 2 Accent 3" w:uiPriority="47"/>
-    <w:lsdException w:name="List Table 3 Accent 3" w:uiPriority="48"/>
-    <w:lsdException w:name="List Table 4 Accent 3" w:uiPriority="49"/>
-    <w:lsdException w:name="List Table 5 Dark Accent 3" w:uiPriority="50"/>
-    <w:lsdException w:name="List Table 6 Colorful Accent 3" w:uiPriority="51"/>
-    <w:lsdException w:name="List Table 7 Colorful Accent 3" w:uiPriority="52"/>
-    <w:lsdException w:name="List Table 1 Light Accent 4" w:uiPriority="46"/>
-    <w:lsdException w:name="List Table 2 Accent 4" w:uiPriority="47"/>
-    <w:lsdException w:name="List Table 3 Accent 4" w:uiPriority="48"/>
-    <w:lsdException w:name="List Table 4 Accent 4" w:uiPriority="49"/>
-    <w:lsdException w:name="List Table 5 Dark Accent 4" w:uiPriority="50"/>
-    <w:lsdException w:name="List Table 6 Colorful Accent 4" w:uiPriority="51"/>
-    <w:lsdException w:name="List Table 7 Colorful Accent 4" w:uiPriority="52"/>
-    <w:lsdException w:name="List Table 1 Light Accent 5" w:uiPriority="46"/>
-    <w:lsdException w:name="List Table 2 Accent 5" w:uiPriority="47"/>
-    <w:lsdException w:name="List Table 3 Accent 5" w:uiPriority="48"/>
-    <w:lsdException w:name="List Table 4 Accent 5" w:uiPriority="49"/>
-    <w:lsdException w:name="List Table 5 Dark Accent 5" w:uiPriority="50"/>
-    <w:lsdException w:name="List Table 6 Colorful Accent 5" w:uiPriority="51"/>
-    <w:lsdException w:name="List Table 7 Colorful Accent 5" w:uiPriority="52"/>
-    <w:lsdException w:name="List Table 1 Light Accent 6" w:uiPriority="46"/>
-    <w:lsdException w:name="List Table 2 Accent 6" w:uiPriority="47"/>
-    <w:lsdException w:name="List Table 3 Accent 6" w:uiPriority="48"/>
-    <w:lsdException w:name="List Table 4 Accent 6" w:uiPriority="49"/>
-    <w:lsdException w:name="List Table 5 Dark Accent 6" w:uiPriority="50"/>
-    <w:lsdException w:name="List Table 6 Colorful Accent 6" w:uiPriority="51"/>
-    <w:lsdException w:name="List Table 7 Colorful Accent 6" w:uiPriority="52"/>
+  <w:latentStyles w:defLockedState="0" w:defUIPriority="99" w:defSemiHidden="1" w:defUnhideWhenUsed="1" w:defQFormat="0" w:count="267">
+    <w:lsdException w:name="Normal" w:semiHidden="0" w:uiPriority="0" w:unhideWhenUsed="0" w:qFormat="1"/>
+    <w:lsdException w:name="heading 1" w:semiHidden="0" w:uiPriority="9" w:unhideWhenUsed="0" w:qFormat="1"/>
+    <w:lsdException w:name="heading 2" w:uiPriority="9" w:qFormat="1"/>
+    <w:lsdException w:name="heading 3" w:uiPriority="9" w:qFormat="1"/>
+    <w:lsdException w:name="heading 4" w:uiPriority="9" w:qFormat="1"/>
+    <w:lsdException w:name="heading 5" w:uiPriority="9" w:qFormat="1"/>
+    <w:lsdException w:name="heading 6" w:uiPriority="9" w:qFormat="1"/>
+    <w:lsdException w:name="heading 7" w:uiPriority="9" w:qFormat="1"/>
+    <w:lsdException w:name="heading 8" w:uiPriority="9" w:qFormat="1"/>
+    <w:lsdException w:name="heading 9" w:uiPriority="9" w:qFormat="1"/>
+    <w:lsdException w:name="toc 1" w:uiPriority="39"/>
+    <w:lsdException w:name="toc 2" w:uiPriority="39"/>
+    <w:lsdException w:name="toc 3" w:uiPriority="39"/>
+    <w:lsdException w:name="toc 4" w:uiPriority="39"/>
+    <w:lsdException w:name="toc 5" w:uiPriority="39"/>
+    <w:lsdException w:name="toc 6" w:uiPriority="39"/>
+    <w:lsdException w:name="toc 7" w:uiPriority="39"/>
+    <w:lsdException w:name="toc 8" w:uiPriority="39"/>
+    <w:lsdException w:name="toc 9" w:uiPriority="39"/>
+    <w:lsdException w:name="caption" w:uiPriority="35" w:qFormat="1"/>
+    <w:lsdException w:name="Title" w:semiHidden="0" w:uiPriority="10" w:unhideWhenUsed="0" w:qFormat="1"/>
+    <w:lsdException w:name="Default Paragraph Font" w:uiPriority="1"/>
+    <w:lsdException w:name="Subtitle" w:semiHidden="0" w:uiPriority="11" w:unhideWhenUsed="0" w:qFormat="1"/>
+    <w:lsdException w:name="Strong" w:semiHidden="0" w:uiPriority="22" w:unhideWhenUsed="0" w:qFormat="1"/>
+    <w:lsdException w:name="Emphasis" w:semiHidden="0" w:uiPriority="20" w:unhideWhenUsed="0" w:qFormat="1"/>
+    <w:lsdException w:name="Table Grid" w:semiHidden="0" w:uiPriority="59" w:unhideWhenUsed="0"/>
+    <w:lsdException w:name="Placeholder Text" w:unhideWhenUsed="0"/>
+    <w:lsdException w:name="No Spacing" w:semiHidden="0" w:uiPriority="1" w:unhideWhenUsed="0" w:qFormat="1"/>
+    <w:lsdException w:name="Light Shading" w:semiHidden="0" w:uiPriority="60" w:unhideWhenUsed="0"/>
+    <w:lsdException w:name="Light List" w:semiHidden="0" w:uiPriority="61" w:unhideWhenUsed="0"/>
+    <w:lsdException w:name="Light Grid" w:semiHidden="0" w:uiPriority="62" w:unhideWhenUsed="0"/>
+    <w:lsdException w:name="Medium Shading 1" w:semiHidden="0" w:uiPriority="63" w:unhideWhenUsed="0"/>
+    <w:lsdException w:name="Medium Shading 2" w:semiHidden="0" w:uiPriority="64" w:unhideWhenUsed="0"/>
+    <w:lsdException w:name="Medium List 1" w:semiHidden="0" w:uiPriority="65" w:unhideWhenUsed="0"/>
+    <w:lsdException w:name="Medium List 2" w:semiHidden="0" w:uiPriority="66" w:unhideWhenUsed="0"/>
+    <w:lsdException w:name="Medium Grid 1" w:semiHidden="0" w:uiPriority="67" w:unhideWhenUsed="0"/>
+    <w:lsdException w:name="Medium Grid 2" w:semiHidden="0" w:uiPriority="68" w:unhideWhenUsed="0"/>
+    <w:lsdException w:name="Medium Grid 3" w:semiHidden="0" w:uiPriority="69" w:unhideWhenUsed="0"/>
+    <w:lsdException w:name="Dark List" w:semiHidden="0" w:uiPriority="70" w:unhideWhenUsed="0"/>
+    <w:lsdException w:name="Colorful Shading" w:semiHidden="0" w:uiPriority="71" w:unhideWhenUsed="0"/>
+    <w:lsdException w:name="Colorful List" w:semiHidden="0" w:uiPriority="72" w:unhideWhenUsed="0"/>
+    <w:lsdException w:name="Colorful Grid" w:semiHidden="0" w:uiPriority="73" w:unhideWhenUsed="0"/>
+    <w:lsdException w:name="Light Shading Accent 1" w:semiHidden="0" w:uiPriority="60" w:unhideWhenUsed="0"/>
+    <w:lsdException w:name="Light List Accent 1" w:semiHidden="0" w:uiPriority="61" w:unhideWhenUsed="0"/>
+    <w:lsdException w:name="Light Grid Accent 1" w:semiHidden="0" w:uiPriority="62" w:unhideWhenUsed="0"/>
+    <w:lsdException w:name="Medium Shading 1 Accent 1" w:semiHidden="0" w:uiPriority="63" w:unhideWhenUsed="0"/>
+    <w:lsdException w:name="Medium Shading 2 Accent 1" w:semiHidden="0" w:uiPriority="64" w:unhideWhenUsed="0"/>
+    <w:lsdException w:name="Medium List 1 Accent 1" w:semiHidden="0" w:uiPriority="65" w:unhideWhenUsed="0"/>
+    <w:lsdException w:name="Revision" w:unhideWhenUsed="0"/>
+    <w:lsdException w:name="List Paragraph" w:semiHidden="0" w:uiPriority="34" w:unhideWhenUsed="0" w:qFormat="1"/>
+    <w:lsdException w:name="Quote" w:semiHidden="0" w:uiPriority="29" w:unhideWhenUsed="0" w:qFormat="1"/>
+    <w:lsdException w:name="Intense Quote" w:semiHidden="0" w:uiPriority="30" w:unhideWhenUsed="0" w:qFormat="1"/>
+    <w:lsdException w:name="Medium List 2 Accent 1" w:semiHidden="0" w:uiPriority="66" w:unhideWhenUsed="0"/>
+    <w:lsdException w:name="Medium Grid 1 Accent 1" w:semiHidden="0" w:uiPriority="67" w:unhideWhenUsed="0"/>
+    <w:lsdException w:name="Medium Grid 2 Accent 1" w:semiHidden="0" w:uiPriority="68" w:unhideWhenUsed="0"/>
+    <w:lsdException w:name="Medium Grid 3 Accent 1" w:semiHidden="0" w:uiPriority="69" w:unhideWhenUsed="0"/>
+    <w:lsdException w:name="Dark List Accent 1" w:semiHidden="0" w:uiPriority="70" w:unhideWhenUsed="0"/>
+    <w:lsdException w:name="Colorful Shading Accent 1" w:semiHidden="0" w:uiPriority="71" w:unhideWhenUsed="0"/>
+    <w:lsdException w:name="Colorful List Accent 1" w:semiHidden="0" w:uiPriority="72" w:unhideWhenUsed="0"/>
+    <w:lsdException w:name="Colorful Grid Accent 1" w:semiHidden="0" w:uiPriority="73" w:unhideWhenUsed="0"/>
+    <w:lsdException w:name="Light Shading Accent 2" w:semiHidden="0" w:uiPriority="60" w:unhideWhenUsed="0"/>
+    <w:lsdException w:name="Light List Accent 2" w:semiHidden="0" w:uiPriority="61" w:unhideWhenUsed="0"/>
+    <w:lsdException w:name="Light Grid Accent 2" w:semiHidden="0" w:uiPriority="62" w:unhideWhenUsed="0"/>
+    <w:lsdException w:name="Medium Shading 1 Accent 2" w:semiHidden="0" w:uiPriority="63" w:unhideWhenUsed="0"/>
+    <w:lsdException w:name="Medium Shading 2 Accent 2" w:semiHidden="0" w:uiPriority="64" w:unhideWhenUsed="0"/>
+    <w:lsdException w:name="Medium List 1 Accent 2" w:semiHidden="0" w:uiPriority="65" w:unhideWhenUsed="0"/>
+    <w:lsdException w:name="Medium List 2 Accent 2" w:semiHidden="0" w:uiPriority="66" w:unhideWhenUsed="0"/>
+    <w:lsdException w:name="Medium Grid 1 Accent 2" w:semiHidden="0" w:uiPriority="67" w:unhideWhenUsed="0"/>
+    <w:lsdException w:name="Medium Grid 2 Accent 2" w:semiHidden="0" w:uiPriority="68" w:unhideWhenUsed="0"/>
+    <w:lsdException w:name="Medium Grid 3 Accent 2" w:semiHidden="0" w:uiPriority="69" w:unhideWhenUsed="0"/>
+    <w:lsdException w:name="Dark List Accent 2" w:semiHidden="0" w:uiPriority="70" w:unhideWhenUsed="0"/>
+    <w:lsdException w:name="Colorful Shading Accent 2" w:semiHidden="0" w:uiPriority="71" w:unhideWhenUsed="0"/>
+    <w:lsdException w:name="Colorful List Accent 2" w:semiHidden="0" w:uiPriority="72" w:unhideWhenUsed="0"/>
+    <w:lsdException w:name="Colorful Grid Accent 2" w:semiHidden="0" w:uiPriority="73" w:unhideWhenUsed="0"/>
+    <w:lsdException w:name="Light Shading Accent 3" w:semiHidden="0" w:uiPriority="60" w:unhideWhenUsed="0"/>
+    <w:lsdException w:name="Light List Accent 3" w:semiHidden="0" w:uiPriority="61" w:unhideWhenUsed="0"/>
+    <w:lsdException w:name="Light Grid Accent 3" w:semiHidden="0" w:uiPriority="62" w:unhideWhenUsed="0"/>
+    <w:lsdException w:name="Medium Shading 1 Accent 3" w:semiHidden="0" w:uiPriority="63" w:unhideWhenUsed="0"/>
+    <w:lsdException w:name="Medium Shading 2 Accent 3" w:semiHidden="0" w:uiPriority="64" w:unhideWhenUsed="0"/>
+    <w:lsdException w:name="Medium List 1 Accent 3" w:semiHidden="0" w:uiPriority="65" w:unhideWhenUsed="0"/>
+    <w:lsdException w:name="Medium List 2 Accent 3" w:semiHidden="0" w:uiPriority="66" w:unhideWhenUsed="0"/>
+    <w:lsdException w:name="Medium Grid 1 Accent 3" w:semiHidden="0" w:uiPriority="67" w:unhideWhenUsed="0"/>
+    <w:lsdException w:name="Medium Grid 2 Accent 3" w:semiHidden="0" w:uiPriority="68" w:unhideWhenUsed="0"/>
+    <w:lsdException w:name="Medium Grid 3 Accent 3" w:semiHidden="0" w:uiPriority="69" w:unhideWhenUsed="0"/>
+    <w:lsdException w:name="Dark List Accent 3" w:semiHidden="0" w:uiPriority="70" w:unhideWhenUsed="0"/>
+    <w:lsdException w:name="Colorful Shading Accent 3" w:semiHidden="0" w:uiPriority="71" w:unhideWhenUsed="0"/>
+    <w:lsdException w:name="Colorful List Accent 3" w:semiHidden="0" w:uiPriority="72" w:unhideWhenUsed="0"/>
+    <w:lsdException w:name="Colorful Grid Accent 3" w:semiHidden="0" w:uiPriority="73" w:unhideWhenUsed="0"/>
+    <w:lsdException w:name="Light Shading Accent 4" w:semiHidden="0" w:uiPriority="60" w:unhideWhenUsed="0"/>
+    <w:lsdException w:name="Light List Accent 4" w:semiHidden="0" w:uiPriority="61" w:unhideWhenUsed="0"/>
+    <w:lsdException w:name="Light Grid Accent 4" w:semiHidden="0" w:uiPriority="62" w:unhideWhenUsed="0"/>
+    <w:lsdException w:name="Medium Shading 1 Accent 4" w:semiHidden="0" w:uiPriority="63" w:unhideWhenUsed="0"/>
+    <w:lsdException w:name="Medium Shading 2 Accent 4" w:semiHidden="0" w:uiPriority="64" w:unhideWhenUsed="0"/>
+    <w:lsdException w:name="Medium List 1 Accent 4" w:semiHidden="0" w:uiPriority="65" w:unhideWhenUsed="0"/>
+    <w:lsdException w:name="Medium List 2 Accent 4" w:semiHidden="0" w:uiPriority="66" w:unhideWhenUsed="0"/>
+    <w:lsdException w:name="Medium Grid 1 Accent 4" w:semiHidden="0" w:uiPriority="67" w:unhideWhenUsed="0"/>
+    <w:lsdException w:name="Medium Grid 2 Accent 4" w:semiHidden="0" w:uiPriority="68" w:unhideWhenUsed="0"/>
+    <w:lsdException w:name="Medium Grid 3 Accent 4" w:semiHidden="0" w:uiPriority="69" w:unhideWhenUsed="0"/>
+    <w:lsdException w:name="Dark List Accent 4" w:semiHidden="0" w:uiPriority="70" w:unhideWhenUsed="0"/>
+    <w:lsdException w:name="Colorful Shading Accent 4" w:semiHidden="0" w:uiPriority="71" w:unhideWhenUsed="0"/>
+    <w:lsdException w:name="Colorful List Accent 4" w:semiHidden="0" w:uiPriority="72" w:unhideWhenUsed="0"/>
+    <w:lsdException w:name="Colorful Grid Accent 4" w:semiHidden="0" w:uiPriority="73" w:unhideWhenUsed="0"/>
+    <w:lsdException w:name="Light Shading Accent 5" w:semiHidden="0" w:uiPriority="60" w:unhideWhenUsed="0"/>
+    <w:lsdException w:name="Light List Accent 5" w:semiHidden="0" w:uiPriority="61" w:unhideWhenUsed="0"/>
+    <w:lsdException w:name="Light Grid Accent 5" w:semiHidden="0" w:uiPriority="62" w:unhideWhenUsed="0"/>
+    <w:lsdException w:name="Medium Shading 1 Accent 5" w:semiHidden="0" w:uiPriority="63" w:unhideWhenUsed="0"/>
+    <w:lsdException w:name="Medium Shading 2 Accent 5" w:semiHidden="0" w:uiPriority="64" w:unhideWhenUsed="0"/>
+    <w:lsdException w:name="Medium List 1 Accent 5" w:semiHidden="0" w:uiPriority="65" w:unhideWhenUsed="0"/>
+    <w:lsdException w:name="Medium List 2 Accent 5" w:semiHidden="0" w:uiPriority="66" w:unhideWhenUsed="0"/>
+    <w:lsdException w:name="Medium Grid 1 Accent 5" w:semiHidden="0" w:uiPriority="67" w:unhideWhenUsed="0"/>
+    <w:lsdException w:name="Medium Grid 2 Accent 5" w:semiHidden="0" w:uiPriority="68" w:unhideWhenUsed="0"/>
+    <w:lsdException w:name="Medium Grid 3 Accent 5" w:semiHidden="0" w:uiPriority="69" w:unhideWhenUsed="0"/>
+    <w:lsdException w:name="Dark List Accent 5" w:semiHidden="0" w:uiPriority="70" w:unhideWhenUsed="0"/>
+    <w:lsdException w:name="Colorful Shading Accent 5" w:semiHidden="0" w:uiPriority="71" w:unhideWhenUsed="0"/>
+    <w:lsdException w:name="Colorful List Accent 5" w:semiHidden="0" w:uiPriority="72" w:unhideWhenUsed="0"/>
+    <w:lsdException w:name="Colorful Grid Accent 5" w:semiHidden="0" w:uiPriority="73" w:unhideWhenUsed="0"/>
+    <w:lsdException w:name="Light Shading Accent 6" w:semiHidden="0" w:uiPriority="60" w:unhideWhenUsed="0"/>
+    <w:lsdException w:name="Light List Accent 6" w:semiHidden="0" w:uiPriority="61" w:unhideWhenUsed="0"/>
+    <w:lsdException w:name="Light Grid Accent 6" w:semiHidden="0" w:uiPriority="62" w:unhideWhenUsed="0"/>
+    <w:lsdException w:name="Medium Shading 1 Accent 6" w:semiHidden="0" w:uiPriority="63" w:unhideWhenUsed="0"/>
+    <w:lsdException w:name="Medium Shading 2 Accent 6" w:semiHidden="0" w:uiPriority="64" w:unhideWhenUsed="0"/>
+    <w:lsdException w:name="Medium List 1 Accent 6" w:semiHidden="0" w:uiPriority="65" w:unhideWhenUsed="0"/>
+    <w:lsdException w:name="Medium List 2 Accent 6" w:semiHidden="0" w:uiPriority="66" w:unhideWhenUsed="0"/>
+    <w:lsdException w:name="Medium Grid 1 Accent 6" w:semiHidden="0" w:uiPriority="67" w:unhideWhenUsed="0"/>
+    <w:lsdException w:name="Medium Grid 2 Accent 6" w:semiHidden="0" w:uiPriority="68" w:unhideWhenUsed="0"/>
+    <w:lsdException w:name="Medium Grid 3 Accent 6" w:semiHidden="0" w:uiPriority="69" w:unhideWhenUsed="0"/>
+    <w:lsdException w:name="Dark List Accent 6" w:semiHidden="0" w:uiPriority="70" w:unhideWhenUsed="0"/>
+    <w:lsdException w:name="Colorful Shading Accent 6" w:semiHidden="0" w:uiPriority="71" w:unhideWhenUsed="0"/>
+    <w:lsdException w:name="Colorful List Accent 6" w:semiHidden="0" w:uiPriority="72" w:unhideWhenUsed="0"/>
+    <w:lsdException w:name="Colorful Grid Accent 6" w:semiHidden="0" w:uiPriority="73" w:unhideWhenUsed="0"/>
+    <w:lsdException w:name="Subtle Emphasis" w:semiHidden="0" w:uiPriority="19" w:unhideWhenUsed="0" w:qFormat="1"/>
+    <w:lsdException w:name="Intense Emphasis" w:semiHidden="0" w:uiPriority="21" w:unhideWhenUsed="0" w:qFormat="1"/>
+    <w:lsdException w:name="Subtle Reference" w:semiHidden="0" w:uiPriority="31" w:unhideWhenUsed="0" w:qFormat="1"/>
+    <w:lsdException w:name="Intense Reference" w:semiHidden="0" w:uiPriority="32" w:unhideWhenUsed="0" w:qFormat="1"/>
+    <w:lsdException w:name="Book Title" w:semiHidden="0" w:uiPriority="33" w:unhideWhenUsed="0" w:qFormat="1"/>
+    <w:lsdException w:name="Bibliography" w:uiPriority="37"/>
+    <w:lsdException w:name="TOC Heading" w:uiPriority="39" w:qFormat="1"/>
+  </w:latentStyles>
+  <w:style w:type="paragraph" w:default="1" w:styleId="Standard">
+    <w:name w:val="Normal"/>
+    <w:qFormat/>
+  </w:style>
+  <w:style w:type="character" w:default="1" w:styleId="Absatz-Standardschriftart">
+    <w:name w:val="Default Paragraph Font"/>
+    <w:uiPriority w:val="1"/>
+    <w:semiHidden/>
+    <w:unhideWhenUsed/>
+  </w:style>
+  <w:style w:type="table" w:default="1" w:styleId="NormaleTabelle">
+    <w:name w:val="Normal Table"/>
+    <w:uiPriority w:val="99"/>
+    <w:semiHidden/>
+    <w:unhideWhenUsed/>
+    <w:tblPr>
+      <w:tblInd w:w="0" w:type="dxa"/>
+      <w:tblCellMar>
+        <w:top w:w="0" w:type="dxa"/>
+        <w:left w:w="108" w:type="dxa"/>
+        <w:bottom w:w="0" w:type="dxa"/>
+        <w:right w:w="108" w:type="dxa"/>
+      </w:tblCellMar>
+    </w:tblPr>
+  </w:style>
+  <w:style w:type="numbering" w:default="1" w:styleId="KeineListe">
+    <w:name w:val="No List"/>
+    <w:uiPriority w:val="99"/>
+    <w:semiHidden/>
+    <w:unhideWhenUsed/>
+  </w:style>
+  <w:style w:type="paragraph" w:styleId="Kopfzeile">
+    <w:name w:val="header"/>
+    <w:basedOn w:val="Standard"/>
+    <w:link w:val="KopfzeileZchn"/>
+    <w:uiPriority w:val="99"/>
+    <w:unhideWhenUsed/>
+    <w:rsid w:val="00E47C32"/>
+    <w:pPr>
+      <w:tabs>
+        <w:tab w:val="center" w:pos="4536"/>
+        <w:tab w:val="right" w:pos="9072"/>
+      </w:tabs>
+      <w:spacing w:after="0" w:line="240" w:lineRule="auto"/>
+    </w:pPr>
+  </w:style>
+  <w:style w:type="character" w:customStyle="1" w:styleId="KopfzeileZchn">
+    <w:name w:val="Kopfzeile Zchn"/>
+    <w:basedOn w:val="Absatz-Standardschriftart"/>
+    <w:link w:val="Kopfzeile"/>
+    <w:uiPriority w:val="99"/>
+    <w:rsid w:val="00E47C32"/>
+  </w:style>
+  <w:style w:type="paragraph" w:styleId="Fuzeile">
+    <w:name w:val="footer"/>
+    <w:basedOn w:val="Standard"/>
+    <w:link w:val="FuzeileZchn"/>
+    <w:uiPriority w:val="99"/>
+    <w:unhideWhenUsed/>
+    <w:rsid w:val="00E47C32"/>
+    <w:pPr>
+      <w:tabs>
+        <w:tab w:val="center" w:pos="4536"/>
+        <w:tab w:val="right" w:pos="9072"/>
+      </w:tabs>
+      <w:spacing w:after="0" w:line="240" w:lineRule="auto"/>
+    </w:pPr>
+  </w:style>
+  <w:style w:type="character" w:customStyle="1" w:styleId="FuzeileZchn">
+    <w:name w:val="Fußzeile Zchn"/>
+    <w:basedOn w:val="Absatz-Standardschriftart"/>
+    <w:link w:val="Fuzeile"/>
+    <w:uiPriority w:val="99"/>
+    <w:rsid w:val="00E47C32"/>
+  </w:style>
+</w:styles>
+</file>
+
+<file path=word/stylesWithEffects.xml><?xml version="1.0" encoding="utf-8"?>
+<w:styles xmlns:wpc="http://schemas.microsoft.com/office/word/2010/wordprocessingCanvas" xmlns:mc="http://schemas.openxmlformats.org/markup-compatibility/2006" xmlns:o="urn:schemas-microsoft-com:office:office" xmlns:r="http://schemas.openxmlformats.org/officeDocument/2006/relationships" xmlns:m="http://schemas.openxmlformats.org/officeDocument/2006/math" xmlns:v="urn:schemas-microsoft-com:vml" xmlns:wp14="http://schemas.microsoft.com/office/word/2010/wordprocessingDrawing" xmlns:wp="http://schemas.openxmlformats.org/drawingml/2006/wordprocessingDrawing" xmlns:w10="urn:schemas-microsoft-com:office:word" xmlns:w="http://schemas.openxmlformats.org/wordprocessingml/2006/main" xmlns:w14="http://schemas.microsoft.com/office/word/2010/wordml" xmlns:wpg="http://schemas.microsoft.com/office/word/2010/wordprocessingGroup" xmlns:wpi="http://schemas.microsoft.com/office/word/2010/wordprocessingInk" xmlns:wne="http://schemas.microsoft.com/office/word/2006/wordml" xmlns:wps="http://schemas.microsoft.com/office/word/2010/wordprocessingShape" mc:Ignorable="w14 wp14">
+  <w:docDefaults>
+    <w:rPrDefault>
+      <w:rPr>
+        <w:rFonts w:asciiTheme="minorHAnsi" w:eastAsiaTheme="minorHAnsi" w:hAnsiTheme="minorHAnsi" w:cstheme="minorBidi"/>
+        <w:sz w:val="22"/>
+        <w:szCs w:val="22"/>
+        <w:lang w:val="en-GB" w:eastAsia="en-US" w:bidi="ar-SA"/>
+      </w:rPr>
+    </w:rPrDefault>
+    <w:pPrDefault>
+      <w:pPr>
+        <w:spacing w:after="200" w:line="276" w:lineRule="auto"/>
+      </w:pPr>
+    </w:pPrDefault>
+  </w:docDefaults>
+  <w:latentStyles w:defLockedState="0" w:defUIPriority="99" w:defSemiHidden="1" w:defUnhideWhenUsed="1" w:defQFormat="0" w:count="267">
+    <w:lsdException w:name="Normal" w:semiHidden="0" w:uiPriority="0" w:unhideWhenUsed="0" w:qFormat="1"/>
+    <w:lsdException w:name="heading 1" w:semiHidden="0" w:uiPriority="9" w:unhideWhenUsed="0" w:qFormat="1"/>
+    <w:lsdException w:name="heading 2" w:uiPriority="9" w:qFormat="1"/>
+    <w:lsdException w:name="heading 3" w:uiPriority="9" w:qFormat="1"/>
+    <w:lsdException w:name="heading 4" w:uiPriority="9" w:qFormat="1"/>
+    <w:lsdException w:name="heading 5" w:uiPriority="9" w:qFormat="1"/>
+    <w:lsdException w:name="heading 6" w:uiPriority="9" w:qFormat="1"/>
+    <w:lsdException w:name="heading 7" w:uiPriority="9" w:qFormat="1"/>
+    <w:lsdException w:name="heading 8" w:uiPriority="9" w:qFormat="1"/>
+    <w:lsdException w:name="heading 9" w:uiPriority="9" w:qFormat="1"/>
+    <w:lsdException w:name="toc 1" w:uiPriority="39"/>
+    <w:lsdException w:name="toc 2" w:uiPriority="39"/>
+    <w:lsdException w:name="toc 3" w:uiPriority="39"/>
+    <w:lsdException w:name="toc 4" w:uiPriority="39"/>
+    <w:lsdException w:name="toc 5" w:uiPriority="39"/>
+    <w:lsdException w:name="toc 6" w:uiPriority="39"/>
+    <w:lsdException w:name="toc 7" w:uiPriority="39"/>
+    <w:lsdException w:name="toc 8" w:uiPriority="39"/>
+    <w:lsdException w:name="toc 9" w:uiPriority="39"/>
+    <w:lsdException w:name="caption" w:uiPriority="35" w:qFormat="1"/>
+    <w:lsdException w:name="Title" w:semiHidden="0" w:uiPriority="10" w:unhideWhenUsed="0" w:qFormat="1"/>
+    <w:lsdException w:name="Default Paragraph Font" w:uiPriority="1"/>
+    <w:lsdException w:name="Subtitle" w:semiHidden="0" w:uiPriority="11" w:unhideWhenUsed="0" w:qFormat="1"/>
+    <w:lsdException w:name="Strong" w:semiHidden="0" w:uiPriority="22" w:unhideWhenUsed="0" w:qFormat="1"/>
+    <w:lsdException w:name="Emphasis" w:semiHidden="0" w:uiPriority="20" w:unhideWhenUsed="0" w:qFormat="1"/>
+    <w:lsdException w:name="Table Grid" w:semiHidden="0" w:uiPriority="59" w:unhideWhenUsed="0"/>
+    <w:lsdException w:name="Placeholder Text" w:unhideWhenUsed="0"/>
+    <w:lsdException w:name="No Spacing" w:semiHidden="0" w:uiPriority="1" w:unhideWhenUsed="0" w:qFormat="1"/>
+    <w:lsdException w:name="Light Shading" w:semiHidden="0" w:uiPriority="60" w:unhideWhenUsed="0"/>
+    <w:lsdException w:name="Light List" w:semiHidden="0" w:uiPriority="61" w:unhideWhenUsed="0"/>
+    <w:lsdException w:name="Light Grid" w:semiHidden="0" w:uiPriority="62" w:unhideWhenUsed="0"/>
+    <w:lsdException w:name="Medium Shading 1" w:semiHidden="0" w:uiPriority="63" w:unhideWhenUsed="0"/>
+    <w:lsdException w:name="Medium Shading 2" w:semiHidden="0" w:uiPriority="64" w:unhideWhenUsed="0"/>
+    <w:lsdException w:name="Medium List 1" w:semiHidden="0" w:uiPriority="65" w:unhideWhenUsed="0"/>
+    <w:lsdException w:name="Medium List 2" w:semiHidden="0" w:uiPriority="66" w:unhideWhenUsed="0"/>
+    <w:lsdException w:name="Medium Grid 1" w:semiHidden="0" w:uiPriority="67" w:unhideWhenUsed="0"/>
+    <w:lsdException w:name="Medium Grid 2" w:semiHidden="0" w:uiPriority="68" w:unhideWhenUsed="0"/>
+    <w:lsdException w:name="Medium Grid 3" w:semiHidden="0" w:uiPriority="69" w:unhideWhenUsed="0"/>
+    <w:lsdException w:name="Dark List" w:semiHidden="0" w:uiPriority="70" w:unhideWhenUsed="0"/>
+    <w:lsdException w:name="Colorful Shading" w:semiHidden="0" w:uiPriority="71" w:unhideWhenUsed="0"/>
+    <w:lsdException w:name="Colorful List" w:semiHidden="0" w:uiPriority="72" w:unhideWhenUsed="0"/>
+    <w:lsdException w:name="Colorful Grid" w:semiHidden="0" w:uiPriority="73" w:unhideWhenUsed="0"/>
+    <w:lsdException w:name="Light Shading Accent 1" w:semiHidden="0" w:uiPriority="60" w:unhideWhenUsed="0"/>
+    <w:lsdException w:name="Light List Accent 1" w:semiHidden="0" w:uiPriority="61" w:unhideWhenUsed="0"/>
+    <w:lsdException w:name="Light Grid Accent 1" w:semiHidden="0" w:uiPriority="62" w:unhideWhenUsed="0"/>
+    <w:lsdException w:name="Medium Shading 1 Accent 1" w:semiHidden="0" w:uiPriority="63" w:unhideWhenUsed="0"/>
+    <w:lsdException w:name="Medium Shading 2 Accent 1" w:semiHidden="0" w:uiPriority="64" w:unhideWhenUsed="0"/>
+    <w:lsdException w:name="Medium List 1 Accent 1" w:semiHidden="0" w:uiPriority="65" w:unhideWhenUsed="0"/>
+    <w:lsdException w:name="Revision" w:unhideWhenUsed="0"/>
+    <w:lsdException w:name="List Paragraph" w:semiHidden="0" w:uiPriority="34" w:unhideWhenUsed="0" w:qFormat="1"/>
+    <w:lsdException w:name="Quote" w:semiHidden="0" w:uiPriority="29" w:unhideWhenUsed="0" w:qFormat="1"/>
+    <w:lsdException w:name="Intense Quote" w:semiHidden="0" w:uiPriority="30" w:unhideWhenUsed="0" w:qFormat="1"/>
+    <w:lsdException w:name="Medium List 2 Accent 1" w:semiHidden="0" w:uiPriority="66" w:unhideWhenUsed="0"/>
+    <w:lsdException w:name="Medium Grid 1 Accent 1" w:semiHidden="0" w:uiPriority="67" w:unhideWhenUsed="0"/>
+    <w:lsdException w:name="Medium Grid 2 Accent 1" w:semiHidden="0" w:uiPriority="68" w:unhideWhenUsed="0"/>
+    <w:lsdException w:name="Medium Grid 3 Accent 1" w:semiHidden="0" w:uiPriority="69" w:unhideWhenUsed="0"/>
+    <w:lsdException w:name="Dark List Accent 1" w:semiHidden="0" w:uiPriority="70" w:unhideWhenUsed="0"/>
+    <w:lsdException w:name="Colorful Shading Accent 1" w:semiHidden="0" w:uiPriority="71" w:unhideWhenUsed="0"/>
+    <w:lsdException w:name="Colorful List Accent 1" w:semiHidden="0" w:uiPriority="72" w:unhideWhenUsed="0"/>
+    <w:lsdException w:name="Colorful Grid Accent 1" w:semiHidden="0" w:uiPriority="73" w:unhideWhenUsed="0"/>
+    <w:lsdException w:name="Light Shading Accent 2" w:semiHidden="0" w:uiPriority="60" w:unhideWhenUsed="0"/>
+    <w:lsdException w:name="Light List Accent 2" w:semiHidden="0" w:uiPriority="61" w:unhideWhenUsed="0"/>
+    <w:lsdException w:name="Light Grid Accent 2" w:semiHidden="0" w:uiPriority="62" w:unhideWhenUsed="0"/>
+    <w:lsdException w:name="Medium Shading 1 Accent 2" w:semiHidden="0" w:uiPriority="63" w:unhideWhenUsed="0"/>
+    <w:lsdException w:name="Medium Shading 2 Accent 2" w:semiHidden="0" w:uiPriority="64" w:unhideWhenUsed="0"/>
+    <w:lsdException w:name="Medium List 1 Accent 2" w:semiHidden="0" w:uiPriority="65" w:unhideWhenUsed="0"/>
+    <w:lsdException w:name="Medium List 2 Accent 2" w:semiHidden="0" w:uiPriority="66" w:unhideWhenUsed="0"/>
+    <w:lsdException w:name="Medium Grid 1 Accent 2" w:semiHidden="0" w:uiPriority="67" w:unhideWhenUsed="0"/>
+    <w:lsdException w:name="Medium Grid 2 Accent 2" w:semiHidden="0" w:uiPriority="68" w:unhideWhenUsed="0"/>
+    <w:lsdException w:name="Medium Grid 3 Accent 2" w:semiHidden="0" w:uiPriority="69" w:unhideWhenUsed="0"/>
+    <w:lsdException w:name="Dark List Accent 2" w:semiHidden="0" w:uiPriority="70" w:unhideWhenUsed="0"/>
+    <w:lsdException w:name="Colorful Shading Accent 2" w:semiHidden="0" w:uiPriority="71" w:unhideWhenUsed="0"/>
+    <w:lsdException w:name="Colorful List Accent 2" w:semiHidden="0" w:uiPriority="72" w:unhideWhenUsed="0"/>
+    <w:lsdException w:name="Colorful Grid Accent 2" w:semiHidden="0" w:uiPriority="73" w:unhideWhenUsed="0"/>
+    <w:lsdException w:name="Light Shading Accent 3" w:semiHidden="0" w:uiPriority="60" w:unhideWhenUsed="0"/>
+    <w:lsdException w:name="Light List Accent 3" w:semiHidden="0" w:uiPriority="61" w:unhideWhenUsed="0"/>
+    <w:lsdException w:name="Light Grid Accent 3" w:semiHidden="0" w:uiPriority="62" w:unhideWhenUsed="0"/>
+    <w:lsdException w:name="Medium Shading 1 Accent 3" w:semiHidden="0" w:uiPriority="63" w:unhideWhenUsed="0"/>
+    <w:lsdException w:name="Medium Shading 2 Accent 3" w:semiHidden="0" w:uiPriority="64" w:unhideWhenUsed="0"/>
+    <w:lsdException w:name="Medium List 1 Accent 3" w:semiHidden="0" w:uiPriority="65" w:unhideWhenUsed="0"/>
+    <w:lsdException w:name="Medium List 2 Accent 3" w:semiHidden="0" w:uiPriority="66" w:unhideWhenUsed="0"/>
+    <w:lsdException w:name="Medium Grid 1 Accent 3" w:semiHidden="0" w:uiPriority="67" w:unhideWhenUsed="0"/>
+    <w:lsdException w:name="Medium Grid 2 Accent 3" w:semiHidden="0" w:uiPriority="68" w:unhideWhenUsed="0"/>
+    <w:lsdException w:name="Medium Grid 3 Accent 3" w:semiHidden="0" w:uiPriority="69" w:unhideWhenUsed="0"/>
+    <w:lsdException w:name="Dark List Accent 3" w:semiHidden="0" w:uiPriority="70" w:unhideWhenUsed="0"/>
+    <w:lsdException w:name="Colorful Shading Accent 3" w:semiHidden="0" w:uiPriority="71" w:unhideWhenUsed="0"/>
+    <w:lsdException w:name="Colorful List Accent 3" w:semiHidden="0" w:uiPriority="72" w:unhideWhenUsed="0"/>
+    <w:lsdException w:name="Colorful Grid Accent 3" w:semiHidden="0" w:uiPriority="73" w:unhideWhenUsed="0"/>
+    <w:lsdException w:name="Light Shading Accent 4" w:semiHidden="0" w:uiPriority="60" w:unhideWhenUsed="0"/>
+    <w:lsdException w:name="Light List Accent 4" w:semiHidden="0" w:uiPriority="61" w:unhideWhenUsed="0"/>
+    <w:lsdException w:name="Light Grid Accent 4" w:semiHidden="0" w:uiPriority="62" w:unhideWhenUsed="0"/>
+    <w:lsdException w:name="Medium Shading 1 Accent 4" w:semiHidden="0" w:uiPriority="63" w:unhideWhenUsed="0"/>
+    <w:lsdException w:name="Medium Shading 2 Accent 4" w:semiHidden="0" w:uiPriority="64" w:unhideWhenUsed="0"/>
+    <w:lsdException w:name="Medium List 1 Accent 4" w:semiHidden="0" w:uiPriority="65" w:unhideWhenUsed="0"/>
+    <w:lsdException w:name="Medium List 2 Accent 4" w:semiHidden="0" w:uiPriority="66" w:unhideWhenUsed="0"/>
+    <w:lsdException w:name="Medium Grid 1 Accent 4" w:semiHidden="0" w:uiPriority="67" w:unhideWhenUsed="0"/>
+    <w:lsdException w:name="Medium Grid 2 Accent 4" w:semiHidden="0" w:uiPriority="68" w:unhideWhenUsed="0"/>
+    <w:lsdException w:name="Medium Grid 3 Accent 4" w:semiHidden="0" w:uiPriority="69" w:unhideWhenUsed="0"/>
+    <w:lsdException w:name="Dark List Accent 4" w:semiHidden="0" w:uiPriority="70" w:unhideWhenUsed="0"/>
+    <w:lsdException w:name="Colorful Shading Accent 4" w:semiHidden="0" w:uiPriority="71" w:unhideWhenUsed="0"/>
+    <w:lsdException w:name="Colorful List Accent 4" w:semiHidden="0" w:uiPriority="72" w:unhideWhenUsed="0"/>
+    <w:lsdException w:name="Colorful Grid Accent 4" w:semiHidden="0" w:uiPriority="73" w:unhideWhenUsed="0"/>
+    <w:lsdException w:name="Light Shading Accent 5" w:semiHidden="0" w:uiPriority="60" w:unhideWhenUsed="0"/>
+    <w:lsdException w:name="Light List Accent 5" w:semiHidden="0" w:uiPriority="61" w:unhideWhenUsed="0"/>
+    <w:lsdException w:name="Light Grid Accent 5" w:semiHidden="0" w:uiPriority="62" w:unhideWhenUsed="0"/>
+    <w:lsdException w:name="Medium Shading 1 Accent 5" w:semiHidden="0" w:uiPriority="63" w:unhideWhenUsed="0"/>
+    <w:lsdException w:name="Medium Shading 2 Accent 5" w:semiHidden="0" w:uiPriority="64" w:unhideWhenUsed="0"/>
+    <w:lsdException w:name="Medium List 1 Accent 5" w:semiHidden="0" w:uiPriority="65" w:unhideWhenUsed="0"/>
+    <w:lsdException w:name="Medium List 2 Accent 5" w:semiHidden="0" w:uiPriority="66" w:unhideWhenUsed="0"/>
+    <w:lsdException w:name="Medium Grid 1 Accent 5" w:semiHidden="0" w:uiPriority="67" w:unhideWhenUsed="0"/>
+    <w:lsdException w:name="Medium Grid 2 Accent 5" w:semiHidden="0" w:uiPriority="68" w:unhideWhenUsed="0"/>
+    <w:lsdException w:name="Medium Grid 3 Accent 5" w:semiHidden="0" w:uiPriority="69" w:unhideWhenUsed="0"/>
+    <w:lsdException w:name="Dark List Accent 5" w:semiHidden="0" w:uiPriority="70" w:unhideWhenUsed="0"/>
+    <w:lsdException w:name="Colorful Shading Accent 5" w:semiHidden="0" w:uiPriority="71" w:unhideWhenUsed="0"/>
+    <w:lsdException w:name="Colorful List Accent 5" w:semiHidden="0" w:uiPriority="72" w:unhideWhenUsed="0"/>
+    <w:lsdException w:name="Colorful Grid Accent 5" w:semiHidden="0" w:uiPriority="73" w:unhideWhenUsed="0"/>
+    <w:lsdException w:name="Light Shading Accent 6" w:semiHidden="0" w:uiPriority="60" w:unhideWhenUsed="0"/>
+    <w:lsdException w:name="Light List Accent 6" w:semiHidden="0" w:uiPriority="61" w:unhideWhenUsed="0"/>
+    <w:lsdException w:name="Light Grid Accent 6" w:semiHidden="0" w:uiPriority="62" w:unhideWhenUsed="0"/>
+    <w:lsdException w:name="Medium Shading 1 Accent 6" w:semiHidden="0" w:uiPriority="63" w:unhideWhenUsed="0"/>
+    <w:lsdException w:name="Medium Shading 2 Accent 6" w:semiHidden="0" w:uiPriority="64" w:unhideWhenUsed="0"/>
+    <w:lsdException w:name="Medium List 1 Accent 6" w:semiHidden="0" w:uiPriority="65" w:unhideWhenUsed="0"/>
+    <w:lsdException w:name="Medium List 2 Accent 6" w:semiHidden="0" w:uiPriority="66" w:unhideWhenUsed="0"/>
+    <w:lsdException w:name="Medium Grid 1 Accent 6" w:semiHidden="0" w:uiPriority="67" w:unhideWhenUsed="0"/>
+    <w:lsdException w:name="Medium Grid 2 Accent 6" w:semiHidden="0" w:uiPriority="68" w:unhideWhenUsed="0"/>
+    <w:lsdException w:name="Medium Grid 3 Accent 6" w:semiHidden="0" w:uiPriority="69" w:unhideWhenUsed="0"/>
+    <w:lsdException w:name="Dark List Accent 6" w:semiHidden="0" w:uiPriority="70" w:unhideWhenUsed="0"/>
+    <w:lsdException w:name="Colorful Shading Accent 6" w:semiHidden="0" w:uiPriority="71" w:unhideWhenUsed="0"/>
+    <w:lsdException w:name="Colorful List Accent 6" w:semiHidden="0" w:uiPriority="72" w:unhideWhenUsed="0"/>
+    <w:lsdException w:name="Colorful Grid Accent 6" w:semiHidden="0" w:uiPriority="73" w:unhideWhenUsed="0"/>
+    <w:lsdException w:name="Subtle Emphasis" w:semiHidden="0" w:uiPriority="19" w:unhideWhenUsed="0" w:qFormat="1"/>
+    <w:lsdException w:name="Intense Emphasis" w:semiHidden="0" w:uiPriority="21" w:unhideWhenUsed="0" w:qFormat="1"/>
+    <w:lsdException w:name="Subtle Reference" w:semiHidden="0" w:uiPriority="31" w:unhideWhenUsed="0" w:qFormat="1"/>
+    <w:lsdException w:name="Intense Reference" w:semiHidden="0" w:uiPriority="32" w:unhideWhenUsed="0" w:qFormat="1"/>
+    <w:lsdException w:name="Book Title" w:semiHidden="0" w:uiPriority="33" w:unhideWhenUsed="0" w:qFormat="1"/>
+    <w:lsdException w:name="Bibliography" w:uiPriority="37"/>
+    <w:lsdException w:name="TOC Heading" w:uiPriority="39" w:qFormat="1"/>
   </w:latentStyles>
   <w:style w:type="paragraph" w:default="1" w:styleId="Standard">
     <w:name w:val="Normal"/>

--- a/doc/task06/Dokumentation_Task6_teamgreen.docx
+++ b/doc/task06/Dokumentation_Task6_teamgreen.docx
@@ -3816,11 +3816,25 @@
                                 <w:sz w:val="16"/>
                               </w:rPr>
                             </w:pPr>
+                            <w:proofErr w:type="gramStart"/>
                             <w:r>
                               <w:rPr>
                                 <w:sz w:val="16"/>
                               </w:rPr>
-                              <w:t>If not available-&gt;new request with correct Patient Data (PID)</w:t>
+                              <w:t>If  wrong</w:t>
+                            </w:r>
+                            <w:proofErr w:type="gramEnd"/>
+                            <w:r>
+                              <w:rPr>
+                                <w:sz w:val="16"/>
+                              </w:rPr>
+                              <w:t xml:space="preserve"> PID</w:t>
+                            </w:r>
+                            <w:r>
+                              <w:rPr>
+                                <w:sz w:val="16"/>
+                              </w:rPr>
+                              <w:t>-&gt;new request with correct Patient Data (PID)</w:t>
                             </w:r>
                           </w:p>
                         </w:txbxContent>
@@ -3854,11 +3868,25 @@
                           <w:sz w:val="16"/>
                         </w:rPr>
                       </w:pPr>
+                      <w:proofErr w:type="gramStart"/>
                       <w:r>
                         <w:rPr>
                           <w:sz w:val="16"/>
                         </w:rPr>
-                        <w:t>If not available-&gt;new request with correct Patient Data (PID)</w:t>
+                        <w:t>If  wrong</w:t>
+                      </w:r>
+                      <w:proofErr w:type="gramEnd"/>
+                      <w:r>
+                        <w:rPr>
+                          <w:sz w:val="16"/>
+                        </w:rPr>
+                        <w:t xml:space="preserve"> PID</w:t>
+                      </w:r>
+                      <w:r>
+                        <w:rPr>
+                          <w:sz w:val="16"/>
+                        </w:rPr>
+                        <w:t>-&gt;new request with correct Patient Data (PID)</w:t>
                       </w:r>
                     </w:p>
                   </w:txbxContent>
@@ -5768,7 +5796,7 @@
                         <wps:cNvSpPr txBox="1"/>
                         <wps:spPr>
                           <a:xfrm>
-                            <a:off x="4238625" y="904875"/>
+                            <a:off x="4238625" y="891540"/>
                             <a:ext cx="692785" cy="289560"/>
                           </a:xfrm>
                           <a:prstGeom prst="rect">
@@ -6276,7 +6304,7 @@
           </mc:Choice>
           <mc:Fallback>
             <w:pict>
-              <v:group id="Gruppieren 35" o:spid="_x0000_s1066" style="position:absolute;margin-left:41.1pt;margin-top:6.9pt;width:585.15pt;height:193.8pt;z-index:251460096" coordsize="74314,24612" o:gfxdata="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">
+              <v:group id="Gruppieren 35" o:spid="_x0000_s1066" style="position:absolute;margin-left:41.1pt;margin-top:6.9pt;width:585.15pt;height:193.8pt;z-index:251460096" coordsize="74314,24612" o:gfxdata="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">
                 <v:shape id="Textfeld 84" o:spid="_x0000_s1067" type="#_x0000_t202" style="position:absolute;left:5619;top:95;width:11964;height:6020;visibility:visible;mso-wrap-style:square;v-text-anchor:top" o:gfxdata="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" fillcolor="#daeef3 [664]" strokeweight=".5pt">
                   <v:textbox>
                     <w:txbxContent>
@@ -6532,7 +6560,7 @@
                 <v:shape id="Gerade Verbindung mit Pfeil 66" o:spid="_x0000_s1081" type="#_x0000_t32" style="position:absolute;left:38671;top:11906;width:12192;height:0;flip:x;visibility:visible;mso-wrap-style:square" o:connectortype="straight" o:gfxdata="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" strokecolor="black [3213]">
                   <v:stroke endarrow="open"/>
                 </v:shape>
-                <v:shape id="Textfeld 74" o:spid="_x0000_s1082" type="#_x0000_t202" style="position:absolute;left:42386;top:9048;width:6928;height:2896;visibility:visible;mso-wrap-style:none;v-text-anchor:top" o:gfxdata="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" fillcolor="white [3201]" stroked="f" strokeweight=".5pt">
+                <v:shape id="Textfeld 74" o:spid="_x0000_s1082" type="#_x0000_t202" style="position:absolute;left:42386;top:8915;width:6928;height:2896;visibility:visible;mso-wrap-style:none;v-text-anchor:top" o:gfxdata="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" fillcolor="white [3201]" stroked="f" strokeweight=".5pt">
                   <v:textbox>
                     <w:txbxContent>
                       <w:p>

--- a/doc/task06/Dokumentation_Task6_teamgreen.docx
+++ b/doc/task06/Dokumentation_Task6_teamgreen.docx
@@ -1,6 +1,6 @@
 
 <file path=word/document.xml><?xml version="1.0" encoding="utf-8"?>
-<w:document xmlns:wpc="http://schemas.microsoft.com/office/word/2010/wordprocessingCanvas" xmlns:mc="http://schemas.openxmlformats.org/markup-compatibility/2006" xmlns:o="urn:schemas-microsoft-com:office:office" xmlns:r="http://schemas.openxmlformats.org/officeDocument/2006/relationships" xmlns:m="http://schemas.openxmlformats.org/officeDocument/2006/math" xmlns:v="urn:schemas-microsoft-com:vml" xmlns:wp14="http://schemas.microsoft.com/office/word/2010/wordprocessingDrawing" xmlns:wp="http://schemas.openxmlformats.org/drawingml/2006/wordprocessingDrawing" xmlns:w10="urn:schemas-microsoft-com:office:word" xmlns:w="http://schemas.openxmlformats.org/wordprocessingml/2006/main" xmlns:w14="http://schemas.microsoft.com/office/word/2010/wordml" xmlns:wpg="http://schemas.microsoft.com/office/word/2010/wordprocessingGroup" xmlns:wpi="http://schemas.microsoft.com/office/word/2010/wordprocessingInk" xmlns:wne="http://schemas.microsoft.com/office/word/2006/wordml" xmlns:wps="http://schemas.microsoft.com/office/word/2010/wordprocessingShape" mc:Ignorable="w14 wp14">
+<w:document xmlns:wpc="http://schemas.microsoft.com/office/word/2010/wordprocessingCanvas" xmlns:mc="http://schemas.openxmlformats.org/markup-compatibility/2006" xmlns:o="urn:schemas-microsoft-com:office:office" xmlns:r="http://schemas.openxmlformats.org/officeDocument/2006/relationships" xmlns:m="http://schemas.openxmlformats.org/officeDocument/2006/math" xmlns:v="urn:schemas-microsoft-com:vml" xmlns:wp14="http://schemas.microsoft.com/office/word/2010/wordprocessingDrawing" xmlns:wp="http://schemas.openxmlformats.org/drawingml/2006/wordprocessingDrawing" xmlns:w10="urn:schemas-microsoft-com:office:word" xmlns:w="http://schemas.openxmlformats.org/wordprocessingml/2006/main" xmlns:w14="http://schemas.microsoft.com/office/word/2010/wordml" xmlns:w15="http://schemas.microsoft.com/office/word/2012/wordml" xmlns:wpg="http://schemas.microsoft.com/office/word/2010/wordprocessingGroup" xmlns:wpi="http://schemas.microsoft.com/office/word/2010/wordprocessingInk" xmlns:wne="http://schemas.microsoft.com/office/word/2006/wordml" xmlns:wps="http://schemas.microsoft.com/office/word/2010/wordprocessingShape" mc:Ignorable="w14 w15 wp14">
   <w:body>
     <w:p>
       <w:pPr>
@@ -17,12 +17,12 @@
           <w:noProof/>
           <w:color w:val="00B050"/>
           <w:sz w:val="36"/>
-          <w:lang w:eastAsia="en-GB"/>
+          <w:lang w:val="de-CH" w:eastAsia="de-CH"/>
         </w:rPr>
         <mc:AlternateContent>
           <mc:Choice Requires="wps">
             <w:drawing>
-              <wp:anchor distT="0" distB="0" distL="114300" distR="114300" simplePos="0" relativeHeight="251634688" behindDoc="0" locked="0" layoutInCell="1" allowOverlap="1" wp14:anchorId="0F659186" wp14:editId="468C7B73">
+              <wp:anchor distT="0" distB="0" distL="114300" distR="114300" simplePos="0" relativeHeight="251649024" behindDoc="0" locked="0" layoutInCell="1" allowOverlap="1" wp14:anchorId="0F659186" wp14:editId="468C7B73">
                 <wp:simplePos x="0" y="0"/>
                 <wp:positionH relativeFrom="column">
                   <wp:posOffset>3547110</wp:posOffset>
@@ -85,7 +85,7 @@
           </mc:Choice>
           <mc:Fallback>
             <w:pict>
-              <v:shapetype id="_x0000_t34" coordsize="21600,21600" o:spt="34" o:oned="t" adj="10800" path="m,l@0,0@0,21600,21600,21600e" filled="f">
+              <v:shapetype w14:anchorId="0C25E5C1" id="_x0000_t34" coordsize="21600,21600" o:spt="34" o:oned="t" adj="10800" path="m,l@0,0@0,21600,21600,21600e" filled="f">
                 <v:stroke joinstyle="miter"/>
                 <v:formulas>
                   <v:f eqn="val #0"/>
@@ -96,7 +96,7 @@
                 </v:handles>
                 <o:lock v:ext="edit" shapetype="t"/>
               </v:shapetype>
-              <v:shape id="Gewinkelte Verbindung 19" o:spid="_x0000_s1026" type="#_x0000_t34" style="position:absolute;margin-left:279.3pt;margin-top:112.75pt;width:94.5pt;height:93.9pt;rotation:180;z-index:251634688;visibility:visible;mso-wrap-style:square;mso-width-percent:0;mso-height-percent:0;mso-wrap-distance-left:9pt;mso-wrap-distance-top:0;mso-wrap-distance-right:9pt;mso-wrap-distance-bottom:0;mso-position-horizontal:absolute;mso-position-horizontal-relative:text;mso-position-vertical:absolute;mso-position-vertical-relative:text;mso-width-percent:0;mso-height-percent:0;mso-width-relative:margin;mso-height-relative:margin" o:gfxdata="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" strokecolor="black [3213]">
+              <v:shape id="Gewinkelte Verbindung 19" o:spid="_x0000_s1026" type="#_x0000_t34" style="position:absolute;margin-left:279.3pt;margin-top:112.75pt;width:94.5pt;height:93.9pt;rotation:180;z-index:251649024;visibility:visible;mso-wrap-style:square;mso-width-percent:0;mso-height-percent:0;mso-wrap-distance-left:9pt;mso-wrap-distance-top:0;mso-wrap-distance-right:9pt;mso-wrap-distance-bottom:0;mso-position-horizontal:absolute;mso-position-horizontal-relative:text;mso-position-vertical:absolute;mso-position-vertical-relative:text;mso-width-percent:0;mso-height-percent:0;mso-width-relative:margin;mso-height-relative:margin" o:gfxdata="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" strokecolor="black [3213]">
                 <v:stroke endarrow="open"/>
               </v:shape>
             </w:pict>
@@ -109,12 +109,12 @@
           <w:noProof/>
           <w:color w:val="00B050"/>
           <w:sz w:val="36"/>
-          <w:lang w:eastAsia="en-GB"/>
+          <w:lang w:val="de-CH" w:eastAsia="de-CH"/>
         </w:rPr>
         <mc:AlternateContent>
           <mc:Choice Requires="wps">
             <w:drawing>
-              <wp:anchor distT="0" distB="0" distL="114300" distR="114300" simplePos="0" relativeHeight="251627520" behindDoc="0" locked="0" layoutInCell="1" allowOverlap="1" wp14:anchorId="55F07A5A" wp14:editId="0592A9BD">
+              <wp:anchor distT="0" distB="0" distL="114300" distR="114300" simplePos="0" relativeHeight="251641856" behindDoc="0" locked="0" layoutInCell="1" allowOverlap="1" wp14:anchorId="55F07A5A" wp14:editId="0592A9BD">
                 <wp:simplePos x="0" y="0"/>
                 <wp:positionH relativeFrom="column">
                   <wp:posOffset>5269230</wp:posOffset>
@@ -237,11 +237,11 @@
           </mc:Choice>
           <mc:Fallback>
             <w:pict>
-              <v:shapetype id="_x0000_t202" coordsize="21600,21600" o:spt="202" path="m,l,21600r21600,l21600,xe">
+              <v:shapetype w14:anchorId="55F07A5A" id="_x0000_t202" coordsize="21600,21600" o:spt="202" path="m,l,21600r21600,l21600,xe">
                 <v:stroke joinstyle="miter"/>
                 <v:path gradientshapeok="t" o:connecttype="rect"/>
               </v:shapetype>
-              <v:shape id="Textfeld 6" o:spid="_x0000_s1026" type="#_x0000_t202" style="position:absolute;left:0;text-align:left;margin-left:414.9pt;margin-top:62.95pt;width:160.8pt;height:103.8pt;z-index:251627520;visibility:visible;mso-wrap-style:square;mso-width-percent:0;mso-height-percent:0;mso-wrap-distance-left:9pt;mso-wrap-distance-top:0;mso-wrap-distance-right:9pt;mso-wrap-distance-bottom:0;mso-position-horizontal:absolute;mso-position-horizontal-relative:text;mso-position-vertical:absolute;mso-position-vertical-relative:text;mso-width-percent:0;mso-height-percent:0;mso-width-relative:margin;mso-height-relative:margin;v-text-anchor:top" o:gfxdata="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" fillcolor="white [3201]" strokeweight=".5pt">
+              <v:shape id="Textfeld 6" o:spid="_x0000_s1026" type="#_x0000_t202" style="position:absolute;left:0;text-align:left;margin-left:414.9pt;margin-top:62.95pt;width:160.8pt;height:103.8pt;z-index:251641856;visibility:visible;mso-wrap-style:square;mso-width-percent:0;mso-height-percent:0;mso-wrap-distance-left:9pt;mso-wrap-distance-top:0;mso-wrap-distance-right:9pt;mso-wrap-distance-bottom:0;mso-position-horizontal:absolute;mso-position-horizontal-relative:text;mso-position-vertical:absolute;mso-position-vertical-relative:text;mso-width-percent:0;mso-height-percent:0;mso-width-relative:margin;mso-height-relative:margin;v-text-anchor:top" o:gfxdata="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" fillcolor="white [3201]" strokeweight=".5pt">
                 <v:textbox>
                   <w:txbxContent>
                     <w:p>
@@ -307,12 +307,12 @@
           <w:noProof/>
           <w:color w:val="00B050"/>
           <w:sz w:val="36"/>
-          <w:lang w:eastAsia="en-GB"/>
+          <w:lang w:val="de-CH" w:eastAsia="de-CH"/>
         </w:rPr>
         <mc:AlternateContent>
           <mc:Choice Requires="wps">
             <w:drawing>
-              <wp:anchor distT="0" distB="0" distL="114300" distR="114300" simplePos="0" relativeHeight="251628544" behindDoc="0" locked="0" layoutInCell="1" allowOverlap="1" wp14:anchorId="66865F5F" wp14:editId="4C05A3B1">
+              <wp:anchor distT="0" distB="0" distL="114300" distR="114300" simplePos="0" relativeHeight="251642880" behindDoc="0" locked="0" layoutInCell="1" allowOverlap="1" wp14:anchorId="66865F5F" wp14:editId="4C05A3B1">
                 <wp:simplePos x="0" y="0"/>
                 <wp:positionH relativeFrom="column">
                   <wp:posOffset>1504315</wp:posOffset>
@@ -435,7 +435,7 @@
           </mc:Choice>
           <mc:Fallback>
             <w:pict>
-              <v:shape id="Textfeld 7" o:spid="_x0000_s1027" type="#_x0000_t202" style="position:absolute;left:0;text-align:left;margin-left:118.45pt;margin-top:63.55pt;width:160.8pt;height:103.8pt;z-index:251628544;visibility:visible;mso-wrap-style:square;mso-width-percent:0;mso-height-percent:0;mso-wrap-distance-left:9pt;mso-wrap-distance-top:0;mso-wrap-distance-right:9pt;mso-wrap-distance-bottom:0;mso-position-horizontal:absolute;mso-position-horizontal-relative:text;mso-position-vertical:absolute;mso-position-vertical-relative:text;mso-width-percent:0;mso-height-percent:0;mso-width-relative:margin;mso-height-relative:margin;v-text-anchor:top" o:gfxdata="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" fillcolor="white [3201]" strokeweight=".5pt">
+              <v:shape w14:anchorId="66865F5F" id="Textfeld 7" o:spid="_x0000_s1027" type="#_x0000_t202" style="position:absolute;left:0;text-align:left;margin-left:118.45pt;margin-top:63.55pt;width:160.8pt;height:103.8pt;z-index:251642880;visibility:visible;mso-wrap-style:square;mso-width-percent:0;mso-height-percent:0;mso-wrap-distance-left:9pt;mso-wrap-distance-top:0;mso-wrap-distance-right:9pt;mso-wrap-distance-bottom:0;mso-position-horizontal:absolute;mso-position-horizontal-relative:text;mso-position-vertical:absolute;mso-position-vertical-relative:text;mso-width-percent:0;mso-height-percent:0;mso-width-relative:margin;mso-height-relative:margin;v-text-anchor:top" o:gfxdata="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" fillcolor="white [3201]" strokeweight=".5pt">
                 <v:textbox>
                   <w:txbxContent>
                     <w:p>
@@ -501,12 +501,12 @@
           <w:noProof/>
           <w:color w:val="00B050"/>
           <w:sz w:val="36"/>
-          <w:lang w:eastAsia="en-GB"/>
+          <w:lang w:val="de-CH" w:eastAsia="de-CH"/>
         </w:rPr>
         <mc:AlternateContent>
           <mc:Choice Requires="wps">
             <w:drawing>
-              <wp:anchor distT="0" distB="0" distL="114300" distR="114300" simplePos="0" relativeHeight="251629568" behindDoc="0" locked="0" layoutInCell="1" allowOverlap="1" wp14:anchorId="5FC86766" wp14:editId="2633959D">
+              <wp:anchor distT="0" distB="0" distL="114300" distR="114300" simplePos="0" relativeHeight="251643904" behindDoc="0" locked="0" layoutInCell="1" allowOverlap="1" wp14:anchorId="5FC86766" wp14:editId="2633959D">
                 <wp:simplePos x="0" y="0"/>
                 <wp:positionH relativeFrom="column">
                   <wp:posOffset>4613910</wp:posOffset>
@@ -569,7 +569,7 @@
           </mc:Choice>
           <mc:Fallback>
             <w:pict>
-              <v:shape id="Gewinkelte Verbindung 11" o:spid="_x0000_s1026" type="#_x0000_t34" style="position:absolute;margin-left:363.3pt;margin-top:112.75pt;width:52.8pt;height:93.6pt;flip:y;z-index:251629568;visibility:visible;mso-wrap-style:square;mso-width-percent:0;mso-height-percent:0;mso-wrap-distance-left:9pt;mso-wrap-distance-top:0;mso-wrap-distance-right:9pt;mso-wrap-distance-bottom:0;mso-position-horizontal:absolute;mso-position-horizontal-relative:text;mso-position-vertical:absolute;mso-position-vertical-relative:text;mso-width-percent:0;mso-height-percent:0;mso-width-relative:margin;mso-height-relative:margin" o:gfxdata="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" adj="2209" strokecolor="black [3213]">
+              <v:shape w14:anchorId="616694F5" id="Gewinkelte Verbindung 11" o:spid="_x0000_s1026" type="#_x0000_t34" style="position:absolute;margin-left:363.3pt;margin-top:112.75pt;width:52.8pt;height:93.6pt;flip:y;z-index:251643904;visibility:visible;mso-wrap-style:square;mso-width-percent:0;mso-height-percent:0;mso-wrap-distance-left:9pt;mso-wrap-distance-top:0;mso-wrap-distance-right:9pt;mso-wrap-distance-bottom:0;mso-position-horizontal:absolute;mso-position-horizontal-relative:text;mso-position-vertical:absolute;mso-position-vertical-relative:text;mso-width-percent:0;mso-height-percent:0;mso-width-relative:margin;mso-height-relative:margin" o:gfxdata="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" adj="2209" strokecolor="black [3213]">
                 <v:stroke endarrow="open"/>
               </v:shape>
             </w:pict>
@@ -582,12 +582,12 @@
           <w:noProof/>
           <w:color w:val="00B050"/>
           <w:sz w:val="36"/>
-          <w:lang w:eastAsia="en-GB"/>
+          <w:lang w:val="de-CH" w:eastAsia="de-CH"/>
         </w:rPr>
         <mc:AlternateContent>
           <mc:Choice Requires="wps">
             <w:drawing>
-              <wp:anchor distT="0" distB="0" distL="114300" distR="114300" simplePos="0" relativeHeight="251633664" behindDoc="0" locked="0" layoutInCell="1" allowOverlap="1" wp14:anchorId="408A302D" wp14:editId="106712D4">
+              <wp:anchor distT="0" distB="0" distL="114300" distR="114300" simplePos="0" relativeHeight="251648000" behindDoc="0" locked="0" layoutInCell="1" allowOverlap="1" wp14:anchorId="408A302D" wp14:editId="106712D4">
                 <wp:simplePos x="0" y="0"/>
                 <wp:positionH relativeFrom="column">
                   <wp:posOffset>4453890</wp:posOffset>
@@ -648,11 +648,11 @@
           </mc:Choice>
           <mc:Fallback>
             <w:pict>
-              <v:shapetype id="_x0000_t32" coordsize="21600,21600" o:spt="32" o:oned="t" path="m,l21600,21600e" filled="f">
+              <v:shapetype w14:anchorId="75FF33FB" id="_x0000_t32" coordsize="21600,21600" o:spt="32" o:oned="t" path="m,l21600,21600e" filled="f">
                 <v:path arrowok="t" fillok="f" o:connecttype="none"/>
                 <o:lock v:ext="edit" shapetype="t"/>
               </v:shapetype>
-              <v:shape id="Gerade Verbindung mit Pfeil 16" o:spid="_x0000_s1026" type="#_x0000_t32" style="position:absolute;margin-left:350.7pt;margin-top:310.15pt;width:0;height:64.2pt;z-index:251633664;visibility:visible;mso-wrap-style:square;mso-width-percent:0;mso-height-percent:0;mso-wrap-distance-left:9pt;mso-wrap-distance-top:0;mso-wrap-distance-right:9pt;mso-wrap-distance-bottom:0;mso-position-horizontal:absolute;mso-position-horizontal-relative:text;mso-position-vertical:absolute;mso-position-vertical-relative:text;mso-width-percent:0;mso-height-percent:0;mso-width-relative:margin;mso-height-relative:margin" o:gfxdata="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" strokecolor="black [3213]">
+              <v:shape id="Gerade Verbindung mit Pfeil 16" o:spid="_x0000_s1026" type="#_x0000_t32" style="position:absolute;margin-left:350.7pt;margin-top:310.15pt;width:0;height:64.2pt;z-index:251648000;visibility:visible;mso-wrap-style:square;mso-width-percent:0;mso-height-percent:0;mso-wrap-distance-left:9pt;mso-wrap-distance-top:0;mso-wrap-distance-right:9pt;mso-wrap-distance-bottom:0;mso-position-horizontal:absolute;mso-position-horizontal-relative:text;mso-position-vertical:absolute;mso-position-vertical-relative:text;mso-width-percent:0;mso-height-percent:0;mso-width-relative:margin;mso-height-relative:margin" o:gfxdata="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" strokecolor="black [3213]">
                 <v:stroke endarrow="open"/>
               </v:shape>
             </w:pict>
@@ -665,12 +665,12 @@
           <w:noProof/>
           <w:color w:val="00B050"/>
           <w:sz w:val="36"/>
-          <w:lang w:eastAsia="en-GB"/>
+          <w:lang w:val="de-CH" w:eastAsia="de-CH"/>
         </w:rPr>
         <mc:AlternateContent>
           <mc:Choice Requires="wps">
             <w:drawing>
-              <wp:anchor distT="0" distB="0" distL="114300" distR="114300" simplePos="0" relativeHeight="251626496" behindDoc="0" locked="0" layoutInCell="1" allowOverlap="1" wp14:anchorId="5D4A18BE" wp14:editId="7EA42708">
+              <wp:anchor distT="0" distB="0" distL="114300" distR="114300" simplePos="0" relativeHeight="251640832" behindDoc="0" locked="0" layoutInCell="1" allowOverlap="1" wp14:anchorId="5D4A18BE" wp14:editId="7EA42708">
                 <wp:simplePos x="0" y="0"/>
                 <wp:positionH relativeFrom="column">
                   <wp:posOffset>3486150</wp:posOffset>
@@ -784,7 +784,7 @@
           </mc:Choice>
           <mc:Fallback>
             <w:pict>
-              <v:shape id="Textfeld 5" o:spid="_x0000_s1028" type="#_x0000_t202" style="position:absolute;left:0;text-align:left;margin-left:274.5pt;margin-top:374.35pt;width:160.8pt;height:103.8pt;z-index:251626496;visibility:visible;mso-wrap-style:square;mso-width-percent:0;mso-height-percent:0;mso-wrap-distance-left:9pt;mso-wrap-distance-top:0;mso-wrap-distance-right:9pt;mso-wrap-distance-bottom:0;mso-position-horizontal:absolute;mso-position-horizontal-relative:text;mso-position-vertical:absolute;mso-position-vertical-relative:text;mso-width-percent:0;mso-height-percent:0;mso-width-relative:margin;mso-height-relative:margin;v-text-anchor:top" o:gfxdata="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" fillcolor="white [3201]" strokeweight=".5pt">
+              <v:shape w14:anchorId="5D4A18BE" id="Textfeld 5" o:spid="_x0000_s1028" type="#_x0000_t202" style="position:absolute;left:0;text-align:left;margin-left:274.5pt;margin-top:374.35pt;width:160.8pt;height:103.8pt;z-index:251640832;visibility:visible;mso-wrap-style:square;mso-width-percent:0;mso-height-percent:0;mso-wrap-distance-left:9pt;mso-wrap-distance-top:0;mso-wrap-distance-right:9pt;mso-wrap-distance-bottom:0;mso-position-horizontal:absolute;mso-position-horizontal-relative:text;mso-position-vertical:absolute;mso-position-vertical-relative:text;mso-width-percent:0;mso-height-percent:0;mso-width-relative:margin;mso-height-relative:margin;v-text-anchor:top" o:gfxdata="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" fillcolor="white [3201]" strokeweight=".5pt">
                 <v:textbox>
                   <w:txbxContent>
                     <w:p>
@@ -841,12 +841,12 @@
           <w:noProof/>
           <w:color w:val="00B050"/>
           <w:sz w:val="36"/>
-          <w:lang w:eastAsia="en-GB"/>
+          <w:lang w:val="de-CH" w:eastAsia="de-CH"/>
         </w:rPr>
         <mc:AlternateContent>
           <mc:Choice Requires="wps">
             <w:drawing>
-              <wp:anchor distT="0" distB="0" distL="114300" distR="114300" simplePos="0" relativeHeight="251632640" behindDoc="0" locked="0" layoutInCell="1" allowOverlap="1" wp14:anchorId="7A7A6154" wp14:editId="43F4C448">
+              <wp:anchor distT="0" distB="0" distL="114300" distR="114300" simplePos="0" relativeHeight="251646976" behindDoc="0" locked="0" layoutInCell="1" allowOverlap="1" wp14:anchorId="7A7A6154" wp14:editId="43F4C448">
                 <wp:simplePos x="0" y="0"/>
                 <wp:positionH relativeFrom="column">
                   <wp:posOffset>2289810</wp:posOffset>
@@ -904,7 +904,7 @@
           </mc:Choice>
           <mc:Fallback>
             <w:pict>
-              <v:shape id="Gerade Verbindung mit Pfeil 15" o:spid="_x0000_s1026" type="#_x0000_t32" style="position:absolute;margin-left:180.3pt;margin-top:256.75pt;width:90.6pt;height:0;flip:x;z-index:251632640;visibility:visible;mso-wrap-style:square;mso-width-percent:0;mso-wrap-distance-left:9pt;mso-wrap-distance-top:0;mso-wrap-distance-right:9pt;mso-wrap-distance-bottom:0;mso-position-horizontal:absolute;mso-position-horizontal-relative:text;mso-position-vertical:absolute;mso-position-vertical-relative:text;mso-width-percent:0;mso-width-relative:margin" o:gfxdata="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" strokecolor="black [3213]">
+              <v:shape w14:anchorId="158AE522" id="Gerade Verbindung mit Pfeil 15" o:spid="_x0000_s1026" type="#_x0000_t32" style="position:absolute;margin-left:180.3pt;margin-top:256.75pt;width:90.6pt;height:0;flip:x;z-index:251646976;visibility:visible;mso-wrap-style:square;mso-width-percent:0;mso-wrap-distance-left:9pt;mso-wrap-distance-top:0;mso-wrap-distance-right:9pt;mso-wrap-distance-bottom:0;mso-position-horizontal:absolute;mso-position-horizontal-relative:text;mso-position-vertical:absolute;mso-position-vertical-relative:text;mso-width-percent:0;mso-width-relative:margin" o:gfxdata="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" strokecolor="black [3213]">
                 <v:stroke endarrow="open"/>
               </v:shape>
             </w:pict>
@@ -917,12 +917,12 @@
           <w:noProof/>
           <w:color w:val="00B050"/>
           <w:sz w:val="36"/>
-          <w:lang w:eastAsia="en-GB"/>
+          <w:lang w:val="de-CH" w:eastAsia="de-CH"/>
         </w:rPr>
         <mc:AlternateContent>
           <mc:Choice Requires="wps">
             <w:drawing>
-              <wp:anchor distT="0" distB="0" distL="114300" distR="114300" simplePos="0" relativeHeight="251631616" behindDoc="0" locked="0" layoutInCell="1" allowOverlap="1" wp14:anchorId="201AE63C" wp14:editId="42FF4ABD">
+              <wp:anchor distT="0" distB="0" distL="114300" distR="114300" simplePos="0" relativeHeight="251645952" behindDoc="0" locked="0" layoutInCell="1" allowOverlap="1" wp14:anchorId="201AE63C" wp14:editId="42FF4ABD">
                 <wp:simplePos x="0" y="0"/>
                 <wp:positionH relativeFrom="column">
                   <wp:posOffset>5528310</wp:posOffset>
@@ -977,7 +977,7 @@
           </mc:Choice>
           <mc:Fallback>
             <w:pict>
-              <v:shape id="Gerade Verbindung mit Pfeil 14" o:spid="_x0000_s1026" type="#_x0000_t32" style="position:absolute;margin-left:435.3pt;margin-top:256.75pt;width:96.6pt;height:0;z-index:251631616;visibility:visible;mso-wrap-style:square;mso-wrap-distance-left:9pt;mso-wrap-distance-top:0;mso-wrap-distance-right:9pt;mso-wrap-distance-bottom:0;mso-position-horizontal:absolute;mso-position-horizontal-relative:text;mso-position-vertical:absolute;mso-position-vertical-relative:text" o:gfxdata="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" strokecolor="black [3213]">
+              <v:shape w14:anchorId="2DFCBEF6" id="Gerade Verbindung mit Pfeil 14" o:spid="_x0000_s1026" type="#_x0000_t32" style="position:absolute;margin-left:435.3pt;margin-top:256.75pt;width:96.6pt;height:0;z-index:251645952;visibility:visible;mso-wrap-style:square;mso-wrap-distance-left:9pt;mso-wrap-distance-top:0;mso-wrap-distance-right:9pt;mso-wrap-distance-bottom:0;mso-position-horizontal:absolute;mso-position-horizontal-relative:text;mso-position-vertical:absolute;mso-position-vertical-relative:text" o:gfxdata="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" strokecolor="black [3213]">
                 <v:stroke endarrow="open"/>
               </v:shape>
             </w:pict>
@@ -990,12 +990,12 @@
           <w:noProof/>
           <w:color w:val="00B050"/>
           <w:sz w:val="36"/>
-          <w:lang w:eastAsia="en-GB"/>
+          <w:lang w:val="de-CH" w:eastAsia="de-CH"/>
         </w:rPr>
         <mc:AlternateContent>
           <mc:Choice Requires="wps">
             <w:drawing>
-              <wp:anchor distT="0" distB="0" distL="114300" distR="114300" simplePos="0" relativeHeight="251624448" behindDoc="0" locked="0" layoutInCell="1" allowOverlap="1" wp14:anchorId="56E2FE50" wp14:editId="5D43321B">
+              <wp:anchor distT="0" distB="0" distL="114300" distR="114300" simplePos="0" relativeHeight="251638784" behindDoc="0" locked="0" layoutInCell="1" allowOverlap="1" wp14:anchorId="56E2FE50" wp14:editId="5D43321B">
                 <wp:simplePos x="0" y="0"/>
                 <wp:positionH relativeFrom="column">
                   <wp:posOffset>6755130</wp:posOffset>
@@ -1110,7 +1110,7 @@
           </mc:Choice>
           <mc:Fallback>
             <w:pict>
-              <v:shape id="Textfeld 3" o:spid="_x0000_s1029" type="#_x0000_t202" style="position:absolute;left:0;text-align:left;margin-left:531.9pt;margin-top:206.35pt;width:160.8pt;height:103.8pt;z-index:251624448;visibility:visible;mso-wrap-style:square;mso-width-percent:0;mso-height-percent:0;mso-wrap-distance-left:9pt;mso-wrap-distance-top:0;mso-wrap-distance-right:9pt;mso-wrap-distance-bottom:0;mso-position-horizontal:absolute;mso-position-horizontal-relative:text;mso-position-vertical:absolute;mso-position-vertical-relative:text;mso-width-percent:0;mso-height-percent:0;mso-width-relative:margin;mso-height-relative:margin;v-text-anchor:top" o:gfxdata="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" fillcolor="white [3201]" strokeweight=".5pt">
+              <v:shape w14:anchorId="56E2FE50" id="Textfeld 3" o:spid="_x0000_s1029" type="#_x0000_t202" style="position:absolute;left:0;text-align:left;margin-left:531.9pt;margin-top:206.35pt;width:160.8pt;height:103.8pt;z-index:251638784;visibility:visible;mso-wrap-style:square;mso-width-percent:0;mso-height-percent:0;mso-wrap-distance-left:9pt;mso-wrap-distance-top:0;mso-wrap-distance-right:9pt;mso-wrap-distance-bottom:0;mso-position-horizontal:absolute;mso-position-horizontal-relative:text;mso-position-vertical:absolute;mso-position-vertical-relative:text;mso-width-percent:0;mso-height-percent:0;mso-width-relative:margin;mso-height-relative:margin;v-text-anchor:top" o:gfxdata="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" fillcolor="white [3201]" strokeweight=".5pt">
                 <v:textbox>
                   <w:txbxContent>
                     <w:p>
@@ -1168,12 +1168,12 @@
           <w:noProof/>
           <w:color w:val="00B050"/>
           <w:sz w:val="36"/>
-          <w:lang w:eastAsia="en-GB"/>
+          <w:lang w:val="de-CH" w:eastAsia="de-CH"/>
         </w:rPr>
         <mc:AlternateContent>
           <mc:Choice Requires="wps">
             <w:drawing>
-              <wp:anchor distT="0" distB="0" distL="114300" distR="114300" simplePos="0" relativeHeight="251625472" behindDoc="0" locked="0" layoutInCell="1" allowOverlap="1" wp14:anchorId="75E616FD" wp14:editId="170CD84E">
+              <wp:anchor distT="0" distB="0" distL="114300" distR="114300" simplePos="0" relativeHeight="251639808" behindDoc="0" locked="0" layoutInCell="1" allowOverlap="1" wp14:anchorId="75E616FD" wp14:editId="170CD84E">
                 <wp:simplePos x="0" y="0"/>
                 <wp:positionH relativeFrom="column">
                   <wp:posOffset>247650</wp:posOffset>
@@ -1296,7 +1296,7 @@
           </mc:Choice>
           <mc:Fallback>
             <w:pict>
-              <v:shape id="Textfeld 4" o:spid="_x0000_s1030" type="#_x0000_t202" style="position:absolute;left:0;text-align:left;margin-left:19.5pt;margin-top:206.35pt;width:160.8pt;height:103.8pt;z-index:251625472;visibility:visible;mso-wrap-style:square;mso-width-percent:0;mso-height-percent:0;mso-wrap-distance-left:9pt;mso-wrap-distance-top:0;mso-wrap-distance-right:9pt;mso-wrap-distance-bottom:0;mso-position-horizontal:absolute;mso-position-horizontal-relative:text;mso-position-vertical:absolute;mso-position-vertical-relative:text;mso-width-percent:0;mso-height-percent:0;mso-width-relative:margin;mso-height-relative:margin;v-text-anchor:top" o:gfxdata="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" fillcolor="white [3201]" strokeweight=".5pt">
+              <v:shape w14:anchorId="75E616FD" id="Textfeld 4" o:spid="_x0000_s1030" type="#_x0000_t202" style="position:absolute;left:0;text-align:left;margin-left:19.5pt;margin-top:206.35pt;width:160.8pt;height:103.8pt;z-index:251639808;visibility:visible;mso-wrap-style:square;mso-width-percent:0;mso-height-percent:0;mso-wrap-distance-left:9pt;mso-wrap-distance-top:0;mso-wrap-distance-right:9pt;mso-wrap-distance-bottom:0;mso-position-horizontal:absolute;mso-position-horizontal-relative:text;mso-position-vertical:absolute;mso-position-vertical-relative:text;mso-width-percent:0;mso-height-percent:0;mso-width-relative:margin;mso-height-relative:margin;v-text-anchor:top" o:gfxdata="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" fillcolor="white [3201]" strokeweight=".5pt">
                 <v:textbox>
                   <w:txbxContent>
                     <w:p>
@@ -1362,12 +1362,12 @@
           <w:noProof/>
           <w:color w:val="00B050"/>
           <w:sz w:val="36"/>
-          <w:lang w:eastAsia="en-GB"/>
+          <w:lang w:val="de-CH" w:eastAsia="de-CH"/>
         </w:rPr>
         <mc:AlternateContent>
           <mc:Choice Requires="wps">
             <w:drawing>
-              <wp:anchor distT="0" distB="0" distL="114300" distR="114300" simplePos="0" relativeHeight="251630592" behindDoc="0" locked="0" layoutInCell="1" allowOverlap="1" wp14:anchorId="62D2ED7E" wp14:editId="50EDEDB6">
+              <wp:anchor distT="0" distB="0" distL="114300" distR="114300" simplePos="0" relativeHeight="251644928" behindDoc="0" locked="0" layoutInCell="1" allowOverlap="1" wp14:anchorId="62D2ED7E" wp14:editId="50EDEDB6">
                 <wp:simplePos x="0" y="0"/>
                 <wp:positionH relativeFrom="column">
                   <wp:posOffset>3227070</wp:posOffset>
@@ -1429,7 +1429,7 @@
           </mc:Choice>
           <mc:Fallback>
             <w:pict>
-              <v:rect id="Rechteck 12" o:spid="_x0000_s1026" style="position:absolute;margin-left:254.1pt;margin-top:191.35pt;width:201pt;height:135.6pt;z-index:251630592;visibility:visible;mso-wrap-style:square;mso-wrap-distance-left:9pt;mso-wrap-distance-top:0;mso-wrap-distance-right:9pt;mso-wrap-distance-bottom:0;mso-position-horizontal:absolute;mso-position-horizontal-relative:text;mso-position-vertical:absolute;mso-position-vertical-relative:text;v-text-anchor:middle" o:gfxdata="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" filled="f" strokecolor="red" strokeweight="2pt"/>
+              <v:rect w14:anchorId="09A72FDB" id="Rechteck 12" o:spid="_x0000_s1026" style="position:absolute;margin-left:254.1pt;margin-top:191.35pt;width:201pt;height:135.6pt;z-index:251644928;visibility:visible;mso-wrap-style:square;mso-wrap-distance-left:9pt;mso-wrap-distance-top:0;mso-wrap-distance-right:9pt;mso-wrap-distance-bottom:0;mso-position-horizontal:absolute;mso-position-horizontal-relative:text;mso-position-vertical:absolute;mso-position-vertical-relative:text;v-text-anchor:middle" o:gfxdata="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" filled="f" strokecolor="red" strokeweight="2pt"/>
             </w:pict>
           </mc:Fallback>
         </mc:AlternateContent>
@@ -1440,12 +1440,12 @@
           <w:noProof/>
           <w:color w:val="00B050"/>
           <w:sz w:val="36"/>
-          <w:lang w:eastAsia="en-GB"/>
+          <w:lang w:val="de-CH" w:eastAsia="de-CH"/>
         </w:rPr>
         <mc:AlternateContent>
           <mc:Choice Requires="wps">
             <w:drawing>
-              <wp:anchor distT="0" distB="0" distL="114300" distR="114300" simplePos="0" relativeHeight="251623424" behindDoc="0" locked="0" layoutInCell="1" allowOverlap="1" wp14:anchorId="113F30CE" wp14:editId="403FFDD1">
+              <wp:anchor distT="0" distB="0" distL="114300" distR="114300" simplePos="0" relativeHeight="251637760" behindDoc="0" locked="0" layoutInCell="1" allowOverlap="1" wp14:anchorId="113F30CE" wp14:editId="403FFDD1">
                 <wp:simplePos x="0" y="0"/>
                 <wp:positionH relativeFrom="column">
                   <wp:posOffset>3440430</wp:posOffset>
@@ -1567,7 +1567,7 @@
           </mc:Choice>
           <mc:Fallback>
             <w:pict>
-              <v:shape id="Textfeld 2" o:spid="_x0000_s1031" type="#_x0000_t202" style="position:absolute;left:0;text-align:left;margin-left:270.9pt;margin-top:206.35pt;width:164.4pt;height:103.8pt;z-index:251623424;visibility:visible;mso-wrap-style:square;mso-width-percent:0;mso-height-percent:0;mso-wrap-distance-left:9pt;mso-wrap-distance-top:0;mso-wrap-distance-right:9pt;mso-wrap-distance-bottom:0;mso-position-horizontal:absolute;mso-position-horizontal-relative:text;mso-position-vertical:absolute;mso-position-vertical-relative:text;mso-width-percent:0;mso-height-percent:0;mso-width-relative:margin;mso-height-relative:margin;v-text-anchor:top" o:gfxdata="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" fillcolor="white [3201]" strokeweight="1.5pt">
+              <v:shape w14:anchorId="113F30CE" id="Textfeld 2" o:spid="_x0000_s1031" type="#_x0000_t202" style="position:absolute;left:0;text-align:left;margin-left:270.9pt;margin-top:206.35pt;width:164.4pt;height:103.8pt;z-index:251637760;visibility:visible;mso-wrap-style:square;mso-width-percent:0;mso-height-percent:0;mso-wrap-distance-left:9pt;mso-wrap-distance-top:0;mso-wrap-distance-right:9pt;mso-wrap-distance-bottom:0;mso-position-horizontal:absolute;mso-position-horizontal-relative:text;mso-position-vertical:absolute;mso-position-vertical-relative:text;mso-width-percent:0;mso-height-percent:0;mso-width-relative:margin;mso-height-relative:margin;v-text-anchor:top" o:gfxdata="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" fillcolor="white [3201]" strokeweight="1.5pt">
                 <v:textbox>
                   <w:txbxContent>
                     <w:p>
@@ -1766,6 +1766,7 @@
           <w:color w:val="00B050"/>
           <w:sz w:val="32"/>
         </w:rPr>
+        <w:lastRenderedPageBreak/>
         <w:t>Task 6 Part 2: Activity diagram</w:t>
       </w:r>
       <w:r>
@@ -1837,12 +1838,12 @@
       <w:r>
         <w:rPr>
           <w:noProof/>
-          <w:lang w:eastAsia="en-GB"/>
+          <w:lang w:val="de-CH" w:eastAsia="de-CH"/>
         </w:rPr>
         <mc:AlternateContent>
           <mc:Choice Requires="wpg">
             <w:drawing>
-              <wp:anchor distT="0" distB="0" distL="114300" distR="114300" simplePos="0" relativeHeight="251644928" behindDoc="0" locked="0" layoutInCell="1" allowOverlap="1">
+              <wp:anchor distT="0" distB="0" distL="114300" distR="114300" simplePos="0" relativeHeight="251658240" behindDoc="0" locked="0" layoutInCell="1" allowOverlap="1">
                 <wp:simplePos x="0" y="0"/>
                 <wp:positionH relativeFrom="column">
                   <wp:posOffset>521970</wp:posOffset>
@@ -3324,7 +3325,7 @@
           </mc:Choice>
           <mc:Fallback>
             <w:pict>
-              <v:group id="Gruppieren 46" o:spid="_x0000_s1032" style="position:absolute;margin-left:41.1pt;margin-top:17.5pt;width:582.9pt;height:196.5pt;z-index:251644928" coordsize="74028,24955" o:gfxdata="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">
+              <v:group id="Gruppieren 46" o:spid="_x0000_s1032" style="position:absolute;margin-left:41.1pt;margin-top:17.5pt;width:582.9pt;height:196.5pt;z-index:251658240" coordsize="74028,24955" o:gfxdata="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">
                 <v:shape id="Textfeld 21" o:spid="_x0000_s1033" type="#_x0000_t202" style="position:absolute;left:5334;top:476;width:11887;height:6020;visibility:visible;mso-wrap-style:square;v-text-anchor:top" o:gfxdata="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" fillcolor="#daeef3 [664]" strokeweight=".5pt">
                   <v:textbox>
                     <w:txbxContent>
@@ -3758,12 +3759,12 @@
       <w:r>
         <w:rPr>
           <w:noProof/>
-          <w:lang w:eastAsia="en-GB"/>
+          <w:lang w:val="de-CH" w:eastAsia="de-CH"/>
         </w:rPr>
         <mc:AlternateContent>
           <mc:Choice Requires="wps">
             <w:drawing>
-              <wp:anchor distT="0" distB="0" distL="114300" distR="114300" simplePos="0" relativeHeight="252130816" behindDoc="0" locked="0" layoutInCell="1" allowOverlap="1" wp14:anchorId="523846F8" wp14:editId="54076738">
+              <wp:anchor distT="0" distB="0" distL="114300" distR="114300" simplePos="0" relativeHeight="251668480" behindDoc="0" locked="0" layoutInCell="1" allowOverlap="1" wp14:anchorId="523846F8" wp14:editId="54076738">
                 <wp:simplePos x="0" y="0"/>
                 <wp:positionH relativeFrom="column">
                   <wp:posOffset>-350520</wp:posOffset>
@@ -3859,7 +3860,7 @@
           </mc:Choice>
           <mc:Fallback>
             <w:pict>
-              <v:shape id="Textfeld 54" o:spid="_x0000_s1061" type="#_x0000_t202" style="position:absolute;margin-left:-27.6pt;margin-top:24.25pt;width:85.8pt;height:44.25pt;z-index:252130816;visibility:visible;mso-wrap-style:square;mso-width-percent:0;mso-height-percent:0;mso-wrap-distance-left:9pt;mso-wrap-distance-top:0;mso-wrap-distance-right:9pt;mso-wrap-distance-bottom:0;mso-position-horizontal:absolute;mso-position-horizontal-relative:text;mso-position-vertical:absolute;mso-position-vertical-relative:text;mso-width-percent:0;mso-height-percent:0;mso-width-relative:margin;mso-height-relative:margin;v-text-anchor:top" o:gfxdata="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" filled="f" stroked="f" strokeweight=".5pt">
+              <v:shape w14:anchorId="523846F8" id="Textfeld 54" o:spid="_x0000_s1061" type="#_x0000_t202" style="position:absolute;margin-left:-27.6pt;margin-top:24.25pt;width:85.8pt;height:44.25pt;z-index:251668480;visibility:visible;mso-wrap-style:square;mso-width-percent:0;mso-height-percent:0;mso-wrap-distance-left:9pt;mso-wrap-distance-top:0;mso-wrap-distance-right:9pt;mso-wrap-distance-bottom:0;mso-position-horizontal:absolute;mso-position-horizontal-relative:text;mso-position-vertical:absolute;mso-position-vertical-relative:text;mso-width-percent:0;mso-height-percent:0;mso-width-relative:margin;mso-height-relative:margin;v-text-anchor:top" o:gfxdata="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" filled="f" stroked="f" strokeweight=".5pt">
                 <v:textbox>
                   <w:txbxContent>
                     <w:p>
@@ -3903,12 +3904,12 @@
       <w:r>
         <w:rPr>
           <w:noProof/>
-          <w:lang w:eastAsia="en-GB"/>
+          <w:lang w:val="de-CH" w:eastAsia="de-CH"/>
         </w:rPr>
         <mc:AlternateContent>
           <mc:Choice Requires="wps">
             <w:drawing>
-              <wp:anchor distT="0" distB="0" distL="114300" distR="114300" simplePos="0" relativeHeight="251643904" behindDoc="0" locked="0" layoutInCell="1" allowOverlap="1" wp14:anchorId="4C6A7F96" wp14:editId="2CAD6A12">
+              <wp:anchor distT="0" distB="0" distL="114300" distR="114300" simplePos="0" relativeHeight="251657216" behindDoc="0" locked="0" layoutInCell="1" allowOverlap="1" wp14:anchorId="4C6A7F96" wp14:editId="2CAD6A12">
                 <wp:simplePos x="0" y="0"/>
                 <wp:positionH relativeFrom="column">
                   <wp:posOffset>5821045</wp:posOffset>
@@ -4009,7 +4010,7 @@
           </mc:Choice>
           <mc:Fallback>
             <w:pict>
-              <v:shape id="Textfeld 90" o:spid="_x0000_s1062" type="#_x0000_t202" style="position:absolute;margin-left:458.35pt;margin-top:154.45pt;width:1in;height:22.8pt;z-index:251643904;visibility:visible;mso-wrap-style:none;mso-height-percent:0;mso-wrap-distance-left:9pt;mso-wrap-distance-top:0;mso-wrap-distance-right:9pt;mso-wrap-distance-bottom:0;mso-position-horizontal:absolute;mso-position-horizontal-relative:text;mso-position-vertical:absolute;mso-position-vertical-relative:text;mso-height-percent:0;mso-height-relative:margin;v-text-anchor:top" o:gfxdata="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" fillcolor="white [3201]" stroked="f" strokeweight=".5pt">
+              <v:shape w14:anchorId="4C6A7F96" id="Textfeld 90" o:spid="_x0000_s1062" type="#_x0000_t202" style="position:absolute;margin-left:458.35pt;margin-top:154.45pt;width:1in;height:22.8pt;z-index:251657216;visibility:visible;mso-wrap-style:none;mso-height-percent:0;mso-wrap-distance-left:9pt;mso-wrap-distance-top:0;mso-wrap-distance-right:9pt;mso-wrap-distance-bottom:0;mso-position-horizontal:absolute;mso-position-horizontal-relative:text;mso-position-vertical:absolute;mso-position-vertical-relative:text;mso-height-percent:0;mso-height-relative:margin;v-text-anchor:top" o:gfxdata="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" fillcolor="white [3201]" stroked="f" strokeweight=".5pt">
                 <v:textbox>
                   <w:txbxContent>
                     <w:p>
@@ -4055,12 +4056,12 @@
       <w:r>
         <w:rPr>
           <w:noProof/>
-          <w:lang w:eastAsia="en-GB"/>
+          <w:lang w:val="de-CH" w:eastAsia="de-CH"/>
         </w:rPr>
         <mc:AlternateContent>
           <mc:Choice Requires="wps">
             <w:drawing>
-              <wp:anchor distT="0" distB="0" distL="114300" distR="114300" simplePos="0" relativeHeight="251642880" behindDoc="0" locked="0" layoutInCell="1" allowOverlap="1" wp14:anchorId="13CB0072" wp14:editId="6DDCC8F6">
+              <wp:anchor distT="0" distB="0" distL="114300" distR="114300" simplePos="0" relativeHeight="251656192" behindDoc="0" locked="0" layoutInCell="1" allowOverlap="1" wp14:anchorId="13CB0072" wp14:editId="6DDCC8F6">
                 <wp:simplePos x="0" y="0"/>
                 <wp:positionH relativeFrom="column">
                   <wp:posOffset>5817870</wp:posOffset>
@@ -4155,7 +4156,7 @@
           </mc:Choice>
           <mc:Fallback>
             <w:pict>
-              <v:shape id="Textfeld 89" o:spid="_x0000_s1063" type="#_x0000_t202" style="position:absolute;margin-left:458.1pt;margin-top:173.05pt;width:1in;height:22.8pt;z-index:251642880;visibility:visible;mso-wrap-style:none;mso-height-percent:0;mso-wrap-distance-left:9pt;mso-wrap-distance-top:0;mso-wrap-distance-right:9pt;mso-wrap-distance-bottom:0;mso-position-horizontal:absolute;mso-position-horizontal-relative:text;mso-position-vertical:absolute;mso-position-vertical-relative:text;mso-height-percent:0;mso-height-relative:margin;v-text-anchor:top" o:gfxdata="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" fillcolor="white [3201]" stroked="f" strokeweight=".5pt">
+              <v:shape w14:anchorId="13CB0072" id="Textfeld 89" o:spid="_x0000_s1063" type="#_x0000_t202" style="position:absolute;margin-left:458.1pt;margin-top:173.05pt;width:1in;height:22.8pt;z-index:251656192;visibility:visible;mso-wrap-style:none;mso-height-percent:0;mso-wrap-distance-left:9pt;mso-wrap-distance-top:0;mso-wrap-distance-right:9pt;mso-wrap-distance-bottom:0;mso-position-horizontal:absolute;mso-position-horizontal-relative:text;mso-position-vertical:absolute;mso-position-vertical-relative:text;mso-height-percent:0;mso-height-relative:margin;v-text-anchor:top" o:gfxdata="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" fillcolor="white [3201]" stroked="f" strokeweight=".5pt">
                 <v:textbox>
                   <w:txbxContent>
                     <w:p>
@@ -4195,12 +4196,12 @@
       <w:r>
         <w:rPr>
           <w:noProof/>
-          <w:lang w:eastAsia="en-GB"/>
+          <w:lang w:val="de-CH" w:eastAsia="de-CH"/>
         </w:rPr>
         <mc:AlternateContent>
           <mc:Choice Requires="wps">
             <w:drawing>
-              <wp:anchor distT="0" distB="0" distL="114300" distR="114300" simplePos="0" relativeHeight="251641856" behindDoc="0" locked="0" layoutInCell="1" allowOverlap="1" wp14:anchorId="4A16845F" wp14:editId="5CE105DB">
+              <wp:anchor distT="0" distB="0" distL="114300" distR="114300" simplePos="0" relativeHeight="251655168" behindDoc="0" locked="0" layoutInCell="1" allowOverlap="1" wp14:anchorId="4A16845F" wp14:editId="5CE105DB">
                 <wp:simplePos x="0" y="0"/>
                 <wp:positionH relativeFrom="column">
                   <wp:posOffset>5425440</wp:posOffset>
@@ -4270,7 +4271,7 @@
           </mc:Choice>
           <mc:Fallback>
             <w:pict>
-              <v:roundrect id="Abgerundetes Rechteck 88" o:spid="_x0000_s1026" style="position:absolute;margin-left:427.2pt;margin-top:177.25pt;width:31.2pt;height:10.8pt;z-index:251641856;visibility:visible;mso-wrap-style:square;mso-wrap-distance-left:9pt;mso-wrap-distance-top:0;mso-wrap-distance-right:9pt;mso-wrap-distance-bottom:0;mso-position-horizontal:absolute;mso-position-horizontal-relative:text;mso-position-vertical:absolute;mso-position-vertical-relative:text;v-text-anchor:middle" arcsize="10923f" o:gfxdata="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" fillcolor="#daeef3 [664]" strokecolor="#daeef3 [664]" strokeweight="2pt"/>
+              <v:roundrect w14:anchorId="0CF04345" id="Abgerundetes Rechteck 88" o:spid="_x0000_s1026" style="position:absolute;margin-left:427.2pt;margin-top:177.25pt;width:31.2pt;height:10.8pt;z-index:251655168;visibility:visible;mso-wrap-style:square;mso-wrap-distance-left:9pt;mso-wrap-distance-top:0;mso-wrap-distance-right:9pt;mso-wrap-distance-bottom:0;mso-position-horizontal:absolute;mso-position-horizontal-relative:text;mso-position-vertical:absolute;mso-position-vertical-relative:text;v-text-anchor:middle" arcsize="10923f" o:gfxdata="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" fillcolor="#daeef3 [664]" strokecolor="#daeef3 [664]" strokeweight="2pt"/>
             </w:pict>
           </mc:Fallback>
         </mc:AlternateContent>
@@ -4278,12 +4279,12 @@
       <w:r>
         <w:rPr>
           <w:noProof/>
-          <w:lang w:eastAsia="en-GB"/>
+          <w:lang w:val="de-CH" w:eastAsia="de-CH"/>
         </w:rPr>
         <mc:AlternateContent>
           <mc:Choice Requires="wps">
             <w:drawing>
-              <wp:anchor distT="0" distB="0" distL="114300" distR="114300" simplePos="0" relativeHeight="251640832" behindDoc="0" locked="0" layoutInCell="1" allowOverlap="1" wp14:anchorId="3FAA7821" wp14:editId="09CF4E1A">
+              <wp:anchor distT="0" distB="0" distL="114300" distR="114300" simplePos="0" relativeHeight="251654144" behindDoc="0" locked="0" layoutInCell="1" allowOverlap="1" wp14:anchorId="3FAA7821" wp14:editId="09CF4E1A">
                 <wp:simplePos x="0" y="0"/>
                 <wp:positionH relativeFrom="column">
                   <wp:posOffset>5425440</wp:posOffset>
@@ -4353,7 +4354,7 @@
           </mc:Choice>
           <mc:Fallback>
             <w:pict>
-              <v:roundrect id="Abgerundetes Rechteck 87" o:spid="_x0000_s1026" style="position:absolute;margin-left:427.2pt;margin-top:157.45pt;width:31.2pt;height:10.8pt;z-index:251640832;visibility:visible;mso-wrap-style:square;mso-wrap-distance-left:9pt;mso-wrap-distance-top:0;mso-wrap-distance-right:9pt;mso-wrap-distance-bottom:0;mso-position-horizontal:absolute;mso-position-horizontal-relative:text;mso-position-vertical:absolute;mso-position-vertical-relative:text;v-text-anchor:middle" arcsize="10923f" o:gfxdata="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" fillcolor="#fde9d9 [665]" strokecolor="#fde9d9 [665]" strokeweight="2pt"/>
+              <v:roundrect w14:anchorId="4515ACF4" id="Abgerundetes Rechteck 87" o:spid="_x0000_s1026" style="position:absolute;margin-left:427.2pt;margin-top:157.45pt;width:31.2pt;height:10.8pt;z-index:251654144;visibility:visible;mso-wrap-style:square;mso-wrap-distance-left:9pt;mso-wrap-distance-top:0;mso-wrap-distance-right:9pt;mso-wrap-distance-bottom:0;mso-position-horizontal:absolute;mso-position-horizontal-relative:text;mso-position-vertical:absolute;mso-position-vertical-relative:text;v-text-anchor:middle" arcsize="10923f" o:gfxdata="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" fillcolor="#fde9d9 [665]" strokecolor="#fde9d9 [665]" strokeweight="2pt"/>
             </w:pict>
           </mc:Fallback>
         </mc:AlternateContent>
@@ -4378,12 +4379,12 @@
         <w:rPr>
           <w:b/>
           <w:noProof/>
-          <w:lang w:eastAsia="en-GB"/>
+          <w:lang w:val="de-CH" w:eastAsia="de-CH"/>
         </w:rPr>
         <mc:AlternateContent>
           <mc:Choice Requires="wps">
             <w:drawing>
-              <wp:anchor distT="0" distB="0" distL="114300" distR="114300" simplePos="0" relativeHeight="251638784" behindDoc="0" locked="0" layoutInCell="1" allowOverlap="1" wp14:anchorId="70F3F330" wp14:editId="59C57E09">
+              <wp:anchor distT="0" distB="0" distL="114300" distR="114300" simplePos="0" relativeHeight="251652096" behindDoc="0" locked="0" layoutInCell="1" allowOverlap="1" wp14:anchorId="70F3F330" wp14:editId="59C57E09">
                 <wp:simplePos x="0" y="0"/>
                 <wp:positionH relativeFrom="column">
                   <wp:posOffset>5913120</wp:posOffset>
@@ -4478,7 +4479,7 @@
           </mc:Choice>
           <mc:Fallback>
             <w:pict>
-              <v:shape id="Textfeld 61" o:spid="_x0000_s1064" type="#_x0000_t202" style="position:absolute;left:0;text-align:left;margin-left:465.6pt;margin-top:368.85pt;width:1in;height:22.8pt;z-index:251638784;visibility:visible;mso-wrap-style:none;mso-height-percent:0;mso-wrap-distance-left:9pt;mso-wrap-distance-top:0;mso-wrap-distance-right:9pt;mso-wrap-distance-bottom:0;mso-position-horizontal:absolute;mso-position-horizontal-relative:text;mso-position-vertical:absolute;mso-position-vertical-relative:text;mso-height-percent:0;mso-height-relative:margin;v-text-anchor:top" o:gfxdata="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" fillcolor="white [3201]" stroked="f" strokeweight=".5pt">
+              <v:shape w14:anchorId="70F3F330" id="Textfeld 61" o:spid="_x0000_s1064" type="#_x0000_t202" style="position:absolute;left:0;text-align:left;margin-left:465.6pt;margin-top:368.85pt;width:1in;height:22.8pt;z-index:251652096;visibility:visible;mso-wrap-style:none;mso-height-percent:0;mso-wrap-distance-left:9pt;mso-wrap-distance-top:0;mso-wrap-distance-right:9pt;mso-wrap-distance-bottom:0;mso-position-horizontal:absolute;mso-position-horizontal-relative:text;mso-position-vertical:absolute;mso-position-vertical-relative:text;mso-height-percent:0;mso-height-relative:margin;v-text-anchor:top" o:gfxdata="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" fillcolor="white [3201]" stroked="f" strokeweight=".5pt">
                 <v:textbox>
                   <w:txbxContent>
                     <w:p>
@@ -4519,12 +4520,12 @@
         <w:rPr>
           <w:b/>
           <w:noProof/>
-          <w:lang w:eastAsia="en-GB"/>
+          <w:lang w:val="de-CH" w:eastAsia="de-CH"/>
         </w:rPr>
         <mc:AlternateContent>
           <mc:Choice Requires="wps">
             <w:drawing>
-              <wp:anchor distT="0" distB="0" distL="114300" distR="114300" simplePos="0" relativeHeight="251639808" behindDoc="0" locked="0" layoutInCell="1" allowOverlap="1" wp14:anchorId="0880F404" wp14:editId="561E01A3">
+              <wp:anchor distT="0" distB="0" distL="114300" distR="114300" simplePos="0" relativeHeight="251653120" behindDoc="0" locked="0" layoutInCell="1" allowOverlap="1" wp14:anchorId="0880F404" wp14:editId="561E01A3">
                 <wp:simplePos x="0" y="0"/>
                 <wp:positionH relativeFrom="column">
                   <wp:posOffset>5916295</wp:posOffset>
@@ -4625,7 +4626,7 @@
           </mc:Choice>
           <mc:Fallback>
             <w:pict>
-              <v:shape id="Textfeld 62" o:spid="_x0000_s1065" type="#_x0000_t202" style="position:absolute;left:0;text-align:left;margin-left:465.85pt;margin-top:350.25pt;width:1in;height:22.8pt;z-index:251639808;visibility:visible;mso-wrap-style:none;mso-height-percent:0;mso-wrap-distance-left:9pt;mso-wrap-distance-top:0;mso-wrap-distance-right:9pt;mso-wrap-distance-bottom:0;mso-position-horizontal:absolute;mso-position-horizontal-relative:text;mso-position-vertical:absolute;mso-position-vertical-relative:text;mso-height-percent:0;mso-height-relative:margin;v-text-anchor:top" o:gfxdata="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" fillcolor="white [3201]" stroked="f" strokeweight=".5pt">
+              <v:shape w14:anchorId="0880F404" id="Textfeld 62" o:spid="_x0000_s1065" type="#_x0000_t202" style="position:absolute;left:0;text-align:left;margin-left:465.85pt;margin-top:350.25pt;width:1in;height:22.8pt;z-index:251653120;visibility:visible;mso-wrap-style:none;mso-height-percent:0;mso-wrap-distance-left:9pt;mso-wrap-distance-top:0;mso-wrap-distance-right:9pt;mso-wrap-distance-bottom:0;mso-position-horizontal:absolute;mso-position-horizontal-relative:text;mso-position-vertical:absolute;mso-position-vertical-relative:text;mso-height-percent:0;mso-height-relative:margin;v-text-anchor:top" o:gfxdata="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" fillcolor="white [3201]" stroked="f" strokeweight=".5pt">
                 <v:textbox>
                   <w:txbxContent>
                     <w:p>
@@ -4672,12 +4673,12 @@
         <w:rPr>
           <w:b/>
           <w:noProof/>
-          <w:lang w:eastAsia="en-GB"/>
+          <w:lang w:val="de-CH" w:eastAsia="de-CH"/>
         </w:rPr>
         <mc:AlternateContent>
           <mc:Choice Requires="wps">
             <w:drawing>
-              <wp:anchor distT="0" distB="0" distL="114300" distR="114300" simplePos="0" relativeHeight="251637760" behindDoc="0" locked="0" layoutInCell="1" allowOverlap="1" wp14:anchorId="5831AF4B" wp14:editId="051EAB5D">
+              <wp:anchor distT="0" distB="0" distL="114300" distR="114300" simplePos="0" relativeHeight="251651072" behindDoc="0" locked="0" layoutInCell="1" allowOverlap="1" wp14:anchorId="5831AF4B" wp14:editId="051EAB5D">
                 <wp:simplePos x="0" y="0"/>
                 <wp:positionH relativeFrom="column">
                   <wp:posOffset>5520690</wp:posOffset>
@@ -4747,7 +4748,7 @@
           </mc:Choice>
           <mc:Fallback>
             <w:pict>
-              <v:roundrect id="Abgerundetes Rechteck 63" o:spid="_x0000_s1026" style="position:absolute;margin-left:434.7pt;margin-top:373.05pt;width:31.2pt;height:10.8pt;z-index:251637760;visibility:visible;mso-wrap-style:square;mso-wrap-distance-left:9pt;mso-wrap-distance-top:0;mso-wrap-distance-right:9pt;mso-wrap-distance-bottom:0;mso-position-horizontal:absolute;mso-position-horizontal-relative:text;mso-position-vertical:absolute;mso-position-vertical-relative:text;v-text-anchor:middle" arcsize="10923f" o:gfxdata="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" fillcolor="#daeef3 [664]" strokecolor="#daeef3 [664]" strokeweight="2pt"/>
+              <v:roundrect w14:anchorId="65566B10" id="Abgerundetes Rechteck 63" o:spid="_x0000_s1026" style="position:absolute;margin-left:434.7pt;margin-top:373.05pt;width:31.2pt;height:10.8pt;z-index:251651072;visibility:visible;mso-wrap-style:square;mso-wrap-distance-left:9pt;mso-wrap-distance-top:0;mso-wrap-distance-right:9pt;mso-wrap-distance-bottom:0;mso-position-horizontal:absolute;mso-position-horizontal-relative:text;mso-position-vertical:absolute;mso-position-vertical-relative:text;v-text-anchor:middle" arcsize="10923f" o:gfxdata="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" fillcolor="#daeef3 [664]" strokecolor="#daeef3 [664]" strokeweight="2pt"/>
             </w:pict>
           </mc:Fallback>
         </mc:AlternateContent>
@@ -4756,12 +4757,12 @@
         <w:rPr>
           <w:b/>
           <w:noProof/>
-          <w:lang w:eastAsia="en-GB"/>
+          <w:lang w:val="de-CH" w:eastAsia="de-CH"/>
         </w:rPr>
         <mc:AlternateContent>
           <mc:Choice Requires="wps">
             <w:drawing>
-              <wp:anchor distT="0" distB="0" distL="114300" distR="114300" simplePos="0" relativeHeight="251636736" behindDoc="0" locked="0" layoutInCell="1" allowOverlap="1" wp14:anchorId="04A0BD78" wp14:editId="25915E4A">
+              <wp:anchor distT="0" distB="0" distL="114300" distR="114300" simplePos="0" relativeHeight="251650048" behindDoc="0" locked="0" layoutInCell="1" allowOverlap="1" wp14:anchorId="04A0BD78" wp14:editId="25915E4A">
                 <wp:simplePos x="0" y="0"/>
                 <wp:positionH relativeFrom="column">
                   <wp:posOffset>5520690</wp:posOffset>
@@ -4831,7 +4832,7 @@
           </mc:Choice>
           <mc:Fallback>
             <w:pict>
-              <v:roundrect id="Abgerundetes Rechteck 64" o:spid="_x0000_s1026" style="position:absolute;margin-left:434.7pt;margin-top:353.25pt;width:31.2pt;height:10.8pt;z-index:251636736;visibility:visible;mso-wrap-style:square;mso-wrap-distance-left:9pt;mso-wrap-distance-top:0;mso-wrap-distance-right:9pt;mso-wrap-distance-bottom:0;mso-position-horizontal:absolute;mso-position-horizontal-relative:text;mso-position-vertical:absolute;mso-position-vertical-relative:text;v-text-anchor:middle" arcsize="10923f" o:gfxdata="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" fillcolor="#fde9d9 [665]" strokecolor="#fde9d9 [665]" strokeweight="2pt"/>
+              <v:roundrect w14:anchorId="688C5B5C" id="Abgerundetes Rechteck 64" o:spid="_x0000_s1026" style="position:absolute;margin-left:434.7pt;margin-top:353.25pt;width:31.2pt;height:10.8pt;z-index:251650048;visibility:visible;mso-wrap-style:square;mso-wrap-distance-left:9pt;mso-wrap-distance-top:0;mso-wrap-distance-right:9pt;mso-wrap-distance-bottom:0;mso-position-horizontal:absolute;mso-position-horizontal-relative:text;mso-position-vertical:absolute;mso-position-vertical-relative:text;v-text-anchor:middle" arcsize="10923f" o:gfxdata="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" fillcolor="#fde9d9 [665]" strokecolor="#fde9d9 [665]" strokeweight="2pt"/>
             </w:pict>
           </mc:Fallback>
         </mc:AlternateContent>
@@ -4840,12 +4841,12 @@
         <w:rPr>
           <w:b/>
           <w:noProof/>
-          <w:lang w:eastAsia="en-GB"/>
+          <w:lang w:val="de-CH" w:eastAsia="de-CH"/>
         </w:rPr>
         <mc:AlternateContent>
           <mc:Choice Requires="wps">
             <w:drawing>
-              <wp:anchor distT="0" distB="0" distL="114300" distR="114300" simplePos="0" relativeHeight="251452928" behindDoc="0" locked="0" layoutInCell="1" allowOverlap="1" wp14:anchorId="54DB117A" wp14:editId="733A51EE">
+              <wp:anchor distT="0" distB="0" distL="114300" distR="114300" simplePos="0" relativeHeight="251628544" behindDoc="0" locked="0" layoutInCell="1" allowOverlap="1" wp14:anchorId="54DB117A" wp14:editId="733A51EE">
                 <wp:simplePos x="0" y="0"/>
                 <wp:positionH relativeFrom="column">
                   <wp:posOffset>5604510</wp:posOffset>
@@ -4905,7 +4906,7 @@
           </mc:Choice>
           <mc:Fallback>
             <w:pict>
-              <v:line id="Gerade Verbindung 75" o:spid="_x0000_s1026" style="position:absolute;flip:y;z-index:251452928;visibility:visible;mso-wrap-style:square;mso-width-percent:0;mso-height-percent:0;mso-wrap-distance-left:9pt;mso-wrap-distance-top:0;mso-wrap-distance-right:9pt;mso-wrap-distance-bottom:0;mso-position-horizontal:absolute;mso-position-horizontal-relative:text;mso-position-vertical:absolute;mso-position-vertical-relative:text;mso-width-percent:0;mso-height-percent:0;mso-width-relative:margin;mso-height-relative:margin" from="441.3pt,273.15pt" to="441.3pt,293.8pt" o:gfxdata="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" strokecolor="black [3213]"/>
+              <v:line w14:anchorId="70131FBB" id="Gerade Verbindung 75" o:spid="_x0000_s1026" style="position:absolute;flip:y;z-index:251628544;visibility:visible;mso-wrap-style:square;mso-width-percent:0;mso-height-percent:0;mso-wrap-distance-left:9pt;mso-wrap-distance-top:0;mso-wrap-distance-right:9pt;mso-wrap-distance-bottom:0;mso-position-horizontal:absolute;mso-position-horizontal-relative:text;mso-position-vertical:absolute;mso-position-vertical-relative:text;mso-width-percent:0;mso-height-percent:0;mso-width-relative:margin;mso-height-relative:margin" from="441.3pt,273.15pt" to="441.3pt,293.8pt" o:gfxdata="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" strokecolor="black [3213]"/>
             </w:pict>
           </mc:Fallback>
         </mc:AlternateContent>
@@ -4943,12 +4944,12 @@
       <w:r>
         <w:rPr>
           <w:noProof/>
-          <w:lang w:eastAsia="en-GB"/>
+          <w:lang w:val="de-CH" w:eastAsia="de-CH"/>
         </w:rPr>
         <mc:AlternateContent>
           <mc:Choice Requires="wpg">
             <w:drawing>
-              <wp:anchor distT="0" distB="0" distL="114300" distR="114300" simplePos="0" relativeHeight="251460096" behindDoc="0" locked="0" layoutInCell="1" allowOverlap="1" wp14:anchorId="1F6604C9" wp14:editId="27D24719">
+              <wp:anchor distT="0" distB="0" distL="114300" distR="114300" simplePos="0" relativeHeight="251630592" behindDoc="0" locked="0" layoutInCell="1" allowOverlap="1" wp14:anchorId="1F6604C9" wp14:editId="27D24719">
                 <wp:simplePos x="0" y="0"/>
                 <wp:positionH relativeFrom="column">
                   <wp:posOffset>521970</wp:posOffset>
@@ -6304,7 +6305,7 @@
           </mc:Choice>
           <mc:Fallback>
             <w:pict>
-              <v:group id="Gruppieren 35" o:spid="_x0000_s1066" style="position:absolute;margin-left:41.1pt;margin-top:6.9pt;width:585.15pt;height:193.8pt;z-index:251460096" coordsize="74314,24612" o:gfxdata="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">
+              <v:group w14:anchorId="1F6604C9" id="Gruppieren 35" o:spid="_x0000_s1066" style="position:absolute;margin-left:41.1pt;margin-top:6.9pt;width:585.15pt;height:193.8pt;z-index:251630592" coordsize="74314,24612" o:gfxdata="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">
                 <v:shape id="Textfeld 84" o:spid="_x0000_s1067" type="#_x0000_t202" style="position:absolute;left:5619;top:95;width:11964;height:6020;visibility:visible;mso-wrap-style:square;v-text-anchor:top" o:gfxdata="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" fillcolor="#daeef3 [664]" strokeweight=".5pt">
                   <v:textbox>
                     <w:txbxContent>
@@ -6641,12 +6642,12 @@
       <w:r>
         <w:rPr>
           <w:noProof/>
-          <w:lang w:eastAsia="en-GB"/>
+          <w:lang w:val="de-CH" w:eastAsia="de-CH"/>
         </w:rPr>
         <mc:AlternateContent>
           <mc:Choice Requires="wps">
             <w:drawing>
-              <wp:anchor distT="0" distB="0" distL="114300" distR="114300" simplePos="0" relativeHeight="252132864" behindDoc="0" locked="0" layoutInCell="1" allowOverlap="1" wp14:anchorId="5125326F" wp14:editId="1B0CA917">
+              <wp:anchor distT="0" distB="0" distL="114300" distR="114300" simplePos="0" relativeHeight="251669504" behindDoc="0" locked="0" layoutInCell="1" allowOverlap="1" wp14:anchorId="5125326F" wp14:editId="1B0CA917">
                 <wp:simplePos x="0" y="0"/>
                 <wp:positionH relativeFrom="column">
                   <wp:posOffset>-346710</wp:posOffset>
@@ -6742,7 +6743,7 @@
           </mc:Choice>
           <mc:Fallback>
             <w:pict>
-              <v:shape id="Textfeld 55" o:spid="_x0000_s1094" type="#_x0000_t202" style="position:absolute;margin-left:-27.3pt;margin-top:9.1pt;width:85.8pt;height:44.25pt;z-index:252132864;visibility:visible;mso-wrap-style:square;mso-width-percent:0;mso-height-percent:0;mso-wrap-distance-left:9pt;mso-wrap-distance-top:0;mso-wrap-distance-right:9pt;mso-wrap-distance-bottom:0;mso-position-horizontal:absolute;mso-position-horizontal-relative:text;mso-position-vertical:absolute;mso-position-vertical-relative:text;mso-width-percent:0;mso-height-percent:0;mso-width-relative:margin;mso-height-relative:margin;v-text-anchor:top" o:gfxdata="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" filled="f" stroked="f" strokeweight=".5pt">
+              <v:shape w14:anchorId="5125326F" id="Textfeld 55" o:spid="_x0000_s1094" type="#_x0000_t202" style="position:absolute;margin-left:-27.3pt;margin-top:9.1pt;width:85.8pt;height:44.25pt;z-index:251669504;visibility:visible;mso-wrap-style:square;mso-width-percent:0;mso-height-percent:0;mso-wrap-distance-left:9pt;mso-wrap-distance-top:0;mso-wrap-distance-right:9pt;mso-wrap-distance-bottom:0;mso-position-horizontal:absolute;mso-position-horizontal-relative:text;mso-position-vertical:absolute;mso-position-vertical-relative:text;mso-width-percent:0;mso-height-percent:0;mso-width-relative:margin;mso-height-relative:margin;v-text-anchor:top" o:gfxdata="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" filled="f" stroked="f" strokeweight=".5pt">
                 <v:textbox>
                   <w:txbxContent>
                     <w:p>
@@ -6805,6 +6806,7 @@
           <w:color w:val="00B050"/>
           <w:sz w:val="32"/>
         </w:rPr>
+        <w:lastRenderedPageBreak/>
         <w:t>Task 6 Part 2: Activity diagram</w:t>
       </w:r>
       <w:r>
@@ -6860,10 +6862,10 @@
       <w:r>
         <w:rPr>
           <w:noProof/>
-          <w:lang w:eastAsia="en-GB"/>
+          <w:lang w:val="de-CH" w:eastAsia="de-CH"/>
         </w:rPr>
         <w:drawing>
-          <wp:anchor distT="0" distB="0" distL="114300" distR="114300" simplePos="0" relativeHeight="252127744" behindDoc="1" locked="0" layoutInCell="1" allowOverlap="1" wp14:anchorId="1A6561C2" wp14:editId="3E64049A">
+          <wp:anchor distT="0" distB="0" distL="114300" distR="114300" simplePos="0" relativeHeight="251665408" behindDoc="1" locked="0" layoutInCell="1" allowOverlap="1" wp14:anchorId="1A6561C2" wp14:editId="3E64049A">
             <wp:simplePos x="0" y="0"/>
             <wp:positionH relativeFrom="column">
               <wp:posOffset>590550</wp:posOffset>
@@ -6894,7 +6896,7 @@
                     <pic:cNvPicPr/>
                   </pic:nvPicPr>
                   <pic:blipFill>
-                    <a:blip r:embed="rId7">
+                    <a:blip r:embed="rId6">
                       <a:extLst>
                         <a:ext uri="{28A0092B-C50C-407E-A947-70E740481C1C}">
                           <a14:useLocalDpi xmlns:a14="http://schemas.microsoft.com/office/drawing/2010/main" val="0"/>
@@ -6934,12 +6936,12 @@
       <w:r>
         <w:rPr>
           <w:noProof/>
-          <w:lang w:eastAsia="en-GB"/>
+          <w:lang w:val="de-CH" w:eastAsia="de-CH"/>
         </w:rPr>
         <mc:AlternateContent>
           <mc:Choice Requires="wps">
             <w:drawing>
-              <wp:anchor distT="0" distB="0" distL="114300" distR="114300" simplePos="0" relativeHeight="251454976" behindDoc="0" locked="0" layoutInCell="1" allowOverlap="1" wp14:anchorId="6A0DFB07" wp14:editId="35642D49">
+              <wp:anchor distT="0" distB="0" distL="114300" distR="114300" simplePos="0" relativeHeight="251629568" behindDoc="0" locked="0" layoutInCell="1" allowOverlap="1" wp14:anchorId="6A0DFB07" wp14:editId="35642D49">
                 <wp:simplePos x="0" y="0"/>
                 <wp:positionH relativeFrom="column">
                   <wp:posOffset>6057900</wp:posOffset>
@@ -7009,7 +7011,7 @@
           </mc:Choice>
           <mc:Fallback>
             <w:pict>
-              <v:roundrect id="Abgerundetes Rechteck 48" o:spid="_x0000_s1026" style="position:absolute;margin-left:477pt;margin-top:276pt;width:31.2pt;height:10.8pt;z-index:251454976;visibility:visible;mso-wrap-style:square;mso-wrap-distance-left:9pt;mso-wrap-distance-top:0;mso-wrap-distance-right:9pt;mso-wrap-distance-bottom:0;mso-position-horizontal:absolute;mso-position-horizontal-relative:text;mso-position-vertical:absolute;mso-position-vertical-relative:text;v-text-anchor:middle" arcsize="10923f" o:gfxdata="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" fillcolor="#fde9d9 [665]" strokecolor="#fde9d9 [665]" strokeweight="2pt"/>
+              <v:roundrect w14:anchorId="6D9AFC84" id="Abgerundetes Rechteck 48" o:spid="_x0000_s1026" style="position:absolute;margin-left:477pt;margin-top:276pt;width:31.2pt;height:10.8pt;z-index:251629568;visibility:visible;mso-wrap-style:square;mso-wrap-distance-left:9pt;mso-wrap-distance-top:0;mso-wrap-distance-right:9pt;mso-wrap-distance-bottom:0;mso-position-horizontal:absolute;mso-position-horizontal-relative:text;mso-position-vertical:absolute;mso-position-vertical-relative:text;v-text-anchor:middle" arcsize="10923f" o:gfxdata="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" fillcolor="#fde9d9 [665]" strokecolor="#fde9d9 [665]" strokeweight="2pt"/>
             </w:pict>
           </mc:Fallback>
         </mc:AlternateContent>
@@ -7017,12 +7019,12 @@
       <w:r>
         <w:rPr>
           <w:noProof/>
-          <w:lang w:eastAsia="en-GB"/>
+          <w:lang w:val="de-CH" w:eastAsia="de-CH"/>
         </w:rPr>
         <mc:AlternateContent>
           <mc:Choice Requires="wps">
             <w:drawing>
-              <wp:anchor distT="0" distB="0" distL="114300" distR="114300" simplePos="0" relativeHeight="252125696" behindDoc="0" locked="0" layoutInCell="1" allowOverlap="1" wp14:anchorId="571EA904" wp14:editId="4E46D691">
+              <wp:anchor distT="0" distB="0" distL="114300" distR="114300" simplePos="0" relativeHeight="251664384" behindDoc="0" locked="0" layoutInCell="1" allowOverlap="1" wp14:anchorId="571EA904" wp14:editId="4E46D691">
                 <wp:simplePos x="0" y="0"/>
                 <wp:positionH relativeFrom="column">
                   <wp:posOffset>6453505</wp:posOffset>
@@ -7123,7 +7125,7 @@
           </mc:Choice>
           <mc:Fallback>
             <w:pict>
-              <v:shape id="Textfeld 51" o:spid="_x0000_s1095" type="#_x0000_t202" style="position:absolute;left:0;text-align:left;margin-left:508.15pt;margin-top:273pt;width:1in;height:22.8pt;z-index:252125696;visibility:visible;mso-wrap-style:none;mso-height-percent:0;mso-wrap-distance-left:9pt;mso-wrap-distance-top:0;mso-wrap-distance-right:9pt;mso-wrap-distance-bottom:0;mso-position-horizontal:absolute;mso-position-horizontal-relative:text;mso-position-vertical:absolute;mso-position-vertical-relative:text;mso-height-percent:0;mso-height-relative:margin;v-text-anchor:top" o:gfxdata="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" fillcolor="white [3201]" stroked="f" strokeweight=".5pt">
+              <v:shape w14:anchorId="571EA904" id="Textfeld 51" o:spid="_x0000_s1095" type="#_x0000_t202" style="position:absolute;left:0;text-align:left;margin-left:508.15pt;margin-top:273pt;width:1in;height:22.8pt;z-index:251664384;visibility:visible;mso-wrap-style:none;mso-height-percent:0;mso-wrap-distance-left:9pt;mso-wrap-distance-top:0;mso-wrap-distance-right:9pt;mso-wrap-distance-bottom:0;mso-position-horizontal:absolute;mso-position-horizontal-relative:text;mso-position-vertical:absolute;mso-position-vertical-relative:text;mso-height-percent:0;mso-height-relative:margin;v-text-anchor:top" o:gfxdata="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" fillcolor="white [3201]" stroked="f" strokeweight=".5pt">
                 <v:textbox>
                   <w:txbxContent>
                     <w:p>
@@ -7169,12 +7171,12 @@
       <w:r>
         <w:rPr>
           <w:noProof/>
-          <w:lang w:eastAsia="en-GB"/>
+          <w:lang w:val="de-CH" w:eastAsia="de-CH"/>
         </w:rPr>
         <mc:AlternateContent>
           <mc:Choice Requires="wps">
             <w:drawing>
-              <wp:anchor distT="0" distB="0" distL="114300" distR="114300" simplePos="0" relativeHeight="251993600" behindDoc="0" locked="0" layoutInCell="1" allowOverlap="1" wp14:anchorId="58F56DFB" wp14:editId="5A890F59">
+              <wp:anchor distT="0" distB="0" distL="114300" distR="114300" simplePos="0" relativeHeight="251663360" behindDoc="0" locked="0" layoutInCell="1" allowOverlap="1" wp14:anchorId="58F56DFB" wp14:editId="5A890F59">
                 <wp:simplePos x="0" y="0"/>
                 <wp:positionH relativeFrom="column">
                   <wp:posOffset>6450330</wp:posOffset>
@@ -7263,7 +7265,7 @@
           </mc:Choice>
           <mc:Fallback>
             <w:pict>
-              <v:shape id="Textfeld 50" o:spid="_x0000_s1096" type="#_x0000_t202" style="position:absolute;left:0;text-align:left;margin-left:507.9pt;margin-top:291.6pt;width:1in;height:22.8pt;z-index:251993600;visibility:visible;mso-wrap-style:none;mso-height-percent:0;mso-wrap-distance-left:9pt;mso-wrap-distance-top:0;mso-wrap-distance-right:9pt;mso-wrap-distance-bottom:0;mso-position-horizontal:absolute;mso-position-horizontal-relative:text;mso-position-vertical:absolute;mso-position-vertical-relative:text;mso-height-percent:0;mso-height-relative:margin;v-text-anchor:top" o:gfxdata="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" fillcolor="white [3201]" stroked="f" strokeweight=".5pt">
+              <v:shape w14:anchorId="58F56DFB" id="Textfeld 50" o:spid="_x0000_s1096" type="#_x0000_t202" style="position:absolute;left:0;text-align:left;margin-left:507.9pt;margin-top:291.6pt;width:1in;height:22.8pt;z-index:251663360;visibility:visible;mso-wrap-style:none;mso-height-percent:0;mso-wrap-distance-left:9pt;mso-wrap-distance-top:0;mso-wrap-distance-right:9pt;mso-wrap-distance-bottom:0;mso-position-horizontal:absolute;mso-position-horizontal-relative:text;mso-position-vertical:absolute;mso-position-vertical-relative:text;mso-height-percent:0;mso-height-relative:margin;v-text-anchor:top" o:gfxdata="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" fillcolor="white [3201]" stroked="f" strokeweight=".5pt">
                 <v:textbox>
                   <w:txbxContent>
                     <w:p>
@@ -7297,12 +7299,12 @@
       <w:r>
         <w:rPr>
           <w:noProof/>
-          <w:lang w:eastAsia="en-GB"/>
+          <w:lang w:val="de-CH" w:eastAsia="de-CH"/>
         </w:rPr>
         <mc:AlternateContent>
           <mc:Choice Requires="wps">
             <w:drawing>
-              <wp:anchor distT="0" distB="0" distL="114300" distR="114300" simplePos="0" relativeHeight="251724288" behindDoc="0" locked="0" layoutInCell="1" allowOverlap="1" wp14:anchorId="0C93F732" wp14:editId="237EF7CE">
+              <wp:anchor distT="0" distB="0" distL="114300" distR="114300" simplePos="0" relativeHeight="251661312" behindDoc="0" locked="0" layoutInCell="1" allowOverlap="1" wp14:anchorId="0C93F732" wp14:editId="237EF7CE">
                 <wp:simplePos x="0" y="0"/>
                 <wp:positionH relativeFrom="column">
                   <wp:posOffset>6057900</wp:posOffset>
@@ -7372,7 +7374,7 @@
           </mc:Choice>
           <mc:Fallback>
             <w:pict>
-              <v:roundrect id="Abgerundetes Rechteck 49" o:spid="_x0000_s1026" style="position:absolute;margin-left:477pt;margin-top:295.8pt;width:31.2pt;height:10.8pt;z-index:251724288;visibility:visible;mso-wrap-style:square;mso-wrap-distance-left:9pt;mso-wrap-distance-top:0;mso-wrap-distance-right:9pt;mso-wrap-distance-bottom:0;mso-position-horizontal:absolute;mso-position-horizontal-relative:text;mso-position-vertical:absolute;mso-position-vertical-relative:text;v-text-anchor:middle" arcsize="10923f" o:gfxdata="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" fillcolor="#daeef3 [664]" strokecolor="#daeef3 [664]" strokeweight="2pt"/>
+              <v:roundrect w14:anchorId="3E67E896" id="Abgerundetes Rechteck 49" o:spid="_x0000_s1026" style="position:absolute;margin-left:477pt;margin-top:295.8pt;width:31.2pt;height:10.8pt;z-index:251661312;visibility:visible;mso-wrap-style:square;mso-wrap-distance-left:9pt;mso-wrap-distance-top:0;mso-wrap-distance-right:9pt;mso-wrap-distance-bottom:0;mso-position-horizontal:absolute;mso-position-horizontal-relative:text;mso-position-vertical:absolute;mso-position-vertical-relative:text;v-text-anchor:middle" arcsize="10923f" o:gfxdata="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" fillcolor="#daeef3 [664]" strokecolor="#daeef3 [664]" strokeweight="2pt"/>
             </w:pict>
           </mc:Fallback>
         </mc:AlternateContent>
@@ -7462,12 +7464,12 @@
       <w:r>
         <w:rPr>
           <w:noProof/>
-          <w:lang w:eastAsia="en-GB"/>
+          <w:lang w:val="de-CH" w:eastAsia="de-CH"/>
         </w:rPr>
         <mc:AlternateContent>
           <mc:Choice Requires="wps">
             <w:drawing>
-              <wp:anchor distT="0" distB="0" distL="114300" distR="114300" simplePos="0" relativeHeight="252129792" behindDoc="0" locked="0" layoutInCell="1" allowOverlap="1">
+              <wp:anchor distT="0" distB="0" distL="114300" distR="114300" simplePos="0" relativeHeight="251667456" behindDoc="0" locked="0" layoutInCell="1" allowOverlap="1">
                 <wp:simplePos x="0" y="0"/>
                 <wp:positionH relativeFrom="column">
                   <wp:posOffset>1842293</wp:posOffset>
@@ -7523,7 +7525,7 @@
           </mc:Choice>
           <mc:Fallback>
             <w:pict>
-              <v:shape id="Gerade Verbindung mit Pfeil 53" o:spid="_x0000_s1026" type="#_x0000_t32" style="position:absolute;margin-left:145.05pt;margin-top:2.55pt;width:.85pt;height:15.05pt;z-index:252129792;visibility:visible;mso-wrap-style:square;mso-wrap-distance-left:9pt;mso-wrap-distance-top:0;mso-wrap-distance-right:9pt;mso-wrap-distance-bottom:0;mso-position-horizontal:absolute;mso-position-horizontal-relative:text;mso-position-vertical:absolute;mso-position-vertical-relative:text" o:gfxdata="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" strokecolor="black [3213]">
+              <v:shape w14:anchorId="681134B8" id="Gerade Verbindung mit Pfeil 53" o:spid="_x0000_s1026" type="#_x0000_t32" style="position:absolute;margin-left:145.05pt;margin-top:2.55pt;width:.85pt;height:15.05pt;z-index:251667456;visibility:visible;mso-wrap-style:square;mso-wrap-distance-left:9pt;mso-wrap-distance-top:0;mso-wrap-distance-right:9pt;mso-wrap-distance-bottom:0;mso-position-horizontal:absolute;mso-position-horizontal-relative:text;mso-position-vertical:absolute;mso-position-vertical-relative:text" o:gfxdata="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" strokecolor="black [3213]">
                 <v:stroke endarrow="open"/>
               </v:shape>
             </w:pict>
@@ -7533,12 +7535,12 @@
       <w:r>
         <w:rPr>
           <w:noProof/>
-          <w:lang w:eastAsia="en-GB"/>
+          <w:lang w:val="de-CH" w:eastAsia="de-CH"/>
         </w:rPr>
         <mc:AlternateContent>
           <mc:Choice Requires="wpg">
             <w:drawing>
-              <wp:anchor distT="0" distB="0" distL="114300" distR="114300" simplePos="0" relativeHeight="251739648" behindDoc="0" locked="0" layoutInCell="1" allowOverlap="1" wp14:anchorId="69C64208" wp14:editId="75E00F6F">
+              <wp:anchor distT="0" distB="0" distL="114300" distR="114300" simplePos="0" relativeHeight="251662336" behindDoc="0" locked="0" layoutInCell="1" allowOverlap="1" wp14:anchorId="69C64208" wp14:editId="75E00F6F">
                 <wp:simplePos x="0" y="0"/>
                 <wp:positionH relativeFrom="column">
                   <wp:posOffset>831850</wp:posOffset>
@@ -9093,7 +9095,7 @@
           </mc:Choice>
           <mc:Fallback>
             <w:pict>
-              <v:group id="Gruppieren 166" o:spid="_x0000_s1097" style="position:absolute;margin-left:65.5pt;margin-top:2.5pt;width:609.45pt;height:228.6pt;z-index:251739648;mso-width-relative:margin;mso-height-relative:margin" coordorigin=",-1913" coordsize="77405,29034" o:gfxdata="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">
+              <v:group w14:anchorId="69C64208" id="Gruppieren 166" o:spid="_x0000_s1097" style="position:absolute;margin-left:65.5pt;margin-top:2.5pt;width:609.45pt;height:228.6pt;z-index:251662336;mso-width-relative:margin;mso-height-relative:margin" coordorigin=",-1913" coordsize="77405,29034" o:gfxdata="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">
                 <v:group id="Gruppieren 165" o:spid="_x0000_s1098" style="position:absolute;left:318;width:65284;height:14483" coordsize="65283,14483" o:gfxdata="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">
                   <v:shape id="Textfeld 123" o:spid="_x0000_s1099" type="#_x0000_t202" style="position:absolute;left:51355;top:9037;width:4940;height:2896;visibility:visible;mso-wrap-style:none;v-text-anchor:top" o:gfxdata="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" fillcolor="white [3201]" stroked="f" strokeweight=".5pt">
                     <v:textbox>
@@ -9518,12 +9520,12 @@
       <w:r>
         <w:rPr>
           <w:noProof/>
-          <w:lang w:eastAsia="en-GB"/>
+          <w:lang w:val="de-CH" w:eastAsia="de-CH"/>
         </w:rPr>
         <mc:AlternateContent>
           <mc:Choice Requires="wps">
             <w:drawing>
-              <wp:anchor distT="0" distB="0" distL="114300" distR="114300" simplePos="0" relativeHeight="252128768" behindDoc="0" locked="0" layoutInCell="1" allowOverlap="1" wp14:anchorId="48AED198" wp14:editId="75AB88CF">
+              <wp:anchor distT="0" distB="0" distL="114300" distR="114300" simplePos="0" relativeHeight="251666432" behindDoc="0" locked="0" layoutInCell="1" allowOverlap="1" wp14:anchorId="48AED198" wp14:editId="75AB88CF">
                 <wp:simplePos x="0" y="0"/>
                 <wp:positionH relativeFrom="column">
                   <wp:posOffset>8572766</wp:posOffset>
@@ -9577,7 +9579,7 @@
           </mc:Choice>
           <mc:Fallback>
             <w:pict>
-              <v:line id="Gerader Verbinder 52" o:spid="_x0000_s1026" style="position:absolute;z-index:252128768;visibility:visible;mso-wrap-style:square;mso-wrap-distance-left:9pt;mso-wrap-distance-top:0;mso-wrap-distance-right:9pt;mso-wrap-distance-bottom:0;mso-position-horizontal:absolute;mso-position-horizontal-relative:text;mso-position-vertical:absolute;mso-position-vertical-relative:text" from="675pt,3.35pt" to="675pt,215.15pt" o:gfxdata="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" strokecolor="black [3213]"/>
+              <v:line w14:anchorId="2A67CFB6" id="Gerader Verbinder 52" o:spid="_x0000_s1026" style="position:absolute;z-index:251666432;visibility:visible;mso-wrap-style:square;mso-wrap-distance-left:9pt;mso-wrap-distance-top:0;mso-wrap-distance-right:9pt;mso-wrap-distance-bottom:0;mso-position-horizontal:absolute;mso-position-horizontal-relative:text;mso-position-vertical:absolute;mso-position-vertical-relative:text" from="675pt,3.35pt" to="675pt,215.15pt" o:gfxdata="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" strokecolor="black [3213]"/>
             </w:pict>
           </mc:Fallback>
         </mc:AlternateContent>
@@ -9589,12 +9591,12 @@
       <w:r>
         <w:rPr>
           <w:noProof/>
-          <w:lang w:eastAsia="en-GB"/>
+          <w:lang w:val="de-CH" w:eastAsia="de-CH"/>
         </w:rPr>
         <mc:AlternateContent>
           <mc:Choice Requires="wps">
             <w:drawing>
-              <wp:anchor distT="0" distB="0" distL="114300" distR="114300" simplePos="0" relativeHeight="251703808" behindDoc="0" locked="0" layoutInCell="1" allowOverlap="1" wp14:anchorId="447A7822" wp14:editId="295F9894">
+              <wp:anchor distT="0" distB="0" distL="114300" distR="114300" simplePos="0" relativeHeight="251660288" behindDoc="0" locked="0" layoutInCell="1" allowOverlap="1" wp14:anchorId="447A7822" wp14:editId="295F9894">
                 <wp:simplePos x="0" y="0"/>
                 <wp:positionH relativeFrom="column">
                   <wp:posOffset>7410116</wp:posOffset>
@@ -9674,7 +9676,7 @@
           </mc:Choice>
           <mc:Fallback>
             <w:pict>
-              <v:shape id="Textfeld 143" o:spid="_x0000_s1131" type="#_x0000_t202" style="position:absolute;margin-left:583.45pt;margin-top:11.05pt;width:38.9pt;height:22.8pt;z-index:251703808;visibility:visible;mso-wrap-style:none;mso-wrap-distance-left:9pt;mso-wrap-distance-top:0;mso-wrap-distance-right:9pt;mso-wrap-distance-bottom:0;mso-position-horizontal:absolute;mso-position-horizontal-relative:text;mso-position-vertical:absolute;mso-position-vertical-relative:text;v-text-anchor:top" o:gfxdata="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" fillcolor="white [3201]" stroked="f" strokeweight=".5pt">
+              <v:shape w14:anchorId="447A7822" id="Textfeld 143" o:spid="_x0000_s1131" type="#_x0000_t202" style="position:absolute;margin-left:583.45pt;margin-top:11.05pt;width:38.9pt;height:22.8pt;z-index:251660288;visibility:visible;mso-wrap-style:none;mso-wrap-distance-left:9pt;mso-wrap-distance-top:0;mso-wrap-distance-right:9pt;mso-wrap-distance-bottom:0;mso-position-horizontal:absolute;mso-position-horizontal-relative:text;mso-position-vertical:absolute;mso-position-vertical-relative:text;v-text-anchor:top" o:gfxdata="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" fillcolor="white [3201]" stroked="f" strokeweight=".5pt">
                 <v:textbox>
                   <w:txbxContent>
                     <w:p>
@@ -9702,12 +9704,12 @@
       <w:r>
         <w:rPr>
           <w:noProof/>
-          <w:lang w:eastAsia="en-GB"/>
+          <w:lang w:val="de-CH" w:eastAsia="de-CH"/>
         </w:rPr>
         <mc:AlternateContent>
           <mc:Choice Requires="wps">
             <w:drawing>
-              <wp:anchor distT="0" distB="0" distL="114300" distR="114300" simplePos="0" relativeHeight="251697664" behindDoc="0" locked="0" layoutInCell="1" allowOverlap="1" wp14:anchorId="536D32A4" wp14:editId="1F3CA55B">
+              <wp:anchor distT="0" distB="0" distL="114300" distR="114300" simplePos="0" relativeHeight="251659264" behindDoc="0" locked="0" layoutInCell="1" allowOverlap="1" wp14:anchorId="536D32A4" wp14:editId="1F3CA55B">
                 <wp:simplePos x="0" y="0"/>
                 <wp:positionH relativeFrom="column">
                   <wp:posOffset>6494780</wp:posOffset>
@@ -9756,7 +9758,7 @@
           </mc:Choice>
           <mc:Fallback>
             <w:pict>
-              <v:line id="Gerader Verbinder 142" o:spid="_x0000_s1026" style="position:absolute;z-index:251697664;visibility:visible;mso-wrap-style:square;mso-wrap-distance-left:9pt;mso-wrap-distance-top:0;mso-wrap-distance-right:9pt;mso-wrap-distance-bottom:0;mso-position-horizontal:absolute;mso-position-horizontal-relative:text;mso-position-vertical:absolute;mso-position-vertical-relative:text" from="511.4pt,.2pt" to="533.15pt,.2pt" o:gfxdata="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" strokecolor="#4579b8 [3044]"/>
+              <v:line w14:anchorId="1CEA22AD" id="Gerader Verbinder 142" o:spid="_x0000_s1026" style="position:absolute;z-index:251659264;visibility:visible;mso-wrap-style:square;mso-wrap-distance-left:9pt;mso-wrap-distance-top:0;mso-wrap-distance-right:9pt;mso-wrap-distance-bottom:0;mso-position-horizontal:absolute;mso-position-horizontal-relative:text;mso-position-vertical:absolute;mso-position-vertical-relative:text" from="511.4pt,.2pt" to="533.15pt,.2pt" o:gfxdata="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" strokecolor="#4579b8 [3044]"/>
             </w:pict>
           </mc:Fallback>
         </mc:AlternateContent>
@@ -9767,12 +9769,12 @@
       <w:r>
         <w:rPr>
           <w:noProof/>
-          <w:lang w:eastAsia="en-GB"/>
+          <w:lang w:val="de-CH" w:eastAsia="de-CH"/>
         </w:rPr>
         <mc:AlternateContent>
           <mc:Choice Requires="wps">
             <w:drawing>
-              <wp:anchor distT="0" distB="0" distL="114300" distR="114300" simplePos="0" relativeHeight="251472384" behindDoc="0" locked="0" layoutInCell="1" allowOverlap="1" wp14:anchorId="26CDEF9E" wp14:editId="456E4482">
+              <wp:anchor distT="0" distB="0" distL="114300" distR="114300" simplePos="0" relativeHeight="251636736" behindDoc="0" locked="0" layoutInCell="1" allowOverlap="1" wp14:anchorId="26CDEF9E" wp14:editId="456E4482">
                 <wp:simplePos x="0" y="0"/>
                 <wp:positionH relativeFrom="column">
                   <wp:posOffset>5821045</wp:posOffset>
@@ -9853,7 +9855,7 @@
           </mc:Choice>
           <mc:Fallback>
             <w:pict>
-              <v:shape id="Textfeld 132" o:spid="_x0000_s1132" type="#_x0000_t202" style="position:absolute;margin-left:458.35pt;margin-top:154.45pt;width:1in;height:22.8pt;z-index:251472384;visibility:visible;mso-wrap-style:none;mso-height-percent:0;mso-wrap-distance-left:9pt;mso-wrap-distance-top:0;mso-wrap-distance-right:9pt;mso-wrap-distance-bottom:0;mso-position-horizontal:absolute;mso-position-horizontal-relative:text;mso-position-vertical:absolute;mso-position-vertical-relative:text;mso-height-percent:0;mso-height-relative:margin;v-text-anchor:top" o:gfxdata="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" fillcolor="white [3201]" stroked="f" strokeweight=".5pt">
+              <v:shape w14:anchorId="26CDEF9E" id="Textfeld 132" o:spid="_x0000_s1132" type="#_x0000_t202" style="position:absolute;margin-left:458.35pt;margin-top:154.45pt;width:1in;height:22.8pt;z-index:251636736;visibility:visible;mso-wrap-style:none;mso-height-percent:0;mso-wrap-distance-left:9pt;mso-wrap-distance-top:0;mso-wrap-distance-right:9pt;mso-wrap-distance-bottom:0;mso-position-horizontal:absolute;mso-position-horizontal-relative:text;mso-position-vertical:absolute;mso-position-vertical-relative:text;mso-height-percent:0;mso-height-relative:margin;v-text-anchor:top" o:gfxdata="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" fillcolor="white [3201]" stroked="f" strokeweight=".5pt">
                 <v:textbox>
                   <w:txbxContent>
                     <w:p>
@@ -9879,12 +9881,12 @@
       <w:r>
         <w:rPr>
           <w:noProof/>
-          <w:lang w:eastAsia="en-GB"/>
+          <w:lang w:val="de-CH" w:eastAsia="de-CH"/>
         </w:rPr>
         <mc:AlternateContent>
           <mc:Choice Requires="wps">
             <w:drawing>
-              <wp:anchor distT="0" distB="0" distL="114300" distR="114300" simplePos="0" relativeHeight="251469312" behindDoc="0" locked="0" layoutInCell="1" allowOverlap="1" wp14:anchorId="7C2D2430" wp14:editId="6AD23A06">
+              <wp:anchor distT="0" distB="0" distL="114300" distR="114300" simplePos="0" relativeHeight="251635712" behindDoc="0" locked="0" layoutInCell="1" allowOverlap="1" wp14:anchorId="7C2D2430" wp14:editId="6AD23A06">
                 <wp:simplePos x="0" y="0"/>
                 <wp:positionH relativeFrom="column">
                   <wp:posOffset>5817870</wp:posOffset>
@@ -9973,7 +9975,7 @@
           </mc:Choice>
           <mc:Fallback>
             <w:pict>
-              <v:shape id="Textfeld 133" o:spid="_x0000_s1133" type="#_x0000_t202" style="position:absolute;margin-left:458.1pt;margin-top:173.05pt;width:1in;height:22.8pt;z-index:251469312;visibility:visible;mso-wrap-style:none;mso-height-percent:0;mso-wrap-distance-left:9pt;mso-wrap-distance-top:0;mso-wrap-distance-right:9pt;mso-wrap-distance-bottom:0;mso-position-horizontal:absolute;mso-position-horizontal-relative:text;mso-position-vertical:absolute;mso-position-vertical-relative:text;mso-height-percent:0;mso-height-relative:margin;v-text-anchor:top" o:gfxdata="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" fillcolor="white [3201]" stroked="f" strokeweight=".5pt">
+              <v:shape w14:anchorId="7C2D2430" id="Textfeld 133" o:spid="_x0000_s1133" type="#_x0000_t202" style="position:absolute;margin-left:458.1pt;margin-top:173.05pt;width:1in;height:22.8pt;z-index:251635712;visibility:visible;mso-wrap-style:none;mso-height-percent:0;mso-wrap-distance-left:9pt;mso-wrap-distance-top:0;mso-wrap-distance-right:9pt;mso-wrap-distance-bottom:0;mso-position-horizontal:absolute;mso-position-horizontal-relative:text;mso-position-vertical:absolute;mso-position-vertical-relative:text;mso-height-percent:0;mso-height-relative:margin;v-text-anchor:top" o:gfxdata="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" fillcolor="white [3201]" stroked="f" strokeweight=".5pt">
                 <v:textbox>
                   <w:txbxContent>
                     <w:p>
@@ -10007,12 +10009,12 @@
       <w:r>
         <w:rPr>
           <w:noProof/>
-          <w:lang w:eastAsia="en-GB"/>
+          <w:lang w:val="de-CH" w:eastAsia="de-CH"/>
         </w:rPr>
         <mc:AlternateContent>
           <mc:Choice Requires="wps">
             <w:drawing>
-              <wp:anchor distT="0" distB="0" distL="114300" distR="114300" simplePos="0" relativeHeight="251466240" behindDoc="0" locked="0" layoutInCell="1" allowOverlap="1" wp14:anchorId="6D6F7050" wp14:editId="67349EE0">
+              <wp:anchor distT="0" distB="0" distL="114300" distR="114300" simplePos="0" relativeHeight="251633664" behindDoc="0" locked="0" layoutInCell="1" allowOverlap="1" wp14:anchorId="6D6F7050" wp14:editId="67349EE0">
                 <wp:simplePos x="0" y="0"/>
                 <wp:positionH relativeFrom="column">
                   <wp:posOffset>5425440</wp:posOffset>
@@ -10082,7 +10084,7 @@
           </mc:Choice>
           <mc:Fallback>
             <w:pict>
-              <v:roundrect id="Abgerundetes Rechteck 134" o:spid="_x0000_s1026" style="position:absolute;margin-left:427.2pt;margin-top:177.25pt;width:31.2pt;height:10.8pt;z-index:251466240;visibility:visible;mso-wrap-style:square;mso-wrap-distance-left:9pt;mso-wrap-distance-top:0;mso-wrap-distance-right:9pt;mso-wrap-distance-bottom:0;mso-position-horizontal:absolute;mso-position-horizontal-relative:text;mso-position-vertical:absolute;mso-position-vertical-relative:text;v-text-anchor:middle" arcsize="10923f" o:gfxdata="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" fillcolor="#daeef3 [664]" strokecolor="#daeef3 [664]" strokeweight="2pt"/>
+              <v:roundrect w14:anchorId="5A1AE05C" id="Abgerundetes Rechteck 134" o:spid="_x0000_s1026" style="position:absolute;margin-left:427.2pt;margin-top:177.25pt;width:31.2pt;height:10.8pt;z-index:251633664;visibility:visible;mso-wrap-style:square;mso-wrap-distance-left:9pt;mso-wrap-distance-top:0;mso-wrap-distance-right:9pt;mso-wrap-distance-bottom:0;mso-position-horizontal:absolute;mso-position-horizontal-relative:text;mso-position-vertical:absolute;mso-position-vertical-relative:text;v-text-anchor:middle" arcsize="10923f" o:gfxdata="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" fillcolor="#daeef3 [664]" strokecolor="#daeef3 [664]" strokeweight="2pt"/>
             </w:pict>
           </mc:Fallback>
         </mc:AlternateContent>
@@ -10090,12 +10092,12 @@
       <w:r>
         <w:rPr>
           <w:noProof/>
-          <w:lang w:eastAsia="en-GB"/>
+          <w:lang w:val="de-CH" w:eastAsia="de-CH"/>
         </w:rPr>
         <mc:AlternateContent>
           <mc:Choice Requires="wps">
             <w:drawing>
-              <wp:anchor distT="0" distB="0" distL="114300" distR="114300" simplePos="0" relativeHeight="251463168" behindDoc="0" locked="0" layoutInCell="1" allowOverlap="1" wp14:anchorId="68BFF447" wp14:editId="270B4021">
+              <wp:anchor distT="0" distB="0" distL="114300" distR="114300" simplePos="0" relativeHeight="251631616" behindDoc="0" locked="0" layoutInCell="1" allowOverlap="1" wp14:anchorId="68BFF447" wp14:editId="270B4021">
                 <wp:simplePos x="0" y="0"/>
                 <wp:positionH relativeFrom="column">
                   <wp:posOffset>5425440</wp:posOffset>
@@ -10165,14 +10167,4199 @@
           </mc:Choice>
           <mc:Fallback>
             <w:pict>
-              <v:roundrect id="Abgerundetes Rechteck 135" o:spid="_x0000_s1026" style="position:absolute;margin-left:427.2pt;margin-top:157.45pt;width:31.2pt;height:10.8pt;z-index:251463168;visibility:visible;mso-wrap-style:square;mso-wrap-distance-left:9pt;mso-wrap-distance-top:0;mso-wrap-distance-right:9pt;mso-wrap-distance-bottom:0;mso-position-horizontal:absolute;mso-position-horizontal-relative:text;mso-position-vertical:absolute;mso-position-vertical-relative:text;v-text-anchor:middle" arcsize="10923f" o:gfxdata="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" fillcolor="#fde9d9 [665]" strokecolor="#fde9d9 [665]" strokeweight="2pt"/>
+              <v:roundrect w14:anchorId="23B57222" id="Abgerundetes Rechteck 135" o:spid="_x0000_s1026" style="position:absolute;margin-left:427.2pt;margin-top:157.45pt;width:31.2pt;height:10.8pt;z-index:251631616;visibility:visible;mso-wrap-style:square;mso-wrap-distance-left:9pt;mso-wrap-distance-top:0;mso-wrap-distance-right:9pt;mso-wrap-distance-bottom:0;mso-position-horizontal:absolute;mso-position-horizontal-relative:text;mso-position-vertical:absolute;mso-position-vertical-relative:text;v-text-anchor:middle" arcsize="10923f" o:gfxdata="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" fillcolor="#fde9d9 [665]" strokecolor="#fde9d9 [665]" strokeweight="2pt"/>
             </w:pict>
           </mc:Fallback>
         </mc:AlternateContent>
       </w:r>
     </w:p>
+    <w:p>
+      <w:r>
+        <w:br w:type="page"/>
+      </w:r>
+    </w:p>
+    <w:p>
+      <w:pPr>
+        <w:tabs>
+          <w:tab w:val="left" w:pos="12936"/>
+        </w:tabs>
+        <w:jc w:val="center"/>
+        <w:rPr>
+          <w:b/>
+          <w:color w:val="00B050"/>
+          <w:sz w:val="32"/>
+        </w:rPr>
+      </w:pPr>
+    </w:p>
+    <w:p>
+      <w:pPr>
+        <w:tabs>
+          <w:tab w:val="left" w:pos="12936"/>
+        </w:tabs>
+        <w:jc w:val="center"/>
+        <w:rPr>
+          <w:b/>
+          <w:color w:val="00B050"/>
+          <w:sz w:val="32"/>
+        </w:rPr>
+      </w:pPr>
+      <w:r>
+        <w:rPr>
+          <w:b/>
+          <w:color w:val="00B050"/>
+          <w:sz w:val="32"/>
+        </w:rPr>
+        <w:t>Task 6 Part 2: Activity diagram</w:t>
+      </w:r>
+      <w:r>
+        <w:rPr>
+          <w:b/>
+          <w:color w:val="00B050"/>
+          <w:sz w:val="32"/>
+        </w:rPr>
+        <w:t>s</w:t>
+      </w:r>
+      <w:r>
+        <w:rPr>
+          <w:b/>
+          <w:color w:val="00B050"/>
+          <w:sz w:val="32"/>
+        </w:rPr>
+        <w:t xml:space="preserve"> for</w:t>
+      </w:r>
+      <w:r>
+        <w:rPr>
+          <w:b/>
+          <w:color w:val="00B050"/>
+          <w:sz w:val="32"/>
+        </w:rPr>
+        <w:t xml:space="preserve"> the communication with the</w:t>
+      </w:r>
+      <w:r>
+        <w:rPr>
+          <w:b/>
+          <w:color w:val="00B050"/>
+          <w:sz w:val="32"/>
+        </w:rPr>
+        <w:t xml:space="preserve"> Patient Management</w:t>
+      </w:r>
+    </w:p>
+    <w:p>
+      <w:pPr>
+        <w:tabs>
+          <w:tab w:val="left" w:pos="12936"/>
+        </w:tabs>
+        <w:jc w:val="center"/>
+        <w:rPr>
+          <w:b/>
+          <w:color w:val="00B050"/>
+          <w:sz w:val="32"/>
+        </w:rPr>
+      </w:pPr>
+    </w:p>
+    <w:p>
+      <w:pPr>
+        <w:tabs>
+          <w:tab w:val="left" w:pos="12936"/>
+        </w:tabs>
+        <w:jc w:val="center"/>
+        <w:rPr>
+          <w:b/>
+          <w:color w:val="00B050"/>
+          <w:sz w:val="32"/>
+        </w:rPr>
+      </w:pPr>
+    </w:p>
+    <w:p>
+      <w:pPr>
+        <w:jc w:val="center"/>
+      </w:pPr>
+      <w:r>
+        <w:rPr>
+          <w:b/>
+        </w:rPr>
+        <w:t>Activity</w:t>
+      </w:r>
+      <w:r>
+        <w:t>: Patient Management</w:t>
+      </w:r>
+    </w:p>
+    <w:p>
+      <w:r>
+        <w:rPr>
+          <w:noProof/>
+          <w:lang w:val="de-CH" w:eastAsia="de-CH"/>
+        </w:rPr>
+        <mc:AlternateContent>
+          <mc:Choice Requires="wps">
+            <w:drawing>
+              <wp:anchor distT="0" distB="0" distL="114300" distR="114300" simplePos="0" relativeHeight="252290560" behindDoc="0" locked="0" layoutInCell="1" allowOverlap="1" wp14:anchorId="73062E1B" wp14:editId="4F23BFD6">
+                <wp:simplePos x="0" y="0"/>
+                <wp:positionH relativeFrom="column">
+                  <wp:posOffset>6734175</wp:posOffset>
+                </wp:positionH>
+                <wp:positionV relativeFrom="paragraph">
+                  <wp:posOffset>1418590</wp:posOffset>
+                </wp:positionV>
+                <wp:extent cx="633572" cy="0"/>
+                <wp:effectExtent l="0" t="0" r="0" b="0"/>
+                <wp:wrapNone/>
+                <wp:docPr id="243" name="Gerade Verbindung mit Pfeil 243"/>
+                <wp:cNvGraphicFramePr/>
+                <a:graphic xmlns:a="http://schemas.openxmlformats.org/drawingml/2006/main">
+                  <a:graphicData uri="http://schemas.microsoft.com/office/word/2010/wordprocessingShape">
+                    <wps:wsp>
+                      <wps:cNvCnPr/>
+                      <wps:spPr>
+                        <a:xfrm>
+                          <a:off x="0" y="0"/>
+                          <a:ext cx="633572" cy="0"/>
+                        </a:xfrm>
+                        <a:prstGeom prst="straightConnector1">
+                          <a:avLst/>
+                        </a:prstGeom>
+                        <a:ln>
+                          <a:solidFill>
+                            <a:schemeClr val="tx1"/>
+                          </a:solidFill>
+                          <a:tailEnd type="arrow"/>
+                        </a:ln>
+                      </wps:spPr>
+                      <wps:style>
+                        <a:lnRef idx="1">
+                          <a:schemeClr val="accent1"/>
+                        </a:lnRef>
+                        <a:fillRef idx="0">
+                          <a:schemeClr val="accent1"/>
+                        </a:fillRef>
+                        <a:effectRef idx="0">
+                          <a:schemeClr val="accent1"/>
+                        </a:effectRef>
+                        <a:fontRef idx="minor">
+                          <a:schemeClr val="tx1"/>
+                        </a:fontRef>
+                      </wps:style>
+                      <wps:bodyPr/>
+                    </wps:wsp>
+                  </a:graphicData>
+                </a:graphic>
+              </wp:anchor>
+            </w:drawing>
+          </mc:Choice>
+          <mc:Fallback>
+            <w:pict>
+              <v:shape w14:anchorId="52FBAA88" id="Gerade Verbindung mit Pfeil 243" o:spid="_x0000_s1026" type="#_x0000_t32" style="position:absolute;margin-left:530.25pt;margin-top:111.7pt;width:49.9pt;height:0;z-index:252290560;visibility:visible;mso-wrap-style:square;mso-wrap-distance-left:9pt;mso-wrap-distance-top:0;mso-wrap-distance-right:9pt;mso-wrap-distance-bottom:0;mso-position-horizontal:absolute;mso-position-horizontal-relative:text;mso-position-vertical:absolute;mso-position-vertical-relative:text" o:gfxdata="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" strokecolor="black [3213]">
+                <v:stroke endarrow="open"/>
+              </v:shape>
+            </w:pict>
+          </mc:Fallback>
+        </mc:AlternateContent>
+      </w:r>
+      <w:r>
+        <w:rPr>
+          <w:noProof/>
+          <w:lang w:val="de-CH" w:eastAsia="de-CH"/>
+        </w:rPr>
+        <mc:AlternateContent>
+          <mc:Choice Requires="wps">
+            <w:drawing>
+              <wp:anchor distT="0" distB="0" distL="114300" distR="114300" simplePos="0" relativeHeight="252102144" behindDoc="0" locked="0" layoutInCell="1" allowOverlap="1" wp14:anchorId="03371E22" wp14:editId="748BB439">
+                <wp:simplePos x="0" y="0"/>
+                <wp:positionH relativeFrom="column">
+                  <wp:posOffset>5652135</wp:posOffset>
+                </wp:positionH>
+                <wp:positionV relativeFrom="paragraph">
+                  <wp:posOffset>1188720</wp:posOffset>
+                </wp:positionV>
+                <wp:extent cx="1005747" cy="456522"/>
+                <wp:effectExtent l="0" t="0" r="0" b="0"/>
+                <wp:wrapNone/>
+                <wp:docPr id="242" name="Textfeld 242"/>
+                <wp:cNvGraphicFramePr/>
+                <a:graphic xmlns:a="http://schemas.openxmlformats.org/drawingml/2006/main">
+                  <a:graphicData uri="http://schemas.microsoft.com/office/word/2010/wordprocessingShape">
+                    <wps:wsp>
+                      <wps:cNvSpPr txBox="1"/>
+                      <wps:spPr>
+                        <a:xfrm>
+                          <a:off x="0" y="0"/>
+                          <a:ext cx="1005747" cy="456522"/>
+                        </a:xfrm>
+                        <a:prstGeom prst="roundRect">
+                          <a:avLst/>
+                        </a:prstGeom>
+                        <a:solidFill>
+                          <a:schemeClr val="accent5">
+                            <a:lumMod val="20000"/>
+                            <a:lumOff val="80000"/>
+                          </a:schemeClr>
+                        </a:solidFill>
+                        <a:ln w="6350">
+                          <a:solidFill>
+                            <a:schemeClr val="tx1"/>
+                          </a:solidFill>
+                        </a:ln>
+                        <a:effectLst/>
+                      </wps:spPr>
+                      <wps:style>
+                        <a:lnRef idx="0">
+                          <a:schemeClr val="accent1"/>
+                        </a:lnRef>
+                        <a:fillRef idx="0">
+                          <a:schemeClr val="accent1"/>
+                        </a:fillRef>
+                        <a:effectRef idx="0">
+                          <a:schemeClr val="accent1"/>
+                        </a:effectRef>
+                        <a:fontRef idx="minor">
+                          <a:schemeClr val="dk1"/>
+                        </a:fontRef>
+                      </wps:style>
+                      <wps:txbx>
+                        <w:txbxContent>
+                          <w:p>
+                            <w:pPr>
+                              <w:spacing w:after="0" w:line="240" w:lineRule="auto"/>
+                              <w:jc w:val="both"/>
+                              <w:rPr>
+                                <w:color w:val="000000" w:themeColor="text1"/>
+                                <w:lang w:val="de-CH"/>
+                              </w:rPr>
+                            </w:pPr>
+                            <w:proofErr w:type="spellStart"/>
+                            <w:r>
+                              <w:rPr>
+                                <w:color w:val="000000" w:themeColor="text1"/>
+                                <w:lang w:val="de-CH"/>
+                              </w:rPr>
+                              <w:t>Sending</w:t>
+                            </w:r>
+                            <w:proofErr w:type="spellEnd"/>
+                            <w:r>
+                              <w:rPr>
+                                <w:color w:val="000000" w:themeColor="text1"/>
+                                <w:lang w:val="de-CH"/>
+                              </w:rPr>
+                              <w:t xml:space="preserve"> Patient Data</w:t>
+                            </w:r>
+                          </w:p>
+                        </w:txbxContent>
+                      </wps:txbx>
+                      <wps:bodyPr rot="0" spcFirstLastPara="0" vertOverflow="overflow" horzOverflow="overflow" vert="horz" wrap="square" lIns="91440" tIns="45720" rIns="91440" bIns="45720" numCol="1" spcCol="0" rtlCol="0" fromWordArt="0" anchor="t" anchorCtr="0" forceAA="0" compatLnSpc="1">
+                        <a:prstTxWarp prst="textNoShape">
+                          <a:avLst/>
+                        </a:prstTxWarp>
+                        <a:noAutofit/>
+                      </wps:bodyPr>
+                    </wps:wsp>
+                  </a:graphicData>
+                </a:graphic>
+              </wp:anchor>
+            </w:drawing>
+          </mc:Choice>
+          <mc:Fallback>
+            <w:pict>
+              <v:roundrect w14:anchorId="03371E22" id="Textfeld 242" o:spid="_x0000_s1134" style="position:absolute;margin-left:445.05pt;margin-top:93.6pt;width:79.2pt;height:35.95pt;z-index:252102144;visibility:visible;mso-wrap-style:square;mso-wrap-distance-left:9pt;mso-wrap-distance-top:0;mso-wrap-distance-right:9pt;mso-wrap-distance-bottom:0;mso-position-horizontal:absolute;mso-position-horizontal-relative:text;mso-position-vertical:absolute;mso-position-vertical-relative:text;v-text-anchor:top" arcsize="10923f" o:gfxdata="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" fillcolor="#daeef3 [664]" strokecolor="black [3213]" strokeweight=".5pt">
+                <v:textbox>
+                  <w:txbxContent>
+                    <w:p>
+                      <w:pPr>
+                        <w:spacing w:after="0" w:line="240" w:lineRule="auto"/>
+                        <w:jc w:val="both"/>
+                        <w:rPr>
+                          <w:color w:val="000000" w:themeColor="text1"/>
+                          <w:lang w:val="de-CH"/>
+                        </w:rPr>
+                      </w:pPr>
+                      <w:proofErr w:type="spellStart"/>
+                      <w:r>
+                        <w:rPr>
+                          <w:color w:val="000000" w:themeColor="text1"/>
+                          <w:lang w:val="de-CH"/>
+                        </w:rPr>
+                        <w:t>Sending</w:t>
+                      </w:r>
+                      <w:proofErr w:type="spellEnd"/>
+                      <w:r>
+                        <w:rPr>
+                          <w:color w:val="000000" w:themeColor="text1"/>
+                          <w:lang w:val="de-CH"/>
+                        </w:rPr>
+                        <w:t xml:space="preserve"> Patient Data</w:t>
+                      </w:r>
+                    </w:p>
+                  </w:txbxContent>
+                </v:textbox>
+              </v:roundrect>
+            </w:pict>
+          </mc:Fallback>
+        </mc:AlternateContent>
+      </w:r>
+      <w:r>
+        <w:rPr>
+          <w:noProof/>
+          <w:lang w:val="de-CH" w:eastAsia="de-CH"/>
+        </w:rPr>
+        <mc:AlternateContent>
+          <mc:Choice Requires="wps">
+            <w:drawing>
+              <wp:anchor distT="0" distB="0" distL="114300" distR="114300" simplePos="0" relativeHeight="251251200" behindDoc="0" locked="0" layoutInCell="1" allowOverlap="1" wp14:anchorId="2E8DDF8E" wp14:editId="13C603E9">
+                <wp:simplePos x="0" y="0"/>
+                <wp:positionH relativeFrom="column">
+                  <wp:posOffset>3985260</wp:posOffset>
+                </wp:positionH>
+                <wp:positionV relativeFrom="paragraph">
+                  <wp:posOffset>1928495</wp:posOffset>
+                </wp:positionV>
+                <wp:extent cx="1078184" cy="438150"/>
+                <wp:effectExtent l="0" t="0" r="27305" b="19050"/>
+                <wp:wrapNone/>
+                <wp:docPr id="218" name="Textfeld 218"/>
+                <wp:cNvGraphicFramePr/>
+                <a:graphic xmlns:a="http://schemas.openxmlformats.org/drawingml/2006/main">
+                  <a:graphicData uri="http://schemas.microsoft.com/office/word/2010/wordprocessingShape">
+                    <wps:wsp>
+                      <wps:cNvSpPr txBox="1"/>
+                      <wps:spPr>
+                        <a:xfrm>
+                          <a:off x="0" y="0"/>
+                          <a:ext cx="1078184" cy="438150"/>
+                        </a:xfrm>
+                        <a:prstGeom prst="rect">
+                          <a:avLst/>
+                        </a:prstGeom>
+                        <a:solidFill>
+                          <a:schemeClr val="accent6">
+                            <a:lumMod val="20000"/>
+                            <a:lumOff val="80000"/>
+                          </a:schemeClr>
+                        </a:solidFill>
+                        <a:ln w="6350">
+                          <a:solidFill>
+                            <a:prstClr val="black"/>
+                          </a:solidFill>
+                        </a:ln>
+                        <a:effectLst/>
+                      </wps:spPr>
+                      <wps:style>
+                        <a:lnRef idx="0">
+                          <a:schemeClr val="accent1"/>
+                        </a:lnRef>
+                        <a:fillRef idx="0">
+                          <a:schemeClr val="accent1"/>
+                        </a:fillRef>
+                        <a:effectRef idx="0">
+                          <a:schemeClr val="accent1"/>
+                        </a:effectRef>
+                        <a:fontRef idx="minor">
+                          <a:schemeClr val="dk1"/>
+                        </a:fontRef>
+                      </wps:style>
+                      <wps:txbx>
+                        <w:txbxContent>
+                          <w:p>
+                            <w:pPr>
+                              <w:spacing w:after="0" w:line="240" w:lineRule="auto"/>
+                              <w:rPr>
+                                <w:lang w:val="de-DE"/>
+                              </w:rPr>
+                            </w:pPr>
+                            <w:proofErr w:type="spellStart"/>
+                            <w:r>
+                              <w:rPr>
+                                <w:lang w:val="de-DE"/>
+                              </w:rPr>
+                              <w:t>Storing</w:t>
+                            </w:r>
+                            <w:proofErr w:type="spellEnd"/>
+                            <w:r>
+                              <w:rPr>
+                                <w:lang w:val="de-DE"/>
+                              </w:rPr>
+                              <w:t xml:space="preserve"> Patient Data</w:t>
+                            </w:r>
+                          </w:p>
+                        </w:txbxContent>
+                      </wps:txbx>
+                      <wps:bodyPr rot="0" spcFirstLastPara="0" vertOverflow="overflow" horzOverflow="overflow" vert="horz" wrap="square" lIns="91440" tIns="45720" rIns="91440" bIns="45720" numCol="1" spcCol="0" rtlCol="0" fromWordArt="0" anchor="t" anchorCtr="0" forceAA="0" compatLnSpc="1">
+                        <a:prstTxWarp prst="textNoShape">
+                          <a:avLst/>
+                        </a:prstTxWarp>
+                        <a:noAutofit/>
+                      </wps:bodyPr>
+                    </wps:wsp>
+                  </a:graphicData>
+                </a:graphic>
+                <wp14:sizeRelV relativeFrom="margin">
+                  <wp14:pctHeight>0</wp14:pctHeight>
+                </wp14:sizeRelV>
+              </wp:anchor>
+            </w:drawing>
+          </mc:Choice>
+          <mc:Fallback>
+            <w:pict>
+              <v:shape w14:anchorId="2E8DDF8E" id="Textfeld 218" o:spid="_x0000_s1135" type="#_x0000_t202" style="position:absolute;margin-left:313.8pt;margin-top:151.85pt;width:84.9pt;height:34.5pt;z-index:251251200;visibility:visible;mso-wrap-style:square;mso-height-percent:0;mso-wrap-distance-left:9pt;mso-wrap-distance-top:0;mso-wrap-distance-right:9pt;mso-wrap-distance-bottom:0;mso-position-horizontal:absolute;mso-position-horizontal-relative:text;mso-position-vertical:absolute;mso-position-vertical-relative:text;mso-height-percent:0;mso-height-relative:margin;v-text-anchor:top" o:gfxdata="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" fillcolor="#fde9d9 [665]" strokeweight=".5pt">
+                <v:textbox>
+                  <w:txbxContent>
+                    <w:p>
+                      <w:pPr>
+                        <w:spacing w:after="0" w:line="240" w:lineRule="auto"/>
+                        <w:rPr>
+                          <w:lang w:val="de-DE"/>
+                        </w:rPr>
+                      </w:pPr>
+                      <w:proofErr w:type="spellStart"/>
+                      <w:r>
+                        <w:rPr>
+                          <w:lang w:val="de-DE"/>
+                        </w:rPr>
+                        <w:t>Storing</w:t>
+                      </w:r>
+                      <w:proofErr w:type="spellEnd"/>
+                      <w:r>
+                        <w:rPr>
+                          <w:lang w:val="de-DE"/>
+                        </w:rPr>
+                        <w:t xml:space="preserve"> Patient Data</w:t>
+                      </w:r>
+                    </w:p>
+                  </w:txbxContent>
+                </v:textbox>
+              </v:shape>
+            </w:pict>
+          </mc:Fallback>
+        </mc:AlternateContent>
+      </w:r>
+      <w:r>
+        <w:rPr>
+          <w:noProof/>
+          <w:lang w:val="de-CH" w:eastAsia="de-CH"/>
+        </w:rPr>
+        <mc:AlternateContent>
+          <mc:Choice Requires="wps">
+            <w:drawing>
+              <wp:anchor distT="0" distB="0" distL="114300" distR="114300" simplePos="0" relativeHeight="251512320" behindDoc="0" locked="0" layoutInCell="1" allowOverlap="1" wp14:anchorId="2E90B366" wp14:editId="003F1AEA">
+                <wp:simplePos x="0" y="0"/>
+                <wp:positionH relativeFrom="column">
+                  <wp:posOffset>2099310</wp:posOffset>
+                </wp:positionH>
+                <wp:positionV relativeFrom="paragraph">
+                  <wp:posOffset>1938020</wp:posOffset>
+                </wp:positionV>
+                <wp:extent cx="981075" cy="333375"/>
+                <wp:effectExtent l="0" t="0" r="28575" b="28575"/>
+                <wp:wrapNone/>
+                <wp:docPr id="217" name="Textfeld 217"/>
+                <wp:cNvGraphicFramePr/>
+                <a:graphic xmlns:a="http://schemas.openxmlformats.org/drawingml/2006/main">
+                  <a:graphicData uri="http://schemas.microsoft.com/office/word/2010/wordprocessingShape">
+                    <wps:wsp>
+                      <wps:cNvSpPr txBox="1"/>
+                      <wps:spPr>
+                        <a:xfrm>
+                          <a:off x="0" y="0"/>
+                          <a:ext cx="981075" cy="333375"/>
+                        </a:xfrm>
+                        <a:prstGeom prst="roundRect">
+                          <a:avLst/>
+                        </a:prstGeom>
+                        <a:solidFill>
+                          <a:schemeClr val="accent6">
+                            <a:lumMod val="20000"/>
+                            <a:lumOff val="80000"/>
+                          </a:schemeClr>
+                        </a:solidFill>
+                        <a:ln w="6350">
+                          <a:solidFill>
+                            <a:prstClr val="black"/>
+                          </a:solidFill>
+                        </a:ln>
+                        <a:effectLst/>
+                      </wps:spPr>
+                      <wps:style>
+                        <a:lnRef idx="0">
+                          <a:schemeClr val="accent1"/>
+                        </a:lnRef>
+                        <a:fillRef idx="0">
+                          <a:schemeClr val="accent1"/>
+                        </a:fillRef>
+                        <a:effectRef idx="0">
+                          <a:schemeClr val="accent1"/>
+                        </a:effectRef>
+                        <a:fontRef idx="minor">
+                          <a:schemeClr val="dk1"/>
+                        </a:fontRef>
+                      </wps:style>
+                      <wps:txbx>
+                        <w:txbxContent>
+                          <w:p>
+                            <w:pPr>
+                              <w:rPr>
+                                <w:lang w:val="de-CH"/>
+                              </w:rPr>
+                            </w:pPr>
+                            <w:proofErr w:type="spellStart"/>
+                            <w:r>
+                              <w:rPr>
+                                <w:lang w:val="de-CH"/>
+                              </w:rPr>
+                              <w:t>Record</w:t>
+                            </w:r>
+                            <w:proofErr w:type="spellEnd"/>
+                            <w:r>
+                              <w:rPr>
+                                <w:lang w:val="de-CH"/>
+                              </w:rPr>
+                              <w:t xml:space="preserve"> Data</w:t>
+                            </w:r>
+                          </w:p>
+                        </w:txbxContent>
+                      </wps:txbx>
+                      <wps:bodyPr rot="0" spcFirstLastPara="0" vertOverflow="overflow" horzOverflow="overflow" vert="horz" wrap="square" lIns="91440" tIns="45720" rIns="91440" bIns="45720" numCol="1" spcCol="0" rtlCol="0" fromWordArt="0" anchor="t" anchorCtr="0" forceAA="0" compatLnSpc="1">
+                        <a:prstTxWarp prst="textNoShape">
+                          <a:avLst/>
+                        </a:prstTxWarp>
+                        <a:noAutofit/>
+                      </wps:bodyPr>
+                    </wps:wsp>
+                  </a:graphicData>
+                </a:graphic>
+                <wp14:sizeRelH relativeFrom="margin">
+                  <wp14:pctWidth>0</wp14:pctWidth>
+                </wp14:sizeRelH>
+                <wp14:sizeRelV relativeFrom="margin">
+                  <wp14:pctHeight>0</wp14:pctHeight>
+                </wp14:sizeRelV>
+              </wp:anchor>
+            </w:drawing>
+          </mc:Choice>
+          <mc:Fallback>
+            <w:pict>
+              <v:roundrect w14:anchorId="2E90B366" id="Textfeld 217" o:spid="_x0000_s1136" style="position:absolute;margin-left:165.3pt;margin-top:152.6pt;width:77.25pt;height:26.25pt;z-index:251512320;visibility:visible;mso-wrap-style:square;mso-width-percent:0;mso-height-percent:0;mso-wrap-distance-left:9pt;mso-wrap-distance-top:0;mso-wrap-distance-right:9pt;mso-wrap-distance-bottom:0;mso-position-horizontal:absolute;mso-position-horizontal-relative:text;mso-position-vertical:absolute;mso-position-vertical-relative:text;mso-width-percent:0;mso-height-percent:0;mso-width-relative:margin;mso-height-relative:margin;v-text-anchor:top" arcsize="10923f" o:gfxdata="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" fillcolor="#fde9d9 [665]" strokeweight=".5pt">
+                <v:textbox>
+                  <w:txbxContent>
+                    <w:p>
+                      <w:pPr>
+                        <w:rPr>
+                          <w:lang w:val="de-CH"/>
+                        </w:rPr>
+                      </w:pPr>
+                      <w:proofErr w:type="spellStart"/>
+                      <w:r>
+                        <w:rPr>
+                          <w:lang w:val="de-CH"/>
+                        </w:rPr>
+                        <w:t>Record</w:t>
+                      </w:r>
+                      <w:proofErr w:type="spellEnd"/>
+                      <w:r>
+                        <w:rPr>
+                          <w:lang w:val="de-CH"/>
+                        </w:rPr>
+                        <w:t xml:space="preserve"> Data</w:t>
+                      </w:r>
+                    </w:p>
+                  </w:txbxContent>
+                </v:textbox>
+              </v:roundrect>
+            </w:pict>
+          </mc:Fallback>
+        </mc:AlternateContent>
+      </w:r>
+      <w:r>
+        <w:rPr>
+          <w:noProof/>
+          <w:lang w:val="de-CH" w:eastAsia="de-CH"/>
+        </w:rPr>
+        <mc:AlternateContent>
+          <mc:Choice Requires="wps">
+            <w:drawing>
+              <wp:anchor distT="0" distB="0" distL="114300" distR="114300" simplePos="0" relativeHeight="251240960" behindDoc="0" locked="0" layoutInCell="1" allowOverlap="1" wp14:anchorId="0FF821BB" wp14:editId="3D32C88B">
+                <wp:simplePos x="0" y="0"/>
+                <wp:positionH relativeFrom="column">
+                  <wp:posOffset>2832735</wp:posOffset>
+                </wp:positionH>
+                <wp:positionV relativeFrom="paragraph">
+                  <wp:posOffset>861695</wp:posOffset>
+                </wp:positionV>
+                <wp:extent cx="493999" cy="289533"/>
+                <wp:effectExtent l="0" t="0" r="0" b="0"/>
+                <wp:wrapNone/>
+                <wp:docPr id="230" name="Textfeld 230"/>
+                <wp:cNvGraphicFramePr/>
+                <a:graphic xmlns:a="http://schemas.openxmlformats.org/drawingml/2006/main">
+                  <a:graphicData uri="http://schemas.microsoft.com/office/word/2010/wordprocessingShape">
+                    <wps:wsp>
+                      <wps:cNvSpPr txBox="1"/>
+                      <wps:spPr>
+                        <a:xfrm>
+                          <a:off x="0" y="0"/>
+                          <a:ext cx="493999" cy="289533"/>
+                        </a:xfrm>
+                        <a:prstGeom prst="rect">
+                          <a:avLst/>
+                        </a:prstGeom>
+                        <a:solidFill>
+                          <a:schemeClr val="lt1"/>
+                        </a:solidFill>
+                        <a:ln w="6350">
+                          <a:noFill/>
+                        </a:ln>
+                        <a:effectLst/>
+                      </wps:spPr>
+                      <wps:style>
+                        <a:lnRef idx="0">
+                          <a:schemeClr val="accent1"/>
+                        </a:lnRef>
+                        <a:fillRef idx="0">
+                          <a:schemeClr val="accent1"/>
+                        </a:fillRef>
+                        <a:effectRef idx="0">
+                          <a:schemeClr val="accent1"/>
+                        </a:effectRef>
+                        <a:fontRef idx="minor">
+                          <a:schemeClr val="dk1"/>
+                        </a:fontRef>
+                      </wps:style>
+                      <wps:txbx>
+                        <w:txbxContent>
+                          <w:p>
+                            <w:pPr>
+                              <w:rPr>
+                                <w:lang w:val="de-DE"/>
+                              </w:rPr>
+                            </w:pPr>
+                            <w:proofErr w:type="spellStart"/>
+                            <w:r>
+                              <w:rPr>
+                                <w:lang w:val="de-DE"/>
+                              </w:rPr>
+                              <w:t>no</w:t>
+                            </w:r>
+                            <w:proofErr w:type="spellEnd"/>
+                          </w:p>
+                        </w:txbxContent>
+                      </wps:txbx>
+                      <wps:bodyPr rot="0" spcFirstLastPara="0" vertOverflow="overflow" horzOverflow="overflow" vert="horz" wrap="none" lIns="91440" tIns="45720" rIns="91440" bIns="45720" numCol="1" spcCol="0" rtlCol="0" fromWordArt="0" anchor="t" anchorCtr="0" forceAA="0" compatLnSpc="1">
+                        <a:prstTxWarp prst="textNoShape">
+                          <a:avLst/>
+                        </a:prstTxWarp>
+                        <a:noAutofit/>
+                      </wps:bodyPr>
+                    </wps:wsp>
+                  </a:graphicData>
+                </a:graphic>
+              </wp:anchor>
+            </w:drawing>
+          </mc:Choice>
+          <mc:Fallback>
+            <w:pict>
+              <v:shape w14:anchorId="0FF821BB" id="Textfeld 230" o:spid="_x0000_s1137" type="#_x0000_t202" style="position:absolute;margin-left:223.05pt;margin-top:67.85pt;width:38.9pt;height:22.8pt;z-index:251240960;visibility:visible;mso-wrap-style:none;mso-wrap-distance-left:9pt;mso-wrap-distance-top:0;mso-wrap-distance-right:9pt;mso-wrap-distance-bottom:0;mso-position-horizontal:absolute;mso-position-horizontal-relative:text;mso-position-vertical:absolute;mso-position-vertical-relative:text;v-text-anchor:top" o:gfxdata="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" fillcolor="white [3201]" stroked="f" strokeweight=".5pt">
+                <v:textbox>
+                  <w:txbxContent>
+                    <w:p>
+                      <w:pPr>
+                        <w:rPr>
+                          <w:lang w:val="de-DE"/>
+                        </w:rPr>
+                      </w:pPr>
+                      <w:proofErr w:type="spellStart"/>
+                      <w:r>
+                        <w:rPr>
+                          <w:lang w:val="de-DE"/>
+                        </w:rPr>
+                        <w:t>no</w:t>
+                      </w:r>
+                      <w:proofErr w:type="spellEnd"/>
+                    </w:p>
+                  </w:txbxContent>
+                </v:textbox>
+              </v:shape>
+            </w:pict>
+          </mc:Fallback>
+        </mc:AlternateContent>
+      </w:r>
+      <w:r>
+        <w:rPr>
+          <w:noProof/>
+          <w:lang w:val="de-CH" w:eastAsia="de-CH"/>
+        </w:rPr>
+        <mc:AlternateContent>
+          <mc:Choice Requires="wps">
+            <w:drawing>
+              <wp:anchor distT="0" distB="0" distL="114300" distR="114300" simplePos="0" relativeHeight="251530752" behindDoc="0" locked="0" layoutInCell="1" allowOverlap="1" wp14:anchorId="60445AE3" wp14:editId="395F9314">
+                <wp:simplePos x="0" y="0"/>
+                <wp:positionH relativeFrom="column">
+                  <wp:posOffset>1893570</wp:posOffset>
+                </wp:positionH>
+                <wp:positionV relativeFrom="paragraph">
+                  <wp:posOffset>1478280</wp:posOffset>
+                </wp:positionV>
+                <wp:extent cx="493999" cy="289533"/>
+                <wp:effectExtent l="0" t="0" r="0" b="0"/>
+                <wp:wrapNone/>
+                <wp:docPr id="229" name="Textfeld 229"/>
+                <wp:cNvGraphicFramePr/>
+                <a:graphic xmlns:a="http://schemas.openxmlformats.org/drawingml/2006/main">
+                  <a:graphicData uri="http://schemas.microsoft.com/office/word/2010/wordprocessingShape">
+                    <wps:wsp>
+                      <wps:cNvSpPr txBox="1"/>
+                      <wps:spPr>
+                        <a:xfrm>
+                          <a:off x="0" y="0"/>
+                          <a:ext cx="493999" cy="289533"/>
+                        </a:xfrm>
+                        <a:prstGeom prst="rect">
+                          <a:avLst/>
+                        </a:prstGeom>
+                        <a:solidFill>
+                          <a:schemeClr val="lt1"/>
+                        </a:solidFill>
+                        <a:ln w="6350">
+                          <a:noFill/>
+                        </a:ln>
+                        <a:effectLst/>
+                      </wps:spPr>
+                      <wps:style>
+                        <a:lnRef idx="0">
+                          <a:schemeClr val="accent1"/>
+                        </a:lnRef>
+                        <a:fillRef idx="0">
+                          <a:schemeClr val="accent1"/>
+                        </a:fillRef>
+                        <a:effectRef idx="0">
+                          <a:schemeClr val="accent1"/>
+                        </a:effectRef>
+                        <a:fontRef idx="minor">
+                          <a:schemeClr val="dk1"/>
+                        </a:fontRef>
+                      </wps:style>
+                      <wps:txbx>
+                        <w:txbxContent>
+                          <w:p>
+                            <w:pPr>
+                              <w:rPr>
+                                <w:lang w:val="de-DE"/>
+                              </w:rPr>
+                            </w:pPr>
+                            <w:proofErr w:type="spellStart"/>
+                            <w:r>
+                              <w:rPr>
+                                <w:lang w:val="de-DE"/>
+                              </w:rPr>
+                              <w:t>yes</w:t>
+                            </w:r>
+                            <w:proofErr w:type="spellEnd"/>
+                          </w:p>
+                        </w:txbxContent>
+                      </wps:txbx>
+                      <wps:bodyPr rot="0" spcFirstLastPara="0" vertOverflow="overflow" horzOverflow="overflow" vert="horz" wrap="none" lIns="91440" tIns="45720" rIns="91440" bIns="45720" numCol="1" spcCol="0" rtlCol="0" fromWordArt="0" anchor="t" anchorCtr="0" forceAA="0" compatLnSpc="1">
+                        <a:prstTxWarp prst="textNoShape">
+                          <a:avLst/>
+                        </a:prstTxWarp>
+                        <a:noAutofit/>
+                      </wps:bodyPr>
+                    </wps:wsp>
+                  </a:graphicData>
+                </a:graphic>
+              </wp:anchor>
+            </w:drawing>
+          </mc:Choice>
+          <mc:Fallback>
+            <w:pict>
+              <v:shape w14:anchorId="60445AE3" id="Textfeld 229" o:spid="_x0000_s1138" type="#_x0000_t202" style="position:absolute;margin-left:149.1pt;margin-top:116.4pt;width:38.9pt;height:22.8pt;z-index:251530752;visibility:visible;mso-wrap-style:none;mso-wrap-distance-left:9pt;mso-wrap-distance-top:0;mso-wrap-distance-right:9pt;mso-wrap-distance-bottom:0;mso-position-horizontal:absolute;mso-position-horizontal-relative:text;mso-position-vertical:absolute;mso-position-vertical-relative:text;v-text-anchor:top" o:gfxdata="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" fillcolor="white [3201]" stroked="f" strokeweight=".5pt">
+                <v:textbox>
+                  <w:txbxContent>
+                    <w:p>
+                      <w:pPr>
+                        <w:rPr>
+                          <w:lang w:val="de-DE"/>
+                        </w:rPr>
+                      </w:pPr>
+                      <w:proofErr w:type="spellStart"/>
+                      <w:r>
+                        <w:rPr>
+                          <w:lang w:val="de-DE"/>
+                        </w:rPr>
+                        <w:t>yes</w:t>
+                      </w:r>
+                      <w:proofErr w:type="spellEnd"/>
+                    </w:p>
+                  </w:txbxContent>
+                </v:textbox>
+              </v:shape>
+            </w:pict>
+          </mc:Fallback>
+        </mc:AlternateContent>
+      </w:r>
+      <w:r>
+        <w:rPr>
+          <w:noProof/>
+          <w:lang w:val="de-CH" w:eastAsia="de-CH"/>
+        </w:rPr>
+        <mc:AlternateContent>
+          <mc:Choice Requires="wps">
+            <w:drawing>
+              <wp:anchor distT="0" distB="0" distL="114300" distR="114300" simplePos="0" relativeHeight="251507200" behindDoc="0" locked="0" layoutInCell="1" allowOverlap="1" wp14:anchorId="72D5DE2A" wp14:editId="11B8DBCF">
+                <wp:simplePos x="0" y="0"/>
+                <wp:positionH relativeFrom="column">
+                  <wp:posOffset>5090160</wp:posOffset>
+                </wp:positionH>
+                <wp:positionV relativeFrom="paragraph">
+                  <wp:posOffset>1732280</wp:posOffset>
+                </wp:positionV>
+                <wp:extent cx="523875" cy="510540"/>
+                <wp:effectExtent l="0" t="38100" r="47625" b="22860"/>
+                <wp:wrapNone/>
+                <wp:docPr id="226" name="Gerade Verbindung mit Pfeil 226"/>
+                <wp:cNvGraphicFramePr/>
+                <a:graphic xmlns:a="http://schemas.openxmlformats.org/drawingml/2006/main">
+                  <a:graphicData uri="http://schemas.microsoft.com/office/word/2010/wordprocessingShape">
+                    <wps:wsp>
+                      <wps:cNvCnPr/>
+                      <wps:spPr>
+                        <a:xfrm flipV="1">
+                          <a:off x="0" y="0"/>
+                          <a:ext cx="523875" cy="510540"/>
+                        </a:xfrm>
+                        <a:prstGeom prst="straightConnector1">
+                          <a:avLst/>
+                        </a:prstGeom>
+                        <a:ln>
+                          <a:solidFill>
+                            <a:schemeClr val="tx1"/>
+                          </a:solidFill>
+                          <a:tailEnd type="arrow"/>
+                        </a:ln>
+                      </wps:spPr>
+                      <wps:style>
+                        <a:lnRef idx="1">
+                          <a:schemeClr val="accent1"/>
+                        </a:lnRef>
+                        <a:fillRef idx="0">
+                          <a:schemeClr val="accent1"/>
+                        </a:fillRef>
+                        <a:effectRef idx="0">
+                          <a:schemeClr val="accent1"/>
+                        </a:effectRef>
+                        <a:fontRef idx="minor">
+                          <a:schemeClr val="tx1"/>
+                        </a:fontRef>
+                      </wps:style>
+                      <wps:bodyPr/>
+                    </wps:wsp>
+                  </a:graphicData>
+                </a:graphic>
+                <wp14:sizeRelH relativeFrom="margin">
+                  <wp14:pctWidth>0</wp14:pctWidth>
+                </wp14:sizeRelH>
+                <wp14:sizeRelV relativeFrom="margin">
+                  <wp14:pctHeight>0</wp14:pctHeight>
+                </wp14:sizeRelV>
+              </wp:anchor>
+            </w:drawing>
+          </mc:Choice>
+          <mc:Fallback>
+            <w:pict>
+              <v:shape w14:anchorId="71670D4C" id="Gerade Verbindung mit Pfeil 226" o:spid="_x0000_s1026" type="#_x0000_t32" style="position:absolute;margin-left:400.8pt;margin-top:136.4pt;width:41.25pt;height:40.2pt;flip:y;z-index:251507200;visibility:visible;mso-wrap-style:square;mso-width-percent:0;mso-height-percent:0;mso-wrap-distance-left:9pt;mso-wrap-distance-top:0;mso-wrap-distance-right:9pt;mso-wrap-distance-bottom:0;mso-position-horizontal:absolute;mso-position-horizontal-relative:text;mso-position-vertical:absolute;mso-position-vertical-relative:text;mso-width-percent:0;mso-height-percent:0;mso-width-relative:margin;mso-height-relative:margin" o:gfxdata="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" strokecolor="black [3213]">
+                <v:stroke endarrow="open"/>
+              </v:shape>
+            </w:pict>
+          </mc:Fallback>
+        </mc:AlternateContent>
+      </w:r>
+      <w:r>
+        <w:rPr>
+          <w:noProof/>
+          <w:lang w:val="de-CH" w:eastAsia="de-CH"/>
+        </w:rPr>
+        <mc:AlternateContent>
+          <mc:Choice Requires="wps">
+            <w:drawing>
+              <wp:anchor distT="0" distB="0" distL="114300" distR="114300" simplePos="0" relativeHeight="251495936" behindDoc="0" locked="0" layoutInCell="1" allowOverlap="1" wp14:anchorId="7BD55310" wp14:editId="41E075DD">
+                <wp:simplePos x="0" y="0"/>
+                <wp:positionH relativeFrom="column">
+                  <wp:posOffset>4899660</wp:posOffset>
+                </wp:positionH>
+                <wp:positionV relativeFrom="paragraph">
+                  <wp:posOffset>899795</wp:posOffset>
+                </wp:positionV>
+                <wp:extent cx="742950" cy="323850"/>
+                <wp:effectExtent l="0" t="0" r="95250" b="76200"/>
+                <wp:wrapNone/>
+                <wp:docPr id="225" name="Gerade Verbindung mit Pfeil 225"/>
+                <wp:cNvGraphicFramePr/>
+                <a:graphic xmlns:a="http://schemas.openxmlformats.org/drawingml/2006/main">
+                  <a:graphicData uri="http://schemas.microsoft.com/office/word/2010/wordprocessingShape">
+                    <wps:wsp>
+                      <wps:cNvCnPr/>
+                      <wps:spPr>
+                        <a:xfrm>
+                          <a:off x="0" y="0"/>
+                          <a:ext cx="742950" cy="323850"/>
+                        </a:xfrm>
+                        <a:prstGeom prst="straightConnector1">
+                          <a:avLst/>
+                        </a:prstGeom>
+                        <a:ln>
+                          <a:solidFill>
+                            <a:schemeClr val="tx1"/>
+                          </a:solidFill>
+                          <a:tailEnd type="arrow"/>
+                        </a:ln>
+                      </wps:spPr>
+                      <wps:style>
+                        <a:lnRef idx="1">
+                          <a:schemeClr val="accent1"/>
+                        </a:lnRef>
+                        <a:fillRef idx="0">
+                          <a:schemeClr val="accent1"/>
+                        </a:fillRef>
+                        <a:effectRef idx="0">
+                          <a:schemeClr val="accent1"/>
+                        </a:effectRef>
+                        <a:fontRef idx="minor">
+                          <a:schemeClr val="tx1"/>
+                        </a:fontRef>
+                      </wps:style>
+                      <wps:bodyPr/>
+                    </wps:wsp>
+                  </a:graphicData>
+                </a:graphic>
+                <wp14:sizeRelH relativeFrom="margin">
+                  <wp14:pctWidth>0</wp14:pctWidth>
+                </wp14:sizeRelH>
+                <wp14:sizeRelV relativeFrom="margin">
+                  <wp14:pctHeight>0</wp14:pctHeight>
+                </wp14:sizeRelV>
+              </wp:anchor>
+            </w:drawing>
+          </mc:Choice>
+          <mc:Fallback>
+            <w:pict>
+              <v:shape w14:anchorId="1B3C5AC6" id="Gerade Verbindung mit Pfeil 225" o:spid="_x0000_s1026" type="#_x0000_t32" style="position:absolute;margin-left:385.8pt;margin-top:70.85pt;width:58.5pt;height:25.5pt;z-index:251495936;visibility:visible;mso-wrap-style:square;mso-width-percent:0;mso-height-percent:0;mso-wrap-distance-left:9pt;mso-wrap-distance-top:0;mso-wrap-distance-right:9pt;mso-wrap-distance-bottom:0;mso-position-horizontal:absolute;mso-position-horizontal-relative:text;mso-position-vertical:absolute;mso-position-vertical-relative:text;mso-width-percent:0;mso-height-percent:0;mso-width-relative:margin;mso-height-relative:margin" o:gfxdata="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" strokecolor="black [3213]">
+                <v:stroke endarrow="open"/>
+              </v:shape>
+            </w:pict>
+          </mc:Fallback>
+        </mc:AlternateContent>
+      </w:r>
+      <w:r>
+        <w:rPr>
+          <w:noProof/>
+          <w:lang w:val="de-CH" w:eastAsia="de-CH"/>
+        </w:rPr>
+        <mc:AlternateContent>
+          <mc:Choice Requires="wps">
+            <w:drawing>
+              <wp:anchor distT="0" distB="0" distL="114300" distR="114300" simplePos="0" relativeHeight="251484672" behindDoc="0" locked="0" layoutInCell="1" allowOverlap="1" wp14:anchorId="5B166C3C" wp14:editId="0643288B">
+                <wp:simplePos x="0" y="0"/>
+                <wp:positionH relativeFrom="column">
+                  <wp:posOffset>3128010</wp:posOffset>
+                </wp:positionH>
+                <wp:positionV relativeFrom="paragraph">
+                  <wp:posOffset>2099944</wp:posOffset>
+                </wp:positionV>
+                <wp:extent cx="819150" cy="45719"/>
+                <wp:effectExtent l="0" t="38100" r="38100" b="107315"/>
+                <wp:wrapNone/>
+                <wp:docPr id="223" name="Gerade Verbindung mit Pfeil 223"/>
+                <wp:cNvGraphicFramePr/>
+                <a:graphic xmlns:a="http://schemas.openxmlformats.org/drawingml/2006/main">
+                  <a:graphicData uri="http://schemas.microsoft.com/office/word/2010/wordprocessingShape">
+                    <wps:wsp>
+                      <wps:cNvCnPr/>
+                      <wps:spPr>
+                        <a:xfrm>
+                          <a:off x="0" y="0"/>
+                          <a:ext cx="819150" cy="45719"/>
+                        </a:xfrm>
+                        <a:prstGeom prst="straightConnector1">
+                          <a:avLst/>
+                        </a:prstGeom>
+                        <a:ln>
+                          <a:solidFill>
+                            <a:schemeClr val="tx1"/>
+                          </a:solidFill>
+                          <a:tailEnd type="arrow"/>
+                        </a:ln>
+                      </wps:spPr>
+                      <wps:style>
+                        <a:lnRef idx="1">
+                          <a:schemeClr val="accent1"/>
+                        </a:lnRef>
+                        <a:fillRef idx="0">
+                          <a:schemeClr val="accent1"/>
+                        </a:fillRef>
+                        <a:effectRef idx="0">
+                          <a:schemeClr val="accent1"/>
+                        </a:effectRef>
+                        <a:fontRef idx="minor">
+                          <a:schemeClr val="tx1"/>
+                        </a:fontRef>
+                      </wps:style>
+                      <wps:bodyPr/>
+                    </wps:wsp>
+                  </a:graphicData>
+                </a:graphic>
+                <wp14:sizeRelH relativeFrom="margin">
+                  <wp14:pctWidth>0</wp14:pctWidth>
+                </wp14:sizeRelH>
+                <wp14:sizeRelV relativeFrom="margin">
+                  <wp14:pctHeight>0</wp14:pctHeight>
+                </wp14:sizeRelV>
+              </wp:anchor>
+            </w:drawing>
+          </mc:Choice>
+          <mc:Fallback>
+            <w:pict>
+              <v:shape w14:anchorId="5D88D68E" id="Gerade Verbindung mit Pfeil 223" o:spid="_x0000_s1026" type="#_x0000_t32" style="position:absolute;margin-left:246.3pt;margin-top:165.35pt;width:64.5pt;height:3.6pt;z-index:251484672;visibility:visible;mso-wrap-style:square;mso-width-percent:0;mso-height-percent:0;mso-wrap-distance-left:9pt;mso-wrap-distance-top:0;mso-wrap-distance-right:9pt;mso-wrap-distance-bottom:0;mso-position-horizontal:absolute;mso-position-horizontal-relative:text;mso-position-vertical:absolute;mso-position-vertical-relative:text;mso-width-percent:0;mso-height-percent:0;mso-width-relative:margin;mso-height-relative:margin" o:gfxdata="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" strokecolor="black [3213]">
+                <v:stroke endarrow="open"/>
+              </v:shape>
+            </w:pict>
+          </mc:Fallback>
+        </mc:AlternateContent>
+      </w:r>
+      <w:r>
+        <w:rPr>
+          <w:noProof/>
+          <w:lang w:val="de-CH" w:eastAsia="de-CH"/>
+        </w:rPr>
+        <mc:AlternateContent>
+          <mc:Choice Requires="wps">
+            <w:drawing>
+              <wp:anchor distT="0" distB="0" distL="114300" distR="114300" simplePos="0" relativeHeight="251473408" behindDoc="0" locked="0" layoutInCell="1" allowOverlap="1" wp14:anchorId="597721CE" wp14:editId="4A58B659">
+                <wp:simplePos x="0" y="0"/>
+                <wp:positionH relativeFrom="column">
+                  <wp:posOffset>2270760</wp:posOffset>
+                </wp:positionH>
+                <wp:positionV relativeFrom="paragraph">
+                  <wp:posOffset>1252220</wp:posOffset>
+                </wp:positionV>
+                <wp:extent cx="257175" cy="666750"/>
+                <wp:effectExtent l="0" t="0" r="66675" b="57150"/>
+                <wp:wrapNone/>
+                <wp:docPr id="222" name="Gerade Verbindung mit Pfeil 222"/>
+                <wp:cNvGraphicFramePr/>
+                <a:graphic xmlns:a="http://schemas.openxmlformats.org/drawingml/2006/main">
+                  <a:graphicData uri="http://schemas.microsoft.com/office/word/2010/wordprocessingShape">
+                    <wps:wsp>
+                      <wps:cNvCnPr/>
+                      <wps:spPr>
+                        <a:xfrm>
+                          <a:off x="0" y="0"/>
+                          <a:ext cx="257175" cy="666750"/>
+                        </a:xfrm>
+                        <a:prstGeom prst="straightConnector1">
+                          <a:avLst/>
+                        </a:prstGeom>
+                        <a:ln>
+                          <a:solidFill>
+                            <a:schemeClr val="tx1"/>
+                          </a:solidFill>
+                          <a:tailEnd type="arrow"/>
+                        </a:ln>
+                      </wps:spPr>
+                      <wps:style>
+                        <a:lnRef idx="1">
+                          <a:schemeClr val="accent1"/>
+                        </a:lnRef>
+                        <a:fillRef idx="0">
+                          <a:schemeClr val="accent1"/>
+                        </a:fillRef>
+                        <a:effectRef idx="0">
+                          <a:schemeClr val="accent1"/>
+                        </a:effectRef>
+                        <a:fontRef idx="minor">
+                          <a:schemeClr val="tx1"/>
+                        </a:fontRef>
+                      </wps:style>
+                      <wps:bodyPr/>
+                    </wps:wsp>
+                  </a:graphicData>
+                </a:graphic>
+                <wp14:sizeRelH relativeFrom="margin">
+                  <wp14:pctWidth>0</wp14:pctWidth>
+                </wp14:sizeRelH>
+                <wp14:sizeRelV relativeFrom="margin">
+                  <wp14:pctHeight>0</wp14:pctHeight>
+                </wp14:sizeRelV>
+              </wp:anchor>
+            </w:drawing>
+          </mc:Choice>
+          <mc:Fallback>
+            <w:pict>
+              <v:shape w14:anchorId="75815389" id="Gerade Verbindung mit Pfeil 222" o:spid="_x0000_s1026" type="#_x0000_t32" style="position:absolute;margin-left:178.8pt;margin-top:98.6pt;width:20.25pt;height:52.5pt;z-index:251473408;visibility:visible;mso-wrap-style:square;mso-width-percent:0;mso-height-percent:0;mso-wrap-distance-left:9pt;mso-wrap-distance-top:0;mso-wrap-distance-right:9pt;mso-wrap-distance-bottom:0;mso-position-horizontal:absolute;mso-position-horizontal-relative:text;mso-position-vertical:absolute;mso-position-vertical-relative:text;mso-width-percent:0;mso-height-percent:0;mso-width-relative:margin;mso-height-relative:margin" o:gfxdata="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" strokecolor="black [3213]">
+                <v:stroke endarrow="open"/>
+              </v:shape>
+            </w:pict>
+          </mc:Fallback>
+        </mc:AlternateContent>
+      </w:r>
+      <w:r>
+        <w:rPr>
+          <w:noProof/>
+          <w:lang w:val="de-CH" w:eastAsia="de-CH"/>
+        </w:rPr>
+        <mc:AlternateContent>
+          <mc:Choice Requires="wps">
+            <w:drawing>
+              <wp:anchor distT="0" distB="0" distL="114300" distR="114300" simplePos="0" relativeHeight="251460096" behindDoc="0" locked="0" layoutInCell="1" allowOverlap="1" wp14:anchorId="48585E5B" wp14:editId="0128A3BA">
+                <wp:simplePos x="0" y="0"/>
+                <wp:positionH relativeFrom="column">
+                  <wp:posOffset>2861310</wp:posOffset>
+                </wp:positionH>
+                <wp:positionV relativeFrom="paragraph">
+                  <wp:posOffset>785494</wp:posOffset>
+                </wp:positionV>
+                <wp:extent cx="523875" cy="45719"/>
+                <wp:effectExtent l="0" t="38100" r="28575" b="107315"/>
+                <wp:wrapNone/>
+                <wp:docPr id="221" name="Gerade Verbindung mit Pfeil 221"/>
+                <wp:cNvGraphicFramePr/>
+                <a:graphic xmlns:a="http://schemas.openxmlformats.org/drawingml/2006/main">
+                  <a:graphicData uri="http://schemas.microsoft.com/office/word/2010/wordprocessingShape">
+                    <wps:wsp>
+                      <wps:cNvCnPr/>
+                      <wps:spPr>
+                        <a:xfrm>
+                          <a:off x="0" y="0"/>
+                          <a:ext cx="523875" cy="45719"/>
+                        </a:xfrm>
+                        <a:prstGeom prst="straightConnector1">
+                          <a:avLst/>
+                        </a:prstGeom>
+                        <a:ln>
+                          <a:solidFill>
+                            <a:schemeClr val="tx1"/>
+                          </a:solidFill>
+                          <a:tailEnd type="arrow"/>
+                        </a:ln>
+                      </wps:spPr>
+                      <wps:style>
+                        <a:lnRef idx="1">
+                          <a:schemeClr val="accent1"/>
+                        </a:lnRef>
+                        <a:fillRef idx="0">
+                          <a:schemeClr val="accent1"/>
+                        </a:fillRef>
+                        <a:effectRef idx="0">
+                          <a:schemeClr val="accent1"/>
+                        </a:effectRef>
+                        <a:fontRef idx="minor">
+                          <a:schemeClr val="tx1"/>
+                        </a:fontRef>
+                      </wps:style>
+                      <wps:bodyPr/>
+                    </wps:wsp>
+                  </a:graphicData>
+                </a:graphic>
+                <wp14:sizeRelH relativeFrom="margin">
+                  <wp14:pctWidth>0</wp14:pctWidth>
+                </wp14:sizeRelH>
+                <wp14:sizeRelV relativeFrom="margin">
+                  <wp14:pctHeight>0</wp14:pctHeight>
+                </wp14:sizeRelV>
+              </wp:anchor>
+            </w:drawing>
+          </mc:Choice>
+          <mc:Fallback>
+            <w:pict>
+              <v:shape w14:anchorId="4AF07B6F" id="Gerade Verbindung mit Pfeil 221" o:spid="_x0000_s1026" type="#_x0000_t32" style="position:absolute;margin-left:225.3pt;margin-top:61.85pt;width:41.25pt;height:3.6pt;z-index:251460096;visibility:visible;mso-wrap-style:square;mso-width-percent:0;mso-height-percent:0;mso-wrap-distance-left:9pt;mso-wrap-distance-top:0;mso-wrap-distance-right:9pt;mso-wrap-distance-bottom:0;mso-position-horizontal:absolute;mso-position-horizontal-relative:text;mso-position-vertical:absolute;mso-position-vertical-relative:text;mso-width-percent:0;mso-height-percent:0;mso-width-relative:margin;mso-height-relative:margin" o:gfxdata="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" strokecolor="black [3213]">
+                <v:stroke endarrow="open"/>
+              </v:shape>
+            </w:pict>
+          </mc:Fallback>
+        </mc:AlternateContent>
+      </w:r>
+      <w:r>
+        <w:rPr>
+          <w:noProof/>
+          <w:lang w:val="de-CH" w:eastAsia="de-CH"/>
+        </w:rPr>
+        <mc:AlternateContent>
+          <mc:Choice Requires="wpg">
+            <w:drawing>
+              <wp:anchor distT="0" distB="0" distL="114300" distR="114300" simplePos="0" relativeHeight="251025920" behindDoc="0" locked="0" layoutInCell="1" allowOverlap="1" wp14:anchorId="218D0A16" wp14:editId="3AC8B998">
+                <wp:simplePos x="0" y="0"/>
+                <wp:positionH relativeFrom="column">
+                  <wp:posOffset>861060</wp:posOffset>
+                </wp:positionH>
+                <wp:positionV relativeFrom="paragraph">
+                  <wp:posOffset>80645</wp:posOffset>
+                </wp:positionV>
+                <wp:extent cx="7600950" cy="1590675"/>
+                <wp:effectExtent l="0" t="0" r="19050" b="28575"/>
+                <wp:wrapNone/>
+                <wp:docPr id="149" name="Gruppieren 149"/>
+                <wp:cNvGraphicFramePr/>
+                <a:graphic xmlns:a="http://schemas.openxmlformats.org/drawingml/2006/main">
+                  <a:graphicData uri="http://schemas.microsoft.com/office/word/2010/wordprocessingGroup">
+                    <wpg:wgp>
+                      <wpg:cNvGrpSpPr/>
+                      <wpg:grpSpPr>
+                        <a:xfrm>
+                          <a:off x="0" y="0"/>
+                          <a:ext cx="7600950" cy="1590675"/>
+                          <a:chOff x="127164" y="-191395"/>
+                          <a:chExt cx="7602304" cy="576938"/>
+                        </a:xfrm>
+                      </wpg:grpSpPr>
+                      <wpg:grpSp>
+                        <wpg:cNvPr id="172" name="Gruppieren 172"/>
+                        <wpg:cNvGrpSpPr/>
+                        <wpg:grpSpPr>
+                          <a:xfrm>
+                            <a:off x="127164" y="23324"/>
+                            <a:ext cx="569389" cy="92751"/>
+                            <a:chOff x="95266" y="23324"/>
+                            <a:chExt cx="569389" cy="92751"/>
+                          </a:xfrm>
+                        </wpg:grpSpPr>
+                        <wps:wsp>
+                          <wps:cNvPr id="175" name="Ellipse 175"/>
+                          <wps:cNvSpPr/>
+                          <wps:spPr>
+                            <a:xfrm>
+                              <a:off x="95266" y="23324"/>
+                              <a:ext cx="200061" cy="92751"/>
+                            </a:xfrm>
+                            <a:prstGeom prst="ellipse">
+                              <a:avLst/>
+                            </a:prstGeom>
+                            <a:solidFill>
+                              <a:schemeClr val="tx1"/>
+                            </a:solidFill>
+                            <a:ln>
+                              <a:solidFill>
+                                <a:schemeClr val="tx1"/>
+                              </a:solidFill>
+                            </a:ln>
+                          </wps:spPr>
+                          <wps:style>
+                            <a:lnRef idx="2">
+                              <a:schemeClr val="accent1">
+                                <a:shade val="50000"/>
+                              </a:schemeClr>
+                            </a:lnRef>
+                            <a:fillRef idx="1">
+                              <a:schemeClr val="accent1"/>
+                            </a:fillRef>
+                            <a:effectRef idx="0">
+                              <a:schemeClr val="accent1"/>
+                            </a:effectRef>
+                            <a:fontRef idx="minor">
+                              <a:schemeClr val="lt1"/>
+                            </a:fontRef>
+                          </wps:style>
+                          <wps:bodyPr rot="0" spcFirstLastPara="0" vertOverflow="overflow" horzOverflow="overflow" vert="horz" wrap="square" lIns="91440" tIns="45720" rIns="91440" bIns="45720" numCol="1" spcCol="0" rtlCol="0" fromWordArt="0" anchor="ctr" anchorCtr="0" forceAA="0" compatLnSpc="1">
+                            <a:prstTxWarp prst="textNoShape">
+                              <a:avLst/>
+                            </a:prstTxWarp>
+                            <a:noAutofit/>
+                          </wps:bodyPr>
+                        </wps:wsp>
+                        <wps:wsp>
+                          <wps:cNvPr id="176" name="Gerade Verbindung mit Pfeil 176"/>
+                          <wps:cNvCnPr/>
+                          <wps:spPr>
+                            <a:xfrm>
+                              <a:off x="352235" y="70651"/>
+                              <a:ext cx="312420" cy="0"/>
+                            </a:xfrm>
+                            <a:prstGeom prst="straightConnector1">
+                              <a:avLst/>
+                            </a:prstGeom>
+                            <a:ln>
+                              <a:solidFill>
+                                <a:schemeClr val="tx1"/>
+                              </a:solidFill>
+                              <a:tailEnd type="arrow"/>
+                            </a:ln>
+                          </wps:spPr>
+                          <wps:style>
+                            <a:lnRef idx="1">
+                              <a:schemeClr val="accent1"/>
+                            </a:lnRef>
+                            <a:fillRef idx="0">
+                              <a:schemeClr val="accent1"/>
+                            </a:fillRef>
+                            <a:effectRef idx="0">
+                              <a:schemeClr val="accent1"/>
+                            </a:effectRef>
+                            <a:fontRef idx="minor">
+                              <a:schemeClr val="tx1"/>
+                            </a:fontRef>
+                          </wps:style>
+                          <wps:bodyPr/>
+                        </wps:wsp>
+                      </wpg:grpSp>
+                      <wpg:grpSp>
+                        <wpg:cNvPr id="180" name="Gruppieren 180"/>
+                        <wpg:cNvGrpSpPr/>
+                        <wpg:grpSpPr>
+                          <a:xfrm>
+                            <a:off x="1010094" y="-191395"/>
+                            <a:ext cx="6719374" cy="576938"/>
+                            <a:chOff x="1010094" y="-1626791"/>
+                            <a:chExt cx="6719374" cy="576938"/>
+                          </a:xfrm>
+                        </wpg:grpSpPr>
+                        <wps:wsp>
+                          <wps:cNvPr id="184" name="Ellipse 184"/>
+                          <wps:cNvSpPr/>
+                          <wps:spPr>
+                            <a:xfrm>
+                              <a:off x="6814905" y="-1167313"/>
+                              <a:ext cx="190534" cy="94296"/>
+                            </a:xfrm>
+                            <a:prstGeom prst="ellipse">
+                              <a:avLst/>
+                            </a:prstGeom>
+                            <a:solidFill>
+                              <a:schemeClr val="tx1"/>
+                            </a:solidFill>
+                            <a:ln>
+                              <a:solidFill>
+                                <a:schemeClr val="tx1"/>
+                              </a:solidFill>
+                            </a:ln>
+                          </wps:spPr>
+                          <wps:style>
+                            <a:lnRef idx="2">
+                              <a:schemeClr val="accent1">
+                                <a:shade val="50000"/>
+                              </a:schemeClr>
+                            </a:lnRef>
+                            <a:fillRef idx="1">
+                              <a:schemeClr val="accent1"/>
+                            </a:fillRef>
+                            <a:effectRef idx="0">
+                              <a:schemeClr val="accent1"/>
+                            </a:effectRef>
+                            <a:fontRef idx="minor">
+                              <a:schemeClr val="lt1"/>
+                            </a:fontRef>
+                          </wps:style>
+                          <wps:bodyPr rot="0" spcFirstLastPara="0" vertOverflow="overflow" horzOverflow="overflow" vert="horz" wrap="square" lIns="91440" tIns="45720" rIns="91440" bIns="45720" numCol="1" spcCol="0" rtlCol="0" fromWordArt="0" anchor="ctr" anchorCtr="0" forceAA="0" compatLnSpc="1">
+                            <a:prstTxWarp prst="textNoShape">
+                              <a:avLst/>
+                            </a:prstTxWarp>
+                            <a:noAutofit/>
+                          </wps:bodyPr>
+                        </wps:wsp>
+                        <wps:wsp>
+                          <wps:cNvPr id="185" name="Ellipse 185"/>
+                          <wps:cNvSpPr/>
+                          <wps:spPr>
+                            <a:xfrm>
+                              <a:off x="6739969" y="-1191497"/>
+                              <a:ext cx="332157" cy="141644"/>
+                            </a:xfrm>
+                            <a:prstGeom prst="ellipse">
+                              <a:avLst/>
+                            </a:prstGeom>
+                            <a:noFill/>
+                            <a:ln>
+                              <a:solidFill>
+                                <a:schemeClr val="tx1"/>
+                              </a:solidFill>
+                            </a:ln>
+                          </wps:spPr>
+                          <wps:style>
+                            <a:lnRef idx="2">
+                              <a:schemeClr val="accent1">
+                                <a:shade val="50000"/>
+                              </a:schemeClr>
+                            </a:lnRef>
+                            <a:fillRef idx="1">
+                              <a:schemeClr val="accent1"/>
+                            </a:fillRef>
+                            <a:effectRef idx="0">
+                              <a:schemeClr val="accent1"/>
+                            </a:effectRef>
+                            <a:fontRef idx="minor">
+                              <a:schemeClr val="lt1"/>
+                            </a:fontRef>
+                          </wps:style>
+                          <wps:bodyPr rot="0" spcFirstLastPara="0" vertOverflow="overflow" horzOverflow="overflow" vert="horz" wrap="square" lIns="91440" tIns="45720" rIns="91440" bIns="45720" numCol="1" spcCol="0" rtlCol="0" fromWordArt="0" anchor="ctr" anchorCtr="0" forceAA="0" compatLnSpc="1">
+                            <a:prstTxWarp prst="textNoShape">
+                              <a:avLst/>
+                            </a:prstTxWarp>
+                            <a:noAutofit/>
+                          </wps:bodyPr>
+                        </wps:wsp>
+                        <wps:wsp>
+                          <wps:cNvPr id="187" name="Gerade Verbindung mit Pfeil 187"/>
+                          <wps:cNvCnPr/>
+                          <wps:spPr>
+                            <a:xfrm flipH="1">
+                              <a:off x="1010094" y="-1626791"/>
+                              <a:ext cx="6719374" cy="0"/>
+                            </a:xfrm>
+                            <a:prstGeom prst="straightConnector1">
+                              <a:avLst/>
+                            </a:prstGeom>
+                            <a:ln>
+                              <a:solidFill>
+                                <a:schemeClr val="tx1"/>
+                              </a:solidFill>
+                              <a:tailEnd type="none"/>
+                            </a:ln>
+                          </wps:spPr>
+                          <wps:style>
+                            <a:lnRef idx="1">
+                              <a:schemeClr val="accent1"/>
+                            </a:lnRef>
+                            <a:fillRef idx="0">
+                              <a:schemeClr val="accent1"/>
+                            </a:fillRef>
+                            <a:effectRef idx="0">
+                              <a:schemeClr val="accent1"/>
+                            </a:effectRef>
+                            <a:fontRef idx="minor">
+                              <a:schemeClr val="tx1"/>
+                            </a:fontRef>
+                          </wps:style>
+                          <wps:bodyPr/>
+                        </wps:wsp>
+                      </wpg:grpSp>
+                    </wpg:wgp>
+                  </a:graphicData>
+                </a:graphic>
+                <wp14:sizeRelH relativeFrom="margin">
+                  <wp14:pctWidth>0</wp14:pctWidth>
+                </wp14:sizeRelH>
+                <wp14:sizeRelV relativeFrom="margin">
+                  <wp14:pctHeight>0</wp14:pctHeight>
+                </wp14:sizeRelV>
+              </wp:anchor>
+            </w:drawing>
+          </mc:Choice>
+          <mc:Fallback>
+            <w:pict>
+              <v:group w14:anchorId="27892FE9" id="Gruppieren 149" o:spid="_x0000_s1026" style="position:absolute;margin-left:67.8pt;margin-top:6.35pt;width:598.5pt;height:125.25pt;z-index:251025920;mso-width-relative:margin;mso-height-relative:margin" coordorigin="1271,-1913" coordsize="76023,5769" o:gfxdata="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">
+                <v:group id="Gruppieren 172" o:spid="_x0000_s1027" style="position:absolute;left:1271;top:233;width:5694;height:927" coordorigin="952,233" coordsize="5693,927" o:gfxdata="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">
+                  <v:oval id="Ellipse 175" o:spid="_x0000_s1028" style="position:absolute;left:952;top:233;width:2001;height:927;visibility:visible;mso-wrap-style:square;v-text-anchor:middle" o:gfxdata="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" fillcolor="black [3213]" strokecolor="black [3213]" strokeweight="2pt"/>
+                  <v:shape id="Gerade Verbindung mit Pfeil 176" o:spid="_x0000_s1029" type="#_x0000_t32" style="position:absolute;left:3522;top:706;width:3124;height:0;visibility:visible;mso-wrap-style:square" o:connectortype="straight" o:gfxdata="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" strokecolor="black [3213]">
+                    <v:stroke endarrow="open"/>
+                  </v:shape>
+                </v:group>
+                <v:group id="Gruppieren 180" o:spid="_x0000_s1030" style="position:absolute;left:10100;top:-1913;width:67194;height:5768" coordorigin="10100,-16267" coordsize="67193,5769" o:gfxdata="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">
+                  <v:oval id="Ellipse 184" o:spid="_x0000_s1031" style="position:absolute;left:68149;top:-11673;width:1905;height:943;visibility:visible;mso-wrap-style:square;v-text-anchor:middle" o:gfxdata="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" fillcolor="black [3213]" strokecolor="black [3213]" strokeweight="2pt"/>
+                  <v:oval id="Ellipse 185" o:spid="_x0000_s1032" style="position:absolute;left:67399;top:-11914;width:3322;height:1416;visibility:visible;mso-wrap-style:square;v-text-anchor:middle" o:gfxdata="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" filled="f" strokecolor="black [3213]" strokeweight="2pt"/>
+                  <v:shape id="Gerade Verbindung mit Pfeil 187" o:spid="_x0000_s1033" type="#_x0000_t32" style="position:absolute;left:10100;top:-16267;width:67194;height:0;flip:x;visibility:visible;mso-wrap-style:square" o:connectortype="straight" o:gfxdata="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" strokecolor="black [3213]"/>
+                </v:group>
+              </v:group>
+            </w:pict>
+          </mc:Fallback>
+        </mc:AlternateContent>
+      </w:r>
+      <w:r>
+        <w:rPr>
+          <w:noProof/>
+          <w:lang w:val="de-CH" w:eastAsia="de-CH"/>
+        </w:rPr>
+        <mc:AlternateContent>
+          <mc:Choice Requires="wps">
+            <w:drawing>
+              <wp:anchor distT="0" distB="0" distL="114300" distR="114300" simplePos="0" relativeHeight="251074048" behindDoc="0" locked="0" layoutInCell="1" allowOverlap="1" wp14:anchorId="74A58E96" wp14:editId="0E5BF6D9">
+                <wp:simplePos x="0" y="0"/>
+                <wp:positionH relativeFrom="column">
+                  <wp:posOffset>1470660</wp:posOffset>
+                </wp:positionH>
+                <wp:positionV relativeFrom="paragraph">
+                  <wp:posOffset>242570</wp:posOffset>
+                </wp:positionV>
+                <wp:extent cx="1381125" cy="1095375"/>
+                <wp:effectExtent l="0" t="0" r="28575" b="28575"/>
+                <wp:wrapNone/>
+                <wp:docPr id="212" name="Raute 212"/>
+                <wp:cNvGraphicFramePr/>
+                <a:graphic xmlns:a="http://schemas.openxmlformats.org/drawingml/2006/main">
+                  <a:graphicData uri="http://schemas.microsoft.com/office/word/2010/wordprocessingShape">
+                    <wps:wsp>
+                      <wps:cNvSpPr/>
+                      <wps:spPr>
+                        <a:xfrm>
+                          <a:off x="0" y="0"/>
+                          <a:ext cx="1381125" cy="1095375"/>
+                        </a:xfrm>
+                        <a:prstGeom prst="diamond">
+                          <a:avLst/>
+                        </a:prstGeom>
+                        <a:solidFill>
+                          <a:schemeClr val="accent5">
+                            <a:lumMod val="20000"/>
+                            <a:lumOff val="80000"/>
+                          </a:schemeClr>
+                        </a:solidFill>
+                        <a:ln w="6350">
+                          <a:solidFill>
+                            <a:schemeClr val="tx1"/>
+                          </a:solidFill>
+                        </a:ln>
+                      </wps:spPr>
+                      <wps:style>
+                        <a:lnRef idx="2">
+                          <a:schemeClr val="accent1">
+                            <a:shade val="50000"/>
+                          </a:schemeClr>
+                        </a:lnRef>
+                        <a:fillRef idx="1">
+                          <a:schemeClr val="accent1"/>
+                        </a:fillRef>
+                        <a:effectRef idx="0">
+                          <a:schemeClr val="accent1"/>
+                        </a:effectRef>
+                        <a:fontRef idx="minor">
+                          <a:schemeClr val="lt1"/>
+                        </a:fontRef>
+                      </wps:style>
+                      <wps:txbx>
+                        <w:txbxContent>
+                          <w:p>
+                            <w:pPr>
+                              <w:jc w:val="center"/>
+                              <w:rPr>
+                                <w:color w:val="000000" w:themeColor="text1"/>
+                              </w:rPr>
+                            </w:pPr>
+                            <w:proofErr w:type="gramStart"/>
+                            <w:r>
+                              <w:rPr>
+                                <w:color w:val="000000" w:themeColor="text1"/>
+                              </w:rPr>
+                              <w:t>new</w:t>
+                            </w:r>
+                            <w:proofErr w:type="gramEnd"/>
+                            <w:r>
+                              <w:rPr>
+                                <w:color w:val="000000" w:themeColor="text1"/>
+                              </w:rPr>
+                              <w:t xml:space="preserve"> patient?</w:t>
+                            </w:r>
+                          </w:p>
+                        </w:txbxContent>
+                      </wps:txbx>
+                      <wps:bodyPr rot="0" spcFirstLastPara="0" vertOverflow="overflow" horzOverflow="overflow" vert="horz" wrap="square" lIns="91440" tIns="45720" rIns="91440" bIns="45720" numCol="1" spcCol="0" rtlCol="0" fromWordArt="0" anchor="ctr" anchorCtr="0" forceAA="0" compatLnSpc="1">
+                        <a:prstTxWarp prst="textNoShape">
+                          <a:avLst/>
+                        </a:prstTxWarp>
+                        <a:noAutofit/>
+                      </wps:bodyPr>
+                    </wps:wsp>
+                  </a:graphicData>
+                </a:graphic>
+                <wp14:sizeRelH relativeFrom="margin">
+                  <wp14:pctWidth>0</wp14:pctWidth>
+                </wp14:sizeRelH>
+                <wp14:sizeRelV relativeFrom="margin">
+                  <wp14:pctHeight>0</wp14:pctHeight>
+                </wp14:sizeRelV>
+              </wp:anchor>
+            </w:drawing>
+          </mc:Choice>
+          <mc:Fallback>
+            <w:pict>
+              <v:shape w14:anchorId="74A58E96" id="Raute 212" o:spid="_x0000_s1139" type="#_x0000_t4" style="position:absolute;margin-left:115.8pt;margin-top:19.1pt;width:108.75pt;height:86.25pt;z-index:251074048;visibility:visible;mso-wrap-style:square;mso-width-percent:0;mso-height-percent:0;mso-wrap-distance-left:9pt;mso-wrap-distance-top:0;mso-wrap-distance-right:9pt;mso-wrap-distance-bottom:0;mso-position-horizontal:absolute;mso-position-horizontal-relative:text;mso-position-vertical:absolute;mso-position-vertical-relative:text;mso-width-percent:0;mso-height-percent:0;mso-width-relative:margin;mso-height-relative:margin;v-text-anchor:middle" o:gfxdata="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" fillcolor="#daeef3 [664]" strokecolor="black [3213]" strokeweight=".5pt">
+                <v:textbox>
+                  <w:txbxContent>
+                    <w:p>
+                      <w:pPr>
+                        <w:jc w:val="center"/>
+                        <w:rPr>
+                          <w:color w:val="000000" w:themeColor="text1"/>
+                        </w:rPr>
+                      </w:pPr>
+                      <w:proofErr w:type="gramStart"/>
+                      <w:r>
+                        <w:rPr>
+                          <w:color w:val="000000" w:themeColor="text1"/>
+                        </w:rPr>
+                        <w:t>new</w:t>
+                      </w:r>
+                      <w:proofErr w:type="gramEnd"/>
+                      <w:r>
+                        <w:rPr>
+                          <w:color w:val="000000" w:themeColor="text1"/>
+                        </w:rPr>
+                        <w:t xml:space="preserve"> patient?</w:t>
+                      </w:r>
+                    </w:p>
+                  </w:txbxContent>
+                </v:textbox>
+              </v:shape>
+            </w:pict>
+          </mc:Fallback>
+        </mc:AlternateContent>
+      </w:r>
+      <w:r>
+        <w:rPr>
+          <w:noProof/>
+          <w:lang w:val="de-CH" w:eastAsia="de-CH"/>
+        </w:rPr>
+        <mc:AlternateContent>
+          <mc:Choice Requires="wps">
+            <w:drawing>
+              <wp:anchor distT="0" distB="0" distL="114300" distR="114300" simplePos="0" relativeHeight="251435520" behindDoc="0" locked="0" layoutInCell="1" allowOverlap="1" wp14:anchorId="106F5D0F" wp14:editId="1B51AFDD">
+                <wp:simplePos x="0" y="0"/>
+                <wp:positionH relativeFrom="column">
+                  <wp:posOffset>3385185</wp:posOffset>
+                </wp:positionH>
+                <wp:positionV relativeFrom="paragraph">
+                  <wp:posOffset>661670</wp:posOffset>
+                </wp:positionV>
+                <wp:extent cx="1476375" cy="342900"/>
+                <wp:effectExtent l="0" t="0" r="28575" b="19050"/>
+                <wp:wrapNone/>
+                <wp:docPr id="219" name="Textfeld 219"/>
+                <wp:cNvGraphicFramePr/>
+                <a:graphic xmlns:a="http://schemas.openxmlformats.org/drawingml/2006/main">
+                  <a:graphicData uri="http://schemas.microsoft.com/office/word/2010/wordprocessingShape">
+                    <wps:wsp>
+                      <wps:cNvSpPr txBox="1"/>
+                      <wps:spPr>
+                        <a:xfrm>
+                          <a:off x="0" y="0"/>
+                          <a:ext cx="1476375" cy="342900"/>
+                        </a:xfrm>
+                        <a:prstGeom prst="roundRect">
+                          <a:avLst/>
+                        </a:prstGeom>
+                        <a:solidFill>
+                          <a:schemeClr val="accent6">
+                            <a:lumMod val="20000"/>
+                            <a:lumOff val="80000"/>
+                          </a:schemeClr>
+                        </a:solidFill>
+                        <a:ln w="6350">
+                          <a:solidFill>
+                            <a:prstClr val="black"/>
+                          </a:solidFill>
+                        </a:ln>
+                        <a:effectLst/>
+                      </wps:spPr>
+                      <wps:style>
+                        <a:lnRef idx="0">
+                          <a:schemeClr val="accent1"/>
+                        </a:lnRef>
+                        <a:fillRef idx="0">
+                          <a:schemeClr val="accent1"/>
+                        </a:fillRef>
+                        <a:effectRef idx="0">
+                          <a:schemeClr val="accent1"/>
+                        </a:effectRef>
+                        <a:fontRef idx="minor">
+                          <a:schemeClr val="dk1"/>
+                        </a:fontRef>
+                      </wps:style>
+                      <wps:txbx>
+                        <w:txbxContent>
+                          <w:p>
+                            <w:pPr>
+                              <w:rPr>
+                                <w:lang w:val="de-CH"/>
+                              </w:rPr>
+                            </w:pPr>
+                            <w:r>
+                              <w:rPr>
+                                <w:lang w:val="de-CH"/>
+                              </w:rPr>
+                              <w:t xml:space="preserve">Update </w:t>
+                            </w:r>
+                            <w:proofErr w:type="spellStart"/>
+                            <w:r>
+                              <w:rPr>
+                                <w:lang w:val="de-CH"/>
+                              </w:rPr>
+                              <w:t>information</w:t>
+                            </w:r>
+                            <w:proofErr w:type="spellEnd"/>
+                          </w:p>
+                        </w:txbxContent>
+                      </wps:txbx>
+                      <wps:bodyPr rot="0" spcFirstLastPara="0" vertOverflow="overflow" horzOverflow="overflow" vert="horz" wrap="square" lIns="91440" tIns="45720" rIns="91440" bIns="45720" numCol="1" spcCol="0" rtlCol="0" fromWordArt="0" anchor="t" anchorCtr="0" forceAA="0" compatLnSpc="1">
+                        <a:prstTxWarp prst="textNoShape">
+                          <a:avLst/>
+                        </a:prstTxWarp>
+                        <a:noAutofit/>
+                      </wps:bodyPr>
+                    </wps:wsp>
+                  </a:graphicData>
+                </a:graphic>
+                <wp14:sizeRelH relativeFrom="margin">
+                  <wp14:pctWidth>0</wp14:pctWidth>
+                </wp14:sizeRelH>
+                <wp14:sizeRelV relativeFrom="margin">
+                  <wp14:pctHeight>0</wp14:pctHeight>
+                </wp14:sizeRelV>
+              </wp:anchor>
+            </w:drawing>
+          </mc:Choice>
+          <mc:Fallback>
+            <w:pict>
+              <v:roundrect w14:anchorId="106F5D0F" id="Textfeld 219" o:spid="_x0000_s1140" style="position:absolute;margin-left:266.55pt;margin-top:52.1pt;width:116.25pt;height:27pt;z-index:251435520;visibility:visible;mso-wrap-style:square;mso-width-percent:0;mso-height-percent:0;mso-wrap-distance-left:9pt;mso-wrap-distance-top:0;mso-wrap-distance-right:9pt;mso-wrap-distance-bottom:0;mso-position-horizontal:absolute;mso-position-horizontal-relative:text;mso-position-vertical:absolute;mso-position-vertical-relative:text;mso-width-percent:0;mso-height-percent:0;mso-width-relative:margin;mso-height-relative:margin;v-text-anchor:top" arcsize="10923f" o:gfxdata="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" fillcolor="#fde9d9 [665]" strokeweight=".5pt">
+                <v:textbox>
+                  <w:txbxContent>
+                    <w:p>
+                      <w:pPr>
+                        <w:rPr>
+                          <w:lang w:val="de-CH"/>
+                        </w:rPr>
+                      </w:pPr>
+                      <w:r>
+                        <w:rPr>
+                          <w:lang w:val="de-CH"/>
+                        </w:rPr>
+                        <w:t xml:space="preserve">Update </w:t>
+                      </w:r>
+                      <w:proofErr w:type="spellStart"/>
+                      <w:r>
+                        <w:rPr>
+                          <w:lang w:val="de-CH"/>
+                        </w:rPr>
+                        <w:t>information</w:t>
+                      </w:r>
+                      <w:proofErr w:type="spellEnd"/>
+                    </w:p>
+                  </w:txbxContent>
+                </v:textbox>
+              </v:roundrect>
+            </w:pict>
+          </mc:Fallback>
+        </mc:AlternateContent>
+      </w:r>
+      <w:r>
+        <mc:AlternateContent>
+          <mc:Choice Requires="wps">
+            <w:drawing>
+              <wp:anchor distT="0" distB="0" distL="114300" distR="114300" simplePos="0" relativeHeight="251423232" behindDoc="0" locked="0" layoutInCell="1" allowOverlap="1" wp14:anchorId="27D47998" wp14:editId="1D497A90">
+                <wp:simplePos x="0" y="0"/>
+                <wp:positionH relativeFrom="column">
+                  <wp:posOffset>6558280</wp:posOffset>
+                </wp:positionH>
+                <wp:positionV relativeFrom="paragraph">
+                  <wp:posOffset>3475990</wp:posOffset>
+                </wp:positionV>
+                <wp:extent cx="914400" cy="289560"/>
+                <wp:effectExtent l="0" t="0" r="0" b="0"/>
+                <wp:wrapNone/>
+                <wp:docPr id="216" name="Textfeld 216"/>
+                <wp:cNvGraphicFramePr/>
+                <a:graphic xmlns:a="http://schemas.openxmlformats.org/drawingml/2006/main">
+                  <a:graphicData uri="http://schemas.microsoft.com/office/word/2010/wordprocessingShape">
+                    <wps:wsp>
+                      <wps:cNvSpPr txBox="1"/>
+                      <wps:spPr>
+                        <a:xfrm>
+                          <a:off x="0" y="0"/>
+                          <a:ext cx="914400" cy="289560"/>
+                        </a:xfrm>
+                        <a:prstGeom prst="rect">
+                          <a:avLst/>
+                        </a:prstGeom>
+                        <a:solidFill>
+                          <a:schemeClr val="lt1"/>
+                        </a:solidFill>
+                        <a:ln w="6350">
+                          <a:noFill/>
+                        </a:ln>
+                        <a:effectLst/>
+                      </wps:spPr>
+                      <wps:style>
+                        <a:lnRef idx="0">
+                          <a:schemeClr val="accent1"/>
+                        </a:lnRef>
+                        <a:fillRef idx="0">
+                          <a:schemeClr val="accent1"/>
+                        </a:fillRef>
+                        <a:effectRef idx="0">
+                          <a:schemeClr val="accent1"/>
+                        </a:effectRef>
+                        <a:fontRef idx="minor">
+                          <a:schemeClr val="dk1"/>
+                        </a:fontRef>
+                      </wps:style>
+                      <wps:txbx>
+                        <w:txbxContent>
+                          <w:p>
+                            <w:pPr>
+                              <w:rPr>
+                                <w:lang w:val="de-DE"/>
+                              </w:rPr>
+                            </w:pPr>
+                            <w:r>
+                              <w:rPr>
+                                <w:lang w:val="de-DE"/>
+                              </w:rPr>
+                              <w:t xml:space="preserve">Extern System: Patient </w:t>
+                            </w:r>
+                            <w:r>
+                              <w:rPr>
+                                <w:lang w:val="de-DE"/>
+                              </w:rPr>
+                              <w:t>Management</w:t>
+                            </w:r>
+                            <w:r>
+                              <w:rPr>
+                                <w:lang w:val="de-DE"/>
+                              </w:rPr>
+                              <w:t xml:space="preserve"> System</w:t>
+                            </w:r>
+                          </w:p>
+                        </w:txbxContent>
+                      </wps:txbx>
+                      <wps:bodyPr rot="0" spcFirstLastPara="0" vertOverflow="overflow" horzOverflow="overflow" vert="horz" wrap="none" lIns="91440" tIns="45720" rIns="91440" bIns="45720" numCol="1" spcCol="0" rtlCol="0" fromWordArt="0" anchor="t" anchorCtr="0" forceAA="0" compatLnSpc="1">
+                        <a:prstTxWarp prst="textNoShape">
+                          <a:avLst/>
+                        </a:prstTxWarp>
+                        <a:noAutofit/>
+                      </wps:bodyPr>
+                    </wps:wsp>
+                  </a:graphicData>
+                </a:graphic>
+                <wp14:sizeRelV relativeFrom="margin">
+                  <wp14:pctHeight>0</wp14:pctHeight>
+                </wp14:sizeRelV>
+              </wp:anchor>
+            </w:drawing>
+          </mc:Choice>
+          <mc:Fallback>
+            <w:pict>
+              <v:shape w14:anchorId="27D47998" id="Textfeld 216" o:spid="_x0000_s1141" type="#_x0000_t202" style="position:absolute;margin-left:516.4pt;margin-top:273.7pt;width:1in;height:22.8pt;z-index:251423232;visibility:visible;mso-wrap-style:none;mso-height-percent:0;mso-wrap-distance-left:9pt;mso-wrap-distance-top:0;mso-wrap-distance-right:9pt;mso-wrap-distance-bottom:0;mso-position-horizontal:absolute;mso-position-horizontal-relative:text;mso-position-vertical:absolute;mso-position-vertical-relative:text;mso-height-percent:0;mso-height-relative:margin;v-text-anchor:top" o:gfxdata="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" fillcolor="white [3201]" stroked="f" strokeweight=".5pt">
+                <v:textbox>
+                  <w:txbxContent>
+                    <w:p>
+                      <w:pPr>
+                        <w:rPr>
+                          <w:lang w:val="de-DE"/>
+                        </w:rPr>
+                      </w:pPr>
+                      <w:r>
+                        <w:rPr>
+                          <w:lang w:val="de-DE"/>
+                        </w:rPr>
+                        <w:t xml:space="preserve">Extern System: Patient </w:t>
+                      </w:r>
+                      <w:r>
+                        <w:rPr>
+                          <w:lang w:val="de-DE"/>
+                        </w:rPr>
+                        <w:t>Management</w:t>
+                      </w:r>
+                      <w:r>
+                        <w:rPr>
+                          <w:lang w:val="de-DE"/>
+                        </w:rPr>
+                        <w:t xml:space="preserve"> System</w:t>
+                      </w:r>
+                    </w:p>
+                  </w:txbxContent>
+                </v:textbox>
+              </v:shape>
+            </w:pict>
+          </mc:Fallback>
+        </mc:AlternateContent>
+      </w:r>
+      <w:r>
+        <mc:AlternateContent>
+          <mc:Choice Requires="wps">
+            <w:drawing>
+              <wp:anchor distT="0" distB="0" distL="114300" distR="114300" simplePos="0" relativeHeight="251337216" behindDoc="0" locked="0" layoutInCell="1" allowOverlap="1" wp14:anchorId="26EF9E96" wp14:editId="51A3A3C7">
+                <wp:simplePos x="0" y="0"/>
+                <wp:positionH relativeFrom="column">
+                  <wp:posOffset>6162675</wp:posOffset>
+                </wp:positionH>
+                <wp:positionV relativeFrom="paragraph">
+                  <wp:posOffset>3514090</wp:posOffset>
+                </wp:positionV>
+                <wp:extent cx="396240" cy="137160"/>
+                <wp:effectExtent l="0" t="0" r="22860" b="15240"/>
+                <wp:wrapNone/>
+                <wp:docPr id="215" name="Abgerundetes Rechteck 215"/>
+                <wp:cNvGraphicFramePr/>
+                <a:graphic xmlns:a="http://schemas.openxmlformats.org/drawingml/2006/main">
+                  <a:graphicData uri="http://schemas.microsoft.com/office/word/2010/wordprocessingShape">
+                    <wps:wsp>
+                      <wps:cNvSpPr/>
+                      <wps:spPr>
+                        <a:xfrm>
+                          <a:off x="0" y="0"/>
+                          <a:ext cx="396240" cy="137160"/>
+                        </a:xfrm>
+                        <a:prstGeom prst="roundRect">
+                          <a:avLst/>
+                        </a:prstGeom>
+                        <a:solidFill>
+                          <a:schemeClr val="accent6">
+                            <a:lumMod val="20000"/>
+                            <a:lumOff val="80000"/>
+                          </a:schemeClr>
+                        </a:solidFill>
+                        <a:ln>
+                          <a:solidFill>
+                            <a:schemeClr val="accent6">
+                              <a:lumMod val="20000"/>
+                              <a:lumOff val="80000"/>
+                            </a:schemeClr>
+                          </a:solidFill>
+                        </a:ln>
+                      </wps:spPr>
+                      <wps:style>
+                        <a:lnRef idx="2">
+                          <a:schemeClr val="accent1">
+                            <a:shade val="50000"/>
+                          </a:schemeClr>
+                        </a:lnRef>
+                        <a:fillRef idx="1">
+                          <a:schemeClr val="accent1"/>
+                        </a:fillRef>
+                        <a:effectRef idx="0">
+                          <a:schemeClr val="accent1"/>
+                        </a:effectRef>
+                        <a:fontRef idx="minor">
+                          <a:schemeClr val="lt1"/>
+                        </a:fontRef>
+                      </wps:style>
+                      <wps:bodyPr rot="0" spcFirstLastPara="0" vertOverflow="overflow" horzOverflow="overflow" vert="horz" wrap="square" lIns="91440" tIns="45720" rIns="91440" bIns="45720" numCol="1" spcCol="0" rtlCol="0" fromWordArt="0" anchor="ctr" anchorCtr="0" forceAA="0" compatLnSpc="1">
+                        <a:prstTxWarp prst="textNoShape">
+                          <a:avLst/>
+                        </a:prstTxWarp>
+                        <a:noAutofit/>
+                      </wps:bodyPr>
+                    </wps:wsp>
+                  </a:graphicData>
+                </a:graphic>
+              </wp:anchor>
+            </w:drawing>
+          </mc:Choice>
+          <mc:Fallback>
+            <w:pict>
+              <v:roundrect w14:anchorId="74D46FEF" id="Abgerundetes Rechteck 215" o:spid="_x0000_s1026" style="position:absolute;margin-left:485.25pt;margin-top:276.7pt;width:31.2pt;height:10.8pt;z-index:251337216;visibility:visible;mso-wrap-style:square;mso-wrap-distance-left:9pt;mso-wrap-distance-top:0;mso-wrap-distance-right:9pt;mso-wrap-distance-bottom:0;mso-position-horizontal:absolute;mso-position-horizontal-relative:text;mso-position-vertical:absolute;mso-position-vertical-relative:text;v-text-anchor:middle" arcsize="10923f" o:gfxdata="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" fillcolor="#fde9d9 [665]" strokecolor="#fde9d9 [665]" strokeweight="2pt"/>
+            </w:pict>
+          </mc:Fallback>
+        </mc:AlternateContent>
+      </w:r>
+      <w:r>
+        <mc:AlternateContent>
+          <mc:Choice Requires="wps">
+            <w:drawing>
+              <wp:anchor distT="0" distB="0" distL="114300" distR="114300" simplePos="0" relativeHeight="251233792" behindDoc="0" locked="0" layoutInCell="1" allowOverlap="1" wp14:anchorId="0DCEE77B" wp14:editId="55931986">
+                <wp:simplePos x="0" y="0"/>
+                <wp:positionH relativeFrom="column">
+                  <wp:posOffset>6545580</wp:posOffset>
+                </wp:positionH>
+                <wp:positionV relativeFrom="paragraph">
+                  <wp:posOffset>3780790</wp:posOffset>
+                </wp:positionV>
+                <wp:extent cx="914400" cy="289560"/>
+                <wp:effectExtent l="0" t="0" r="4445" b="0"/>
+                <wp:wrapNone/>
+                <wp:docPr id="214" name="Textfeld 214"/>
+                <wp:cNvGraphicFramePr/>
+                <a:graphic xmlns:a="http://schemas.openxmlformats.org/drawingml/2006/main">
+                  <a:graphicData uri="http://schemas.microsoft.com/office/word/2010/wordprocessingShape">
+                    <wps:wsp>
+                      <wps:cNvSpPr txBox="1"/>
+                      <wps:spPr>
+                        <a:xfrm>
+                          <a:off x="0" y="0"/>
+                          <a:ext cx="914400" cy="289560"/>
+                        </a:xfrm>
+                        <a:prstGeom prst="rect">
+                          <a:avLst/>
+                        </a:prstGeom>
+                        <a:solidFill>
+                          <a:schemeClr val="lt1"/>
+                        </a:solidFill>
+                        <a:ln w="6350">
+                          <a:noFill/>
+                        </a:ln>
+                        <a:effectLst/>
+                      </wps:spPr>
+                      <wps:style>
+                        <a:lnRef idx="0">
+                          <a:schemeClr val="accent1"/>
+                        </a:lnRef>
+                        <a:fillRef idx="0">
+                          <a:schemeClr val="accent1"/>
+                        </a:fillRef>
+                        <a:effectRef idx="0">
+                          <a:schemeClr val="accent1"/>
+                        </a:effectRef>
+                        <a:fontRef idx="minor">
+                          <a:schemeClr val="dk1"/>
+                        </a:fontRef>
+                      </wps:style>
+                      <wps:txbx>
+                        <w:txbxContent>
+                          <w:p>
+                            <w:pPr>
+                              <w:rPr>
+                                <w:lang w:val="de-DE"/>
+                              </w:rPr>
+                            </w:pPr>
+                            <w:r>
+                              <w:rPr>
+                                <w:lang w:val="de-DE"/>
+                              </w:rPr>
+                              <w:t xml:space="preserve">Intern System: Team Green </w:t>
+                            </w:r>
+                            <w:proofErr w:type="spellStart"/>
+                            <w:r>
+                              <w:rPr>
+                                <w:lang w:val="de-DE"/>
+                              </w:rPr>
+                              <w:t>Application</w:t>
+                            </w:r>
+                            <w:proofErr w:type="spellEnd"/>
+                          </w:p>
+                        </w:txbxContent>
+                      </wps:txbx>
+                      <wps:bodyPr rot="0" spcFirstLastPara="0" vertOverflow="overflow" horzOverflow="overflow" vert="horz" wrap="none" lIns="91440" tIns="45720" rIns="91440" bIns="45720" numCol="1" spcCol="0" rtlCol="0" fromWordArt="0" anchor="t" anchorCtr="0" forceAA="0" compatLnSpc="1">
+                        <a:prstTxWarp prst="textNoShape">
+                          <a:avLst/>
+                        </a:prstTxWarp>
+                        <a:noAutofit/>
+                      </wps:bodyPr>
+                    </wps:wsp>
+                  </a:graphicData>
+                </a:graphic>
+                <wp14:sizeRelV relativeFrom="margin">
+                  <wp14:pctHeight>0</wp14:pctHeight>
+                </wp14:sizeRelV>
+              </wp:anchor>
+            </w:drawing>
+          </mc:Choice>
+          <mc:Fallback>
+            <w:pict>
+              <v:shape w14:anchorId="0DCEE77B" id="Textfeld 214" o:spid="_x0000_s1142" type="#_x0000_t202" style="position:absolute;margin-left:515.4pt;margin-top:297.7pt;width:1in;height:22.8pt;z-index:251233792;visibility:visible;mso-wrap-style:none;mso-height-percent:0;mso-wrap-distance-left:9pt;mso-wrap-distance-top:0;mso-wrap-distance-right:9pt;mso-wrap-distance-bottom:0;mso-position-horizontal:absolute;mso-position-horizontal-relative:text;mso-position-vertical:absolute;mso-position-vertical-relative:text;mso-height-percent:0;mso-height-relative:margin;v-text-anchor:top" o:gfxdata="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" fillcolor="white [3201]" stroked="f" strokeweight=".5pt">
+                <v:textbox>
+                  <w:txbxContent>
+                    <w:p>
+                      <w:pPr>
+                        <w:rPr>
+                          <w:lang w:val="de-DE"/>
+                        </w:rPr>
+                      </w:pPr>
+                      <w:r>
+                        <w:rPr>
+                          <w:lang w:val="de-DE"/>
+                        </w:rPr>
+                        <w:t xml:space="preserve">Intern System: Team Green </w:t>
+                      </w:r>
+                      <w:proofErr w:type="spellStart"/>
+                      <w:r>
+                        <w:rPr>
+                          <w:lang w:val="de-DE"/>
+                        </w:rPr>
+                        <w:t>Application</w:t>
+                      </w:r>
+                      <w:proofErr w:type="spellEnd"/>
+                    </w:p>
+                  </w:txbxContent>
+                </v:textbox>
+              </v:shape>
+            </w:pict>
+          </mc:Fallback>
+        </mc:AlternateContent>
+      </w:r>
+      <w:r>
+        <mc:AlternateContent>
+          <mc:Choice Requires="wps">
+            <w:drawing>
+              <wp:anchor distT="0" distB="0" distL="114300" distR="114300" simplePos="0" relativeHeight="251153920" behindDoc="0" locked="0" layoutInCell="1" allowOverlap="1" wp14:anchorId="0746FA3B" wp14:editId="48FA6706">
+                <wp:simplePos x="0" y="0"/>
+                <wp:positionH relativeFrom="column">
+                  <wp:posOffset>6153150</wp:posOffset>
+                </wp:positionH>
+                <wp:positionV relativeFrom="paragraph">
+                  <wp:posOffset>3834130</wp:posOffset>
+                </wp:positionV>
+                <wp:extent cx="396240" cy="137160"/>
+                <wp:effectExtent l="0" t="0" r="22860" b="15240"/>
+                <wp:wrapNone/>
+                <wp:docPr id="213" name="Abgerundetes Rechteck 213"/>
+                <wp:cNvGraphicFramePr/>
+                <a:graphic xmlns:a="http://schemas.openxmlformats.org/drawingml/2006/main">
+                  <a:graphicData uri="http://schemas.microsoft.com/office/word/2010/wordprocessingShape">
+                    <wps:wsp>
+                      <wps:cNvSpPr/>
+                      <wps:spPr>
+                        <a:xfrm>
+                          <a:off x="0" y="0"/>
+                          <a:ext cx="396240" cy="137160"/>
+                        </a:xfrm>
+                        <a:prstGeom prst="roundRect">
+                          <a:avLst/>
+                        </a:prstGeom>
+                        <a:solidFill>
+                          <a:schemeClr val="accent5">
+                            <a:lumMod val="20000"/>
+                            <a:lumOff val="80000"/>
+                          </a:schemeClr>
+                        </a:solidFill>
+                        <a:ln>
+                          <a:solidFill>
+                            <a:schemeClr val="accent5">
+                              <a:lumMod val="20000"/>
+                              <a:lumOff val="80000"/>
+                            </a:schemeClr>
+                          </a:solidFill>
+                        </a:ln>
+                      </wps:spPr>
+                      <wps:style>
+                        <a:lnRef idx="2">
+                          <a:schemeClr val="accent1">
+                            <a:shade val="50000"/>
+                          </a:schemeClr>
+                        </a:lnRef>
+                        <a:fillRef idx="1">
+                          <a:schemeClr val="accent1"/>
+                        </a:fillRef>
+                        <a:effectRef idx="0">
+                          <a:schemeClr val="accent1"/>
+                        </a:effectRef>
+                        <a:fontRef idx="minor">
+                          <a:schemeClr val="lt1"/>
+                        </a:fontRef>
+                      </wps:style>
+                      <wps:bodyPr rot="0" spcFirstLastPara="0" vertOverflow="overflow" horzOverflow="overflow" vert="horz" wrap="square" lIns="91440" tIns="45720" rIns="91440" bIns="45720" numCol="1" spcCol="0" rtlCol="0" fromWordArt="0" anchor="ctr" anchorCtr="0" forceAA="0" compatLnSpc="1">
+                        <a:prstTxWarp prst="textNoShape">
+                          <a:avLst/>
+                        </a:prstTxWarp>
+                        <a:noAutofit/>
+                      </wps:bodyPr>
+                    </wps:wsp>
+                  </a:graphicData>
+                </a:graphic>
+              </wp:anchor>
+            </w:drawing>
+          </mc:Choice>
+          <mc:Fallback>
+            <w:pict>
+              <v:roundrect w14:anchorId="7132C665" id="Abgerundetes Rechteck 213" o:spid="_x0000_s1026" style="position:absolute;margin-left:484.5pt;margin-top:301.9pt;width:31.2pt;height:10.8pt;z-index:251153920;visibility:visible;mso-wrap-style:square;mso-wrap-distance-left:9pt;mso-wrap-distance-top:0;mso-wrap-distance-right:9pt;mso-wrap-distance-bottom:0;mso-position-horizontal:absolute;mso-position-horizontal-relative:text;mso-position-vertical:absolute;mso-position-vertical-relative:text;v-text-anchor:middle" arcsize="10923f" o:gfxdata="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" fillcolor="#daeef3 [664]" strokecolor="#daeef3 [664]" strokeweight="2pt"/>
+            </w:pict>
+          </mc:Fallback>
+        </mc:AlternateContent>
+      </w:r>
+      <w:r>
+        <w:br w:type="page"/>
+      </w:r>
+    </w:p>
+    <w:p>
+      <w:pPr>
+        <w:tabs>
+          <w:tab w:val="left" w:pos="12936"/>
+        </w:tabs>
+        <w:jc w:val="center"/>
+        <w:rPr>
+          <w:b/>
+          <w:color w:val="00B050"/>
+          <w:sz w:val="32"/>
+        </w:rPr>
+      </w:pPr>
+    </w:p>
+    <w:p>
+      <w:pPr>
+        <w:tabs>
+          <w:tab w:val="left" w:pos="12936"/>
+        </w:tabs>
+        <w:jc w:val="center"/>
+        <w:rPr>
+          <w:b/>
+          <w:color w:val="00B050"/>
+          <w:sz w:val="32"/>
+        </w:rPr>
+      </w:pPr>
+      <w:r>
+        <w:rPr>
+          <w:b/>
+          <w:color w:val="00B050"/>
+          <w:sz w:val="32"/>
+        </w:rPr>
+        <w:t>Task 6 Part 2: Activity diagram</w:t>
+      </w:r>
+      <w:r>
+        <w:rPr>
+          <w:b/>
+          <w:color w:val="00B050"/>
+          <w:sz w:val="32"/>
+        </w:rPr>
+        <w:t>s</w:t>
+      </w:r>
+      <w:r>
+        <w:rPr>
+          <w:b/>
+          <w:color w:val="00B050"/>
+          <w:sz w:val="32"/>
+        </w:rPr>
+        <w:t xml:space="preserve"> for the</w:t>
+      </w:r>
+      <w:r>
+        <w:rPr>
+          <w:b/>
+          <w:color w:val="00B050"/>
+          <w:sz w:val="32"/>
+        </w:rPr>
+        <w:t xml:space="preserve"> communication with the</w:t>
+      </w:r>
+      <w:r>
+        <w:rPr>
+          <w:b/>
+          <w:color w:val="00B050"/>
+          <w:sz w:val="32"/>
+        </w:rPr>
+        <w:t xml:space="preserve"> drug Database</w:t>
+      </w:r>
+    </w:p>
+    <w:p>
+      <w:pPr>
+        <w:jc w:val="center"/>
+      </w:pPr>
+    </w:p>
+    <w:p>
+      <w:pPr>
+        <w:jc w:val="center"/>
+      </w:pPr>
+    </w:p>
+    <w:p>
+      <w:pPr>
+        <w:jc w:val="center"/>
+      </w:pPr>
+    </w:p>
+    <w:p>
+      <w:pPr>
+        <w:jc w:val="center"/>
+      </w:pPr>
+      <w:r>
+        <w:rPr>
+          <w:noProof/>
+          <w:lang w:val="de-CH" w:eastAsia="de-CH"/>
+        </w:rPr>
+        <mc:AlternateContent>
+          <mc:Choice Requires="wpg">
+            <w:drawing>
+              <wp:anchor distT="0" distB="0" distL="114300" distR="114300" simplePos="0" relativeHeight="251053568" behindDoc="0" locked="0" layoutInCell="1" allowOverlap="1" wp14:anchorId="373E3EE9" wp14:editId="6A004CA7">
+                <wp:simplePos x="0" y="0"/>
+                <wp:positionH relativeFrom="column">
+                  <wp:posOffset>689610</wp:posOffset>
+                </wp:positionH>
+                <wp:positionV relativeFrom="paragraph">
+                  <wp:posOffset>601980</wp:posOffset>
+                </wp:positionV>
+                <wp:extent cx="7696200" cy="1925320"/>
+                <wp:effectExtent l="0" t="0" r="19050" b="17780"/>
+                <wp:wrapNone/>
+                <wp:docPr id="196" name="Gruppieren 196"/>
+                <wp:cNvGraphicFramePr/>
+                <a:graphic xmlns:a="http://schemas.openxmlformats.org/drawingml/2006/main">
+                  <a:graphicData uri="http://schemas.microsoft.com/office/word/2010/wordprocessingGroup">
+                    <wpg:wgp>
+                      <wpg:cNvGrpSpPr/>
+                      <wpg:grpSpPr>
+                        <a:xfrm>
+                          <a:off x="0" y="0"/>
+                          <a:ext cx="7696200" cy="1925320"/>
+                          <a:chOff x="31898" y="-191395"/>
+                          <a:chExt cx="7697570" cy="1926392"/>
+                        </a:xfrm>
+                      </wpg:grpSpPr>
+                      <wpg:grpSp>
+                        <wpg:cNvPr id="197" name="Gruppieren 197"/>
+                        <wpg:cNvGrpSpPr/>
+                        <wpg:grpSpPr>
+                          <a:xfrm>
+                            <a:off x="31898" y="244549"/>
+                            <a:ext cx="4344174" cy="1431996"/>
+                            <a:chOff x="0" y="244549"/>
+                            <a:chExt cx="4344174" cy="1431996"/>
+                          </a:xfrm>
+                        </wpg:grpSpPr>
+                        <wps:wsp>
+                          <wps:cNvPr id="198" name="Textfeld 198"/>
+                          <wps:cNvSpPr txBox="1"/>
+                          <wps:spPr>
+                            <a:xfrm>
+                              <a:off x="3478516" y="1292799"/>
+                              <a:ext cx="865658" cy="383746"/>
+                            </a:xfrm>
+                            <a:prstGeom prst="roundRect">
+                              <a:avLst/>
+                            </a:prstGeom>
+                            <a:solidFill>
+                              <a:schemeClr val="accent6">
+                                <a:lumMod val="20000"/>
+                                <a:lumOff val="80000"/>
+                              </a:schemeClr>
+                            </a:solidFill>
+                            <a:ln w="6350">
+                              <a:solidFill>
+                                <a:prstClr val="black"/>
+                              </a:solidFill>
+                            </a:ln>
+                            <a:effectLst/>
+                          </wps:spPr>
+                          <wps:style>
+                            <a:lnRef idx="0">
+                              <a:schemeClr val="accent1"/>
+                            </a:lnRef>
+                            <a:fillRef idx="0">
+                              <a:schemeClr val="accent1"/>
+                            </a:fillRef>
+                            <a:effectRef idx="0">
+                              <a:schemeClr val="accent1"/>
+                            </a:effectRef>
+                            <a:fontRef idx="minor">
+                              <a:schemeClr val="dk1"/>
+                            </a:fontRef>
+                          </wps:style>
+                          <wps:txbx>
+                            <w:txbxContent>
+                              <w:p>
+                                <w:pPr>
+                                  <w:rPr>
+                                    <w:lang w:val="de-CH"/>
+                                  </w:rPr>
+                                </w:pPr>
+                                <w:r>
+                                  <w:rPr>
+                                    <w:lang w:val="de-CH"/>
+                                  </w:rPr>
+                                  <w:t>Save Data</w:t>
+                                </w:r>
+                              </w:p>
+                            </w:txbxContent>
+                          </wps:txbx>
+                          <wps:bodyPr rot="0" spcFirstLastPara="0" vertOverflow="overflow" horzOverflow="overflow" vert="horz" wrap="square" lIns="91440" tIns="45720" rIns="91440" bIns="45720" numCol="1" spcCol="0" rtlCol="0" fromWordArt="0" anchor="t" anchorCtr="0" forceAA="0" compatLnSpc="1">
+                            <a:prstTxWarp prst="textNoShape">
+                              <a:avLst/>
+                            </a:prstTxWarp>
+                            <a:noAutofit/>
+                          </wps:bodyPr>
+                        </wps:wsp>
+                        <wps:wsp>
+                          <wps:cNvPr id="200" name="Ellipse 200"/>
+                          <wps:cNvSpPr/>
+                          <wps:spPr>
+                            <a:xfrm>
+                              <a:off x="0" y="244549"/>
+                              <a:ext cx="175260" cy="167640"/>
+                            </a:xfrm>
+                            <a:prstGeom prst="ellipse">
+                              <a:avLst/>
+                            </a:prstGeom>
+                            <a:solidFill>
+                              <a:schemeClr val="tx1"/>
+                            </a:solidFill>
+                            <a:ln>
+                              <a:solidFill>
+                                <a:schemeClr val="tx1"/>
+                              </a:solidFill>
+                            </a:ln>
+                          </wps:spPr>
+                          <wps:style>
+                            <a:lnRef idx="2">
+                              <a:schemeClr val="accent1">
+                                <a:shade val="50000"/>
+                              </a:schemeClr>
+                            </a:lnRef>
+                            <a:fillRef idx="1">
+                              <a:schemeClr val="accent1"/>
+                            </a:fillRef>
+                            <a:effectRef idx="0">
+                              <a:schemeClr val="accent1"/>
+                            </a:effectRef>
+                            <a:fontRef idx="minor">
+                              <a:schemeClr val="lt1"/>
+                            </a:fontRef>
+                          </wps:style>
+                          <wps:bodyPr rot="0" spcFirstLastPara="0" vertOverflow="overflow" horzOverflow="overflow" vert="horz" wrap="square" lIns="91440" tIns="45720" rIns="91440" bIns="45720" numCol="1" spcCol="0" rtlCol="0" fromWordArt="0" anchor="ctr" anchorCtr="0" forceAA="0" compatLnSpc="1">
+                            <a:prstTxWarp prst="textNoShape">
+                              <a:avLst/>
+                            </a:prstTxWarp>
+                            <a:noAutofit/>
+                          </wps:bodyPr>
+                        </wps:wsp>
+                        <wps:wsp>
+                          <wps:cNvPr id="201" name="Gerade Verbindung mit Pfeil 201"/>
+                          <wps:cNvCnPr/>
+                          <wps:spPr>
+                            <a:xfrm>
+                              <a:off x="180754" y="340242"/>
+                              <a:ext cx="312420" cy="0"/>
+                            </a:xfrm>
+                            <a:prstGeom prst="straightConnector1">
+                              <a:avLst/>
+                            </a:prstGeom>
+                            <a:ln>
+                              <a:solidFill>
+                                <a:schemeClr val="tx1"/>
+                              </a:solidFill>
+                              <a:tailEnd type="arrow"/>
+                            </a:ln>
+                          </wps:spPr>
+                          <wps:style>
+                            <a:lnRef idx="1">
+                              <a:schemeClr val="accent1"/>
+                            </a:lnRef>
+                            <a:fillRef idx="0">
+                              <a:schemeClr val="accent1"/>
+                            </a:fillRef>
+                            <a:effectRef idx="0">
+                              <a:schemeClr val="accent1"/>
+                            </a:effectRef>
+                            <a:fontRef idx="minor">
+                              <a:schemeClr val="tx1"/>
+                            </a:fontRef>
+                          </wps:style>
+                          <wps:bodyPr/>
+                        </wps:wsp>
+                        <wps:wsp>
+                          <wps:cNvPr id="202" name="Gerade Verbindung mit Pfeil 202"/>
+                          <wps:cNvCnPr/>
+                          <wps:spPr>
+                            <a:xfrm>
+                              <a:off x="1659359" y="336936"/>
+                              <a:ext cx="633612" cy="0"/>
+                            </a:xfrm>
+                            <a:prstGeom prst="straightConnector1">
+                              <a:avLst/>
+                            </a:prstGeom>
+                            <a:ln>
+                              <a:solidFill>
+                                <a:schemeClr val="tx1"/>
+                              </a:solidFill>
+                              <a:tailEnd type="arrow"/>
+                            </a:ln>
+                          </wps:spPr>
+                          <wps:style>
+                            <a:lnRef idx="1">
+                              <a:schemeClr val="accent1"/>
+                            </a:lnRef>
+                            <a:fillRef idx="0">
+                              <a:schemeClr val="accent1"/>
+                            </a:fillRef>
+                            <a:effectRef idx="0">
+                              <a:schemeClr val="accent1"/>
+                            </a:effectRef>
+                            <a:fontRef idx="minor">
+                              <a:schemeClr val="tx1"/>
+                            </a:fontRef>
+                          </wps:style>
+                          <wps:bodyPr/>
+                        </wps:wsp>
+                      </wpg:grpSp>
+                      <wpg:grpSp>
+                        <wpg:cNvPr id="203" name="Gruppieren 203"/>
+                        <wpg:cNvGrpSpPr/>
+                        <wpg:grpSpPr>
+                          <a:xfrm>
+                            <a:off x="1010094" y="-191395"/>
+                            <a:ext cx="6719374" cy="1926392"/>
+                            <a:chOff x="1010094" y="-1626791"/>
+                            <a:chExt cx="6719374" cy="1926392"/>
+                          </a:xfrm>
+                        </wpg:grpSpPr>
+                        <wps:wsp>
+                          <wps:cNvPr id="205" name="Ellipse 205"/>
+                          <wps:cNvSpPr/>
+                          <wps:spPr>
+                            <a:xfrm>
+                              <a:off x="6893706" y="-637614"/>
+                              <a:ext cx="175260" cy="167640"/>
+                            </a:xfrm>
+                            <a:prstGeom prst="ellipse">
+                              <a:avLst/>
+                            </a:prstGeom>
+                            <a:solidFill>
+                              <a:schemeClr val="tx1"/>
+                            </a:solidFill>
+                            <a:ln>
+                              <a:solidFill>
+                                <a:schemeClr val="tx1"/>
+                              </a:solidFill>
+                            </a:ln>
+                          </wps:spPr>
+                          <wps:style>
+                            <a:lnRef idx="2">
+                              <a:schemeClr val="accent1">
+                                <a:shade val="50000"/>
+                              </a:schemeClr>
+                            </a:lnRef>
+                            <a:fillRef idx="1">
+                              <a:schemeClr val="accent1"/>
+                            </a:fillRef>
+                            <a:effectRef idx="0">
+                              <a:schemeClr val="accent1"/>
+                            </a:effectRef>
+                            <a:fontRef idx="minor">
+                              <a:schemeClr val="lt1"/>
+                            </a:fontRef>
+                          </wps:style>
+                          <wps:bodyPr rot="0" spcFirstLastPara="0" vertOverflow="overflow" horzOverflow="overflow" vert="horz" wrap="square" lIns="91440" tIns="45720" rIns="91440" bIns="45720" numCol="1" spcCol="0" rtlCol="0" fromWordArt="0" anchor="ctr" anchorCtr="0" forceAA="0" compatLnSpc="1">
+                            <a:prstTxWarp prst="textNoShape">
+                              <a:avLst/>
+                            </a:prstTxWarp>
+                            <a:noAutofit/>
+                          </wps:bodyPr>
+                        </wps:wsp>
+                        <wps:wsp>
+                          <wps:cNvPr id="206" name="Ellipse 206"/>
+                          <wps:cNvSpPr/>
+                          <wps:spPr>
+                            <a:xfrm>
+                              <a:off x="6839762" y="-692821"/>
+                              <a:ext cx="281940" cy="289560"/>
+                            </a:xfrm>
+                            <a:prstGeom prst="ellipse">
+                              <a:avLst/>
+                            </a:prstGeom>
+                            <a:noFill/>
+                            <a:ln>
+                              <a:solidFill>
+                                <a:schemeClr val="tx1"/>
+                              </a:solidFill>
+                            </a:ln>
+                          </wps:spPr>
+                          <wps:style>
+                            <a:lnRef idx="2">
+                              <a:schemeClr val="accent1">
+                                <a:shade val="50000"/>
+                              </a:schemeClr>
+                            </a:lnRef>
+                            <a:fillRef idx="1">
+                              <a:schemeClr val="accent1"/>
+                            </a:fillRef>
+                            <a:effectRef idx="0">
+                              <a:schemeClr val="accent1"/>
+                            </a:effectRef>
+                            <a:fontRef idx="minor">
+                              <a:schemeClr val="lt1"/>
+                            </a:fontRef>
+                          </wps:style>
+                          <wps:bodyPr rot="0" spcFirstLastPara="0" vertOverflow="overflow" horzOverflow="overflow" vert="horz" wrap="square" lIns="91440" tIns="45720" rIns="91440" bIns="45720" numCol="1" spcCol="0" rtlCol="0" fromWordArt="0" anchor="ctr" anchorCtr="0" forceAA="0" compatLnSpc="1">
+                            <a:prstTxWarp prst="textNoShape">
+                              <a:avLst/>
+                            </a:prstTxWarp>
+                            <a:noAutofit/>
+                          </wps:bodyPr>
+                        </wps:wsp>
+                        <wps:wsp>
+                          <wps:cNvPr id="208" name="Gerade Verbindung mit Pfeil 208"/>
+                          <wps:cNvCnPr/>
+                          <wps:spPr>
+                            <a:xfrm flipH="1">
+                              <a:off x="1010094" y="-1626791"/>
+                              <a:ext cx="6719374" cy="0"/>
+                            </a:xfrm>
+                            <a:prstGeom prst="straightConnector1">
+                              <a:avLst/>
+                            </a:prstGeom>
+                            <a:ln>
+                              <a:solidFill>
+                                <a:schemeClr val="tx1"/>
+                              </a:solidFill>
+                              <a:tailEnd type="none"/>
+                            </a:ln>
+                          </wps:spPr>
+                          <wps:style>
+                            <a:lnRef idx="1">
+                              <a:schemeClr val="accent1"/>
+                            </a:lnRef>
+                            <a:fillRef idx="0">
+                              <a:schemeClr val="accent1"/>
+                            </a:fillRef>
+                            <a:effectRef idx="0">
+                              <a:schemeClr val="accent1"/>
+                            </a:effectRef>
+                            <a:fontRef idx="minor">
+                              <a:schemeClr val="tx1"/>
+                            </a:fontRef>
+                          </wps:style>
+                          <wps:bodyPr/>
+                        </wps:wsp>
+                        <wps:wsp>
+                          <wps:cNvPr id="209" name="Textfeld 209"/>
+                          <wps:cNvSpPr txBox="1"/>
+                          <wps:spPr>
+                            <a:xfrm>
+                              <a:off x="1620238" y="-200071"/>
+                              <a:ext cx="1104680" cy="499672"/>
+                            </a:xfrm>
+                            <a:prstGeom prst="roundRect">
+                              <a:avLst/>
+                            </a:prstGeom>
+                            <a:solidFill>
+                              <a:schemeClr val="accent6">
+                                <a:lumMod val="20000"/>
+                                <a:lumOff val="80000"/>
+                              </a:schemeClr>
+                            </a:solidFill>
+                            <a:ln w="6350">
+                              <a:solidFill>
+                                <a:prstClr val="black"/>
+                              </a:solidFill>
+                            </a:ln>
+                            <a:effectLst/>
+                          </wps:spPr>
+                          <wps:style>
+                            <a:lnRef idx="0">
+                              <a:schemeClr val="accent1"/>
+                            </a:lnRef>
+                            <a:fillRef idx="0">
+                              <a:schemeClr val="accent1"/>
+                            </a:fillRef>
+                            <a:effectRef idx="0">
+                              <a:schemeClr val="accent1"/>
+                            </a:effectRef>
+                            <a:fontRef idx="minor">
+                              <a:schemeClr val="dk1"/>
+                            </a:fontRef>
+                          </wps:style>
+                          <wps:txbx>
+                            <w:txbxContent>
+                              <w:p>
+                                <w:pPr>
+                                  <w:rPr>
+                                    <w:lang w:val="de-CH"/>
+                                  </w:rPr>
+                                </w:pPr>
+                                <w:proofErr w:type="spellStart"/>
+                                <w:r>
+                                  <w:rPr>
+                                    <w:lang w:val="de-CH"/>
+                                  </w:rPr>
+                                  <w:t>Record</w:t>
+                                </w:r>
+                                <w:proofErr w:type="spellEnd"/>
+                                <w:r>
+                                  <w:rPr>
+                                    <w:lang w:val="de-CH"/>
+                                  </w:rPr>
+                                  <w:t xml:space="preserve"> </w:t>
+                                </w:r>
+                                <w:proofErr w:type="spellStart"/>
+                                <w:r>
+                                  <w:rPr>
+                                    <w:lang w:val="de-CH"/>
+                                  </w:rPr>
+                                  <w:t>new</w:t>
+                                </w:r>
+                                <w:proofErr w:type="spellEnd"/>
+                                <w:r>
+                                  <w:rPr>
+                                    <w:lang w:val="de-CH"/>
+                                  </w:rPr>
+                                  <w:t xml:space="preserve"> </w:t>
+                                </w:r>
+                                <w:proofErr w:type="spellStart"/>
+                                <w:r>
+                                  <w:rPr>
+                                    <w:lang w:val="de-CH"/>
+                                  </w:rPr>
+                                  <w:t>drug</w:t>
+                                </w:r>
+                                <w:proofErr w:type="spellEnd"/>
+                              </w:p>
+                            </w:txbxContent>
+                          </wps:txbx>
+                          <wps:bodyPr rot="0" spcFirstLastPara="0" vertOverflow="overflow" horzOverflow="overflow" vert="horz" wrap="square" lIns="91440" tIns="45720" rIns="91440" bIns="45720" numCol="1" spcCol="0" rtlCol="0" fromWordArt="0" anchor="t" anchorCtr="0" forceAA="0" compatLnSpc="1">
+                            <a:prstTxWarp prst="textNoShape">
+                              <a:avLst/>
+                            </a:prstTxWarp>
+                            <a:noAutofit/>
+                          </wps:bodyPr>
+                        </wps:wsp>
+                      </wpg:grpSp>
+                    </wpg:wgp>
+                  </a:graphicData>
+                </a:graphic>
+                <wp14:sizeRelH relativeFrom="margin">
+                  <wp14:pctWidth>0</wp14:pctWidth>
+                </wp14:sizeRelH>
+                <wp14:sizeRelV relativeFrom="margin">
+                  <wp14:pctHeight>0</wp14:pctHeight>
+                </wp14:sizeRelV>
+              </wp:anchor>
+            </w:drawing>
+          </mc:Choice>
+          <mc:Fallback>
+            <w:pict>
+              <v:group w14:anchorId="373E3EE9" id="Gruppieren 196" o:spid="_x0000_s1143" style="position:absolute;left:0;text-align:left;margin-left:54.3pt;margin-top:47.4pt;width:606pt;height:151.6pt;z-index:251053568;mso-width-relative:margin;mso-height-relative:margin" coordorigin="318,-1913" coordsize="76975,19263" o:gfxdata="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">
+                <v:group id="Gruppieren 197" o:spid="_x0000_s1144" style="position:absolute;left:318;top:2445;width:43442;height:14320" coordorigin=",2445" coordsize="43441,14319" o:gfxdata="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">
+                  <v:roundrect id="Textfeld 198" o:spid="_x0000_s1145" style="position:absolute;left:34785;top:12927;width:8656;height:3838;visibility:visible;mso-wrap-style:square;v-text-anchor:top" arcsize="10923f" o:gfxdata="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" fillcolor="#fde9d9 [665]" strokeweight=".5pt">
+                    <v:textbox>
+                      <w:txbxContent>
+                        <w:p>
+                          <w:pPr>
+                            <w:rPr>
+                              <w:lang w:val="de-CH"/>
+                            </w:rPr>
+                          </w:pPr>
+                          <w:r>
+                            <w:rPr>
+                              <w:lang w:val="de-CH"/>
+                            </w:rPr>
+                            <w:t>Save Data</w:t>
+                          </w:r>
+                        </w:p>
+                      </w:txbxContent>
+                    </v:textbox>
+                  </v:roundrect>
+                  <v:oval id="Ellipse 200" o:spid="_x0000_s1146" style="position:absolute;top:2445;width:1752;height:1676;visibility:visible;mso-wrap-style:square;v-text-anchor:middle" o:gfxdata="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" fillcolor="black [3213]" strokecolor="black [3213]" strokeweight="2pt"/>
+                  <v:shape id="Gerade Verbindung mit Pfeil 201" o:spid="_x0000_s1147" type="#_x0000_t32" style="position:absolute;left:1807;top:3402;width:3124;height:0;visibility:visible;mso-wrap-style:square" o:connectortype="straight" o:gfxdata="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" strokecolor="black [3213]">
+                    <v:stroke endarrow="open"/>
+                  </v:shape>
+                  <v:shape id="Gerade Verbindung mit Pfeil 202" o:spid="_x0000_s1148" type="#_x0000_t32" style="position:absolute;left:16593;top:3369;width:6336;height:0;visibility:visible;mso-wrap-style:square" o:connectortype="straight" o:gfxdata="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" strokecolor="black [3213]">
+                    <v:stroke endarrow="open"/>
+                  </v:shape>
+                </v:group>
+                <v:group id="Gruppieren 203" o:spid="_x0000_s1149" style="position:absolute;left:10100;top:-1913;width:67194;height:19262" coordorigin="10100,-16267" coordsize="67193,19263" o:gfxdata="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">
+                  <v:oval id="Ellipse 205" o:spid="_x0000_s1150" style="position:absolute;left:68937;top:-6376;width:1752;height:1677;visibility:visible;mso-wrap-style:square;v-text-anchor:middle" o:gfxdata="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" fillcolor="black [3213]" strokecolor="black [3213]" strokeweight="2pt"/>
+                  <v:oval id="Ellipse 206" o:spid="_x0000_s1151" style="position:absolute;left:68397;top:-6928;width:2820;height:2896;visibility:visible;mso-wrap-style:square;v-text-anchor:middle" o:gfxdata="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" filled="f" strokecolor="black [3213]" strokeweight="2pt"/>
+                  <v:shape id="Gerade Verbindung mit Pfeil 208" o:spid="_x0000_s1152" type="#_x0000_t32" style="position:absolute;left:10100;top:-16267;width:67194;height:0;flip:x;visibility:visible;mso-wrap-style:square" o:connectortype="straight" o:gfxdata="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" strokecolor="black [3213]"/>
+                  <v:roundrect id="Textfeld 209" o:spid="_x0000_s1153" style="position:absolute;left:16202;top:-2000;width:11047;height:4996;visibility:visible;mso-wrap-style:square;v-text-anchor:top" arcsize="10923f" o:gfxdata="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" fillcolor="#fde9d9 [665]" strokeweight=".5pt">
+                    <v:textbox>
+                      <w:txbxContent>
+                        <w:p>
+                          <w:pPr>
+                            <w:rPr>
+                              <w:lang w:val="de-CH"/>
+                            </w:rPr>
+                          </w:pPr>
+                          <w:proofErr w:type="spellStart"/>
+                          <w:r>
+                            <w:rPr>
+                              <w:lang w:val="de-CH"/>
+                            </w:rPr>
+                            <w:t>Record</w:t>
+                          </w:r>
+                          <w:proofErr w:type="spellEnd"/>
+                          <w:r>
+                            <w:rPr>
+                              <w:lang w:val="de-CH"/>
+                            </w:rPr>
+                            <w:t xml:space="preserve"> </w:t>
+                          </w:r>
+                          <w:proofErr w:type="spellStart"/>
+                          <w:r>
+                            <w:rPr>
+                              <w:lang w:val="de-CH"/>
+                            </w:rPr>
+                            <w:t>new</w:t>
+                          </w:r>
+                          <w:proofErr w:type="spellEnd"/>
+                          <w:r>
+                            <w:rPr>
+                              <w:lang w:val="de-CH"/>
+                            </w:rPr>
+                            <w:t xml:space="preserve"> </w:t>
+                          </w:r>
+                          <w:proofErr w:type="spellStart"/>
+                          <w:r>
+                            <w:rPr>
+                              <w:lang w:val="de-CH"/>
+                            </w:rPr>
+                            <w:t>drug</w:t>
+                          </w:r>
+                          <w:proofErr w:type="spellEnd"/>
+                        </w:p>
+                      </w:txbxContent>
+                    </v:textbox>
+                  </v:roundrect>
+                </v:group>
+              </v:group>
+            </w:pict>
+          </mc:Fallback>
+        </mc:AlternateContent>
+      </w:r>
+      <w:r>
+        <w:rPr>
+          <w:noProof/>
+          <w:lang w:val="de-CH" w:eastAsia="de-CH"/>
+        </w:rPr>
+        <mc:AlternateContent>
+          <mc:Choice Requires="wps">
+            <w:drawing>
+              <wp:anchor distT="0" distB="0" distL="114300" distR="114300" simplePos="0" relativeHeight="252294656" behindDoc="0" locked="0" layoutInCell="1" allowOverlap="1" wp14:anchorId="4B333A10" wp14:editId="07475F24">
+                <wp:simplePos x="0" y="0"/>
+                <wp:positionH relativeFrom="column">
+                  <wp:posOffset>6747510</wp:posOffset>
+                </wp:positionH>
+                <wp:positionV relativeFrom="paragraph">
+                  <wp:posOffset>1659255</wp:posOffset>
+                </wp:positionV>
+                <wp:extent cx="633499" cy="0"/>
+                <wp:effectExtent l="0" t="0" r="0" b="0"/>
+                <wp:wrapNone/>
+                <wp:docPr id="246" name="Gerade Verbindung mit Pfeil 246"/>
+                <wp:cNvGraphicFramePr/>
+                <a:graphic xmlns:a="http://schemas.openxmlformats.org/drawingml/2006/main">
+                  <a:graphicData uri="http://schemas.microsoft.com/office/word/2010/wordprocessingShape">
+                    <wps:wsp>
+                      <wps:cNvCnPr/>
+                      <wps:spPr>
+                        <a:xfrm>
+                          <a:off x="0" y="0"/>
+                          <a:ext cx="633499" cy="0"/>
+                        </a:xfrm>
+                        <a:prstGeom prst="straightConnector1">
+                          <a:avLst/>
+                        </a:prstGeom>
+                        <a:ln>
+                          <a:solidFill>
+                            <a:schemeClr val="tx1"/>
+                          </a:solidFill>
+                          <a:tailEnd type="arrow"/>
+                        </a:ln>
+                      </wps:spPr>
+                      <wps:style>
+                        <a:lnRef idx="1">
+                          <a:schemeClr val="accent1"/>
+                        </a:lnRef>
+                        <a:fillRef idx="0">
+                          <a:schemeClr val="accent1"/>
+                        </a:fillRef>
+                        <a:effectRef idx="0">
+                          <a:schemeClr val="accent1"/>
+                        </a:effectRef>
+                        <a:fontRef idx="minor">
+                          <a:schemeClr val="tx1"/>
+                        </a:fontRef>
+                      </wps:style>
+                      <wps:bodyPr/>
+                    </wps:wsp>
+                  </a:graphicData>
+                </a:graphic>
+              </wp:anchor>
+            </w:drawing>
+          </mc:Choice>
+          <mc:Fallback>
+            <w:pict>
+              <v:shape w14:anchorId="27AF40A6" id="Gerade Verbindung mit Pfeil 246" o:spid="_x0000_s1026" type="#_x0000_t32" style="position:absolute;margin-left:531.3pt;margin-top:130.65pt;width:49.9pt;height:0;z-index:252294656;visibility:visible;mso-wrap-style:square;mso-wrap-distance-left:9pt;mso-wrap-distance-top:0;mso-wrap-distance-right:9pt;mso-wrap-distance-bottom:0;mso-position-horizontal:absolute;mso-position-horizontal-relative:text;mso-position-vertical:absolute;mso-position-vertical-relative:text" o:gfxdata="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" strokecolor="black [3213]">
+                <v:stroke endarrow="open"/>
+              </v:shape>
+            </w:pict>
+          </mc:Fallback>
+        </mc:AlternateContent>
+      </w:r>
+      <w:r>
+        <w:rPr>
+          <w:noProof/>
+          <w:lang w:val="de-CH" w:eastAsia="de-CH"/>
+        </w:rPr>
+        <mc:AlternateContent>
+          <mc:Choice Requires="wps">
+            <w:drawing>
+              <wp:anchor distT="0" distB="0" distL="114300" distR="114300" simplePos="0" relativeHeight="252293632" behindDoc="0" locked="0" layoutInCell="1" allowOverlap="1" wp14:anchorId="5819AE0F" wp14:editId="6C376850">
+                <wp:simplePos x="0" y="0"/>
+                <wp:positionH relativeFrom="column">
+                  <wp:posOffset>5629275</wp:posOffset>
+                </wp:positionH>
+                <wp:positionV relativeFrom="paragraph">
+                  <wp:posOffset>1440815</wp:posOffset>
+                </wp:positionV>
+                <wp:extent cx="1104483" cy="499394"/>
+                <wp:effectExtent l="0" t="0" r="19685" b="15240"/>
+                <wp:wrapNone/>
+                <wp:docPr id="245" name="Textfeld 245"/>
+                <wp:cNvGraphicFramePr/>
+                <a:graphic xmlns:a="http://schemas.openxmlformats.org/drawingml/2006/main">
+                  <a:graphicData uri="http://schemas.microsoft.com/office/word/2010/wordprocessingShape">
+                    <wps:wsp>
+                      <wps:cNvSpPr txBox="1"/>
+                      <wps:spPr>
+                        <a:xfrm>
+                          <a:off x="0" y="0"/>
+                          <a:ext cx="1104483" cy="499394"/>
+                        </a:xfrm>
+                        <a:prstGeom prst="roundRect">
+                          <a:avLst/>
+                        </a:prstGeom>
+                        <a:solidFill>
+                          <a:schemeClr val="accent6">
+                            <a:lumMod val="20000"/>
+                            <a:lumOff val="80000"/>
+                          </a:schemeClr>
+                        </a:solidFill>
+                        <a:ln w="6350">
+                          <a:solidFill>
+                            <a:prstClr val="black"/>
+                          </a:solidFill>
+                        </a:ln>
+                        <a:effectLst/>
+                      </wps:spPr>
+                      <wps:style>
+                        <a:lnRef idx="0">
+                          <a:schemeClr val="accent1"/>
+                        </a:lnRef>
+                        <a:fillRef idx="0">
+                          <a:schemeClr val="accent1"/>
+                        </a:fillRef>
+                        <a:effectRef idx="0">
+                          <a:schemeClr val="accent1"/>
+                        </a:effectRef>
+                        <a:fontRef idx="minor">
+                          <a:schemeClr val="dk1"/>
+                        </a:fontRef>
+                      </wps:style>
+                      <wps:txbx>
+                        <w:txbxContent>
+                          <w:p>
+                            <w:pPr>
+                              <w:rPr>
+                                <w:lang w:val="de-CH"/>
+                              </w:rPr>
+                            </w:pPr>
+                            <w:r>
+                              <w:rPr>
+                                <w:lang w:val="de-CH"/>
+                              </w:rPr>
+                              <w:t>Send Data</w:t>
+                            </w:r>
+                          </w:p>
+                        </w:txbxContent>
+                      </wps:txbx>
+                      <wps:bodyPr rot="0" spcFirstLastPara="0" vertOverflow="overflow" horzOverflow="overflow" vert="horz" wrap="square" lIns="91440" tIns="45720" rIns="91440" bIns="45720" numCol="1" spcCol="0" rtlCol="0" fromWordArt="0" anchor="t" anchorCtr="0" forceAA="0" compatLnSpc="1">
+                        <a:prstTxWarp prst="textNoShape">
+                          <a:avLst/>
+                        </a:prstTxWarp>
+                        <a:noAutofit/>
+                      </wps:bodyPr>
+                    </wps:wsp>
+                  </a:graphicData>
+                </a:graphic>
+              </wp:anchor>
+            </w:drawing>
+          </mc:Choice>
+          <mc:Fallback>
+            <w:pict>
+              <v:roundrect w14:anchorId="5819AE0F" id="Textfeld 245" o:spid="_x0000_s1154" style="position:absolute;left:0;text-align:left;margin-left:443.25pt;margin-top:113.45pt;width:86.95pt;height:39.3pt;z-index:252293632;visibility:visible;mso-wrap-style:square;mso-wrap-distance-left:9pt;mso-wrap-distance-top:0;mso-wrap-distance-right:9pt;mso-wrap-distance-bottom:0;mso-position-horizontal:absolute;mso-position-horizontal-relative:text;mso-position-vertical:absolute;mso-position-vertical-relative:text;v-text-anchor:top" arcsize="10923f" o:gfxdata="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" fillcolor="#fde9d9 [665]" strokeweight=".5pt">
+                <v:textbox>
+                  <w:txbxContent>
+                    <w:p>
+                      <w:pPr>
+                        <w:rPr>
+                          <w:lang w:val="de-CH"/>
+                        </w:rPr>
+                      </w:pPr>
+                      <w:r>
+                        <w:rPr>
+                          <w:lang w:val="de-CH"/>
+                        </w:rPr>
+                        <w:t>Send Data</w:t>
+                      </w:r>
+                    </w:p>
+                  </w:txbxContent>
+                </v:textbox>
+              </v:roundrect>
+            </w:pict>
+          </mc:Fallback>
+        </mc:AlternateContent>
+      </w:r>
+      <w:r>
+        <w:rPr>
+          <w:noProof/>
+          <w:lang w:val="de-CH" w:eastAsia="de-CH"/>
+        </w:rPr>
+        <mc:AlternateContent>
+          <mc:Choice Requires="wps">
+            <w:drawing>
+              <wp:anchor distT="0" distB="0" distL="114300" distR="114300" simplePos="0" relativeHeight="251587072" behindDoc="0" locked="0" layoutInCell="1" allowOverlap="1" wp14:anchorId="24A9B05D" wp14:editId="1CDF9776">
+                <wp:simplePos x="0" y="0"/>
+                <wp:positionH relativeFrom="column">
+                  <wp:posOffset>5099686</wp:posOffset>
+                </wp:positionH>
+                <wp:positionV relativeFrom="paragraph">
+                  <wp:posOffset>2002154</wp:posOffset>
+                </wp:positionV>
+                <wp:extent cx="514350" cy="238125"/>
+                <wp:effectExtent l="0" t="38100" r="57150" b="28575"/>
+                <wp:wrapNone/>
+                <wp:docPr id="237" name="Gerade Verbindung mit Pfeil 237"/>
+                <wp:cNvGraphicFramePr/>
+                <a:graphic xmlns:a="http://schemas.openxmlformats.org/drawingml/2006/main">
+                  <a:graphicData uri="http://schemas.microsoft.com/office/word/2010/wordprocessingShape">
+                    <wps:wsp>
+                      <wps:cNvCnPr/>
+                      <wps:spPr>
+                        <a:xfrm flipV="1">
+                          <a:off x="0" y="0"/>
+                          <a:ext cx="514350" cy="238125"/>
+                        </a:xfrm>
+                        <a:prstGeom prst="straightConnector1">
+                          <a:avLst/>
+                        </a:prstGeom>
+                        <a:ln>
+                          <a:solidFill>
+                            <a:schemeClr val="tx1"/>
+                          </a:solidFill>
+                          <a:tailEnd type="arrow"/>
+                        </a:ln>
+                      </wps:spPr>
+                      <wps:style>
+                        <a:lnRef idx="1">
+                          <a:schemeClr val="accent1"/>
+                        </a:lnRef>
+                        <a:fillRef idx="0">
+                          <a:schemeClr val="accent1"/>
+                        </a:fillRef>
+                        <a:effectRef idx="0">
+                          <a:schemeClr val="accent1"/>
+                        </a:effectRef>
+                        <a:fontRef idx="minor">
+                          <a:schemeClr val="tx1"/>
+                        </a:fontRef>
+                      </wps:style>
+                      <wps:bodyPr/>
+                    </wps:wsp>
+                  </a:graphicData>
+                </a:graphic>
+                <wp14:sizeRelH relativeFrom="margin">
+                  <wp14:pctWidth>0</wp14:pctWidth>
+                </wp14:sizeRelH>
+                <wp14:sizeRelV relativeFrom="margin">
+                  <wp14:pctHeight>0</wp14:pctHeight>
+                </wp14:sizeRelV>
+              </wp:anchor>
+            </w:drawing>
+          </mc:Choice>
+          <mc:Fallback>
+            <w:pict>
+              <v:shape w14:anchorId="0CFF80DD" id="Gerade Verbindung mit Pfeil 237" o:spid="_x0000_s1026" type="#_x0000_t32" style="position:absolute;margin-left:401.55pt;margin-top:157.65pt;width:40.5pt;height:18.75pt;flip:y;z-index:251587072;visibility:visible;mso-wrap-style:square;mso-width-percent:0;mso-height-percent:0;mso-wrap-distance-left:9pt;mso-wrap-distance-top:0;mso-wrap-distance-right:9pt;mso-wrap-distance-bottom:0;mso-position-horizontal:absolute;mso-position-horizontal-relative:text;mso-position-vertical:absolute;mso-position-vertical-relative:text;mso-width-percent:0;mso-height-percent:0;mso-width-relative:margin;mso-height-relative:margin" o:gfxdata="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" strokecolor="black [3213]">
+                <v:stroke endarrow="open"/>
+              </v:shape>
+            </w:pict>
+          </mc:Fallback>
+        </mc:AlternateContent>
+      </w:r>
+      <w:r>
+        <w:rPr>
+          <w:noProof/>
+          <w:lang w:val="de-CH" w:eastAsia="de-CH"/>
+        </w:rPr>
+        <mc:AlternateContent>
+          <mc:Choice Requires="wps">
+            <w:drawing>
+              <wp:anchor distT="0" distB="0" distL="114300" distR="114300" simplePos="0" relativeHeight="252106240" behindDoc="0" locked="0" layoutInCell="1" allowOverlap="1" wp14:anchorId="48C23BC5" wp14:editId="5E7BCD5B">
+                <wp:simplePos x="0" y="0"/>
+                <wp:positionH relativeFrom="column">
+                  <wp:posOffset>2981707</wp:posOffset>
+                </wp:positionH>
+                <wp:positionV relativeFrom="paragraph">
+                  <wp:posOffset>789940</wp:posOffset>
+                </wp:positionV>
+                <wp:extent cx="1171501" cy="583510"/>
+                <wp:effectExtent l="0" t="0" r="0" b="0"/>
+                <wp:wrapNone/>
+                <wp:docPr id="244" name="Textfeld 244"/>
+                <wp:cNvGraphicFramePr/>
+                <a:graphic xmlns:a="http://schemas.openxmlformats.org/drawingml/2006/main">
+                  <a:graphicData uri="http://schemas.microsoft.com/office/word/2010/wordprocessingShape">
+                    <wps:wsp>
+                      <wps:cNvSpPr txBox="1"/>
+                      <wps:spPr>
+                        <a:xfrm>
+                          <a:off x="0" y="0"/>
+                          <a:ext cx="1171501" cy="583510"/>
+                        </a:xfrm>
+                        <a:prstGeom prst="rect">
+                          <a:avLst/>
+                        </a:prstGeom>
+                        <a:solidFill>
+                          <a:schemeClr val="accent5">
+                            <a:lumMod val="20000"/>
+                            <a:lumOff val="80000"/>
+                          </a:schemeClr>
+                        </a:solidFill>
+                        <a:ln w="6350">
+                          <a:solidFill>
+                            <a:prstClr val="black"/>
+                          </a:solidFill>
+                        </a:ln>
+                        <a:effectLst/>
+                      </wps:spPr>
+                      <wps:style>
+                        <a:lnRef idx="0">
+                          <a:schemeClr val="accent1"/>
+                        </a:lnRef>
+                        <a:fillRef idx="0">
+                          <a:schemeClr val="accent1"/>
+                        </a:fillRef>
+                        <a:effectRef idx="0">
+                          <a:schemeClr val="accent1"/>
+                        </a:effectRef>
+                        <a:fontRef idx="minor">
+                          <a:schemeClr val="dk1"/>
+                        </a:fontRef>
+                      </wps:style>
+                      <wps:txbx>
+                        <w:txbxContent>
+                          <w:p>
+                            <w:pPr>
+                              <w:spacing w:after="0" w:line="240" w:lineRule="auto"/>
+                              <w:rPr>
+                                <w:lang w:val="de-DE"/>
+                              </w:rPr>
+                            </w:pPr>
+                            <w:r>
+                              <w:rPr>
+                                <w:lang w:val="de-DE"/>
+                              </w:rPr>
+                              <w:t xml:space="preserve">Request </w:t>
+                            </w:r>
+                            <w:proofErr w:type="spellStart"/>
+                            <w:r>
+                              <w:rPr>
+                                <w:lang w:val="de-DE"/>
+                              </w:rPr>
+                              <w:t>information</w:t>
+                            </w:r>
+                            <w:proofErr w:type="spellEnd"/>
+                          </w:p>
+                        </w:txbxContent>
+                      </wps:txbx>
+                      <wps:bodyPr rot="0" spcFirstLastPara="0" vertOverflow="overflow" horzOverflow="overflow" vert="horz" wrap="square" lIns="91440" tIns="45720" rIns="91440" bIns="45720" numCol="1" spcCol="0" rtlCol="0" fromWordArt="0" anchor="t" anchorCtr="0" forceAA="0" compatLnSpc="1">
+                        <a:prstTxWarp prst="textNoShape">
+                          <a:avLst/>
+                        </a:prstTxWarp>
+                        <a:noAutofit/>
+                      </wps:bodyPr>
+                    </wps:wsp>
+                  </a:graphicData>
+                </a:graphic>
+              </wp:anchor>
+            </w:drawing>
+          </mc:Choice>
+          <mc:Fallback>
+            <w:pict>
+              <v:shape w14:anchorId="48C23BC5" id="Textfeld 244" o:spid="_x0000_s1155" type="#_x0000_t202" style="position:absolute;left:0;text-align:left;margin-left:234.8pt;margin-top:62.2pt;width:92.25pt;height:45.95pt;z-index:252106240;visibility:visible;mso-wrap-style:square;mso-wrap-distance-left:9pt;mso-wrap-distance-top:0;mso-wrap-distance-right:9pt;mso-wrap-distance-bottom:0;mso-position-horizontal:absolute;mso-position-horizontal-relative:text;mso-position-vertical:absolute;mso-position-vertical-relative:text;v-text-anchor:top" o:gfxdata="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" fillcolor="#daeef3 [664]" strokeweight=".5pt">
+                <v:textbox>
+                  <w:txbxContent>
+                    <w:p>
+                      <w:pPr>
+                        <w:spacing w:after="0" w:line="240" w:lineRule="auto"/>
+                        <w:rPr>
+                          <w:lang w:val="de-DE"/>
+                        </w:rPr>
+                      </w:pPr>
+                      <w:r>
+                        <w:rPr>
+                          <w:lang w:val="de-DE"/>
+                        </w:rPr>
+                        <w:t xml:space="preserve">Request </w:t>
+                      </w:r>
+                      <w:proofErr w:type="spellStart"/>
+                      <w:r>
+                        <w:rPr>
+                          <w:lang w:val="de-DE"/>
+                        </w:rPr>
+                        <w:t>information</w:t>
+                      </w:r>
+                      <w:proofErr w:type="spellEnd"/>
+                    </w:p>
+                  </w:txbxContent>
+                </v:textbox>
+              </v:shape>
+            </w:pict>
+          </mc:Fallback>
+        </mc:AlternateContent>
+      </w:r>
+      <w:r>
+        <mc:AlternateContent>
+          <mc:Choice Requires="wps">
+            <w:drawing>
+              <wp:anchor distT="0" distB="0" distL="114300" distR="114300" simplePos="0" relativeHeight="252288512" behindDoc="0" locked="0" layoutInCell="1" allowOverlap="1" wp14:anchorId="64768F7B" wp14:editId="336B3B39">
+                <wp:simplePos x="0" y="0"/>
+                <wp:positionH relativeFrom="column">
+                  <wp:posOffset>6955155</wp:posOffset>
+                </wp:positionH>
+                <wp:positionV relativeFrom="paragraph">
+                  <wp:posOffset>3956050</wp:posOffset>
+                </wp:positionV>
+                <wp:extent cx="914400" cy="289560"/>
+                <wp:effectExtent l="0" t="0" r="4445" b="0"/>
+                <wp:wrapNone/>
+                <wp:docPr id="241" name="Textfeld 241"/>
+                <wp:cNvGraphicFramePr/>
+                <a:graphic xmlns:a="http://schemas.openxmlformats.org/drawingml/2006/main">
+                  <a:graphicData uri="http://schemas.microsoft.com/office/word/2010/wordprocessingShape">
+                    <wps:wsp>
+                      <wps:cNvSpPr txBox="1"/>
+                      <wps:spPr>
+                        <a:xfrm>
+                          <a:off x="0" y="0"/>
+                          <a:ext cx="914400" cy="289560"/>
+                        </a:xfrm>
+                        <a:prstGeom prst="rect">
+                          <a:avLst/>
+                        </a:prstGeom>
+                        <a:solidFill>
+                          <a:schemeClr val="lt1"/>
+                        </a:solidFill>
+                        <a:ln w="6350">
+                          <a:noFill/>
+                        </a:ln>
+                        <a:effectLst/>
+                      </wps:spPr>
+                      <wps:style>
+                        <a:lnRef idx="0">
+                          <a:schemeClr val="accent1"/>
+                        </a:lnRef>
+                        <a:fillRef idx="0">
+                          <a:schemeClr val="accent1"/>
+                        </a:fillRef>
+                        <a:effectRef idx="0">
+                          <a:schemeClr val="accent1"/>
+                        </a:effectRef>
+                        <a:fontRef idx="minor">
+                          <a:schemeClr val="dk1"/>
+                        </a:fontRef>
+                      </wps:style>
+                      <wps:txbx>
+                        <w:txbxContent>
+                          <w:p>
+                            <w:pPr>
+                              <w:rPr>
+                                <w:lang w:val="de-DE"/>
+                              </w:rPr>
+                            </w:pPr>
+                            <w:r>
+                              <w:rPr>
+                                <w:lang w:val="de-DE"/>
+                              </w:rPr>
+                              <w:t xml:space="preserve">Intern System: Team Green </w:t>
+                            </w:r>
+                            <w:proofErr w:type="spellStart"/>
+                            <w:r>
+                              <w:rPr>
+                                <w:lang w:val="de-DE"/>
+                              </w:rPr>
+                              <w:t>Application</w:t>
+                            </w:r>
+                            <w:proofErr w:type="spellEnd"/>
+                          </w:p>
+                        </w:txbxContent>
+                      </wps:txbx>
+                      <wps:bodyPr rot="0" spcFirstLastPara="0" vertOverflow="overflow" horzOverflow="overflow" vert="horz" wrap="none" lIns="91440" tIns="45720" rIns="91440" bIns="45720" numCol="1" spcCol="0" rtlCol="0" fromWordArt="0" anchor="t" anchorCtr="0" forceAA="0" compatLnSpc="1">
+                        <a:prstTxWarp prst="textNoShape">
+                          <a:avLst/>
+                        </a:prstTxWarp>
+                        <a:noAutofit/>
+                      </wps:bodyPr>
+                    </wps:wsp>
+                  </a:graphicData>
+                </a:graphic>
+                <wp14:sizeRelV relativeFrom="margin">
+                  <wp14:pctHeight>0</wp14:pctHeight>
+                </wp14:sizeRelV>
+              </wp:anchor>
+            </w:drawing>
+          </mc:Choice>
+          <mc:Fallback>
+            <w:pict>
+              <v:shape w14:anchorId="64768F7B" id="Textfeld 241" o:spid="_x0000_s1156" type="#_x0000_t202" style="position:absolute;left:0;text-align:left;margin-left:547.65pt;margin-top:311.5pt;width:1in;height:22.8pt;z-index:252288512;visibility:visible;mso-wrap-style:none;mso-height-percent:0;mso-wrap-distance-left:9pt;mso-wrap-distance-top:0;mso-wrap-distance-right:9pt;mso-wrap-distance-bottom:0;mso-position-horizontal:absolute;mso-position-horizontal-relative:text;mso-position-vertical:absolute;mso-position-vertical-relative:text;mso-height-percent:0;mso-height-relative:margin;v-text-anchor:top" o:gfxdata="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" fillcolor="white [3201]" stroked="f" strokeweight=".5pt">
+                <v:textbox>
+                  <w:txbxContent>
+                    <w:p>
+                      <w:pPr>
+                        <w:rPr>
+                          <w:lang w:val="de-DE"/>
+                        </w:rPr>
+                      </w:pPr>
+                      <w:r>
+                        <w:rPr>
+                          <w:lang w:val="de-DE"/>
+                        </w:rPr>
+                        <w:t xml:space="preserve">Intern System: Team Green </w:t>
+                      </w:r>
+                      <w:proofErr w:type="spellStart"/>
+                      <w:r>
+                        <w:rPr>
+                          <w:lang w:val="de-DE"/>
+                        </w:rPr>
+                        <w:t>Application</w:t>
+                      </w:r>
+                      <w:proofErr w:type="spellEnd"/>
+                    </w:p>
+                  </w:txbxContent>
+                </v:textbox>
+              </v:shape>
+            </w:pict>
+          </mc:Fallback>
+        </mc:AlternateContent>
+      </w:r>
+      <w:r>
+        <mc:AlternateContent>
+          <mc:Choice Requires="wps">
+            <w:drawing>
+              <wp:anchor distT="0" distB="0" distL="114300" distR="114300" simplePos="0" relativeHeight="252101120" behindDoc="0" locked="0" layoutInCell="1" allowOverlap="1" wp14:anchorId="33CBD5DF" wp14:editId="2DD88F86">
+                <wp:simplePos x="0" y="0"/>
+                <wp:positionH relativeFrom="column">
+                  <wp:posOffset>6562725</wp:posOffset>
+                </wp:positionH>
+                <wp:positionV relativeFrom="paragraph">
+                  <wp:posOffset>4009390</wp:posOffset>
+                </wp:positionV>
+                <wp:extent cx="396240" cy="137160"/>
+                <wp:effectExtent l="0" t="0" r="22860" b="15240"/>
+                <wp:wrapNone/>
+                <wp:docPr id="240" name="Abgerundetes Rechteck 240"/>
+                <wp:cNvGraphicFramePr/>
+                <a:graphic xmlns:a="http://schemas.openxmlformats.org/drawingml/2006/main">
+                  <a:graphicData uri="http://schemas.microsoft.com/office/word/2010/wordprocessingShape">
+                    <wps:wsp>
+                      <wps:cNvSpPr/>
+                      <wps:spPr>
+                        <a:xfrm>
+                          <a:off x="0" y="0"/>
+                          <a:ext cx="396240" cy="137160"/>
+                        </a:xfrm>
+                        <a:prstGeom prst="roundRect">
+                          <a:avLst/>
+                        </a:prstGeom>
+                        <a:solidFill>
+                          <a:schemeClr val="accent5">
+                            <a:lumMod val="20000"/>
+                            <a:lumOff val="80000"/>
+                          </a:schemeClr>
+                        </a:solidFill>
+                        <a:ln>
+                          <a:solidFill>
+                            <a:schemeClr val="accent5">
+                              <a:lumMod val="20000"/>
+                              <a:lumOff val="80000"/>
+                            </a:schemeClr>
+                          </a:solidFill>
+                        </a:ln>
+                      </wps:spPr>
+                      <wps:style>
+                        <a:lnRef idx="2">
+                          <a:schemeClr val="accent1">
+                            <a:shade val="50000"/>
+                          </a:schemeClr>
+                        </a:lnRef>
+                        <a:fillRef idx="1">
+                          <a:schemeClr val="accent1"/>
+                        </a:fillRef>
+                        <a:effectRef idx="0">
+                          <a:schemeClr val="accent1"/>
+                        </a:effectRef>
+                        <a:fontRef idx="minor">
+                          <a:schemeClr val="lt1"/>
+                        </a:fontRef>
+                      </wps:style>
+                      <wps:bodyPr rot="0" spcFirstLastPara="0" vertOverflow="overflow" horzOverflow="overflow" vert="horz" wrap="square" lIns="91440" tIns="45720" rIns="91440" bIns="45720" numCol="1" spcCol="0" rtlCol="0" fromWordArt="0" anchor="ctr" anchorCtr="0" forceAA="0" compatLnSpc="1">
+                        <a:prstTxWarp prst="textNoShape">
+                          <a:avLst/>
+                        </a:prstTxWarp>
+                        <a:noAutofit/>
+                      </wps:bodyPr>
+                    </wps:wsp>
+                  </a:graphicData>
+                </a:graphic>
+              </wp:anchor>
+            </w:drawing>
+          </mc:Choice>
+          <mc:Fallback>
+            <w:pict>
+              <v:roundrect w14:anchorId="523ADD10" id="Abgerundetes Rechteck 240" o:spid="_x0000_s1026" style="position:absolute;margin-left:516.75pt;margin-top:315.7pt;width:31.2pt;height:10.8pt;z-index:252101120;visibility:visible;mso-wrap-style:square;mso-wrap-distance-left:9pt;mso-wrap-distance-top:0;mso-wrap-distance-right:9pt;mso-wrap-distance-bottom:0;mso-position-horizontal:absolute;mso-position-horizontal-relative:text;mso-position-vertical:absolute;mso-position-vertical-relative:text;v-text-anchor:middle" arcsize="10923f" o:gfxdata="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" fillcolor="#daeef3 [664]" strokecolor="#daeef3 [664]" strokeweight="2pt"/>
+            </w:pict>
+          </mc:Fallback>
+        </mc:AlternateContent>
+      </w:r>
+      <w:r>
+        <mc:AlternateContent>
+          <mc:Choice Requires="wps">
+            <w:drawing>
+              <wp:anchor distT="0" distB="0" distL="114300" distR="114300" simplePos="0" relativeHeight="251752960" behindDoc="0" locked="0" layoutInCell="1" allowOverlap="1" wp14:anchorId="6806D467" wp14:editId="690F739E">
+                <wp:simplePos x="0" y="0"/>
+                <wp:positionH relativeFrom="column">
+                  <wp:posOffset>6543675</wp:posOffset>
+                </wp:positionH>
+                <wp:positionV relativeFrom="paragraph">
+                  <wp:posOffset>3707765</wp:posOffset>
+                </wp:positionV>
+                <wp:extent cx="396240" cy="137160"/>
+                <wp:effectExtent l="0" t="0" r="22860" b="15240"/>
+                <wp:wrapNone/>
+                <wp:docPr id="238" name="Abgerundetes Rechteck 238"/>
+                <wp:cNvGraphicFramePr/>
+                <a:graphic xmlns:a="http://schemas.openxmlformats.org/drawingml/2006/main">
+                  <a:graphicData uri="http://schemas.microsoft.com/office/word/2010/wordprocessingShape">
+                    <wps:wsp>
+                      <wps:cNvSpPr/>
+                      <wps:spPr>
+                        <a:xfrm>
+                          <a:off x="0" y="0"/>
+                          <a:ext cx="396240" cy="137160"/>
+                        </a:xfrm>
+                        <a:prstGeom prst="roundRect">
+                          <a:avLst/>
+                        </a:prstGeom>
+                        <a:solidFill>
+                          <a:schemeClr val="accent6">
+                            <a:lumMod val="20000"/>
+                            <a:lumOff val="80000"/>
+                          </a:schemeClr>
+                        </a:solidFill>
+                        <a:ln>
+                          <a:solidFill>
+                            <a:schemeClr val="accent6">
+                              <a:lumMod val="20000"/>
+                              <a:lumOff val="80000"/>
+                            </a:schemeClr>
+                          </a:solidFill>
+                        </a:ln>
+                      </wps:spPr>
+                      <wps:style>
+                        <a:lnRef idx="2">
+                          <a:schemeClr val="accent1">
+                            <a:shade val="50000"/>
+                          </a:schemeClr>
+                        </a:lnRef>
+                        <a:fillRef idx="1">
+                          <a:schemeClr val="accent1"/>
+                        </a:fillRef>
+                        <a:effectRef idx="0">
+                          <a:schemeClr val="accent1"/>
+                        </a:effectRef>
+                        <a:fontRef idx="minor">
+                          <a:schemeClr val="lt1"/>
+                        </a:fontRef>
+                      </wps:style>
+                      <wps:bodyPr rot="0" spcFirstLastPara="0" vertOverflow="overflow" horzOverflow="overflow" vert="horz" wrap="square" lIns="91440" tIns="45720" rIns="91440" bIns="45720" numCol="1" spcCol="0" rtlCol="0" fromWordArt="0" anchor="ctr" anchorCtr="0" forceAA="0" compatLnSpc="1">
+                        <a:prstTxWarp prst="textNoShape">
+                          <a:avLst/>
+                        </a:prstTxWarp>
+                        <a:noAutofit/>
+                      </wps:bodyPr>
+                    </wps:wsp>
+                  </a:graphicData>
+                </a:graphic>
+              </wp:anchor>
+            </w:drawing>
+          </mc:Choice>
+          <mc:Fallback>
+            <w:pict>
+              <v:roundrect w14:anchorId="78977740" id="Abgerundetes Rechteck 238" o:spid="_x0000_s1026" style="position:absolute;margin-left:515.25pt;margin-top:291.95pt;width:31.2pt;height:10.8pt;z-index:251752960;visibility:visible;mso-wrap-style:square;mso-wrap-distance-left:9pt;mso-wrap-distance-top:0;mso-wrap-distance-right:9pt;mso-wrap-distance-bottom:0;mso-position-horizontal:absolute;mso-position-horizontal-relative:text;mso-position-vertical:absolute;mso-position-vertical-relative:text;v-text-anchor:middle" arcsize="10923f" o:gfxdata="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" fillcolor="#fde9d9 [665]" strokecolor="#fde9d9 [665]" strokeweight="2pt"/>
+            </w:pict>
+          </mc:Fallback>
+        </mc:AlternateContent>
+      </w:r>
+      <w:r>
+        <mc:AlternateContent>
+          <mc:Choice Requires="wps">
+            <w:drawing>
+              <wp:anchor distT="0" distB="0" distL="114300" distR="114300" simplePos="0" relativeHeight="251918848" behindDoc="0" locked="0" layoutInCell="1" allowOverlap="1" wp14:anchorId="10D36C70" wp14:editId="19F3B7B7">
+                <wp:simplePos x="0" y="0"/>
+                <wp:positionH relativeFrom="column">
+                  <wp:posOffset>6939280</wp:posOffset>
+                </wp:positionH>
+                <wp:positionV relativeFrom="paragraph">
+                  <wp:posOffset>3669665</wp:posOffset>
+                </wp:positionV>
+                <wp:extent cx="914400" cy="289560"/>
+                <wp:effectExtent l="0" t="0" r="0" b="0"/>
+                <wp:wrapNone/>
+                <wp:docPr id="239" name="Textfeld 239"/>
+                <wp:cNvGraphicFramePr/>
+                <a:graphic xmlns:a="http://schemas.openxmlformats.org/drawingml/2006/main">
+                  <a:graphicData uri="http://schemas.microsoft.com/office/word/2010/wordprocessingShape">
+                    <wps:wsp>
+                      <wps:cNvSpPr txBox="1"/>
+                      <wps:spPr>
+                        <a:xfrm>
+                          <a:off x="0" y="0"/>
+                          <a:ext cx="914400" cy="289560"/>
+                        </a:xfrm>
+                        <a:prstGeom prst="rect">
+                          <a:avLst/>
+                        </a:prstGeom>
+                        <a:solidFill>
+                          <a:schemeClr val="lt1"/>
+                        </a:solidFill>
+                        <a:ln w="6350">
+                          <a:noFill/>
+                        </a:ln>
+                        <a:effectLst/>
+                      </wps:spPr>
+                      <wps:style>
+                        <a:lnRef idx="0">
+                          <a:schemeClr val="accent1"/>
+                        </a:lnRef>
+                        <a:fillRef idx="0">
+                          <a:schemeClr val="accent1"/>
+                        </a:fillRef>
+                        <a:effectRef idx="0">
+                          <a:schemeClr val="accent1"/>
+                        </a:effectRef>
+                        <a:fontRef idx="minor">
+                          <a:schemeClr val="dk1"/>
+                        </a:fontRef>
+                      </wps:style>
+                      <wps:txbx>
+                        <w:txbxContent>
+                          <w:p>
+                            <w:pPr>
+                              <w:rPr>
+                                <w:lang w:val="de-DE"/>
+                              </w:rPr>
+                            </w:pPr>
+                            <w:r>
+                              <w:rPr>
+                                <w:lang w:val="de-DE"/>
+                              </w:rPr>
+                              <w:t xml:space="preserve">Extern System: </w:t>
+                            </w:r>
+                            <w:r>
+                              <w:rPr>
+                                <w:lang w:val="de-DE"/>
+                              </w:rPr>
+                              <w:t>Drug Database</w:t>
+                            </w:r>
+                          </w:p>
+                        </w:txbxContent>
+                      </wps:txbx>
+                      <wps:bodyPr rot="0" spcFirstLastPara="0" vertOverflow="overflow" horzOverflow="overflow" vert="horz" wrap="none" lIns="91440" tIns="45720" rIns="91440" bIns="45720" numCol="1" spcCol="0" rtlCol="0" fromWordArt="0" anchor="t" anchorCtr="0" forceAA="0" compatLnSpc="1">
+                        <a:prstTxWarp prst="textNoShape">
+                          <a:avLst/>
+                        </a:prstTxWarp>
+                        <a:noAutofit/>
+                      </wps:bodyPr>
+                    </wps:wsp>
+                  </a:graphicData>
+                </a:graphic>
+                <wp14:sizeRelV relativeFrom="margin">
+                  <wp14:pctHeight>0</wp14:pctHeight>
+                </wp14:sizeRelV>
+              </wp:anchor>
+            </w:drawing>
+          </mc:Choice>
+          <mc:Fallback>
+            <w:pict>
+              <v:shape w14:anchorId="10D36C70" id="Textfeld 239" o:spid="_x0000_s1157" type="#_x0000_t202" style="position:absolute;left:0;text-align:left;margin-left:546.4pt;margin-top:288.95pt;width:1in;height:22.8pt;z-index:251918848;visibility:visible;mso-wrap-style:none;mso-height-percent:0;mso-wrap-distance-left:9pt;mso-wrap-distance-top:0;mso-wrap-distance-right:9pt;mso-wrap-distance-bottom:0;mso-position-horizontal:absolute;mso-position-horizontal-relative:text;mso-position-vertical:absolute;mso-position-vertical-relative:text;mso-height-percent:0;mso-height-relative:margin;v-text-anchor:top" o:gfxdata="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" fillcolor="white [3201]" stroked="f" strokeweight=".5pt">
+                <v:textbox>
+                  <w:txbxContent>
+                    <w:p>
+                      <w:pPr>
+                        <w:rPr>
+                          <w:lang w:val="de-DE"/>
+                        </w:rPr>
+                      </w:pPr>
+                      <w:r>
+                        <w:rPr>
+                          <w:lang w:val="de-DE"/>
+                        </w:rPr>
+                        <w:t xml:space="preserve">Extern System: </w:t>
+                      </w:r>
+                      <w:r>
+                        <w:rPr>
+                          <w:lang w:val="de-DE"/>
+                        </w:rPr>
+                        <w:t>Drug Database</w:t>
+                      </w:r>
+                    </w:p>
+                  </w:txbxContent>
+                </v:textbox>
+              </v:shape>
+            </w:pict>
+          </mc:Fallback>
+        </mc:AlternateContent>
+      </w:r>
+      <w:r>
+        <w:rPr>
+          <w:noProof/>
+          <w:lang w:val="de-CH" w:eastAsia="de-CH"/>
+        </w:rPr>
+        <mc:AlternateContent>
+          <mc:Choice Requires="wps">
+            <w:drawing>
+              <wp:anchor distT="0" distB="0" distL="114300" distR="114300" simplePos="0" relativeHeight="251576832" behindDoc="0" locked="0" layoutInCell="1" allowOverlap="1" wp14:anchorId="35DBB5B5" wp14:editId="48D6AC82">
+                <wp:simplePos x="0" y="0"/>
+                <wp:positionH relativeFrom="column">
+                  <wp:posOffset>4156710</wp:posOffset>
+                </wp:positionH>
+                <wp:positionV relativeFrom="paragraph">
+                  <wp:posOffset>1078229</wp:posOffset>
+                </wp:positionV>
+                <wp:extent cx="1400175" cy="390525"/>
+                <wp:effectExtent l="0" t="0" r="47625" b="85725"/>
+                <wp:wrapNone/>
+                <wp:docPr id="236" name="Gerade Verbindung mit Pfeil 236"/>
+                <wp:cNvGraphicFramePr/>
+                <a:graphic xmlns:a="http://schemas.openxmlformats.org/drawingml/2006/main">
+                  <a:graphicData uri="http://schemas.microsoft.com/office/word/2010/wordprocessingShape">
+                    <wps:wsp>
+                      <wps:cNvCnPr/>
+                      <wps:spPr>
+                        <a:xfrm>
+                          <a:off x="0" y="0"/>
+                          <a:ext cx="1400175" cy="390525"/>
+                        </a:xfrm>
+                        <a:prstGeom prst="straightConnector1">
+                          <a:avLst/>
+                        </a:prstGeom>
+                        <a:ln>
+                          <a:solidFill>
+                            <a:schemeClr val="tx1"/>
+                          </a:solidFill>
+                          <a:tailEnd type="arrow"/>
+                        </a:ln>
+                      </wps:spPr>
+                      <wps:style>
+                        <a:lnRef idx="1">
+                          <a:schemeClr val="accent1"/>
+                        </a:lnRef>
+                        <a:fillRef idx="0">
+                          <a:schemeClr val="accent1"/>
+                        </a:fillRef>
+                        <a:effectRef idx="0">
+                          <a:schemeClr val="accent1"/>
+                        </a:effectRef>
+                        <a:fontRef idx="minor">
+                          <a:schemeClr val="tx1"/>
+                        </a:fontRef>
+                      </wps:style>
+                      <wps:bodyPr/>
+                    </wps:wsp>
+                  </a:graphicData>
+                </a:graphic>
+                <wp14:sizeRelH relativeFrom="margin">
+                  <wp14:pctWidth>0</wp14:pctWidth>
+                </wp14:sizeRelH>
+                <wp14:sizeRelV relativeFrom="margin">
+                  <wp14:pctHeight>0</wp14:pctHeight>
+                </wp14:sizeRelV>
+              </wp:anchor>
+            </w:drawing>
+          </mc:Choice>
+          <mc:Fallback>
+            <w:pict>
+              <v:shape w14:anchorId="3BCB948F" id="Gerade Verbindung mit Pfeil 236" o:spid="_x0000_s1026" type="#_x0000_t32" style="position:absolute;margin-left:327.3pt;margin-top:84.9pt;width:110.25pt;height:30.75pt;z-index:251576832;visibility:visible;mso-wrap-style:square;mso-width-percent:0;mso-height-percent:0;mso-wrap-distance-left:9pt;mso-wrap-distance-top:0;mso-wrap-distance-right:9pt;mso-wrap-distance-bottom:0;mso-position-horizontal:absolute;mso-position-horizontal-relative:text;mso-position-vertical:absolute;mso-position-vertical-relative:text;mso-width-percent:0;mso-height-percent:0;mso-width-relative:margin;mso-height-relative:margin" o:gfxdata="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" strokecolor="black [3213]">
+                <v:stroke endarrow="open"/>
+              </v:shape>
+            </w:pict>
+          </mc:Fallback>
+        </mc:AlternateContent>
+      </w:r>
+      <w:r>
+        <w:rPr>
+          <w:noProof/>
+          <w:lang w:val="de-CH" w:eastAsia="de-CH"/>
+        </w:rPr>
+        <mc:AlternateContent>
+          <mc:Choice Requires="wps">
+            <w:drawing>
+              <wp:anchor distT="0" distB="0" distL="114300" distR="114300" simplePos="0" relativeHeight="251568640" behindDoc="0" locked="0" layoutInCell="1" allowOverlap="1" wp14:anchorId="2BAB9B34" wp14:editId="716DF454">
+                <wp:simplePos x="0" y="0"/>
+                <wp:positionH relativeFrom="column">
+                  <wp:posOffset>3451860</wp:posOffset>
+                </wp:positionH>
+                <wp:positionV relativeFrom="paragraph">
+                  <wp:posOffset>2240280</wp:posOffset>
+                </wp:positionV>
+                <wp:extent cx="633499" cy="0"/>
+                <wp:effectExtent l="0" t="0" r="0" b="0"/>
+                <wp:wrapNone/>
+                <wp:docPr id="235" name="Gerade Verbindung mit Pfeil 235"/>
+                <wp:cNvGraphicFramePr/>
+                <a:graphic xmlns:a="http://schemas.openxmlformats.org/drawingml/2006/main">
+                  <a:graphicData uri="http://schemas.microsoft.com/office/word/2010/wordprocessingShape">
+                    <wps:wsp>
+                      <wps:cNvCnPr/>
+                      <wps:spPr>
+                        <a:xfrm>
+                          <a:off x="0" y="0"/>
+                          <a:ext cx="633499" cy="0"/>
+                        </a:xfrm>
+                        <a:prstGeom prst="straightConnector1">
+                          <a:avLst/>
+                        </a:prstGeom>
+                        <a:ln>
+                          <a:solidFill>
+                            <a:schemeClr val="tx1"/>
+                          </a:solidFill>
+                          <a:tailEnd type="arrow"/>
+                        </a:ln>
+                      </wps:spPr>
+                      <wps:style>
+                        <a:lnRef idx="1">
+                          <a:schemeClr val="accent1"/>
+                        </a:lnRef>
+                        <a:fillRef idx="0">
+                          <a:schemeClr val="accent1"/>
+                        </a:fillRef>
+                        <a:effectRef idx="0">
+                          <a:schemeClr val="accent1"/>
+                        </a:effectRef>
+                        <a:fontRef idx="minor">
+                          <a:schemeClr val="tx1"/>
+                        </a:fontRef>
+                      </wps:style>
+                      <wps:bodyPr/>
+                    </wps:wsp>
+                  </a:graphicData>
+                </a:graphic>
+              </wp:anchor>
+            </w:drawing>
+          </mc:Choice>
+          <mc:Fallback>
+            <w:pict>
+              <v:shape w14:anchorId="2CEB1085" id="Gerade Verbindung mit Pfeil 235" o:spid="_x0000_s1026" type="#_x0000_t32" style="position:absolute;margin-left:271.8pt;margin-top:176.4pt;width:49.9pt;height:0;z-index:251568640;visibility:visible;mso-wrap-style:square;mso-wrap-distance-left:9pt;mso-wrap-distance-top:0;mso-wrap-distance-right:9pt;mso-wrap-distance-bottom:0;mso-position-horizontal:absolute;mso-position-horizontal-relative:text;mso-position-vertical:absolute;mso-position-vertical-relative:text" o:gfxdata="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" strokecolor="black [3213]">
+                <v:stroke endarrow="open"/>
+              </v:shape>
+            </w:pict>
+          </mc:Fallback>
+        </mc:AlternateContent>
+      </w:r>
+      <w:r>
+        <w:rPr>
+          <w:noProof/>
+          <w:lang w:val="de-CH" w:eastAsia="de-CH"/>
+        </w:rPr>
+        <mc:AlternateContent>
+          <mc:Choice Requires="wps">
+            <w:drawing>
+              <wp:anchor distT="0" distB="0" distL="114300" distR="114300" simplePos="0" relativeHeight="251561472" behindDoc="0" locked="0" layoutInCell="1" allowOverlap="1" wp14:anchorId="54D56E36" wp14:editId="1AF1E49D">
+                <wp:simplePos x="0" y="0"/>
+                <wp:positionH relativeFrom="column">
+                  <wp:posOffset>1842135</wp:posOffset>
+                </wp:positionH>
+                <wp:positionV relativeFrom="paragraph">
+                  <wp:posOffset>1621155</wp:posOffset>
+                </wp:positionV>
+                <wp:extent cx="381000" cy="552450"/>
+                <wp:effectExtent l="0" t="0" r="76200" b="57150"/>
+                <wp:wrapNone/>
+                <wp:docPr id="234" name="Gerade Verbindung mit Pfeil 234"/>
+                <wp:cNvGraphicFramePr/>
+                <a:graphic xmlns:a="http://schemas.openxmlformats.org/drawingml/2006/main">
+                  <a:graphicData uri="http://schemas.microsoft.com/office/word/2010/wordprocessingShape">
+                    <wps:wsp>
+                      <wps:cNvCnPr/>
+                      <wps:spPr>
+                        <a:xfrm>
+                          <a:off x="0" y="0"/>
+                          <a:ext cx="381000" cy="552450"/>
+                        </a:xfrm>
+                        <a:prstGeom prst="straightConnector1">
+                          <a:avLst/>
+                        </a:prstGeom>
+                        <a:ln>
+                          <a:solidFill>
+                            <a:schemeClr val="tx1"/>
+                          </a:solidFill>
+                          <a:tailEnd type="arrow"/>
+                        </a:ln>
+                      </wps:spPr>
+                      <wps:style>
+                        <a:lnRef idx="1">
+                          <a:schemeClr val="accent1"/>
+                        </a:lnRef>
+                        <a:fillRef idx="0">
+                          <a:schemeClr val="accent1"/>
+                        </a:fillRef>
+                        <a:effectRef idx="0">
+                          <a:schemeClr val="accent1"/>
+                        </a:effectRef>
+                        <a:fontRef idx="minor">
+                          <a:schemeClr val="tx1"/>
+                        </a:fontRef>
+                      </wps:style>
+                      <wps:bodyPr/>
+                    </wps:wsp>
+                  </a:graphicData>
+                </a:graphic>
+                <wp14:sizeRelH relativeFrom="margin">
+                  <wp14:pctWidth>0</wp14:pctWidth>
+                </wp14:sizeRelH>
+                <wp14:sizeRelV relativeFrom="margin">
+                  <wp14:pctHeight>0</wp14:pctHeight>
+                </wp14:sizeRelV>
+              </wp:anchor>
+            </w:drawing>
+          </mc:Choice>
+          <mc:Fallback>
+            <w:pict>
+              <v:shape w14:anchorId="203C4C8C" id="Gerade Verbindung mit Pfeil 234" o:spid="_x0000_s1026" type="#_x0000_t32" style="position:absolute;margin-left:145.05pt;margin-top:127.65pt;width:30pt;height:43.5pt;z-index:251561472;visibility:visible;mso-wrap-style:square;mso-width-percent:0;mso-height-percent:0;mso-wrap-distance-left:9pt;mso-wrap-distance-top:0;mso-wrap-distance-right:9pt;mso-wrap-distance-bottom:0;mso-position-horizontal:absolute;mso-position-horizontal-relative:text;mso-position-vertical:absolute;mso-position-vertical-relative:text;mso-width-percent:0;mso-height-percent:0;mso-width-relative:margin;mso-height-relative:margin" o:gfxdata="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" strokecolor="black [3213]">
+                <v:stroke endarrow="open"/>
+              </v:shape>
+            </w:pict>
+          </mc:Fallback>
+        </mc:AlternateContent>
+      </w:r>
+      <w:r>
+        <w:rPr>
+          <w:noProof/>
+          <w:lang w:val="de-CH" w:eastAsia="de-CH"/>
+        </w:rPr>
+        <mc:AlternateContent>
+          <mc:Choice Requires="wps">
+            <w:drawing>
+              <wp:anchor distT="0" distB="0" distL="114300" distR="114300" simplePos="0" relativeHeight="251542016" behindDoc="0" locked="0" layoutInCell="1" allowOverlap="1" wp14:anchorId="4CDC0A17" wp14:editId="307BF0E5">
+                <wp:simplePos x="0" y="0"/>
+                <wp:positionH relativeFrom="column">
+                  <wp:posOffset>1998980</wp:posOffset>
+                </wp:positionH>
+                <wp:positionV relativeFrom="paragraph">
+                  <wp:posOffset>1659255</wp:posOffset>
+                </wp:positionV>
+                <wp:extent cx="493999" cy="289533"/>
+                <wp:effectExtent l="0" t="0" r="0" b="0"/>
+                <wp:wrapNone/>
+                <wp:docPr id="231" name="Textfeld 231"/>
+                <wp:cNvGraphicFramePr/>
+                <a:graphic xmlns:a="http://schemas.openxmlformats.org/drawingml/2006/main">
+                  <a:graphicData uri="http://schemas.microsoft.com/office/word/2010/wordprocessingShape">
+                    <wps:wsp>
+                      <wps:cNvSpPr txBox="1"/>
+                      <wps:spPr>
+                        <a:xfrm>
+                          <a:off x="0" y="0"/>
+                          <a:ext cx="493999" cy="289533"/>
+                        </a:xfrm>
+                        <a:prstGeom prst="rect">
+                          <a:avLst/>
+                        </a:prstGeom>
+                        <a:solidFill>
+                          <a:schemeClr val="lt1"/>
+                        </a:solidFill>
+                        <a:ln w="6350">
+                          <a:noFill/>
+                        </a:ln>
+                        <a:effectLst/>
+                      </wps:spPr>
+                      <wps:style>
+                        <a:lnRef idx="0">
+                          <a:schemeClr val="accent1"/>
+                        </a:lnRef>
+                        <a:fillRef idx="0">
+                          <a:schemeClr val="accent1"/>
+                        </a:fillRef>
+                        <a:effectRef idx="0">
+                          <a:schemeClr val="accent1"/>
+                        </a:effectRef>
+                        <a:fontRef idx="minor">
+                          <a:schemeClr val="dk1"/>
+                        </a:fontRef>
+                      </wps:style>
+                      <wps:txbx>
+                        <w:txbxContent>
+                          <w:p>
+                            <w:pPr>
+                              <w:rPr>
+                                <w:lang w:val="de-DE"/>
+                              </w:rPr>
+                            </w:pPr>
+                            <w:proofErr w:type="spellStart"/>
+                            <w:r>
+                              <w:rPr>
+                                <w:lang w:val="de-DE"/>
+                              </w:rPr>
+                              <w:t>no</w:t>
+                            </w:r>
+                            <w:proofErr w:type="spellEnd"/>
+                          </w:p>
+                        </w:txbxContent>
+                      </wps:txbx>
+                      <wps:bodyPr rot="0" spcFirstLastPara="0" vertOverflow="overflow" horzOverflow="overflow" vert="horz" wrap="none" lIns="91440" tIns="45720" rIns="91440" bIns="45720" numCol="1" spcCol="0" rtlCol="0" fromWordArt="0" anchor="t" anchorCtr="0" forceAA="0" compatLnSpc="1">
+                        <a:prstTxWarp prst="textNoShape">
+                          <a:avLst/>
+                        </a:prstTxWarp>
+                        <a:noAutofit/>
+                      </wps:bodyPr>
+                    </wps:wsp>
+                  </a:graphicData>
+                </a:graphic>
+              </wp:anchor>
+            </w:drawing>
+          </mc:Choice>
+          <mc:Fallback>
+            <w:pict>
+              <v:shape w14:anchorId="4CDC0A17" id="Textfeld 231" o:spid="_x0000_s1158" type="#_x0000_t202" style="position:absolute;left:0;text-align:left;margin-left:157.4pt;margin-top:130.65pt;width:38.9pt;height:22.8pt;z-index:251542016;visibility:visible;mso-wrap-style:none;mso-wrap-distance-left:9pt;mso-wrap-distance-top:0;mso-wrap-distance-right:9pt;mso-wrap-distance-bottom:0;mso-position-horizontal:absolute;mso-position-horizontal-relative:text;mso-position-vertical:absolute;mso-position-vertical-relative:text;v-text-anchor:top" o:gfxdata="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" fillcolor="white [3201]" stroked="f" strokeweight=".5pt">
+                <v:textbox>
+                  <w:txbxContent>
+                    <w:p>
+                      <w:pPr>
+                        <w:rPr>
+                          <w:lang w:val="de-DE"/>
+                        </w:rPr>
+                      </w:pPr>
+                      <w:proofErr w:type="spellStart"/>
+                      <w:r>
+                        <w:rPr>
+                          <w:lang w:val="de-DE"/>
+                        </w:rPr>
+                        <w:t>no</w:t>
+                      </w:r>
+                      <w:proofErr w:type="spellEnd"/>
+                    </w:p>
+                  </w:txbxContent>
+                </v:textbox>
+              </v:shape>
+            </w:pict>
+          </mc:Fallback>
+        </mc:AlternateContent>
+      </w:r>
+      <w:r>
+        <w:rPr>
+          <w:noProof/>
+          <w:lang w:val="de-CH" w:eastAsia="de-CH"/>
+        </w:rPr>
+        <mc:AlternateContent>
+          <mc:Choice Requires="wps">
+            <w:drawing>
+              <wp:anchor distT="0" distB="0" distL="114300" distR="114300" simplePos="0" relativeHeight="251556352" behindDoc="0" locked="0" layoutInCell="1" allowOverlap="1" wp14:anchorId="1DD5412F" wp14:editId="19326033">
+                <wp:simplePos x="0" y="0"/>
+                <wp:positionH relativeFrom="column">
+                  <wp:posOffset>2454910</wp:posOffset>
+                </wp:positionH>
+                <wp:positionV relativeFrom="paragraph">
+                  <wp:posOffset>1154430</wp:posOffset>
+                </wp:positionV>
+                <wp:extent cx="493999" cy="289533"/>
+                <wp:effectExtent l="0" t="0" r="0" b="0"/>
+                <wp:wrapNone/>
+                <wp:docPr id="233" name="Textfeld 233"/>
+                <wp:cNvGraphicFramePr/>
+                <a:graphic xmlns:a="http://schemas.openxmlformats.org/drawingml/2006/main">
+                  <a:graphicData uri="http://schemas.microsoft.com/office/word/2010/wordprocessingShape">
+                    <wps:wsp>
+                      <wps:cNvSpPr txBox="1"/>
+                      <wps:spPr>
+                        <a:xfrm>
+                          <a:off x="0" y="0"/>
+                          <a:ext cx="493999" cy="289533"/>
+                        </a:xfrm>
+                        <a:prstGeom prst="rect">
+                          <a:avLst/>
+                        </a:prstGeom>
+                        <a:solidFill>
+                          <a:schemeClr val="lt1"/>
+                        </a:solidFill>
+                        <a:ln w="6350">
+                          <a:noFill/>
+                        </a:ln>
+                        <a:effectLst/>
+                      </wps:spPr>
+                      <wps:style>
+                        <a:lnRef idx="0">
+                          <a:schemeClr val="accent1"/>
+                        </a:lnRef>
+                        <a:fillRef idx="0">
+                          <a:schemeClr val="accent1"/>
+                        </a:fillRef>
+                        <a:effectRef idx="0">
+                          <a:schemeClr val="accent1"/>
+                        </a:effectRef>
+                        <a:fontRef idx="minor">
+                          <a:schemeClr val="dk1"/>
+                        </a:fontRef>
+                      </wps:style>
+                      <wps:txbx>
+                        <w:txbxContent>
+                          <w:p>
+                            <w:pPr>
+                              <w:rPr>
+                                <w:lang w:val="de-DE"/>
+                              </w:rPr>
+                            </w:pPr>
+                            <w:proofErr w:type="spellStart"/>
+                            <w:r>
+                              <w:rPr>
+                                <w:lang w:val="de-DE"/>
+                              </w:rPr>
+                              <w:t>yes</w:t>
+                            </w:r>
+                            <w:proofErr w:type="spellEnd"/>
+                          </w:p>
+                        </w:txbxContent>
+                      </wps:txbx>
+                      <wps:bodyPr rot="0" spcFirstLastPara="0" vertOverflow="overflow" horzOverflow="overflow" vert="horz" wrap="none" lIns="91440" tIns="45720" rIns="91440" bIns="45720" numCol="1" spcCol="0" rtlCol="0" fromWordArt="0" anchor="t" anchorCtr="0" forceAA="0" compatLnSpc="1">
+                        <a:prstTxWarp prst="textNoShape">
+                          <a:avLst/>
+                        </a:prstTxWarp>
+                        <a:noAutofit/>
+                      </wps:bodyPr>
+                    </wps:wsp>
+                  </a:graphicData>
+                </a:graphic>
+              </wp:anchor>
+            </w:drawing>
+          </mc:Choice>
+          <mc:Fallback>
+            <w:pict>
+              <v:shape w14:anchorId="1DD5412F" id="Textfeld 233" o:spid="_x0000_s1159" type="#_x0000_t202" style="position:absolute;left:0;text-align:left;margin-left:193.3pt;margin-top:90.9pt;width:38.9pt;height:22.8pt;z-index:251556352;visibility:visible;mso-wrap-style:none;mso-wrap-distance-left:9pt;mso-wrap-distance-top:0;mso-wrap-distance-right:9pt;mso-wrap-distance-bottom:0;mso-position-horizontal:absolute;mso-position-horizontal-relative:text;mso-position-vertical:absolute;mso-position-vertical-relative:text;v-text-anchor:top" o:gfxdata="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" fillcolor="white [3201]" stroked="f" strokeweight=".5pt">
+                <v:textbox>
+                  <w:txbxContent>
+                    <w:p>
+                      <w:pPr>
+                        <w:rPr>
+                          <w:lang w:val="de-DE"/>
+                        </w:rPr>
+                      </w:pPr>
+                      <w:proofErr w:type="spellStart"/>
+                      <w:r>
+                        <w:rPr>
+                          <w:lang w:val="de-DE"/>
+                        </w:rPr>
+                        <w:t>yes</w:t>
+                      </w:r>
+                      <w:proofErr w:type="spellEnd"/>
+                    </w:p>
+                  </w:txbxContent>
+                </v:textbox>
+              </v:shape>
+            </w:pict>
+          </mc:Fallback>
+        </mc:AlternateContent>
+      </w:r>
+      <w:r>
+        <w:rPr>
+          <w:noProof/>
+          <w:lang w:val="de-CH" w:eastAsia="de-CH"/>
+        </w:rPr>
+        <mc:AlternateContent>
+          <mc:Choice Requires="wps">
+            <w:drawing>
+              <wp:anchor distT="0" distB="0" distL="114300" distR="114300" simplePos="0" relativeHeight="251247104" behindDoc="0" locked="0" layoutInCell="1" allowOverlap="1" wp14:anchorId="3CA139E0" wp14:editId="10362CCE">
+                <wp:simplePos x="0" y="0"/>
+                <wp:positionH relativeFrom="column">
+                  <wp:posOffset>1223010</wp:posOffset>
+                </wp:positionH>
+                <wp:positionV relativeFrom="paragraph">
+                  <wp:posOffset>649605</wp:posOffset>
+                </wp:positionV>
+                <wp:extent cx="1285875" cy="1000125"/>
+                <wp:effectExtent l="0" t="0" r="28575" b="28575"/>
+                <wp:wrapNone/>
+                <wp:docPr id="228" name="Raute 228"/>
+                <wp:cNvGraphicFramePr/>
+                <a:graphic xmlns:a="http://schemas.openxmlformats.org/drawingml/2006/main">
+                  <a:graphicData uri="http://schemas.microsoft.com/office/word/2010/wordprocessingShape">
+                    <wps:wsp>
+                      <wps:cNvSpPr/>
+                      <wps:spPr>
+                        <a:xfrm>
+                          <a:off x="0" y="0"/>
+                          <a:ext cx="1285875" cy="1000125"/>
+                        </a:xfrm>
+                        <a:prstGeom prst="diamond">
+                          <a:avLst/>
+                        </a:prstGeom>
+                        <a:solidFill>
+                          <a:schemeClr val="accent5">
+                            <a:lumMod val="20000"/>
+                            <a:lumOff val="80000"/>
+                          </a:schemeClr>
+                        </a:solidFill>
+                        <a:ln w="6350">
+                          <a:solidFill>
+                            <a:schemeClr val="tx1"/>
+                          </a:solidFill>
+                        </a:ln>
+                      </wps:spPr>
+                      <wps:style>
+                        <a:lnRef idx="2">
+                          <a:schemeClr val="accent1">
+                            <a:shade val="50000"/>
+                          </a:schemeClr>
+                        </a:lnRef>
+                        <a:fillRef idx="1">
+                          <a:schemeClr val="accent1"/>
+                        </a:fillRef>
+                        <a:effectRef idx="0">
+                          <a:schemeClr val="accent1"/>
+                        </a:effectRef>
+                        <a:fontRef idx="minor">
+                          <a:schemeClr val="lt1"/>
+                        </a:fontRef>
+                      </wps:style>
+                      <wps:txbx>
+                        <w:txbxContent>
+                          <w:p>
+                            <w:pPr>
+                              <w:jc w:val="center"/>
+                              <w:rPr>
+                                <w:color w:val="000000" w:themeColor="text1"/>
+                              </w:rPr>
+                            </w:pPr>
+                            <w:r>
+                              <w:rPr>
+                                <w:color w:val="000000" w:themeColor="text1"/>
+                              </w:rPr>
+                              <w:t>Drug exists?</w:t>
+                            </w:r>
+                          </w:p>
+                        </w:txbxContent>
+                      </wps:txbx>
+                      <wps:bodyPr rot="0" spcFirstLastPara="0" vertOverflow="overflow" horzOverflow="overflow" vert="horz" wrap="square" lIns="91440" tIns="45720" rIns="91440" bIns="45720" numCol="1" spcCol="0" rtlCol="0" fromWordArt="0" anchor="ctr" anchorCtr="0" forceAA="0" compatLnSpc="1">
+                        <a:prstTxWarp prst="textNoShape">
+                          <a:avLst/>
+                        </a:prstTxWarp>
+                        <a:noAutofit/>
+                      </wps:bodyPr>
+                    </wps:wsp>
+                  </a:graphicData>
+                </a:graphic>
+                <wp14:sizeRelH relativeFrom="margin">
+                  <wp14:pctWidth>0</wp14:pctWidth>
+                </wp14:sizeRelH>
+                <wp14:sizeRelV relativeFrom="margin">
+                  <wp14:pctHeight>0</wp14:pctHeight>
+                </wp14:sizeRelV>
+              </wp:anchor>
+            </w:drawing>
+          </mc:Choice>
+          <mc:Fallback>
+            <w:pict>
+              <v:shape w14:anchorId="3CA139E0" id="Raute 228" o:spid="_x0000_s1160" type="#_x0000_t4" style="position:absolute;left:0;text-align:left;margin-left:96.3pt;margin-top:51.15pt;width:101.25pt;height:78.75pt;z-index:251247104;visibility:visible;mso-wrap-style:square;mso-width-percent:0;mso-height-percent:0;mso-wrap-distance-left:9pt;mso-wrap-distance-top:0;mso-wrap-distance-right:9pt;mso-wrap-distance-bottom:0;mso-position-horizontal:absolute;mso-position-horizontal-relative:text;mso-position-vertical:absolute;mso-position-vertical-relative:text;mso-width-percent:0;mso-height-percent:0;mso-width-relative:margin;mso-height-relative:margin;v-text-anchor:middle" o:gfxdata="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" fillcolor="#daeef3 [664]" strokecolor="black [3213]" strokeweight=".5pt">
+                <v:textbox>
+                  <w:txbxContent>
+                    <w:p>
+                      <w:pPr>
+                        <w:jc w:val="center"/>
+                        <w:rPr>
+                          <w:color w:val="000000" w:themeColor="text1"/>
+                        </w:rPr>
+                      </w:pPr>
+                      <w:r>
+                        <w:rPr>
+                          <w:color w:val="000000" w:themeColor="text1"/>
+                        </w:rPr>
+                        <w:t>Drug exists?</w:t>
+                      </w:r>
+                    </w:p>
+                  </w:txbxContent>
+                </v:textbox>
+              </v:shape>
+            </w:pict>
+          </mc:Fallback>
+        </mc:AlternateContent>
+      </w:r>
+      <w:r>
+        <w:rPr>
+          <w:b/>
+        </w:rPr>
+        <w:t>A</w:t>
+      </w:r>
+      <w:r>
+        <w:rPr>
+          <w:b/>
+        </w:rPr>
+        <w:t>ctivity</w:t>
+      </w:r>
+      <w:r>
+        <w:t>: Drug Database</w:t>
+      </w:r>
+      <w:bookmarkStart w:id="0" w:name="_GoBack"/>
+      <w:bookmarkEnd w:id="0"/>
+    </w:p>
     <w:sectPr>
-      <w:headerReference w:type="default" r:id="rId8"/>
+      <w:headerReference w:type="default" r:id="rId7"/>
       <w:pgSz w:w="16838" w:h="11906" w:orient="landscape"/>
       <w:pgMar w:top="1417" w:right="1417" w:bottom="1417" w:left="1134" w:header="708" w:footer="708" w:gutter="0"/>
       <w:cols w:space="708"/>
@@ -10183,7 +14370,7 @@
 </file>
 
 <file path=word/endnotes.xml><?xml version="1.0" encoding="utf-8"?>
-<w:endnotes xmlns:wpc="http://schemas.microsoft.com/office/word/2010/wordprocessingCanvas" xmlns:mc="http://schemas.openxmlformats.org/markup-compatibility/2006" xmlns:o="urn:schemas-microsoft-com:office:office" xmlns:r="http://schemas.openxmlformats.org/officeDocument/2006/relationships" xmlns:m="http://schemas.openxmlformats.org/officeDocument/2006/math" xmlns:v="urn:schemas-microsoft-com:vml" xmlns:wp14="http://schemas.microsoft.com/office/word/2010/wordprocessingDrawing" xmlns:wp="http://schemas.openxmlformats.org/drawingml/2006/wordprocessingDrawing" xmlns:w10="urn:schemas-microsoft-com:office:word" xmlns:w="http://schemas.openxmlformats.org/wordprocessingml/2006/main" xmlns:w14="http://schemas.microsoft.com/office/word/2010/wordml" xmlns:wpg="http://schemas.microsoft.com/office/word/2010/wordprocessingGroup" xmlns:wpi="http://schemas.microsoft.com/office/word/2010/wordprocessingInk" xmlns:wne="http://schemas.microsoft.com/office/word/2006/wordml" xmlns:wps="http://schemas.microsoft.com/office/word/2010/wordprocessingShape" mc:Ignorable="w14 wp14">
+<w:endnotes xmlns:wpc="http://schemas.microsoft.com/office/word/2010/wordprocessingCanvas" xmlns:mc="http://schemas.openxmlformats.org/markup-compatibility/2006" xmlns:o="urn:schemas-microsoft-com:office:office" xmlns:r="http://schemas.openxmlformats.org/officeDocument/2006/relationships" xmlns:m="http://schemas.openxmlformats.org/officeDocument/2006/math" xmlns:v="urn:schemas-microsoft-com:vml" xmlns:wp14="http://schemas.microsoft.com/office/word/2010/wordprocessingDrawing" xmlns:wp="http://schemas.openxmlformats.org/drawingml/2006/wordprocessingDrawing" xmlns:w10="urn:schemas-microsoft-com:office:word" xmlns:w="http://schemas.openxmlformats.org/wordprocessingml/2006/main" xmlns:w14="http://schemas.microsoft.com/office/word/2010/wordml" xmlns:w15="http://schemas.microsoft.com/office/word/2012/wordml" xmlns:wpg="http://schemas.microsoft.com/office/word/2010/wordprocessingGroup" xmlns:wpi="http://schemas.microsoft.com/office/word/2010/wordprocessingInk" xmlns:wne="http://schemas.microsoft.com/office/word/2006/wordml" xmlns:wps="http://schemas.microsoft.com/office/word/2010/wordprocessingShape" mc:Ignorable="w14 w15 wp14">
   <w:endnote w:type="separator" w:id="-1">
     <w:p>
       <w:pPr>
@@ -10208,7 +14395,7 @@
 </file>
 
 <file path=word/footnotes.xml><?xml version="1.0" encoding="utf-8"?>
-<w:footnotes xmlns:wpc="http://schemas.microsoft.com/office/word/2010/wordprocessingCanvas" xmlns:mc="http://schemas.openxmlformats.org/markup-compatibility/2006" xmlns:o="urn:schemas-microsoft-com:office:office" xmlns:r="http://schemas.openxmlformats.org/officeDocument/2006/relationships" xmlns:m="http://schemas.openxmlformats.org/officeDocument/2006/math" xmlns:v="urn:schemas-microsoft-com:vml" xmlns:wp14="http://schemas.microsoft.com/office/word/2010/wordprocessingDrawing" xmlns:wp="http://schemas.openxmlformats.org/drawingml/2006/wordprocessingDrawing" xmlns:w10="urn:schemas-microsoft-com:office:word" xmlns:w="http://schemas.openxmlformats.org/wordprocessingml/2006/main" xmlns:w14="http://schemas.microsoft.com/office/word/2010/wordml" xmlns:wpg="http://schemas.microsoft.com/office/word/2010/wordprocessingGroup" xmlns:wpi="http://schemas.microsoft.com/office/word/2010/wordprocessingInk" xmlns:wne="http://schemas.microsoft.com/office/word/2006/wordml" xmlns:wps="http://schemas.microsoft.com/office/word/2010/wordprocessingShape" mc:Ignorable="w14 wp14">
+<w:footnotes xmlns:wpc="http://schemas.microsoft.com/office/word/2010/wordprocessingCanvas" xmlns:mc="http://schemas.openxmlformats.org/markup-compatibility/2006" xmlns:o="urn:schemas-microsoft-com:office:office" xmlns:r="http://schemas.openxmlformats.org/officeDocument/2006/relationships" xmlns:m="http://schemas.openxmlformats.org/officeDocument/2006/math" xmlns:v="urn:schemas-microsoft-com:vml" xmlns:wp14="http://schemas.microsoft.com/office/word/2010/wordprocessingDrawing" xmlns:wp="http://schemas.openxmlformats.org/drawingml/2006/wordprocessingDrawing" xmlns:w10="urn:schemas-microsoft-com:office:word" xmlns:w="http://schemas.openxmlformats.org/wordprocessingml/2006/main" xmlns:w14="http://schemas.microsoft.com/office/word/2010/wordml" xmlns:w15="http://schemas.microsoft.com/office/word/2012/wordml" xmlns:wpg="http://schemas.microsoft.com/office/word/2010/wordprocessingGroup" xmlns:wpi="http://schemas.microsoft.com/office/word/2010/wordprocessingInk" xmlns:wne="http://schemas.microsoft.com/office/word/2006/wordml" xmlns:wps="http://schemas.microsoft.com/office/word/2010/wordprocessingShape" mc:Ignorable="w14 w15 wp14">
   <w:footnote w:type="separator" w:id="-1">
     <w:p>
       <w:pPr>
@@ -10233,7 +14420,7 @@
 </file>
 
 <file path=word/header1.xml><?xml version="1.0" encoding="utf-8"?>
-<w:hdr xmlns:wpc="http://schemas.microsoft.com/office/word/2010/wordprocessingCanvas" xmlns:mc="http://schemas.openxmlformats.org/markup-compatibility/2006" xmlns:o="urn:schemas-microsoft-com:office:office" xmlns:r="http://schemas.openxmlformats.org/officeDocument/2006/relationships" xmlns:m="http://schemas.openxmlformats.org/officeDocument/2006/math" xmlns:v="urn:schemas-microsoft-com:vml" xmlns:wp14="http://schemas.microsoft.com/office/word/2010/wordprocessingDrawing" xmlns:wp="http://schemas.openxmlformats.org/drawingml/2006/wordprocessingDrawing" xmlns:w10="urn:schemas-microsoft-com:office:word" xmlns:w="http://schemas.openxmlformats.org/wordprocessingml/2006/main" xmlns:w14="http://schemas.microsoft.com/office/word/2010/wordml" xmlns:wpg="http://schemas.microsoft.com/office/word/2010/wordprocessingGroup" xmlns:wpi="http://schemas.microsoft.com/office/word/2010/wordprocessingInk" xmlns:wne="http://schemas.microsoft.com/office/word/2006/wordml" xmlns:wps="http://schemas.microsoft.com/office/word/2010/wordprocessingShape" mc:Ignorable="w14 wp14">
+<w:hdr xmlns:wpc="http://schemas.microsoft.com/office/word/2010/wordprocessingCanvas" xmlns:mc="http://schemas.openxmlformats.org/markup-compatibility/2006" xmlns:o="urn:schemas-microsoft-com:office:office" xmlns:r="http://schemas.openxmlformats.org/officeDocument/2006/relationships" xmlns:m="http://schemas.openxmlformats.org/officeDocument/2006/math" xmlns:v="urn:schemas-microsoft-com:vml" xmlns:wp14="http://schemas.microsoft.com/office/word/2010/wordprocessingDrawing" xmlns:wp="http://schemas.openxmlformats.org/drawingml/2006/wordprocessingDrawing" xmlns:w10="urn:schemas-microsoft-com:office:word" xmlns:w="http://schemas.openxmlformats.org/wordprocessingml/2006/main" xmlns:w14="http://schemas.microsoft.com/office/word/2010/wordml" xmlns:w15="http://schemas.microsoft.com/office/word/2012/wordml" xmlns:wpg="http://schemas.microsoft.com/office/word/2010/wordprocessingGroup" xmlns:wpi="http://schemas.microsoft.com/office/word/2010/wordprocessingInk" xmlns:wne="http://schemas.microsoft.com/office/word/2006/wordml" xmlns:wps="http://schemas.microsoft.com/office/word/2010/wordprocessingShape" mc:Ignorable="w14 w15 wp14">
   <w:p>
     <w:pPr>
       <w:pStyle w:val="Kopfzeile"/>
@@ -10290,7 +14477,7 @@
 </file>
 
 <file path=word/styles.xml><?xml version="1.0" encoding="utf-8"?>
-<w:styles xmlns:mc="http://schemas.openxmlformats.org/markup-compatibility/2006" xmlns:r="http://schemas.openxmlformats.org/officeDocument/2006/relationships" xmlns:w="http://schemas.openxmlformats.org/wordprocessingml/2006/main" xmlns:w14="http://schemas.microsoft.com/office/word/2010/wordml" mc:Ignorable="w14">
+<w:styles xmlns:mc="http://schemas.openxmlformats.org/markup-compatibility/2006" xmlns:r="http://schemas.openxmlformats.org/officeDocument/2006/relationships" xmlns:w="http://schemas.openxmlformats.org/wordprocessingml/2006/main" xmlns:w14="http://schemas.microsoft.com/office/word/2010/wordml" xmlns:w15="http://schemas.microsoft.com/office/word/2012/wordml" mc:Ignorable="w14 w15">
   <w:docDefaults>
     <w:rPrDefault>
       <w:rPr>
@@ -10306,378 +14493,378 @@
       </w:pPr>
     </w:pPrDefault>
   </w:docDefaults>
-  <w:latentStyles w:defLockedState="0" w:defUIPriority="99" w:defSemiHidden="1" w:defUnhideWhenUsed="1" w:defQFormat="0" w:count="267">
-    <w:lsdException w:name="Normal" w:semiHidden="0" w:uiPriority="0" w:unhideWhenUsed="0" w:qFormat="1"/>
-    <w:lsdException w:name="heading 1" w:semiHidden="0" w:uiPriority="9" w:unhideWhenUsed="0" w:qFormat="1"/>
-    <w:lsdException w:name="heading 2" w:uiPriority="9" w:qFormat="1"/>
-    <w:lsdException w:name="heading 3" w:uiPriority="9" w:qFormat="1"/>
-    <w:lsdException w:name="heading 4" w:uiPriority="9" w:qFormat="1"/>
-    <w:lsdException w:name="heading 5" w:uiPriority="9" w:qFormat="1"/>
-    <w:lsdException w:name="heading 6" w:uiPriority="9" w:qFormat="1"/>
-    <w:lsdException w:name="heading 7" w:uiPriority="9" w:qFormat="1"/>
-    <w:lsdException w:name="heading 8" w:uiPriority="9" w:qFormat="1"/>
-    <w:lsdException w:name="heading 9" w:uiPriority="9" w:qFormat="1"/>
-    <w:lsdException w:name="toc 1" w:uiPriority="39"/>
-    <w:lsdException w:name="toc 2" w:uiPriority="39"/>
-    <w:lsdException w:name="toc 3" w:uiPriority="39"/>
-    <w:lsdException w:name="toc 4" w:uiPriority="39"/>
-    <w:lsdException w:name="toc 5" w:uiPriority="39"/>
-    <w:lsdException w:name="toc 6" w:uiPriority="39"/>
-    <w:lsdException w:name="toc 7" w:uiPriority="39"/>
-    <w:lsdException w:name="toc 8" w:uiPriority="39"/>
-    <w:lsdException w:name="toc 9" w:uiPriority="39"/>
-    <w:lsdException w:name="caption" w:uiPriority="35" w:qFormat="1"/>
-    <w:lsdException w:name="Title" w:semiHidden="0" w:uiPriority="10" w:unhideWhenUsed="0" w:qFormat="1"/>
-    <w:lsdException w:name="Default Paragraph Font" w:uiPriority="1"/>
-    <w:lsdException w:name="Subtitle" w:semiHidden="0" w:uiPriority="11" w:unhideWhenUsed="0" w:qFormat="1"/>
-    <w:lsdException w:name="Strong" w:semiHidden="0" w:uiPriority="22" w:unhideWhenUsed="0" w:qFormat="1"/>
-    <w:lsdException w:name="Emphasis" w:semiHidden="0" w:uiPriority="20" w:unhideWhenUsed="0" w:qFormat="1"/>
-    <w:lsdException w:name="Table Grid" w:semiHidden="0" w:uiPriority="59" w:unhideWhenUsed="0"/>
-    <w:lsdException w:name="Placeholder Text" w:unhideWhenUsed="0"/>
-    <w:lsdException w:name="No Spacing" w:semiHidden="0" w:uiPriority="1" w:unhideWhenUsed="0" w:qFormat="1"/>
-    <w:lsdException w:name="Light Shading" w:semiHidden="0" w:uiPriority="60" w:unhideWhenUsed="0"/>
-    <w:lsdException w:name="Light List" w:semiHidden="0" w:uiPriority="61" w:unhideWhenUsed="0"/>
-    <w:lsdException w:name="Light Grid" w:semiHidden="0" w:uiPriority="62" w:unhideWhenUsed="0"/>
-    <w:lsdException w:name="Medium Shading 1" w:semiHidden="0" w:uiPriority="63" w:unhideWhenUsed="0"/>
-    <w:lsdException w:name="Medium Shading 2" w:semiHidden="0" w:uiPriority="64" w:unhideWhenUsed="0"/>
-    <w:lsdException w:name="Medium List 1" w:semiHidden="0" w:uiPriority="65" w:unhideWhenUsed="0"/>
-    <w:lsdException w:name="Medium List 2" w:semiHidden="0" w:uiPriority="66" w:unhideWhenUsed="0"/>
-    <w:lsdException w:name="Medium Grid 1" w:semiHidden="0" w:uiPriority="67" w:unhideWhenUsed="0"/>
-    <w:lsdException w:name="Medium Grid 2" w:semiHidden="0" w:uiPriority="68" w:unhideWhenUsed="0"/>
-    <w:lsdException w:name="Medium Grid 3" w:semiHidden="0" w:uiPriority="69" w:unhideWhenUsed="0"/>
-    <w:lsdException w:name="Dark List" w:semiHidden="0" w:uiPriority="70" w:unhideWhenUsed="0"/>
-    <w:lsdException w:name="Colorful Shading" w:semiHidden="0" w:uiPriority="71" w:unhideWhenUsed="0"/>
-    <w:lsdException w:name="Colorful List" w:semiHidden="0" w:uiPriority="72" w:unhideWhenUsed="0"/>
-    <w:lsdException w:name="Colorful Grid" w:semiHidden="0" w:uiPriority="73" w:unhideWhenUsed="0"/>
-    <w:lsdException w:name="Light Shading Accent 1" w:semiHidden="0" w:uiPriority="60" w:unhideWhenUsed="0"/>
-    <w:lsdException w:name="Light List Accent 1" w:semiHidden="0" w:uiPriority="61" w:unhideWhenUsed="0"/>
-    <w:lsdException w:name="Light Grid Accent 1" w:semiHidden="0" w:uiPriority="62" w:unhideWhenUsed="0"/>
-    <w:lsdException w:name="Medium Shading 1 Accent 1" w:semiHidden="0" w:uiPriority="63" w:unhideWhenUsed="0"/>
-    <w:lsdException w:name="Medium Shading 2 Accent 1" w:semiHidden="0" w:uiPriority="64" w:unhideWhenUsed="0"/>
-    <w:lsdException w:name="Medium List 1 Accent 1" w:semiHidden="0" w:uiPriority="65" w:unhideWhenUsed="0"/>
-    <w:lsdException w:name="Revision" w:unhideWhenUsed="0"/>
-    <w:lsdException w:name="List Paragraph" w:semiHidden="0" w:uiPriority="34" w:unhideWhenUsed="0" w:qFormat="1"/>
-    <w:lsdException w:name="Quote" w:semiHidden="0" w:uiPriority="29" w:unhideWhenUsed="0" w:qFormat="1"/>
-    <w:lsdException w:name="Intense Quote" w:semiHidden="0" w:uiPriority="30" w:unhideWhenUsed="0" w:qFormat="1"/>
-    <w:lsdException w:name="Medium List 2 Accent 1" w:semiHidden="0" w:uiPriority="66" w:unhideWhenUsed="0"/>
-    <w:lsdException w:name="Medium Grid 1 Accent 1" w:semiHidden="0" w:uiPriority="67" w:unhideWhenUsed="0"/>
-    <w:lsdException w:name="Medium Grid 2 Accent 1" w:semiHidden="0" w:uiPriority="68" w:unhideWhenUsed="0"/>
-    <w:lsdException w:name="Medium Grid 3 Accent 1" w:semiHidden="0" w:uiPriority="69" w:unhideWhenUsed="0"/>
-    <w:lsdException w:name="Dark List Accent 1" w:semiHidden="0" w:uiPriority="70" w:unhideWhenUsed="0"/>
-    <w:lsdException w:name="Colorful Shading Accent 1" w:semiHidden="0" w:uiPriority="71" w:unhideWhenUsed="0"/>
-    <w:lsdException w:name="Colorful List Accent 1" w:semiHidden="0" w:uiPriority="72" w:unhideWhenUsed="0"/>
-    <w:lsdException w:name="Colorful Grid Accent 1" w:semiHidden="0" w:uiPriority="73" w:unhideWhenUsed="0"/>
-    <w:lsdException w:name="Light Shading Accent 2" w:semiHidden="0" w:uiPriority="60" w:unhideWhenUsed="0"/>
-    <w:lsdException w:name="Light List Accent 2" w:semiHidden="0" w:uiPriority="61" w:unhideWhenUsed="0"/>
-    <w:lsdException w:name="Light Grid Accent 2" w:semiHidden="0" w:uiPriority="62" w:unhideWhenUsed="0"/>
-    <w:lsdException w:name="Medium Shading 1 Accent 2" w:semiHidden="0" w:uiPriority="63" w:unhideWhenUsed="0"/>
-    <w:lsdException w:name="Medium Shading 2 Accent 2" w:semiHidden="0" w:uiPriority="64" w:unhideWhenUsed="0"/>
-    <w:lsdException w:name="Medium List 1 Accent 2" w:semiHidden="0" w:uiPriority="65" w:unhideWhenUsed="0"/>
-    <w:lsdException w:name="Medium List 2 Accent 2" w:semiHidden="0" w:uiPriority="66" w:unhideWhenUsed="0"/>
-    <w:lsdException w:name="Medium Grid 1 Accent 2" w:semiHidden="0" w:uiPriority="67" w:unhideWhenUsed="0"/>
-    <w:lsdException w:name="Medium Grid 2 Accent 2" w:semiHidden="0" w:uiPriority="68" w:unhideWhenUsed="0"/>
-    <w:lsdException w:name="Medium Grid 3 Accent 2" w:semiHidden="0" w:uiPriority="69" w:unhideWhenUsed="0"/>
-    <w:lsdException w:name="Dark List Accent 2" w:semiHidden="0" w:uiPriority="70" w:unhideWhenUsed="0"/>
-    <w:lsdException w:name="Colorful Shading Accent 2" w:semiHidden="0" w:uiPriority="71" w:unhideWhenUsed="0"/>
-    <w:lsdException w:name="Colorful List Accent 2" w:semiHidden="0" w:uiPriority="72" w:unhideWhenUsed="0"/>
-    <w:lsdException w:name="Colorful Grid Accent 2" w:semiHidden="0" w:uiPriority="73" w:unhideWhenUsed="0"/>
-    <w:lsdException w:name="Light Shading Accent 3" w:semiHidden="0" w:uiPriority="60" w:unhideWhenUsed="0"/>
-    <w:lsdException w:name="Light List Accent 3" w:semiHidden="0" w:uiPriority="61" w:unhideWhenUsed="0"/>
-    <w:lsdException w:name="Light Grid Accent 3" w:semiHidden="0" w:uiPriority="62" w:unhideWhenUsed="0"/>
-    <w:lsdException w:name="Medium Shading 1 Accent 3" w:semiHidden="0" w:uiPriority="63" w:unhideWhenUsed="0"/>
-    <w:lsdException w:name="Medium Shading 2 Accent 3" w:semiHidden="0" w:uiPriority="64" w:unhideWhenUsed="0"/>
-    <w:lsdException w:name="Medium List 1 Accent 3" w:semiHidden="0" w:uiPriority="65" w:unhideWhenUsed="0"/>
-    <w:lsdException w:name="Medium List 2 Accent 3" w:semiHidden="0" w:uiPriority="66" w:unhideWhenUsed="0"/>
-    <w:lsdException w:name="Medium Grid 1 Accent 3" w:semiHidden="0" w:uiPriority="67" w:unhideWhenUsed="0"/>
-    <w:lsdException w:name="Medium Grid 2 Accent 3" w:semiHidden="0" w:uiPriority="68" w:unhideWhenUsed="0"/>
-    <w:lsdException w:name="Medium Grid 3 Accent 3" w:semiHidden="0" w:uiPriority="69" w:unhideWhenUsed="0"/>
-    <w:lsdException w:name="Dark List Accent 3" w:semiHidden="0" w:uiPriority="70" w:unhideWhenUsed="0"/>
-    <w:lsdException w:name="Colorful Shading Accent 3" w:semiHidden="0" w:uiPriority="71" w:unhideWhenUsed="0"/>
-    <w:lsdException w:name="Colorful List Accent 3" w:semiHidden="0" w:uiPriority="72" w:unhideWhenUsed="0"/>
-    <w:lsdException w:name="Colorful Grid Accent 3" w:semiHidden="0" w:uiPriority="73" w:unhideWhenUsed="0"/>
-    <w:lsdException w:name="Light Shading Accent 4" w:semiHidden="0" w:uiPriority="60" w:unhideWhenUsed="0"/>
-    <w:lsdException w:name="Light List Accent 4" w:semiHidden="0" w:uiPriority="61" w:unhideWhenUsed="0"/>
-    <w:lsdException w:name="Light Grid Accent 4" w:semiHidden="0" w:uiPriority="62" w:unhideWhenUsed="0"/>
-    <w:lsdException w:name="Medium Shading 1 Accent 4" w:semiHidden="0" w:uiPriority="63" w:unhideWhenUsed="0"/>
-    <w:lsdException w:name="Medium Shading 2 Accent 4" w:semiHidden="0" w:uiPriority="64" w:unhideWhenUsed="0"/>
-    <w:lsdException w:name="Medium List 1 Accent 4" w:semiHidden="0" w:uiPriority="65" w:unhideWhenUsed="0"/>
-    <w:lsdException w:name="Medium List 2 Accent 4" w:semiHidden="0" w:uiPriority="66" w:unhideWhenUsed="0"/>
-    <w:lsdException w:name="Medium Grid 1 Accent 4" w:semiHidden="0" w:uiPriority="67" w:unhideWhenUsed="0"/>
-    <w:lsdException w:name="Medium Grid 2 Accent 4" w:semiHidden="0" w:uiPriority="68" w:unhideWhenUsed="0"/>
-    <w:lsdException w:name="Medium Grid 3 Accent 4" w:semiHidden="0" w:uiPriority="69" w:unhideWhenUsed="0"/>
-    <w:lsdException w:name="Dark List Accent 4" w:semiHidden="0" w:uiPriority="70" w:unhideWhenUsed="0"/>
-    <w:lsdException w:name="Colorful Shading Accent 4" w:semiHidden="0" w:uiPriority="71" w:unhideWhenUsed="0"/>
-    <w:lsdException w:name="Colorful List Accent 4" w:semiHidden="0" w:uiPriority="72" w:unhideWhenUsed="0"/>
-    <w:lsdException w:name="Colorful Grid Accent 4" w:semiHidden="0" w:uiPriority="73" w:unhideWhenUsed="0"/>
-    <w:lsdException w:name="Light Shading Accent 5" w:semiHidden="0" w:uiPriority="60" w:unhideWhenUsed="0"/>
-    <w:lsdException w:name="Light List Accent 5" w:semiHidden="0" w:uiPriority="61" w:unhideWhenUsed="0"/>
-    <w:lsdException w:name="Light Grid Accent 5" w:semiHidden="0" w:uiPriority="62" w:unhideWhenUsed="0"/>
-    <w:lsdException w:name="Medium Shading 1 Accent 5" w:semiHidden="0" w:uiPriority="63" w:unhideWhenUsed="0"/>
-    <w:lsdException w:name="Medium Shading 2 Accent 5" w:semiHidden="0" w:uiPriority="64" w:unhideWhenUsed="0"/>
-    <w:lsdException w:name="Medium List 1 Accent 5" w:semiHidden="0" w:uiPriority="65" w:unhideWhenUsed="0"/>
-    <w:lsdException w:name="Medium List 2 Accent 5" w:semiHidden="0" w:uiPriority="66" w:unhideWhenUsed="0"/>
-    <w:lsdException w:name="Medium Grid 1 Accent 5" w:semiHidden="0" w:uiPriority="67" w:unhideWhenUsed="0"/>
-    <w:lsdException w:name="Medium Grid 2 Accent 5" w:semiHidden="0" w:uiPriority="68" w:unhideWhenUsed="0"/>
-    <w:lsdException w:name="Medium Grid 3 Accent 5" w:semiHidden="0" w:uiPriority="69" w:unhideWhenUsed="0"/>
-    <w:lsdException w:name="Dark List Accent 5" w:semiHidden="0" w:uiPriority="70" w:unhideWhenUsed="0"/>
-    <w:lsdException w:name="Colorful Shading Accent 5" w:semiHidden="0" w:uiPriority="71" w:unhideWhenUsed="0"/>
-    <w:lsdException w:name="Colorful List Accent 5" w:semiHidden="0" w:uiPriority="72" w:unhideWhenUsed="0"/>
-    <w:lsdException w:name="Colorful Grid Accent 5" w:semiHidden="0" w:uiPriority="73" w:unhideWhenUsed="0"/>
-    <w:lsdException w:name="Light Shading Accent 6" w:semiHidden="0" w:uiPriority="60" w:unhideWhenUsed="0"/>
-    <w:lsdException w:name="Light List Accent 6" w:semiHidden="0" w:uiPriority="61" w:unhideWhenUsed="0"/>
-    <w:lsdException w:name="Light Grid Accent 6" w:semiHidden="0" w:uiPriority="62" w:unhideWhenUsed="0"/>
-    <w:lsdException w:name="Medium Shading 1 Accent 6" w:semiHidden="0" w:uiPriority="63" w:unhideWhenUsed="0"/>
-    <w:lsdException w:name="Medium Shading 2 Accent 6" w:semiHidden="0" w:uiPriority="64" w:unhideWhenUsed="0"/>
-    <w:lsdException w:name="Medium List 1 Accent 6" w:semiHidden="0" w:uiPriority="65" w:unhideWhenUsed="0"/>
-    <w:lsdException w:name="Medium List 2 Accent 6" w:semiHidden="0" w:uiPriority="66" w:unhideWhenUsed="0"/>
-    <w:lsdException w:name="Medium Grid 1 Accent 6" w:semiHidden="0" w:uiPriority="67" w:unhideWhenUsed="0"/>
-    <w:lsdException w:name="Medium Grid 2 Accent 6" w:semiHidden="0" w:uiPriority="68" w:unhideWhenUsed="0"/>
-    <w:lsdException w:name="Medium Grid 3 Accent 6" w:semiHidden="0" w:uiPriority="69" w:unhideWhenUsed="0"/>
-    <w:lsdException w:name="Dark List Accent 6" w:semiHidden="0" w:uiPriority="70" w:unhideWhenUsed="0"/>
-    <w:lsdException w:name="Colorful Shading Accent 6" w:semiHidden="0" w:uiPriority="71" w:unhideWhenUsed="0"/>
-    <w:lsdException w:name="Colorful List Accent 6" w:semiHidden="0" w:uiPriority="72" w:unhideWhenUsed="0"/>
-    <w:lsdException w:name="Colorful Grid Accent 6" w:semiHidden="0" w:uiPriority="73" w:unhideWhenUsed="0"/>
-    <w:lsdException w:name="Subtle Emphasis" w:semiHidden="0" w:uiPriority="19" w:unhideWhenUsed="0" w:qFormat="1"/>
-    <w:lsdException w:name="Intense Emphasis" w:semiHidden="0" w:uiPriority="21" w:unhideWhenUsed="0" w:qFormat="1"/>
-    <w:lsdException w:name="Subtle Reference" w:semiHidden="0" w:uiPriority="31" w:unhideWhenUsed="0" w:qFormat="1"/>
-    <w:lsdException w:name="Intense Reference" w:semiHidden="0" w:uiPriority="32" w:unhideWhenUsed="0" w:qFormat="1"/>
-    <w:lsdException w:name="Book Title" w:semiHidden="0" w:uiPriority="33" w:unhideWhenUsed="0" w:qFormat="1"/>
-    <w:lsdException w:name="Bibliography" w:uiPriority="37"/>
-    <w:lsdException w:name="TOC Heading" w:uiPriority="39" w:qFormat="1"/>
-  </w:latentStyles>
-  <w:style w:type="paragraph" w:default="1" w:styleId="Standard">
-    <w:name w:val="Normal"/>
-    <w:qFormat/>
-  </w:style>
-  <w:style w:type="character" w:default="1" w:styleId="Absatz-Standardschriftart">
-    <w:name w:val="Default Paragraph Font"/>
-    <w:uiPriority w:val="1"/>
-    <w:semiHidden/>
-    <w:unhideWhenUsed/>
-  </w:style>
-  <w:style w:type="table" w:default="1" w:styleId="NormaleTabelle">
-    <w:name w:val="Normal Table"/>
-    <w:uiPriority w:val="99"/>
-    <w:semiHidden/>
-    <w:unhideWhenUsed/>
-    <w:tblPr>
-      <w:tblInd w:w="0" w:type="dxa"/>
-      <w:tblCellMar>
-        <w:top w:w="0" w:type="dxa"/>
-        <w:left w:w="108" w:type="dxa"/>
-        <w:bottom w:w="0" w:type="dxa"/>
-        <w:right w:w="108" w:type="dxa"/>
-      </w:tblCellMar>
-    </w:tblPr>
-  </w:style>
-  <w:style w:type="numbering" w:default="1" w:styleId="KeineListe">
-    <w:name w:val="No List"/>
-    <w:uiPriority w:val="99"/>
-    <w:semiHidden/>
-    <w:unhideWhenUsed/>
-  </w:style>
-  <w:style w:type="paragraph" w:styleId="Kopfzeile">
-    <w:name w:val="header"/>
-    <w:basedOn w:val="Standard"/>
-    <w:link w:val="KopfzeileZchn"/>
-    <w:uiPriority w:val="99"/>
-    <w:unhideWhenUsed/>
-    <w:rsid w:val="00E47C32"/>
-    <w:pPr>
-      <w:tabs>
-        <w:tab w:val="center" w:pos="4536"/>
-        <w:tab w:val="right" w:pos="9072"/>
-      </w:tabs>
-      <w:spacing w:after="0" w:line="240" w:lineRule="auto"/>
-    </w:pPr>
-  </w:style>
-  <w:style w:type="character" w:customStyle="1" w:styleId="KopfzeileZchn">
-    <w:name w:val="Kopfzeile Zchn"/>
-    <w:basedOn w:val="Absatz-Standardschriftart"/>
-    <w:link w:val="Kopfzeile"/>
-    <w:uiPriority w:val="99"/>
-    <w:rsid w:val="00E47C32"/>
-  </w:style>
-  <w:style w:type="paragraph" w:styleId="Fuzeile">
-    <w:name w:val="footer"/>
-    <w:basedOn w:val="Standard"/>
-    <w:link w:val="FuzeileZchn"/>
-    <w:uiPriority w:val="99"/>
-    <w:unhideWhenUsed/>
-    <w:rsid w:val="00E47C32"/>
-    <w:pPr>
-      <w:tabs>
-        <w:tab w:val="center" w:pos="4536"/>
-        <w:tab w:val="right" w:pos="9072"/>
-      </w:tabs>
-      <w:spacing w:after="0" w:line="240" w:lineRule="auto"/>
-    </w:pPr>
-  </w:style>
-  <w:style w:type="character" w:customStyle="1" w:styleId="FuzeileZchn">
-    <w:name w:val="Fußzeile Zchn"/>
-    <w:basedOn w:val="Absatz-Standardschriftart"/>
-    <w:link w:val="Fuzeile"/>
-    <w:uiPriority w:val="99"/>
-    <w:rsid w:val="00E47C32"/>
-  </w:style>
-</w:styles>
-</file>
-
-<file path=word/stylesWithEffects.xml><?xml version="1.0" encoding="utf-8"?>
-<w:styles xmlns:wpc="http://schemas.microsoft.com/office/word/2010/wordprocessingCanvas" xmlns:mc="http://schemas.openxmlformats.org/markup-compatibility/2006" xmlns:o="urn:schemas-microsoft-com:office:office" xmlns:r="http://schemas.openxmlformats.org/officeDocument/2006/relationships" xmlns:m="http://schemas.openxmlformats.org/officeDocument/2006/math" xmlns:v="urn:schemas-microsoft-com:vml" xmlns:wp14="http://schemas.microsoft.com/office/word/2010/wordprocessingDrawing" xmlns:wp="http://schemas.openxmlformats.org/drawingml/2006/wordprocessingDrawing" xmlns:w10="urn:schemas-microsoft-com:office:word" xmlns:w="http://schemas.openxmlformats.org/wordprocessingml/2006/main" xmlns:w14="http://schemas.microsoft.com/office/word/2010/wordml" xmlns:wpg="http://schemas.microsoft.com/office/word/2010/wordprocessingGroup" xmlns:wpi="http://schemas.microsoft.com/office/word/2010/wordprocessingInk" xmlns:wne="http://schemas.microsoft.com/office/word/2006/wordml" xmlns:wps="http://schemas.microsoft.com/office/word/2010/wordprocessingShape" mc:Ignorable="w14 wp14">
-  <w:docDefaults>
-    <w:rPrDefault>
-      <w:rPr>
-        <w:rFonts w:asciiTheme="minorHAnsi" w:eastAsiaTheme="minorHAnsi" w:hAnsiTheme="minorHAnsi" w:cstheme="minorBidi"/>
-        <w:sz w:val="22"/>
-        <w:szCs w:val="22"/>
-        <w:lang w:val="en-GB" w:eastAsia="en-US" w:bidi="ar-SA"/>
-      </w:rPr>
-    </w:rPrDefault>
-    <w:pPrDefault>
-      <w:pPr>
-        <w:spacing w:after="200" w:line="276" w:lineRule="auto"/>
-      </w:pPr>
-    </w:pPrDefault>
-  </w:docDefaults>
-  <w:latentStyles w:defLockedState="0" w:defUIPriority="99" w:defSemiHidden="1" w:defUnhideWhenUsed="1" w:defQFormat="0" w:count="267">
-    <w:lsdException w:name="Normal" w:semiHidden="0" w:uiPriority="0" w:unhideWhenUsed="0" w:qFormat="1"/>
-    <w:lsdException w:name="heading 1" w:semiHidden="0" w:uiPriority="9" w:unhideWhenUsed="0" w:qFormat="1"/>
-    <w:lsdException w:name="heading 2" w:uiPriority="9" w:qFormat="1"/>
-    <w:lsdException w:name="heading 3" w:uiPriority="9" w:qFormat="1"/>
-    <w:lsdException w:name="heading 4" w:uiPriority="9" w:qFormat="1"/>
-    <w:lsdException w:name="heading 5" w:uiPriority="9" w:qFormat="1"/>
-    <w:lsdException w:name="heading 6" w:uiPriority="9" w:qFormat="1"/>
-    <w:lsdException w:name="heading 7" w:uiPriority="9" w:qFormat="1"/>
-    <w:lsdException w:name="heading 8" w:uiPriority="9" w:qFormat="1"/>
-    <w:lsdException w:name="heading 9" w:uiPriority="9" w:qFormat="1"/>
-    <w:lsdException w:name="toc 1" w:uiPriority="39"/>
-    <w:lsdException w:name="toc 2" w:uiPriority="39"/>
-    <w:lsdException w:name="toc 3" w:uiPriority="39"/>
-    <w:lsdException w:name="toc 4" w:uiPriority="39"/>
-    <w:lsdException w:name="toc 5" w:uiPriority="39"/>
-    <w:lsdException w:name="toc 6" w:uiPriority="39"/>
-    <w:lsdException w:name="toc 7" w:uiPriority="39"/>
-    <w:lsdException w:name="toc 8" w:uiPriority="39"/>
-    <w:lsdException w:name="toc 9" w:uiPriority="39"/>
-    <w:lsdException w:name="caption" w:uiPriority="35" w:qFormat="1"/>
-    <w:lsdException w:name="Title" w:semiHidden="0" w:uiPriority="10" w:unhideWhenUsed="0" w:qFormat="1"/>
-    <w:lsdException w:name="Default Paragraph Font" w:uiPriority="1"/>
-    <w:lsdException w:name="Subtitle" w:semiHidden="0" w:uiPriority="11" w:unhideWhenUsed="0" w:qFormat="1"/>
-    <w:lsdException w:name="Strong" w:semiHidden="0" w:uiPriority="22" w:unhideWhenUsed="0" w:qFormat="1"/>
-    <w:lsdException w:name="Emphasis" w:semiHidden="0" w:uiPriority="20" w:unhideWhenUsed="0" w:qFormat="1"/>
-    <w:lsdException w:name="Table Grid" w:semiHidden="0" w:uiPriority="59" w:unhideWhenUsed="0"/>
-    <w:lsdException w:name="Placeholder Text" w:unhideWhenUsed="0"/>
-    <w:lsdException w:name="No Spacing" w:semiHidden="0" w:uiPriority="1" w:unhideWhenUsed="0" w:qFormat="1"/>
-    <w:lsdException w:name="Light Shading" w:semiHidden="0" w:uiPriority="60" w:unhideWhenUsed="0"/>
-    <w:lsdException w:name="Light List" w:semiHidden="0" w:uiPriority="61" w:unhideWhenUsed="0"/>
-    <w:lsdException w:name="Light Grid" w:semiHidden="0" w:uiPriority="62" w:unhideWhenUsed="0"/>
-    <w:lsdException w:name="Medium Shading 1" w:semiHidden="0" w:uiPriority="63" w:unhideWhenUsed="0"/>
-    <w:lsdException w:name="Medium Shading 2" w:semiHidden="0" w:uiPriority="64" w:unhideWhenUsed="0"/>
-    <w:lsdException w:name="Medium List 1" w:semiHidden="0" w:uiPriority="65" w:unhideWhenUsed="0"/>
-    <w:lsdException w:name="Medium List 2" w:semiHidden="0" w:uiPriority="66" w:unhideWhenUsed="0"/>
-    <w:lsdException w:name="Medium Grid 1" w:semiHidden="0" w:uiPriority="67" w:unhideWhenUsed="0"/>
-    <w:lsdException w:name="Medium Grid 2" w:semiHidden="0" w:uiPriority="68" w:unhideWhenUsed="0"/>
-    <w:lsdException w:name="Medium Grid 3" w:semiHidden="0" w:uiPriority="69" w:unhideWhenUsed="0"/>
-    <w:lsdException w:name="Dark List" w:semiHidden="0" w:uiPriority="70" w:unhideWhenUsed="0"/>
-    <w:lsdException w:name="Colorful Shading" w:semiHidden="0" w:uiPriority="71" w:unhideWhenUsed="0"/>
-    <w:lsdException w:name="Colorful List" w:semiHidden="0" w:uiPriority="72" w:unhideWhenUsed="0"/>
-    <w:lsdException w:name="Colorful Grid" w:semiHidden="0" w:uiPriority="73" w:unhideWhenUsed="0"/>
-    <w:lsdException w:name="Light Shading Accent 1" w:semiHidden="0" w:uiPriority="60" w:unhideWhenUsed="0"/>
-    <w:lsdException w:name="Light List Accent 1" w:semiHidden="0" w:uiPriority="61" w:unhideWhenUsed="0"/>
-    <w:lsdException w:name="Light Grid Accent 1" w:semiHidden="0" w:uiPriority="62" w:unhideWhenUsed="0"/>
-    <w:lsdException w:name="Medium Shading 1 Accent 1" w:semiHidden="0" w:uiPriority="63" w:unhideWhenUsed="0"/>
-    <w:lsdException w:name="Medium Shading 2 Accent 1" w:semiHidden="0" w:uiPriority="64" w:unhideWhenUsed="0"/>
-    <w:lsdException w:name="Medium List 1 Accent 1" w:semiHidden="0" w:uiPriority="65" w:unhideWhenUsed="0"/>
-    <w:lsdException w:name="Revision" w:unhideWhenUsed="0"/>
-    <w:lsdException w:name="List Paragraph" w:semiHidden="0" w:uiPriority="34" w:unhideWhenUsed="0" w:qFormat="1"/>
-    <w:lsdException w:name="Quote" w:semiHidden="0" w:uiPriority="29" w:unhideWhenUsed="0" w:qFormat="1"/>
-    <w:lsdException w:name="Intense Quote" w:semiHidden="0" w:uiPriority="30" w:unhideWhenUsed="0" w:qFormat="1"/>
-    <w:lsdException w:name="Medium List 2 Accent 1" w:semiHidden="0" w:uiPriority="66" w:unhideWhenUsed="0"/>
-    <w:lsdException w:name="Medium Grid 1 Accent 1" w:semiHidden="0" w:uiPriority="67" w:unhideWhenUsed="0"/>
-    <w:lsdException w:name="Medium Grid 2 Accent 1" w:semiHidden="0" w:uiPriority="68" w:unhideWhenUsed="0"/>
-    <w:lsdException w:name="Medium Grid 3 Accent 1" w:semiHidden="0" w:uiPriority="69" w:unhideWhenUsed="0"/>
-    <w:lsdException w:name="Dark List Accent 1" w:semiHidden="0" w:uiPriority="70" w:unhideWhenUsed="0"/>
-    <w:lsdException w:name="Colorful Shading Accent 1" w:semiHidden="0" w:uiPriority="71" w:unhideWhenUsed="0"/>
-    <w:lsdException w:name="Colorful List Accent 1" w:semiHidden="0" w:uiPriority="72" w:unhideWhenUsed="0"/>
-    <w:lsdException w:name="Colorful Grid Accent 1" w:semiHidden="0" w:uiPriority="73" w:unhideWhenUsed="0"/>
-    <w:lsdException w:name="Light Shading Accent 2" w:semiHidden="0" w:uiPriority="60" w:unhideWhenUsed="0"/>
-    <w:lsdException w:name="Light List Accent 2" w:semiHidden="0" w:uiPriority="61" w:unhideWhenUsed="0"/>
-    <w:lsdException w:name="Light Grid Accent 2" w:semiHidden="0" w:uiPriority="62" w:unhideWhenUsed="0"/>
-    <w:lsdException w:name="Medium Shading 1 Accent 2" w:semiHidden="0" w:uiPriority="63" w:unhideWhenUsed="0"/>
-    <w:lsdException w:name="Medium Shading 2 Accent 2" w:semiHidden="0" w:uiPriority="64" w:unhideWhenUsed="0"/>
-    <w:lsdException w:name="Medium List 1 Accent 2" w:semiHidden="0" w:uiPriority="65" w:unhideWhenUsed="0"/>
-    <w:lsdException w:name="Medium List 2 Accent 2" w:semiHidden="0" w:uiPriority="66" w:unhideWhenUsed="0"/>
-    <w:lsdException w:name="Medium Grid 1 Accent 2" w:semiHidden="0" w:uiPriority="67" w:unhideWhenUsed="0"/>
-    <w:lsdException w:name="Medium Grid 2 Accent 2" w:semiHidden="0" w:uiPriority="68" w:unhideWhenUsed="0"/>
-    <w:lsdException w:name="Medium Grid 3 Accent 2" w:semiHidden="0" w:uiPriority="69" w:unhideWhenUsed="0"/>
-    <w:lsdException w:name="Dark List Accent 2" w:semiHidden="0" w:uiPriority="70" w:unhideWhenUsed="0"/>
-    <w:lsdException w:name="Colorful Shading Accent 2" w:semiHidden="0" w:uiPriority="71" w:unhideWhenUsed="0"/>
-    <w:lsdException w:name="Colorful List Accent 2" w:semiHidden="0" w:uiPriority="72" w:unhideWhenUsed="0"/>
-    <w:lsdException w:name="Colorful Grid Accent 2" w:semiHidden="0" w:uiPriority="73" w:unhideWhenUsed="0"/>
-    <w:lsdException w:name="Light Shading Accent 3" w:semiHidden="0" w:uiPriority="60" w:unhideWhenUsed="0"/>
-    <w:lsdException w:name="Light List Accent 3" w:semiHidden="0" w:uiPriority="61" w:unhideWhenUsed="0"/>
-    <w:lsdException w:name="Light Grid Accent 3" w:semiHidden="0" w:uiPriority="62" w:unhideWhenUsed="0"/>
-    <w:lsdException w:name="Medium Shading 1 Accent 3" w:semiHidden="0" w:uiPriority="63" w:unhideWhenUsed="0"/>
-    <w:lsdException w:name="Medium Shading 2 Accent 3" w:semiHidden="0" w:uiPriority="64" w:unhideWhenUsed="0"/>
-    <w:lsdException w:name="Medium List 1 Accent 3" w:semiHidden="0" w:uiPriority="65" w:unhideWhenUsed="0"/>
-    <w:lsdException w:name="Medium List 2 Accent 3" w:semiHidden="0" w:uiPriority="66" w:unhideWhenUsed="0"/>
-    <w:lsdException w:name="Medium Grid 1 Accent 3" w:semiHidden="0" w:uiPriority="67" w:unhideWhenUsed="0"/>
-    <w:lsdException w:name="Medium Grid 2 Accent 3" w:semiHidden="0" w:uiPriority="68" w:unhideWhenUsed="0"/>
-    <w:lsdException w:name="Medium Grid 3 Accent 3" w:semiHidden="0" w:uiPriority="69" w:unhideWhenUsed="0"/>
-    <w:lsdException w:name="Dark List Accent 3" w:semiHidden="0" w:uiPriority="70" w:unhideWhenUsed="0"/>
-    <w:lsdException w:name="Colorful Shading Accent 3" w:semiHidden="0" w:uiPriority="71" w:unhideWhenUsed="0"/>
-    <w:lsdException w:name="Colorful List Accent 3" w:semiHidden="0" w:uiPriority="72" w:unhideWhenUsed="0"/>
-    <w:lsdException w:name="Colorful Grid Accent 3" w:semiHidden="0" w:uiPriority="73" w:unhideWhenUsed="0"/>
-    <w:lsdException w:name="Light Shading Accent 4" w:semiHidden="0" w:uiPriority="60" w:unhideWhenUsed="0"/>
-    <w:lsdException w:name="Light List Accent 4" w:semiHidden="0" w:uiPriority="61" w:unhideWhenUsed="0"/>
-    <w:lsdException w:name="Light Grid Accent 4" w:semiHidden="0" w:uiPriority="62" w:unhideWhenUsed="0"/>
-    <w:lsdException w:name="Medium Shading 1 Accent 4" w:semiHidden="0" w:uiPriority="63" w:unhideWhenUsed="0"/>
-    <w:lsdException w:name="Medium Shading 2 Accent 4" w:semiHidden="0" w:uiPriority="64" w:unhideWhenUsed="0"/>
-    <w:lsdException w:name="Medium List 1 Accent 4" w:semiHidden="0" w:uiPriority="65" w:unhideWhenUsed="0"/>
-    <w:lsdException w:name="Medium List 2 Accent 4" w:semiHidden="0" w:uiPriority="66" w:unhideWhenUsed="0"/>
-    <w:lsdException w:name="Medium Grid 1 Accent 4" w:semiHidden="0" w:uiPriority="67" w:unhideWhenUsed="0"/>
-    <w:lsdException w:name="Medium Grid 2 Accent 4" w:semiHidden="0" w:uiPriority="68" w:unhideWhenUsed="0"/>
-    <w:lsdException w:name="Medium Grid 3 Accent 4" w:semiHidden="0" w:uiPriority="69" w:unhideWhenUsed="0"/>
-    <w:lsdException w:name="Dark List Accent 4" w:semiHidden="0" w:uiPriority="70" w:unhideWhenUsed="0"/>
-    <w:lsdException w:name="Colorful Shading Accent 4" w:semiHidden="0" w:uiPriority="71" w:unhideWhenUsed="0"/>
-    <w:lsdException w:name="Colorful List Accent 4" w:semiHidden="0" w:uiPriority="72" w:unhideWhenUsed="0"/>
-    <w:lsdException w:name="Colorful Grid Accent 4" w:semiHidden="0" w:uiPriority="73" w:unhideWhenUsed="0"/>
-    <w:lsdException w:name="Light Shading Accent 5" w:semiHidden="0" w:uiPriority="60" w:unhideWhenUsed="0"/>
-    <w:lsdException w:name="Light List Accent 5" w:semiHidden="0" w:uiPriority="61" w:unhideWhenUsed="0"/>
-    <w:lsdException w:name="Light Grid Accent 5" w:semiHidden="0" w:uiPriority="62" w:unhideWhenUsed="0"/>
-    <w:lsdException w:name="Medium Shading 1 Accent 5" w:semiHidden="0" w:uiPriority="63" w:unhideWhenUsed="0"/>
-    <w:lsdException w:name="Medium Shading 2 Accent 5" w:semiHidden="0" w:uiPriority="64" w:unhideWhenUsed="0"/>
-    <w:lsdException w:name="Medium List 1 Accent 5" w:semiHidden="0" w:uiPriority="65" w:unhideWhenUsed="0"/>
-    <w:lsdException w:name="Medium List 2 Accent 5" w:semiHidden="0" w:uiPriority="66" w:unhideWhenUsed="0"/>
-    <w:lsdException w:name="Medium Grid 1 Accent 5" w:semiHidden="0" w:uiPriority="67" w:unhideWhenUsed="0"/>
-    <w:lsdException w:name="Medium Grid 2 Accent 5" w:semiHidden="0" w:uiPriority="68" w:unhideWhenUsed="0"/>
-    <w:lsdException w:name="Medium Grid 3 Accent 5" w:semiHidden="0" w:uiPriority="69" w:unhideWhenUsed="0"/>
-    <w:lsdException w:name="Dark List Accent 5" w:semiHidden="0" w:uiPriority="70" w:unhideWhenUsed="0"/>
-    <w:lsdException w:name="Colorful Shading Accent 5" w:semiHidden="0" w:uiPriority="71" w:unhideWhenUsed="0"/>
-    <w:lsdException w:name="Colorful List Accent 5" w:semiHidden="0" w:uiPriority="72" w:unhideWhenUsed="0"/>
-    <w:lsdException w:name="Colorful Grid Accent 5" w:semiHidden="0" w:uiPriority="73" w:unhideWhenUsed="0"/>
-    <w:lsdException w:name="Light Shading Accent 6" w:semiHidden="0" w:uiPriority="60" w:unhideWhenUsed="0"/>
-    <w:lsdException w:name="Light List Accent 6" w:semiHidden="0" w:uiPriority="61" w:unhideWhenUsed="0"/>
-    <w:lsdException w:name="Light Grid Accent 6" w:semiHidden="0" w:uiPriority="62" w:unhideWhenUsed="0"/>
-    <w:lsdException w:name="Medium Shading 1 Accent 6" w:semiHidden="0" w:uiPriority="63" w:unhideWhenUsed="0"/>
-    <w:lsdException w:name="Medium Shading 2 Accent 6" w:semiHidden="0" w:uiPriority="64" w:unhideWhenUsed="0"/>
-    <w:lsdException w:name="Medium List 1 Accent 6" w:semiHidden="0" w:uiPriority="65" w:unhideWhenUsed="0"/>
-    <w:lsdException w:name="Medium List 2 Accent 6" w:semiHidden="0" w:uiPriority="66" w:unhideWhenUsed="0"/>
-    <w:lsdException w:name="Medium Grid 1 Accent 6" w:semiHidden="0" w:uiPriority="67" w:unhideWhenUsed="0"/>
-    <w:lsdException w:name="Medium Grid 2 Accent 6" w:semiHidden="0" w:uiPriority="68" w:unhideWhenUsed="0"/>
-    <w:lsdException w:name="Medium Grid 3 Accent 6" w:semiHidden="0" w:uiPriority="69" w:unhideWhenUsed="0"/>
-    <w:lsdException w:name="Dark List Accent 6" w:semiHidden="0" w:uiPriority="70" w:unhideWhenUsed="0"/>
-    <w:lsdException w:name="Colorful Shading Accent 6" w:semiHidden="0" w:uiPriority="71" w:unhideWhenUsed="0"/>
-    <w:lsdException w:name="Colorful List Accent 6" w:semiHidden="0" w:uiPriority="72" w:unhideWhenUsed="0"/>
-    <w:lsdException w:name="Colorful Grid Accent 6" w:semiHidden="0" w:uiPriority="73" w:unhideWhenUsed="0"/>
-    <w:lsdException w:name="Subtle Emphasis" w:semiHidden="0" w:uiPriority="19" w:unhideWhenUsed="0" w:qFormat="1"/>
-    <w:lsdException w:name="Intense Emphasis" w:semiHidden="0" w:uiPriority="21" w:unhideWhenUsed="0" w:qFormat="1"/>
-    <w:lsdException w:name="Subtle Reference" w:semiHidden="0" w:uiPriority="31" w:unhideWhenUsed="0" w:qFormat="1"/>
-    <w:lsdException w:name="Intense Reference" w:semiHidden="0" w:uiPriority="32" w:unhideWhenUsed="0" w:qFormat="1"/>
-    <w:lsdException w:name="Book Title" w:semiHidden="0" w:uiPriority="33" w:unhideWhenUsed="0" w:qFormat="1"/>
-    <w:lsdException w:name="Bibliography" w:uiPriority="37"/>
-    <w:lsdException w:name="TOC Heading" w:uiPriority="39" w:qFormat="1"/>
+  <w:latentStyles w:defLockedState="0" w:defUIPriority="99" w:defSemiHidden="0" w:defUnhideWhenUsed="0" w:defQFormat="0" w:count="371">
+    <w:lsdException w:name="Normal" w:uiPriority="0" w:qFormat="1"/>
+    <w:lsdException w:name="heading 1" w:uiPriority="9" w:qFormat="1"/>
+    <w:lsdException w:name="heading 2" w:semiHidden="1" w:uiPriority="9" w:unhideWhenUsed="1" w:qFormat="1"/>
+    <w:lsdException w:name="heading 3" w:semiHidden="1" w:uiPriority="9" w:unhideWhenUsed="1" w:qFormat="1"/>
+    <w:lsdException w:name="heading 4" w:semiHidden="1" w:uiPriority="9" w:unhideWhenUsed="1" w:qFormat="1"/>
+    <w:lsdException w:name="heading 5" w:semiHidden="1" w:uiPriority="9" w:unhideWhenUsed="1" w:qFormat="1"/>
+    <w:lsdException w:name="heading 6" w:semiHidden="1" w:uiPriority="9" w:unhideWhenUsed="1" w:qFormat="1"/>
+    <w:lsdException w:name="heading 7" w:semiHidden="1" w:uiPriority="9" w:unhideWhenUsed="1" w:qFormat="1"/>
+    <w:lsdException w:name="heading 8" w:semiHidden="1" w:uiPriority="9" w:unhideWhenUsed="1" w:qFormat="1"/>
+    <w:lsdException w:name="heading 9" w:semiHidden="1" w:uiPriority="9" w:unhideWhenUsed="1" w:qFormat="1"/>
+    <w:lsdException w:name="index 1" w:semiHidden="1" w:unhideWhenUsed="1"/>
+    <w:lsdException w:name="index 2" w:semiHidden="1" w:unhideWhenUsed="1"/>
+    <w:lsdException w:name="index 3" w:semiHidden="1" w:unhideWhenUsed="1"/>
+    <w:lsdException w:name="index 4" w:semiHidden="1" w:unhideWhenUsed="1"/>
+    <w:lsdException w:name="index 5" w:semiHidden="1" w:unhideWhenUsed="1"/>
+    <w:lsdException w:name="index 6" w:semiHidden="1" w:unhideWhenUsed="1"/>
+    <w:lsdException w:name="index 7" w:semiHidden="1" w:unhideWhenUsed="1"/>
+    <w:lsdException w:name="index 8" w:semiHidden="1" w:unhideWhenUsed="1"/>
+    <w:lsdException w:name="index 9" w:semiHidden="1" w:unhideWhenUsed="1"/>
+    <w:lsdException w:name="toc 1" w:semiHidden="1" w:uiPriority="39" w:unhideWhenUsed="1"/>
+    <w:lsdException w:name="toc 2" w:semiHidden="1" w:uiPriority="39" w:unhideWhenUsed="1"/>
+    <w:lsdException w:name="toc 3" w:semiHidden="1" w:uiPriority="39" w:unhideWhenUsed="1"/>
+    <w:lsdException w:name="toc 4" w:semiHidden="1" w:uiPriority="39" w:unhideWhenUsed="1"/>
+    <w:lsdException w:name="toc 5" w:semiHidden="1" w:uiPriority="39" w:unhideWhenUsed="1"/>
+    <w:lsdException w:name="toc 6" w:semiHidden="1" w:uiPriority="39" w:unhideWhenUsed="1"/>
+    <w:lsdException w:name="toc 7" w:semiHidden="1" w:uiPriority="39" w:unhideWhenUsed="1"/>
+    <w:lsdException w:name="toc 8" w:semiHidden="1" w:uiPriority="39" w:unhideWhenUsed="1"/>
+    <w:lsdException w:name="toc 9" w:semiHidden="1" w:uiPriority="39" w:unhideWhenUsed="1"/>
+    <w:lsdException w:name="Normal Indent" w:semiHidden="1" w:unhideWhenUsed="1"/>
+    <w:lsdException w:name="footnote text" w:semiHidden="1" w:unhideWhenUsed="1"/>
+    <w:lsdException w:name="annotation text" w:semiHidden="1" w:unhideWhenUsed="1"/>
+    <w:lsdException w:name="header" w:semiHidden="1" w:unhideWhenUsed="1"/>
+    <w:lsdException w:name="footer" w:semiHidden="1" w:unhideWhenUsed="1"/>
+    <w:lsdException w:name="index heading" w:semiHidden="1" w:unhideWhenUsed="1"/>
+    <w:lsdException w:name="caption" w:semiHidden="1" w:uiPriority="35" w:unhideWhenUsed="1" w:qFormat="1"/>
+    <w:lsdException w:name="table of figures" w:semiHidden="1" w:unhideWhenUsed="1"/>
+    <w:lsdException w:name="envelope address" w:semiHidden="1" w:unhideWhenUsed="1"/>
+    <w:lsdException w:name="envelope return" w:semiHidden="1" w:unhideWhenUsed="1"/>
+    <w:lsdException w:name="footnote reference" w:semiHidden="1" w:unhideWhenUsed="1"/>
+    <w:lsdException w:name="annotation reference" w:semiHidden="1" w:unhideWhenUsed="1"/>
+    <w:lsdException w:name="line number" w:semiHidden="1" w:unhideWhenUsed="1"/>
+    <w:lsdException w:name="page number" w:semiHidden="1" w:unhideWhenUsed="1"/>
+    <w:lsdException w:name="endnote reference" w:semiHidden="1" w:unhideWhenUsed="1"/>
+    <w:lsdException w:name="endnote text" w:semiHidden="1" w:unhideWhenUsed="1"/>
+    <w:lsdException w:name="table of authorities" w:semiHidden="1" w:unhideWhenUsed="1"/>
+    <w:lsdException w:name="macro" w:semiHidden="1" w:unhideWhenUsed="1"/>
+    <w:lsdException w:name="toa heading" w:semiHidden="1" w:unhideWhenUsed="1"/>
+    <w:lsdException w:name="List" w:semiHidden="1" w:unhideWhenUsed="1"/>
+    <w:lsdException w:name="List Bullet" w:semiHidden="1" w:unhideWhenUsed="1"/>
+    <w:lsdException w:name="List Number" w:semiHidden="1" w:unhideWhenUsed="1"/>
+    <w:lsdException w:name="List 2" w:semiHidden="1" w:unhideWhenUsed="1"/>
+    <w:lsdException w:name="List 3" w:semiHidden="1" w:unhideWhenUsed="1"/>
+    <w:lsdException w:name="List 4" w:semiHidden="1" w:unhideWhenUsed="1"/>
+    <w:lsdException w:name="List 5" w:semiHidden="1" w:unhideWhenUsed="1"/>
+    <w:lsdException w:name="List Bullet 2" w:semiHidden="1" w:unhideWhenUsed="1"/>
+    <w:lsdException w:name="List Bullet 3" w:semiHidden="1" w:unhideWhenUsed="1"/>
+    <w:lsdException w:name="List Bullet 4" w:semiHidden="1" w:unhideWhenUsed="1"/>
+    <w:lsdException w:name="List Bullet 5" w:semiHidden="1" w:unhideWhenUsed="1"/>
+    <w:lsdException w:name="List Number 2" w:semiHidden="1" w:unhideWhenUsed="1"/>
+    <w:lsdException w:name="List Number 3" w:semiHidden="1" w:unhideWhenUsed="1"/>
+    <w:lsdException w:name="List Number 4" w:semiHidden="1" w:unhideWhenUsed="1"/>
+    <w:lsdException w:name="List Number 5" w:semiHidden="1" w:unhideWhenUsed="1"/>
+    <w:lsdException w:name="Title" w:uiPriority="10" w:qFormat="1"/>
+    <w:lsdException w:name="Closing" w:semiHidden="1" w:unhideWhenUsed="1"/>
+    <w:lsdException w:name="Signature" w:semiHidden="1" w:unhideWhenUsed="1"/>
+    <w:lsdException w:name="Default Paragraph Font" w:semiHidden="1" w:uiPriority="1" w:unhideWhenUsed="1"/>
+    <w:lsdException w:name="Body Text" w:semiHidden="1" w:unhideWhenUsed="1"/>
+    <w:lsdException w:name="Body Text Indent" w:semiHidden="1" w:unhideWhenUsed="1"/>
+    <w:lsdException w:name="List Continue" w:semiHidden="1" w:unhideWhenUsed="1"/>
+    <w:lsdException w:name="List Continue 2" w:semiHidden="1" w:unhideWhenUsed="1"/>
+    <w:lsdException w:name="List Continue 3" w:semiHidden="1" w:unhideWhenUsed="1"/>
+    <w:lsdException w:name="List Continue 4" w:semiHidden="1" w:unhideWhenUsed="1"/>
+    <w:lsdException w:name="List Continue 5" w:semiHidden="1" w:unhideWhenUsed="1"/>
+    <w:lsdException w:name="Message Header" w:semiHidden="1" w:unhideWhenUsed="1"/>
+    <w:lsdException w:name="Subtitle" w:uiPriority="11" w:qFormat="1"/>
+    <w:lsdException w:name="Salutation" w:semiHidden="1" w:unhideWhenUsed="1"/>
+    <w:lsdException w:name="Date" w:semiHidden="1" w:unhideWhenUsed="1"/>
+    <w:lsdException w:name="Body Text First Indent" w:semiHidden="1" w:unhideWhenUsed="1"/>
+    <w:lsdException w:name="Body Text First Indent 2" w:semiHidden="1" w:unhideWhenUsed="1"/>
+    <w:lsdException w:name="Note Heading" w:semiHidden="1" w:unhideWhenUsed="1"/>
+    <w:lsdException w:name="Body Text 2" w:semiHidden="1" w:unhideWhenUsed="1"/>
+    <w:lsdException w:name="Body Text 3" w:semiHidden="1" w:unhideWhenUsed="1"/>
+    <w:lsdException w:name="Body Text Indent 2" w:semiHidden="1" w:unhideWhenUsed="1"/>
+    <w:lsdException w:name="Body Text Indent 3" w:semiHidden="1" w:unhideWhenUsed="1"/>
+    <w:lsdException w:name="Block Text" w:semiHidden="1" w:unhideWhenUsed="1"/>
+    <w:lsdException w:name="Hyperlink" w:semiHidden="1" w:unhideWhenUsed="1"/>
+    <w:lsdException w:name="FollowedHyperlink" w:semiHidden="1" w:unhideWhenUsed="1"/>
+    <w:lsdException w:name="Strong" w:uiPriority="22" w:qFormat="1"/>
+    <w:lsdException w:name="Emphasis" w:uiPriority="20" w:qFormat="1"/>
+    <w:lsdException w:name="Document Map" w:semiHidden="1" w:unhideWhenUsed="1"/>
+    <w:lsdException w:name="Plain Text" w:semiHidden="1" w:unhideWhenUsed="1"/>
+    <w:lsdException w:name="E-mail Signature" w:semiHidden="1" w:unhideWhenUsed="1"/>
+    <w:lsdException w:name="HTML Top of Form" w:semiHidden="1" w:unhideWhenUsed="1"/>
+    <w:lsdException w:name="HTML Bottom of Form" w:semiHidden="1" w:unhideWhenUsed="1"/>
+    <w:lsdException w:name="Normal (Web)" w:semiHidden="1" w:unhideWhenUsed="1"/>
+    <w:lsdException w:name="HTML Acronym" w:semiHidden="1" w:unhideWhenUsed="1"/>
+    <w:lsdException w:name="HTML Address" w:semiHidden="1" w:unhideWhenUsed="1"/>
+    <w:lsdException w:name="HTML Cite" w:semiHidden="1" w:unhideWhenUsed="1"/>
+    <w:lsdException w:name="HTML Code" w:semiHidden="1" w:unhideWhenUsed="1"/>
+    <w:lsdException w:name="HTML Definition" w:semiHidden="1" w:unhideWhenUsed="1"/>
+    <w:lsdException w:name="HTML Keyboard" w:semiHidden="1" w:unhideWhenUsed="1"/>
+    <w:lsdException w:name="HTML Preformatted" w:semiHidden="1" w:unhideWhenUsed="1"/>
+    <w:lsdException w:name="HTML Sample" w:semiHidden="1" w:unhideWhenUsed="1"/>
+    <w:lsdException w:name="HTML Typewriter" w:semiHidden="1" w:unhideWhenUsed="1"/>
+    <w:lsdException w:name="HTML Variable" w:semiHidden="1" w:unhideWhenUsed="1"/>
+    <w:lsdException w:name="Normal Table" w:semiHidden="1" w:unhideWhenUsed="1"/>
+    <w:lsdException w:name="annotation subject" w:semiHidden="1" w:unhideWhenUsed="1"/>
+    <w:lsdException w:name="No List" w:semiHidden="1" w:unhideWhenUsed="1"/>
+    <w:lsdException w:name="Outline List 1" w:semiHidden="1" w:unhideWhenUsed="1"/>
+    <w:lsdException w:name="Outline List 2" w:semiHidden="1" w:unhideWhenUsed="1"/>
+    <w:lsdException w:name="Outline List 3" w:semiHidden="1" w:unhideWhenUsed="1"/>
+    <w:lsdException w:name="Table Simple 1" w:semiHidden="1" w:unhideWhenUsed="1"/>
+    <w:lsdException w:name="Table Simple 2" w:semiHidden="1" w:unhideWhenUsed="1"/>
+    <w:lsdException w:name="Table Simple 3" w:semiHidden="1" w:unhideWhenUsed="1"/>
+    <w:lsdException w:name="Table Classic 1" w:semiHidden="1" w:unhideWhenUsed="1"/>
+    <w:lsdException w:name="Table Classic 2" w:semiHidden="1" w:unhideWhenUsed="1"/>
+    <w:lsdException w:name="Table Classic 3" w:semiHidden="1" w:unhideWhenUsed="1"/>
+    <w:lsdException w:name="Table Classic 4" w:semiHidden="1" w:unhideWhenUsed="1"/>
+    <w:lsdException w:name="Table Colorful 1" w:semiHidden="1" w:unhideWhenUsed="1"/>
+    <w:lsdException w:name="Table Colorful 2" w:semiHidden="1" w:unhideWhenUsed="1"/>
+    <w:lsdException w:name="Table Colorful 3" w:semiHidden="1" w:unhideWhenUsed="1"/>
+    <w:lsdException w:name="Table Columns 1" w:semiHidden="1" w:unhideWhenUsed="1"/>
+    <w:lsdException w:name="Table Columns 2" w:semiHidden="1" w:unhideWhenUsed="1"/>
+    <w:lsdException w:name="Table Columns 3" w:semiHidden="1" w:unhideWhenUsed="1"/>
+    <w:lsdException w:name="Table Columns 4" w:semiHidden="1" w:unhideWhenUsed="1"/>
+    <w:lsdException w:name="Table Columns 5" w:semiHidden="1" w:unhideWhenUsed="1"/>
+    <w:lsdException w:name="Table Grid 1" w:semiHidden="1" w:unhideWhenUsed="1"/>
+    <w:lsdException w:name="Table Grid 2" w:semiHidden="1" w:unhideWhenUsed="1"/>
+    <w:lsdException w:name="Table Grid 3" w:semiHidden="1" w:unhideWhenUsed="1"/>
+    <w:lsdException w:name="Table Grid 4" w:semiHidden="1" w:unhideWhenUsed="1"/>
+    <w:lsdException w:name="Table Grid 5" w:semiHidden="1" w:unhideWhenUsed="1"/>
+    <w:lsdException w:name="Table Grid 6" w:semiHidden="1" w:unhideWhenUsed="1"/>
+    <w:lsdException w:name="Table Grid 7" w:semiHidden="1" w:unhideWhenUsed="1"/>
+    <w:lsdException w:name="Table Grid 8" w:semiHidden="1" w:unhideWhenUsed="1"/>
+    <w:lsdException w:name="Table List 1" w:semiHidden="1" w:unhideWhenUsed="1"/>
+    <w:lsdException w:name="Table List 2" w:semiHidden="1" w:unhideWhenUsed="1"/>
+    <w:lsdException w:name="Table List 3" w:semiHidden="1" w:unhideWhenUsed="1"/>
+    <w:lsdException w:name="Table List 4" w:semiHidden="1" w:unhideWhenUsed="1"/>
+    <w:lsdException w:name="Table List 5" w:semiHidden="1" w:unhideWhenUsed="1"/>
+    <w:lsdException w:name="Table List 6" w:semiHidden="1" w:unhideWhenUsed="1"/>
+    <w:lsdException w:name="Table List 7" w:semiHidden="1" w:unhideWhenUsed="1"/>
+    <w:lsdException w:name="Table List 8" w:semiHidden="1" w:unhideWhenUsed="1"/>
+    <w:lsdException w:name="Table 3D effects 1" w:semiHidden="1" w:unhideWhenUsed="1"/>
+    <w:lsdException w:name="Table 3D effects 2" w:semiHidden="1" w:unhideWhenUsed="1"/>
+    <w:lsdException w:name="Table 3D effects 3" w:semiHidden="1" w:unhideWhenUsed="1"/>
+    <w:lsdException w:name="Table Contemporary" w:semiHidden="1" w:unhideWhenUsed="1"/>
+    <w:lsdException w:name="Table Elegant" w:semiHidden="1" w:unhideWhenUsed="1"/>
+    <w:lsdException w:name="Table Professional" w:semiHidden="1" w:unhideWhenUsed="1"/>
+    <w:lsdException w:name="Table Subtle 1" w:semiHidden="1" w:unhideWhenUsed="1"/>
+    <w:lsdException w:name="Table Subtle 2" w:semiHidden="1" w:unhideWhenUsed="1"/>
+    <w:lsdException w:name="Table Web 1" w:semiHidden="1" w:unhideWhenUsed="1"/>
+    <w:lsdException w:name="Table Web 2" w:semiHidden="1" w:unhideWhenUsed="1"/>
+    <w:lsdException w:name="Table Web 3" w:semiHidden="1" w:unhideWhenUsed="1"/>
+    <w:lsdException w:name="Balloon Text" w:semiHidden="1" w:unhideWhenUsed="1"/>
+    <w:lsdException w:name="Table Grid" w:uiPriority="59"/>
+    <w:lsdException w:name="Table Theme" w:semiHidden="1" w:unhideWhenUsed="1"/>
+    <w:lsdException w:name="Placeholder Text" w:semiHidden="1"/>
+    <w:lsdException w:name="No Spacing" w:uiPriority="1" w:qFormat="1"/>
+    <w:lsdException w:name="Light Shading" w:uiPriority="60"/>
+    <w:lsdException w:name="Light List" w:uiPriority="61"/>
+    <w:lsdException w:name="Light Grid" w:uiPriority="62"/>
+    <w:lsdException w:name="Medium Shading 1" w:uiPriority="63"/>
+    <w:lsdException w:name="Medium Shading 2" w:uiPriority="64"/>
+    <w:lsdException w:name="Medium List 1" w:uiPriority="65"/>
+    <w:lsdException w:name="Medium List 2" w:uiPriority="66"/>
+    <w:lsdException w:name="Medium Grid 1" w:uiPriority="67"/>
+    <w:lsdException w:name="Medium Grid 2" w:uiPriority="68"/>
+    <w:lsdException w:name="Medium Grid 3" w:uiPriority="69"/>
+    <w:lsdException w:name="Dark List" w:uiPriority="70"/>
+    <w:lsdException w:name="Colorful Shading" w:uiPriority="71"/>
+    <w:lsdException w:name="Colorful List" w:uiPriority="72"/>
+    <w:lsdException w:name="Colorful Grid" w:uiPriority="73"/>
+    <w:lsdException w:name="Light Shading Accent 1" w:uiPriority="60"/>
+    <w:lsdException w:name="Light List Accent 1" w:uiPriority="61"/>
+    <w:lsdException w:name="Light Grid Accent 1" w:uiPriority="62"/>
+    <w:lsdException w:name="Medium Shading 1 Accent 1" w:uiPriority="63"/>
+    <w:lsdException w:name="Medium Shading 2 Accent 1" w:uiPriority="64"/>
+    <w:lsdException w:name="Medium List 1 Accent 1" w:uiPriority="65"/>
+    <w:lsdException w:name="Revision" w:semiHidden="1"/>
+    <w:lsdException w:name="List Paragraph" w:uiPriority="34" w:qFormat="1"/>
+    <w:lsdException w:name="Quote" w:uiPriority="29" w:qFormat="1"/>
+    <w:lsdException w:name="Intense Quote" w:uiPriority="30" w:qFormat="1"/>
+    <w:lsdException w:name="Medium List 2 Accent 1" w:uiPriority="66"/>
+    <w:lsdException w:name="Medium Grid 1 Accent 1" w:uiPriority="67"/>
+    <w:lsdException w:name="Medium Grid 2 Accent 1" w:uiPriority="68"/>
+    <w:lsdException w:name="Medium Grid 3 Accent 1" w:uiPriority="69"/>
+    <w:lsdException w:name="Dark List Accent 1" w:uiPriority="70"/>
+    <w:lsdException w:name="Colorful Shading Accent 1" w:uiPriority="71"/>
+    <w:lsdException w:name="Colorful List Accent 1" w:uiPriority="72"/>
+    <w:lsdException w:name="Colorful Grid Accent 1" w:uiPriority="73"/>
+    <w:lsdException w:name="Light Shading Accent 2" w:uiPriority="60"/>
+    <w:lsdException w:name="Light List Accent 2" w:uiPriority="61"/>
+    <w:lsdException w:name="Light Grid Accent 2" w:uiPriority="62"/>
+    <w:lsdException w:name="Medium Shading 1 Accent 2" w:uiPriority="63"/>
+    <w:lsdException w:name="Medium Shading 2 Accent 2" w:uiPriority="64"/>
+    <w:lsdException w:name="Medium List 1 Accent 2" w:uiPriority="65"/>
+    <w:lsdException w:name="Medium List 2 Accent 2" w:uiPriority="66"/>
+    <w:lsdException w:name="Medium Grid 1 Accent 2" w:uiPriority="67"/>
+    <w:lsdException w:name="Medium Grid 2 Accent 2" w:uiPriority="68"/>
+    <w:lsdException w:name="Medium Grid 3 Accent 2" w:uiPriority="69"/>
+    <w:lsdException w:name="Dark List Accent 2" w:uiPriority="70"/>
+    <w:lsdException w:name="Colorful Shading Accent 2" w:uiPriority="71"/>
+    <w:lsdException w:name="Colorful List Accent 2" w:uiPriority="72"/>
+    <w:lsdException w:name="Colorful Grid Accent 2" w:uiPriority="73"/>
+    <w:lsdException w:name="Light Shading Accent 3" w:uiPriority="60"/>
+    <w:lsdException w:name="Light List Accent 3" w:uiPriority="61"/>
+    <w:lsdException w:name="Light Grid Accent 3" w:uiPriority="62"/>
+    <w:lsdException w:name="Medium Shading 1 Accent 3" w:uiPriority="63"/>
+    <w:lsdException w:name="Medium Shading 2 Accent 3" w:uiPriority="64"/>
+    <w:lsdException w:name="Medium List 1 Accent 3" w:uiPriority="65"/>
+    <w:lsdException w:name="Medium List 2 Accent 3" w:uiPriority="66"/>
+    <w:lsdException w:name="Medium Grid 1 Accent 3" w:uiPriority="67"/>
+    <w:lsdException w:name="Medium Grid 2 Accent 3" w:uiPriority="68"/>
+    <w:lsdException w:name="Medium Grid 3 Accent 3" w:uiPriority="69"/>
+    <w:lsdException w:name="Dark List Accent 3" w:uiPriority="70"/>
+    <w:lsdException w:name="Colorful Shading Accent 3" w:uiPriority="71"/>
+    <w:lsdException w:name="Colorful List Accent 3" w:uiPriority="72"/>
+    <w:lsdException w:name="Colorful Grid Accent 3" w:uiPriority="73"/>
+    <w:lsdException w:name="Light Shading Accent 4" w:uiPriority="60"/>
+    <w:lsdException w:name="Light List Accent 4" w:uiPriority="61"/>
+    <w:lsdException w:name="Light Grid Accent 4" w:uiPriority="62"/>
+    <w:lsdException w:name="Medium Shading 1 Accent 4" w:uiPriority="63"/>
+    <w:lsdException w:name="Medium Shading 2 Accent 4" w:uiPriority="64"/>
+    <w:lsdException w:name="Medium List 1 Accent 4" w:uiPriority="65"/>
+    <w:lsdException w:name="Medium List 2 Accent 4" w:uiPriority="66"/>
+    <w:lsdException w:name="Medium Grid 1 Accent 4" w:uiPriority="67"/>
+    <w:lsdException w:name="Medium Grid 2 Accent 4" w:uiPriority="68"/>
+    <w:lsdException w:name="Medium Grid 3 Accent 4" w:uiPriority="69"/>
+    <w:lsdException w:name="Dark List Accent 4" w:uiPriority="70"/>
+    <w:lsdException w:name="Colorful Shading Accent 4" w:uiPriority="71"/>
+    <w:lsdException w:name="Colorful List Accent 4" w:uiPriority="72"/>
+    <w:lsdException w:name="Colorful Grid Accent 4" w:uiPriority="73"/>
+    <w:lsdException w:name="Light Shading Accent 5" w:uiPriority="60"/>
+    <w:lsdException w:name="Light List Accent 5" w:uiPriority="61"/>
+    <w:lsdException w:name="Light Grid Accent 5" w:uiPriority="62"/>
+    <w:lsdException w:name="Medium Shading 1 Accent 5" w:uiPriority="63"/>
+    <w:lsdException w:name="Medium Shading 2 Accent 5" w:uiPriority="64"/>
+    <w:lsdException w:name="Medium List 1 Accent 5" w:uiPriority="65"/>
+    <w:lsdException w:name="Medium List 2 Accent 5" w:uiPriority="66"/>
+    <w:lsdException w:name="Medium Grid 1 Accent 5" w:uiPriority="67"/>
+    <w:lsdException w:name="Medium Grid 2 Accent 5" w:uiPriority="68"/>
+    <w:lsdException w:name="Medium Grid 3 Accent 5" w:uiPriority="69"/>
+    <w:lsdException w:name="Dark List Accent 5" w:uiPriority="70"/>
+    <w:lsdException w:name="Colorful Shading Accent 5" w:uiPriority="71"/>
+    <w:lsdException w:name="Colorful List Accent 5" w:uiPriority="72"/>
+    <w:lsdException w:name="Colorful Grid Accent 5" w:uiPriority="73"/>
+    <w:lsdException w:name="Light Shading Accent 6" w:uiPriority="60"/>
+    <w:lsdException w:name="Light List Accent 6" w:uiPriority="61"/>
+    <w:lsdException w:name="Light Grid Accent 6" w:uiPriority="62"/>
+    <w:lsdException w:name="Medium Shading 1 Accent 6" w:uiPriority="63"/>
+    <w:lsdException w:name="Medium Shading 2 Accent 6" w:uiPriority="64"/>
+    <w:lsdException w:name="Medium List 1 Accent 6" w:uiPriority="65"/>
+    <w:lsdException w:name="Medium List 2 Accent 6" w:uiPriority="66"/>
+    <w:lsdException w:name="Medium Grid 1 Accent 6" w:uiPriority="67"/>
+    <w:lsdException w:name="Medium Grid 2 Accent 6" w:uiPriority="68"/>
+    <w:lsdException w:name="Medium Grid 3 Accent 6" w:uiPriority="69"/>
+    <w:lsdException w:name="Dark List Accent 6" w:uiPriority="70"/>
+    <w:lsdException w:name="Colorful Shading Accent 6" w:uiPriority="71"/>
+    <w:lsdException w:name="Colorful List Accent 6" w:uiPriority="72"/>
+    <w:lsdException w:name="Colorful Grid Accent 6" w:uiPriority="73"/>
+    <w:lsdException w:name="Subtle Emphasis" w:uiPriority="19" w:qFormat="1"/>
+    <w:lsdException w:name="Intense Emphasis" w:uiPriority="21" w:qFormat="1"/>
+    <w:lsdException w:name="Subtle Reference" w:uiPriority="31" w:qFormat="1"/>
+    <w:lsdException w:name="Intense Reference" w:uiPriority="32" w:qFormat="1"/>
+    <w:lsdException w:name="Book Title" w:uiPriority="33" w:qFormat="1"/>
+    <w:lsdException w:name="Bibliography" w:semiHidden="1" w:uiPriority="37" w:unhideWhenUsed="1"/>
+    <w:lsdException w:name="TOC Heading" w:semiHidden="1" w:uiPriority="39" w:unhideWhenUsed="1" w:qFormat="1"/>
+    <w:lsdException w:name="Plain Table 1" w:uiPriority="41"/>
+    <w:lsdException w:name="Plain Table 2" w:uiPriority="42"/>
+    <w:lsdException w:name="Plain Table 3" w:uiPriority="43"/>
+    <w:lsdException w:name="Plain Table 4" w:uiPriority="44"/>
+    <w:lsdException w:name="Plain Table 5" w:uiPriority="45"/>
+    <w:lsdException w:name="Grid Table Light" w:uiPriority="40"/>
+    <w:lsdException w:name="Grid Table 1 Light" w:uiPriority="46"/>
+    <w:lsdException w:name="Grid Table 2" w:uiPriority="47"/>
+    <w:lsdException w:name="Grid Table 3" w:uiPriority="48"/>
+    <w:lsdException w:name="Grid Table 4" w:uiPriority="49"/>
+    <w:lsdException w:name="Grid Table 5 Dark" w:uiPriority="50"/>
+    <w:lsdException w:name="Grid Table 6 Colorful" w:uiPriority="51"/>
+    <w:lsdException w:name="Grid Table 7 Colorful" w:uiPriority="52"/>
+    <w:lsdException w:name="Grid Table 1 Light Accent 1" w:uiPriority="46"/>
+    <w:lsdException w:name="Grid Table 2 Accent 1" w:uiPriority="47"/>
+    <w:lsdException w:name="Grid Table 3 Accent 1" w:uiPriority="48"/>
+    <w:lsdException w:name="Grid Table 4 Accent 1" w:uiPriority="49"/>
+    <w:lsdException w:name="Grid Table 5 Dark Accent 1" w:uiPriority="50"/>
+    <w:lsdException w:name="Grid Table 6 Colorful Accent 1" w:uiPriority="51"/>
+    <w:lsdException w:name="Grid Table 7 Colorful Accent 1" w:uiPriority="52"/>
+    <w:lsdException w:name="Grid Table 1 Light Accent 2" w:uiPriority="46"/>
+    <w:lsdException w:name="Grid Table 2 Accent 2" w:uiPriority="47"/>
+    <w:lsdException w:name="Grid Table 3 Accent 2" w:uiPriority="48"/>
+    <w:lsdException w:name="Grid Table 4 Accent 2" w:uiPriority="49"/>
+    <w:lsdException w:name="Grid Table 5 Dark Accent 2" w:uiPriority="50"/>
+    <w:lsdException w:name="Grid Table 6 Colorful Accent 2" w:uiPriority="51"/>
+    <w:lsdException w:name="Grid Table 7 Colorful Accent 2" w:uiPriority="52"/>
+    <w:lsdException w:name="Grid Table 1 Light Accent 3" w:uiPriority="46"/>
+    <w:lsdException w:name="Grid Table 2 Accent 3" w:uiPriority="47"/>
+    <w:lsdException w:name="Grid Table 3 Accent 3" w:uiPriority="48"/>
+    <w:lsdException w:name="Grid Table 4 Accent 3" w:uiPriority="49"/>
+    <w:lsdException w:name="Grid Table 5 Dark Accent 3" w:uiPriority="50"/>
+    <w:lsdException w:name="Grid Table 6 Colorful Accent 3" w:uiPriority="51"/>
+    <w:lsdException w:name="Grid Table 7 Colorful Accent 3" w:uiPriority="52"/>
+    <w:lsdException w:name="Grid Table 1 Light Accent 4" w:uiPriority="46"/>
+    <w:lsdException w:name="Grid Table 2 Accent 4" w:uiPriority="47"/>
+    <w:lsdException w:name="Grid Table 3 Accent 4" w:uiPriority="48"/>
+    <w:lsdException w:name="Grid Table 4 Accent 4" w:uiPriority="49"/>
+    <w:lsdException w:name="Grid Table 5 Dark Accent 4" w:uiPriority="50"/>
+    <w:lsdException w:name="Grid Table 6 Colorful Accent 4" w:uiPriority="51"/>
+    <w:lsdException w:name="Grid Table 7 Colorful Accent 4" w:uiPriority="52"/>
+    <w:lsdException w:name="Grid Table 1 Light Accent 5" w:uiPriority="46"/>
+    <w:lsdException w:name="Grid Table 2 Accent 5" w:uiPriority="47"/>
+    <w:lsdException w:name="Grid Table 3 Accent 5" w:uiPriority="48"/>
+    <w:lsdException w:name="Grid Table 4 Accent 5" w:uiPriority="49"/>
+    <w:lsdException w:name="Grid Table 5 Dark Accent 5" w:uiPriority="50"/>
+    <w:lsdException w:name="Grid Table 6 Colorful Accent 5" w:uiPriority="51"/>
+    <w:lsdException w:name="Grid Table 7 Colorful Accent 5" w:uiPriority="52"/>
+    <w:lsdException w:name="Grid Table 1 Light Accent 6" w:uiPriority="46"/>
+    <w:lsdException w:name="Grid Table 2 Accent 6" w:uiPriority="47"/>
+    <w:lsdException w:name="Grid Table 3 Accent 6" w:uiPriority="48"/>
+    <w:lsdException w:name="Grid Table 4 Accent 6" w:uiPriority="49"/>
+    <w:lsdException w:name="Grid Table 5 Dark Accent 6" w:uiPriority="50"/>
+    <w:lsdException w:name="Grid Table 6 Colorful Accent 6" w:uiPriority="51"/>
+    <w:lsdException w:name="Grid Table 7 Colorful Accent 6" w:uiPriority="52"/>
+    <w:lsdException w:name="List Table 1 Light" w:uiPriority="46"/>
+    <w:lsdException w:name="List Table 2" w:uiPriority="47"/>
+    <w:lsdException w:name="List Table 3" w:uiPriority="48"/>
+    <w:lsdException w:name="List Table 4" w:uiPriority="49"/>
+    <w:lsdException w:name="List Table 5 Dark" w:uiPriority="50"/>
+    <w:lsdException w:name="List Table 6 Colorful" w:uiPriority="51"/>
+    <w:lsdException w:name="List Table 7 Colorful" w:uiPriority="52"/>
+    <w:lsdException w:name="List Table 1 Light Accent 1" w:uiPriority="46"/>
+    <w:lsdException w:name="List Table 2 Accent 1" w:uiPriority="47"/>
+    <w:lsdException w:name="List Table 3 Accent 1" w:uiPriority="48"/>
+    <w:lsdException w:name="List Table 4 Accent 1" w:uiPriority="49"/>
+    <w:lsdException w:name="List Table 5 Dark Accent 1" w:uiPriority="50"/>
+    <w:lsdException w:name="List Table 6 Colorful Accent 1" w:uiPriority="51"/>
+    <w:lsdException w:name="List Table 7 Colorful Accent 1" w:uiPriority="52"/>
+    <w:lsdException w:name="List Table 1 Light Accent 2" w:uiPriority="46"/>
+    <w:lsdException w:name="List Table 2 Accent 2" w:uiPriority="47"/>
+    <w:lsdException w:name="List Table 3 Accent 2" w:uiPriority="48"/>
+    <w:lsdException w:name="List Table 4 Accent 2" w:uiPriority="49"/>
+    <w:lsdException w:name="List Table 5 Dark Accent 2" w:uiPriority="50"/>
+    <w:lsdException w:name="List Table 6 Colorful Accent 2" w:uiPriority="51"/>
+    <w:lsdException w:name="List Table 7 Colorful Accent 2" w:uiPriority="52"/>
+    <w:lsdException w:name="List Table 1 Light Accent 3" w:uiPriority="46"/>
+    <w:lsdException w:name="List Table 2 Accent 3" w:uiPriority="47"/>
+    <w:lsdException w:name="List Table 3 Accent 3" w:uiPriority="48"/>
+    <w:lsdException w:name="List Table 4 Accent 3" w:uiPriority="49"/>
+    <w:lsdException w:name="List Table 5 Dark Accent 3" w:uiPriority="50"/>
+    <w:lsdException w:name="List Table 6 Colorful Accent 3" w:uiPriority="51"/>
+    <w:lsdException w:name="List Table 7 Colorful Accent 3" w:uiPriority="52"/>
+    <w:lsdException w:name="List Table 1 Light Accent 4" w:uiPriority="46"/>
+    <w:lsdException w:name="List Table 2 Accent 4" w:uiPriority="47"/>
+    <w:lsdException w:name="List Table 3 Accent 4" w:uiPriority="48"/>
+    <w:lsdException w:name="List Table 4 Accent 4" w:uiPriority="49"/>
+    <w:lsdException w:name="List Table 5 Dark Accent 4" w:uiPriority="50"/>
+    <w:lsdException w:name="List Table 6 Colorful Accent 4" w:uiPriority="51"/>
+    <w:lsdException w:name="List Table 7 Colorful Accent 4" w:uiPriority="52"/>
+    <w:lsdException w:name="List Table 1 Light Accent 5" w:uiPriority="46"/>
+    <w:lsdException w:name="List Table 2 Accent 5" w:uiPriority="47"/>
+    <w:lsdException w:name="List Table 3 Accent 5" w:uiPriority="48"/>
+    <w:lsdException w:name="List Table 4 Accent 5" w:uiPriority="49"/>
+    <w:lsdException w:name="List Table 5 Dark Accent 5" w:uiPriority="50"/>
+    <w:lsdException w:name="List Table 6 Colorful Accent 5" w:uiPriority="51"/>
+    <w:lsdException w:name="List Table 7 Colorful Accent 5" w:uiPriority="52"/>
+    <w:lsdException w:name="List Table 1 Light Accent 6" w:uiPriority="46"/>
+    <w:lsdException w:name="List Table 2 Accent 6" w:uiPriority="47"/>
+    <w:lsdException w:name="List Table 3 Accent 6" w:uiPriority="48"/>
+    <w:lsdException w:name="List Table 4 Accent 6" w:uiPriority="49"/>
+    <w:lsdException w:name="List Table 5 Dark Accent 6" w:uiPriority="50"/>
+    <w:lsdException w:name="List Table 6 Colorful Accent 6" w:uiPriority="51"/>
+    <w:lsdException w:name="List Table 7 Colorful Accent 6" w:uiPriority="52"/>
   </w:latentStyles>
   <w:style w:type="paragraph" w:default="1" w:styleId="Standard">
     <w:name w:val="Normal"/>
